--- a/PROJETO CABEAMENTO ESTRUTURADO.docx
+++ b/PROJETO CABEAMENTO ESTRUTURADO.docx
@@ -95,7 +95,7 @@
           <w:r>
             <w:fldChar w:fldCharType="separate"/>
           </w:r>
-          <w:hyperlink w:anchor="_Toc514077953" w:history="1">
+          <w:hyperlink w:anchor="_Toc514079441" w:history="1">
             <w:r>
               <w:rPr>
                 <w:rStyle w:val="Hyperlink"/>
@@ -142,7 +142,7 @@
                 <w:noProof/>
                 <w:webHidden/>
               </w:rPr>
-              <w:instrText xml:space="preserve"> PAGEREF _Toc514077953 \h </w:instrText>
+              <w:instrText xml:space="preserve"> PAGEREF _Toc514079441 \h </w:instrText>
             </w:r>
             <w:r>
               <w:rPr>
@@ -177,6 +177,7 @@
           <w:pPr>
             <w:pStyle w:val="Sumrio2"/>
             <w:tabs>
+              <w:tab w:val="left" w:pos="880"/>
               <w:tab w:val="right" w:leader="dot" w:pos="9061"/>
             </w:tabs>
             <w:rPr>
@@ -186,23 +187,41 @@
               <w:lang w:eastAsia="pt-BR"/>
             </w:rPr>
           </w:pPr>
-          <w:hyperlink w:anchor="_Toc514077954" w:history="1">
+          <w:hyperlink w:anchor="_Toc514079442" w:history="1">
             <w:r>
               <w:rPr>
                 <w:rStyle w:val="Hyperlink"/>
-                <w:noProof/>
-              </w:rPr>
-              <w:t>1.1    Beneficios</w:t>
-            </w:r>
-            <w:r>
-              <w:rPr>
-                <w:noProof/>
-                <w:webHidden/>
+                <w:rFonts w:ascii="Times New Roman" w:hAnsi="Times New Roman" w:cs="Times New Roman"/>
+                <w:noProof/>
+              </w:rPr>
+              <w:t>1.1</w:t>
+            </w:r>
+            <w:r>
+              <w:rPr>
+                <w:noProof/>
+                <w:sz w:val="22"/>
+                <w:szCs w:val="22"/>
+                <w:lang w:eastAsia="pt-BR"/>
               </w:rPr>
               <w:tab/>
             </w:r>
             <w:r>
               <w:rPr>
+                <w:rStyle w:val="Hyperlink"/>
+                <w:rFonts w:ascii="Times New Roman" w:hAnsi="Times New Roman" w:cs="Times New Roman"/>
+                <w:noProof/>
+              </w:rPr>
+              <w:t>Beneficios</w:t>
+            </w:r>
+            <w:r>
+              <w:rPr>
+                <w:noProof/>
+                <w:webHidden/>
+              </w:rPr>
+              <w:tab/>
+            </w:r>
+            <w:r>
+              <w:rPr>
                 <w:noProof/>
                 <w:webHidden/>
               </w:rPr>
@@ -213,7 +232,97 @@
                 <w:noProof/>
                 <w:webHidden/>
               </w:rPr>
-              <w:instrText xml:space="preserve"> PAGEREF _Toc514077954 \h </w:instrText>
+              <w:instrText xml:space="preserve"> PAGEREF _Toc514079442 \h </w:instrText>
+            </w:r>
+            <w:r>
+              <w:rPr>
+                <w:noProof/>
+                <w:webHidden/>
+              </w:rPr>
+            </w:r>
+            <w:r>
+              <w:rPr>
+                <w:noProof/>
+                <w:webHidden/>
+              </w:rPr>
+              <w:fldChar w:fldCharType="separate"/>
+            </w:r>
+            <w:r>
+              <w:rPr>
+                <w:noProof/>
+                <w:webHidden/>
+              </w:rPr>
+              <w:t>3</w:t>
+            </w:r>
+            <w:r>
+              <w:rPr>
+                <w:noProof/>
+                <w:webHidden/>
+              </w:rPr>
+              <w:fldChar w:fldCharType="end"/>
+            </w:r>
+          </w:hyperlink>
+        </w:p>
+        <w:p>
+          <w:pPr>
+            <w:pStyle w:val="Sumrio2"/>
+            <w:tabs>
+              <w:tab w:val="left" w:pos="880"/>
+              <w:tab w:val="right" w:leader="dot" w:pos="9061"/>
+            </w:tabs>
+            <w:rPr>
+              <w:noProof/>
+              <w:sz w:val="22"/>
+              <w:szCs w:val="22"/>
+              <w:lang w:eastAsia="pt-BR"/>
+            </w:rPr>
+          </w:pPr>
+          <w:hyperlink w:anchor="_Toc514079443" w:history="1">
+            <w:r>
+              <w:rPr>
+                <w:rStyle w:val="Hyperlink"/>
+                <w:rFonts w:ascii="Times New Roman" w:hAnsi="Times New Roman" w:cs="Times New Roman"/>
+                <w:noProof/>
+              </w:rPr>
+              <w:t>1.2</w:t>
+            </w:r>
+            <w:r>
+              <w:rPr>
+                <w:noProof/>
+                <w:sz w:val="22"/>
+                <w:szCs w:val="22"/>
+                <w:lang w:eastAsia="pt-BR"/>
+              </w:rPr>
+              <w:tab/>
+            </w:r>
+            <w:r>
+              <w:rPr>
+                <w:rStyle w:val="Hyperlink"/>
+                <w:rFonts w:ascii="Times New Roman" w:hAnsi="Times New Roman" w:cs="Times New Roman"/>
+                <w:noProof/>
+              </w:rPr>
+              <w:t>Organizações Envolvidas</w:t>
+            </w:r>
+            <w:r>
+              <w:rPr>
+                <w:noProof/>
+                <w:webHidden/>
+              </w:rPr>
+              <w:tab/>
+            </w:r>
+            <w:r>
+              <w:rPr>
+                <w:noProof/>
+                <w:webHidden/>
+              </w:rPr>
+              <w:fldChar w:fldCharType="begin"/>
+            </w:r>
+            <w:r>
+              <w:rPr>
+                <w:noProof/>
+                <w:webHidden/>
+              </w:rPr>
+              <w:instrText xml:space="preserve"> PAGEREF _Toc514079443 \h </w:instrText>
             </w:r>
             <w:r>
               <w:rPr>
@@ -258,7 +367,7 @@
               <w:lang w:eastAsia="pt-BR"/>
             </w:rPr>
           </w:pPr>
-          <w:hyperlink w:anchor="_Toc514077955" w:history="1">
+          <w:hyperlink w:anchor="_Toc514079444" w:history="1">
             <w:r>
               <w:rPr>
                 <w:rStyle w:val="Hyperlink"/>
@@ -305,7 +414,7 @@
                 <w:noProof/>
                 <w:webHidden/>
               </w:rPr>
-              <w:instrText xml:space="preserve"> PAGEREF _Toc514077955 \h </w:instrText>
+              <w:instrText xml:space="preserve"> PAGEREF _Toc514079444 \h </w:instrText>
             </w:r>
             <w:r>
               <w:rPr>
@@ -350,7 +459,7 @@
               <w:lang w:eastAsia="pt-BR"/>
             </w:rPr>
           </w:pPr>
-          <w:hyperlink w:anchor="_Toc514077956" w:history="1">
+          <w:hyperlink w:anchor="_Toc514079445" w:history="1">
             <w:r>
               <w:rPr>
                 <w:rStyle w:val="Hyperlink"/>
@@ -397,7 +506,7 @@
                 <w:noProof/>
                 <w:webHidden/>
               </w:rPr>
-              <w:instrText xml:space="preserve"> PAGEREF _Toc514077956 \h </w:instrText>
+              <w:instrText xml:space="preserve"> PAGEREF _Toc514079445 \h </w:instrText>
             </w:r>
             <w:r>
               <w:rPr>
@@ -442,7 +551,7 @@
               <w:lang w:eastAsia="pt-BR"/>
             </w:rPr>
           </w:pPr>
-          <w:hyperlink w:anchor="_Toc514077957" w:history="1">
+          <w:hyperlink w:anchor="_Toc514079446" w:history="1">
             <w:r>
               <w:rPr>
                 <w:rStyle w:val="Hyperlink"/>
@@ -489,7 +598,7 @@
                 <w:noProof/>
                 <w:webHidden/>
               </w:rPr>
-              <w:instrText xml:space="preserve"> PAGEREF _Toc514077957 \h </w:instrText>
+              <w:instrText xml:space="preserve"> PAGEREF _Toc514079446 \h </w:instrText>
             </w:r>
             <w:r>
               <w:rPr>
@@ -534,7 +643,7 @@
               <w:lang w:eastAsia="pt-BR"/>
             </w:rPr>
           </w:pPr>
-          <w:hyperlink w:anchor="_Toc514077958" w:history="1">
+          <w:hyperlink w:anchor="_Toc514079447" w:history="1">
             <w:r>
               <w:rPr>
                 <w:rStyle w:val="Hyperlink"/>
@@ -577,7 +686,281 @@
                 <w:noProof/>
                 <w:webHidden/>
               </w:rPr>
-              <w:instrText xml:space="preserve"> PAGEREF _Toc514077958 \h </w:instrText>
+              <w:instrText xml:space="preserve"> PAGEREF _Toc514079447 \h </w:instrText>
+            </w:r>
+            <w:r>
+              <w:rPr>
+                <w:noProof/>
+                <w:webHidden/>
+              </w:rPr>
+            </w:r>
+            <w:r>
+              <w:rPr>
+                <w:noProof/>
+                <w:webHidden/>
+              </w:rPr>
+              <w:fldChar w:fldCharType="separate"/>
+            </w:r>
+            <w:r>
+              <w:rPr>
+                <w:noProof/>
+                <w:webHidden/>
+              </w:rPr>
+              <w:t>3</w:t>
+            </w:r>
+            <w:r>
+              <w:rPr>
+                <w:noProof/>
+                <w:webHidden/>
+              </w:rPr>
+              <w:fldChar w:fldCharType="end"/>
+            </w:r>
+          </w:hyperlink>
+          <w:bookmarkStart w:id="0" w:name="_GoBack"/>
+          <w:bookmarkEnd w:id="0"/>
+        </w:p>
+        <w:p>
+          <w:pPr>
+            <w:pStyle w:val="Sumrio2"/>
+            <w:tabs>
+              <w:tab w:val="left" w:pos="880"/>
+              <w:tab w:val="right" w:leader="dot" w:pos="9061"/>
+            </w:tabs>
+            <w:rPr>
+              <w:noProof/>
+              <w:sz w:val="22"/>
+              <w:szCs w:val="22"/>
+              <w:lang w:eastAsia="pt-BR"/>
+            </w:rPr>
+          </w:pPr>
+          <w:hyperlink w:anchor="_Toc514079448" w:history="1">
+            <w:r>
+              <w:rPr>
+                <w:rStyle w:val="Hyperlink"/>
+                <w:noProof/>
+              </w:rPr>
+              <w:t>4.2</w:t>
+            </w:r>
+            <w:r>
+              <w:rPr>
+                <w:noProof/>
+                <w:sz w:val="22"/>
+                <w:szCs w:val="22"/>
+                <w:lang w:eastAsia="pt-BR"/>
+              </w:rPr>
+              <w:tab/>
+            </w:r>
+            <w:r>
+              <w:rPr>
+                <w:rStyle w:val="Hyperlink"/>
+                <w:noProof/>
+              </w:rPr>
+              <w:t>Aplicativos</w:t>
+            </w:r>
+            <w:r>
+              <w:rPr>
+                <w:noProof/>
+                <w:webHidden/>
+              </w:rPr>
+              <w:tab/>
+            </w:r>
+            <w:r>
+              <w:rPr>
+                <w:noProof/>
+                <w:webHidden/>
+              </w:rPr>
+              <w:fldChar w:fldCharType="begin"/>
+            </w:r>
+            <w:r>
+              <w:rPr>
+                <w:noProof/>
+                <w:webHidden/>
+              </w:rPr>
+              <w:instrText xml:space="preserve"> PAGEREF _Toc514079448 \h </w:instrText>
+            </w:r>
+            <w:r>
+              <w:rPr>
+                <w:noProof/>
+                <w:webHidden/>
+              </w:rPr>
+            </w:r>
+            <w:r>
+              <w:rPr>
+                <w:noProof/>
+                <w:webHidden/>
+              </w:rPr>
+              <w:fldChar w:fldCharType="separate"/>
+            </w:r>
+            <w:r>
+              <w:rPr>
+                <w:noProof/>
+                <w:webHidden/>
+              </w:rPr>
+              <w:t>3</w:t>
+            </w:r>
+            <w:r>
+              <w:rPr>
+                <w:noProof/>
+                <w:webHidden/>
+              </w:rPr>
+              <w:fldChar w:fldCharType="end"/>
+            </w:r>
+          </w:hyperlink>
+        </w:p>
+        <w:p>
+          <w:pPr>
+            <w:pStyle w:val="Sumrio1"/>
+            <w:tabs>
+              <w:tab w:val="left" w:pos="440"/>
+              <w:tab w:val="right" w:leader="dot" w:pos="9061"/>
+            </w:tabs>
+            <w:rPr>
+              <w:noProof/>
+              <w:sz w:val="22"/>
+              <w:szCs w:val="22"/>
+              <w:lang w:eastAsia="pt-BR"/>
+            </w:rPr>
+          </w:pPr>
+          <w:hyperlink w:anchor="_Toc514079449" w:history="1">
+            <w:r>
+              <w:rPr>
+                <w:rStyle w:val="Hyperlink"/>
+                <w:rFonts w:ascii="Times New Roman" w:hAnsi="Times New Roman" w:cs="Times New Roman"/>
+                <w:b/>
+                <w:noProof/>
+              </w:rPr>
+              <w:t>5</w:t>
+            </w:r>
+            <w:r>
+              <w:rPr>
+                <w:noProof/>
+                <w:sz w:val="22"/>
+                <w:szCs w:val="22"/>
+                <w:lang w:eastAsia="pt-BR"/>
+              </w:rPr>
+              <w:tab/>
+            </w:r>
+            <w:r>
+              <w:rPr>
+                <w:rStyle w:val="Hyperlink"/>
+                <w:rFonts w:ascii="Times New Roman" w:hAnsi="Times New Roman" w:cs="Times New Roman"/>
+                <w:b/>
+                <w:noProof/>
+              </w:rPr>
+              <w:t>Estrutura Predial Existente</w:t>
+            </w:r>
+            <w:r>
+              <w:rPr>
+                <w:noProof/>
+                <w:webHidden/>
+              </w:rPr>
+              <w:tab/>
+            </w:r>
+            <w:r>
+              <w:rPr>
+                <w:noProof/>
+                <w:webHidden/>
+              </w:rPr>
+              <w:fldChar w:fldCharType="begin"/>
+            </w:r>
+            <w:r>
+              <w:rPr>
+                <w:noProof/>
+                <w:webHidden/>
+              </w:rPr>
+              <w:instrText xml:space="preserve"> PAGEREF _Toc514079449 \h </w:instrText>
+            </w:r>
+            <w:r>
+              <w:rPr>
+                <w:noProof/>
+                <w:webHidden/>
+              </w:rPr>
+            </w:r>
+            <w:r>
+              <w:rPr>
+                <w:noProof/>
+                <w:webHidden/>
+              </w:rPr>
+              <w:fldChar w:fldCharType="separate"/>
+            </w:r>
+            <w:r>
+              <w:rPr>
+                <w:noProof/>
+                <w:webHidden/>
+              </w:rPr>
+              <w:t>3</w:t>
+            </w:r>
+            <w:r>
+              <w:rPr>
+                <w:noProof/>
+                <w:webHidden/>
+              </w:rPr>
+              <w:fldChar w:fldCharType="end"/>
+            </w:r>
+          </w:hyperlink>
+        </w:p>
+        <w:p>
+          <w:pPr>
+            <w:pStyle w:val="Sumrio1"/>
+            <w:tabs>
+              <w:tab w:val="left" w:pos="440"/>
+              <w:tab w:val="right" w:leader="dot" w:pos="9061"/>
+            </w:tabs>
+            <w:rPr>
+              <w:noProof/>
+              <w:sz w:val="22"/>
+              <w:szCs w:val="22"/>
+              <w:lang w:eastAsia="pt-BR"/>
+            </w:rPr>
+          </w:pPr>
+          <w:hyperlink w:anchor="_Toc514079450" w:history="1">
+            <w:r>
+              <w:rPr>
+                <w:rStyle w:val="Hyperlink"/>
+                <w:rFonts w:ascii="Times New Roman" w:hAnsi="Times New Roman" w:cs="Times New Roman"/>
+                <w:b/>
+                <w:noProof/>
+              </w:rPr>
+              <w:t>6</w:t>
+            </w:r>
+            <w:r>
+              <w:rPr>
+                <w:noProof/>
+                <w:sz w:val="22"/>
+                <w:szCs w:val="22"/>
+                <w:lang w:eastAsia="pt-BR"/>
+              </w:rPr>
+              <w:tab/>
+            </w:r>
+            <w:r>
+              <w:rPr>
+                <w:rStyle w:val="Hyperlink"/>
+                <w:rFonts w:ascii="Times New Roman" w:hAnsi="Times New Roman" w:cs="Times New Roman"/>
+                <w:b/>
+                <w:noProof/>
+              </w:rPr>
+              <w:t>Planta Lógica – Elementos Estruturados</w:t>
+            </w:r>
+            <w:r>
+              <w:rPr>
+                <w:noProof/>
+                <w:webHidden/>
+              </w:rPr>
+              <w:tab/>
+            </w:r>
+            <w:r>
+              <w:rPr>
+                <w:noProof/>
+                <w:webHidden/>
+              </w:rPr>
+              <w:fldChar w:fldCharType="begin"/>
+            </w:r>
+            <w:r>
+              <w:rPr>
+                <w:noProof/>
+                <w:webHidden/>
+              </w:rPr>
+              <w:instrText xml:space="preserve"> PAGEREF _Toc514079450 \h </w:instrText>
             </w:r>
             <w:r>
               <w:rPr>
@@ -622,13 +1005,14 @@
               <w:lang w:eastAsia="pt-BR"/>
             </w:rPr>
           </w:pPr>
-          <w:hyperlink w:anchor="_Toc514077959" w:history="1">
+          <w:hyperlink w:anchor="_Toc514079451" w:history="1">
             <w:r>
               <w:rPr>
                 <w:rStyle w:val="Hyperlink"/>
-                <w:noProof/>
-              </w:rPr>
-              <w:t>4.2</w:t>
+                <w:rFonts w:ascii="Times New Roman" w:hAnsi="Times New Roman" w:cs="Times New Roman"/>
+                <w:noProof/>
+              </w:rPr>
+              <w:t>6.1</w:t>
             </w:r>
             <w:r>
               <w:rPr>
@@ -642,9 +1026,10 @@
             <w:r>
               <w:rPr>
                 <w:rStyle w:val="Hyperlink"/>
-                <w:noProof/>
-              </w:rPr>
-              <w:t>Aplicativos</w:t>
+                <w:rFonts w:ascii="Times New Roman" w:hAnsi="Times New Roman" w:cs="Times New Roman"/>
+                <w:noProof/>
+              </w:rPr>
+              <w:t>Estado Atual</w:t>
             </w:r>
             <w:r>
               <w:rPr>
@@ -665,7 +1050,367 @@
                 <w:noProof/>
                 <w:webHidden/>
               </w:rPr>
-              <w:instrText xml:space="preserve"> PAGEREF _Toc514077959 \h </w:instrText>
+              <w:instrText xml:space="preserve"> PAGEREF _Toc514079451 \h </w:instrText>
+            </w:r>
+            <w:r>
+              <w:rPr>
+                <w:noProof/>
+                <w:webHidden/>
+              </w:rPr>
+            </w:r>
+            <w:r>
+              <w:rPr>
+                <w:noProof/>
+                <w:webHidden/>
+              </w:rPr>
+              <w:fldChar w:fldCharType="separate"/>
+            </w:r>
+            <w:r>
+              <w:rPr>
+                <w:noProof/>
+                <w:webHidden/>
+              </w:rPr>
+              <w:t>3</w:t>
+            </w:r>
+            <w:r>
+              <w:rPr>
+                <w:noProof/>
+                <w:webHidden/>
+              </w:rPr>
+              <w:fldChar w:fldCharType="end"/>
+            </w:r>
+          </w:hyperlink>
+        </w:p>
+        <w:p>
+          <w:pPr>
+            <w:pStyle w:val="Sumrio2"/>
+            <w:tabs>
+              <w:tab w:val="left" w:pos="880"/>
+              <w:tab w:val="right" w:leader="dot" w:pos="9061"/>
+            </w:tabs>
+            <w:rPr>
+              <w:noProof/>
+              <w:sz w:val="22"/>
+              <w:szCs w:val="22"/>
+              <w:lang w:eastAsia="pt-BR"/>
+            </w:rPr>
+          </w:pPr>
+          <w:hyperlink w:anchor="_Toc514079452" w:history="1">
+            <w:r>
+              <w:rPr>
+                <w:rStyle w:val="Hyperlink"/>
+                <w:rFonts w:ascii="Times New Roman" w:hAnsi="Times New Roman" w:cs="Times New Roman"/>
+                <w:noProof/>
+              </w:rPr>
+              <w:t>6.2</w:t>
+            </w:r>
+            <w:r>
+              <w:rPr>
+                <w:noProof/>
+                <w:sz w:val="22"/>
+                <w:szCs w:val="22"/>
+                <w:lang w:eastAsia="pt-BR"/>
+              </w:rPr>
+              <w:tab/>
+            </w:r>
+            <w:r>
+              <w:rPr>
+                <w:rStyle w:val="Hyperlink"/>
+                <w:rFonts w:ascii="Times New Roman" w:hAnsi="Times New Roman" w:cs="Times New Roman"/>
+                <w:noProof/>
+              </w:rPr>
+              <w:t>Topologia</w:t>
+            </w:r>
+            <w:r>
+              <w:rPr>
+                <w:noProof/>
+                <w:webHidden/>
+              </w:rPr>
+              <w:tab/>
+            </w:r>
+            <w:r>
+              <w:rPr>
+                <w:noProof/>
+                <w:webHidden/>
+              </w:rPr>
+              <w:fldChar w:fldCharType="begin"/>
+            </w:r>
+            <w:r>
+              <w:rPr>
+                <w:noProof/>
+                <w:webHidden/>
+              </w:rPr>
+              <w:instrText xml:space="preserve"> PAGEREF _Toc514079452 \h </w:instrText>
+            </w:r>
+            <w:r>
+              <w:rPr>
+                <w:noProof/>
+                <w:webHidden/>
+              </w:rPr>
+            </w:r>
+            <w:r>
+              <w:rPr>
+                <w:noProof/>
+                <w:webHidden/>
+              </w:rPr>
+              <w:fldChar w:fldCharType="separate"/>
+            </w:r>
+            <w:r>
+              <w:rPr>
+                <w:noProof/>
+                <w:webHidden/>
+              </w:rPr>
+              <w:t>3</w:t>
+            </w:r>
+            <w:r>
+              <w:rPr>
+                <w:noProof/>
+                <w:webHidden/>
+              </w:rPr>
+              <w:fldChar w:fldCharType="end"/>
+            </w:r>
+          </w:hyperlink>
+        </w:p>
+        <w:p>
+          <w:pPr>
+            <w:pStyle w:val="Sumrio2"/>
+            <w:tabs>
+              <w:tab w:val="left" w:pos="880"/>
+              <w:tab w:val="right" w:leader="dot" w:pos="9061"/>
+            </w:tabs>
+            <w:rPr>
+              <w:noProof/>
+              <w:sz w:val="22"/>
+              <w:szCs w:val="22"/>
+              <w:lang w:eastAsia="pt-BR"/>
+            </w:rPr>
+          </w:pPr>
+          <w:hyperlink w:anchor="_Toc514079453" w:history="1">
+            <w:r>
+              <w:rPr>
+                <w:rStyle w:val="Hyperlink"/>
+                <w:rFonts w:ascii="Times New Roman" w:hAnsi="Times New Roman" w:cs="Times New Roman"/>
+                <w:noProof/>
+              </w:rPr>
+              <w:t>6.3</w:t>
+            </w:r>
+            <w:r>
+              <w:rPr>
+                <w:noProof/>
+                <w:sz w:val="22"/>
+                <w:szCs w:val="22"/>
+                <w:lang w:eastAsia="pt-BR"/>
+              </w:rPr>
+              <w:tab/>
+            </w:r>
+            <w:r>
+              <w:rPr>
+                <w:rStyle w:val="Hyperlink"/>
+                <w:rFonts w:ascii="Times New Roman" w:hAnsi="Times New Roman" w:cs="Times New Roman"/>
+                <w:noProof/>
+              </w:rPr>
+              <w:t>Encaminhamento</w:t>
+            </w:r>
+            <w:r>
+              <w:rPr>
+                <w:noProof/>
+                <w:webHidden/>
+              </w:rPr>
+              <w:tab/>
+            </w:r>
+            <w:r>
+              <w:rPr>
+                <w:noProof/>
+                <w:webHidden/>
+              </w:rPr>
+              <w:fldChar w:fldCharType="begin"/>
+            </w:r>
+            <w:r>
+              <w:rPr>
+                <w:noProof/>
+                <w:webHidden/>
+              </w:rPr>
+              <w:instrText xml:space="preserve"> PAGEREF _Toc514079453 \h </w:instrText>
+            </w:r>
+            <w:r>
+              <w:rPr>
+                <w:noProof/>
+                <w:webHidden/>
+              </w:rPr>
+            </w:r>
+            <w:r>
+              <w:rPr>
+                <w:noProof/>
+                <w:webHidden/>
+              </w:rPr>
+              <w:fldChar w:fldCharType="separate"/>
+            </w:r>
+            <w:r>
+              <w:rPr>
+                <w:noProof/>
+                <w:webHidden/>
+              </w:rPr>
+              <w:t>3</w:t>
+            </w:r>
+            <w:r>
+              <w:rPr>
+                <w:noProof/>
+                <w:webHidden/>
+              </w:rPr>
+              <w:fldChar w:fldCharType="end"/>
+            </w:r>
+          </w:hyperlink>
+        </w:p>
+        <w:p>
+          <w:pPr>
+            <w:pStyle w:val="Sumrio2"/>
+            <w:tabs>
+              <w:tab w:val="left" w:pos="880"/>
+              <w:tab w:val="right" w:leader="dot" w:pos="9061"/>
+            </w:tabs>
+            <w:rPr>
+              <w:noProof/>
+              <w:sz w:val="22"/>
+              <w:szCs w:val="22"/>
+              <w:lang w:eastAsia="pt-BR"/>
+            </w:rPr>
+          </w:pPr>
+          <w:hyperlink w:anchor="_Toc514079454" w:history="1">
+            <w:r>
+              <w:rPr>
+                <w:rStyle w:val="Hyperlink"/>
+                <w:rFonts w:ascii="Times New Roman" w:hAnsi="Times New Roman" w:cs="Times New Roman"/>
+                <w:noProof/>
+              </w:rPr>
+              <w:t>6.4</w:t>
+            </w:r>
+            <w:r>
+              <w:rPr>
+                <w:noProof/>
+                <w:sz w:val="22"/>
+                <w:szCs w:val="22"/>
+                <w:lang w:eastAsia="pt-BR"/>
+              </w:rPr>
+              <w:tab/>
+            </w:r>
+            <w:r>
+              <w:rPr>
+                <w:rStyle w:val="Hyperlink"/>
+                <w:rFonts w:ascii="Times New Roman" w:hAnsi="Times New Roman" w:cs="Times New Roman"/>
+                <w:noProof/>
+              </w:rPr>
+              <w:t>Memorial Descritivo</w:t>
+            </w:r>
+            <w:r>
+              <w:rPr>
+                <w:noProof/>
+                <w:webHidden/>
+              </w:rPr>
+              <w:tab/>
+            </w:r>
+            <w:r>
+              <w:rPr>
+                <w:noProof/>
+                <w:webHidden/>
+              </w:rPr>
+              <w:fldChar w:fldCharType="begin"/>
+            </w:r>
+            <w:r>
+              <w:rPr>
+                <w:noProof/>
+                <w:webHidden/>
+              </w:rPr>
+              <w:instrText xml:space="preserve"> PAGEREF _Toc514079454 \h </w:instrText>
+            </w:r>
+            <w:r>
+              <w:rPr>
+                <w:noProof/>
+                <w:webHidden/>
+              </w:rPr>
+            </w:r>
+            <w:r>
+              <w:rPr>
+                <w:noProof/>
+                <w:webHidden/>
+              </w:rPr>
+              <w:fldChar w:fldCharType="separate"/>
+            </w:r>
+            <w:r>
+              <w:rPr>
+                <w:noProof/>
+                <w:webHidden/>
+              </w:rPr>
+              <w:t>3</w:t>
+            </w:r>
+            <w:r>
+              <w:rPr>
+                <w:noProof/>
+                <w:webHidden/>
+              </w:rPr>
+              <w:fldChar w:fldCharType="end"/>
+            </w:r>
+          </w:hyperlink>
+        </w:p>
+        <w:p>
+          <w:pPr>
+            <w:pStyle w:val="Sumrio2"/>
+            <w:tabs>
+              <w:tab w:val="left" w:pos="880"/>
+              <w:tab w:val="right" w:leader="dot" w:pos="9061"/>
+            </w:tabs>
+            <w:rPr>
+              <w:noProof/>
+              <w:sz w:val="22"/>
+              <w:szCs w:val="22"/>
+              <w:lang w:eastAsia="pt-BR"/>
+            </w:rPr>
+          </w:pPr>
+          <w:hyperlink w:anchor="_Toc514079455" w:history="1">
+            <w:r>
+              <w:rPr>
+                <w:rStyle w:val="Hyperlink"/>
+                <w:rFonts w:ascii="Times New Roman" w:hAnsi="Times New Roman" w:cs="Times New Roman"/>
+                <w:noProof/>
+              </w:rPr>
+              <w:t>6.5</w:t>
+            </w:r>
+            <w:r>
+              <w:rPr>
+                <w:noProof/>
+                <w:sz w:val="22"/>
+                <w:szCs w:val="22"/>
+                <w:lang w:eastAsia="pt-BR"/>
+              </w:rPr>
+              <w:tab/>
+            </w:r>
+            <w:r>
+              <w:rPr>
+                <w:rStyle w:val="Hyperlink"/>
+                <w:rFonts w:ascii="Times New Roman" w:hAnsi="Times New Roman" w:cs="Times New Roman"/>
+                <w:noProof/>
+              </w:rPr>
+              <w:t>Identificação dos Cabos</w:t>
+            </w:r>
+            <w:r>
+              <w:rPr>
+                <w:noProof/>
+                <w:webHidden/>
+              </w:rPr>
+              <w:tab/>
+            </w:r>
+            <w:r>
+              <w:rPr>
+                <w:noProof/>
+                <w:webHidden/>
+              </w:rPr>
+              <w:fldChar w:fldCharType="begin"/>
+            </w:r>
+            <w:r>
+              <w:rPr>
+                <w:noProof/>
+                <w:webHidden/>
+              </w:rPr>
+              <w:instrText xml:space="preserve"> PAGEREF _Toc514079455 \h </w:instrText>
             </w:r>
             <w:r>
               <w:rPr>
@@ -710,7 +1455,7 @@
               <w:lang w:eastAsia="pt-BR"/>
             </w:rPr>
           </w:pPr>
-          <w:hyperlink w:anchor="_Toc514077960" w:history="1">
+          <w:hyperlink w:anchor="_Toc514079456" w:history="1">
             <w:r>
               <w:rPr>
                 <w:rStyle w:val="Hyperlink"/>
@@ -718,7 +1463,7 @@
                 <w:b/>
                 <w:noProof/>
               </w:rPr>
-              <w:t>5</w:t>
+              <w:t>7</w:t>
             </w:r>
             <w:r>
               <w:rPr>
@@ -736,7 +1481,7 @@
                 <w:b/>
                 <w:noProof/>
               </w:rPr>
-              <w:t>Estrutura Predial Existente</w:t>
+              <w:t>Implantação</w:t>
             </w:r>
             <w:r>
               <w:rPr>
@@ -757,7 +1502,7 @@
                 <w:noProof/>
                 <w:webHidden/>
               </w:rPr>
-              <w:instrText xml:space="preserve"> PAGEREF _Toc514077960 \h </w:instrText>
+              <w:instrText xml:space="preserve"> PAGEREF _Toc514079456 \h </w:instrText>
             </w:r>
             <w:r>
               <w:rPr>
@@ -802,7 +1547,7 @@
               <w:lang w:eastAsia="pt-BR"/>
             </w:rPr>
           </w:pPr>
-          <w:hyperlink w:anchor="_Toc514077961" w:history="1">
+          <w:hyperlink w:anchor="_Toc514079457" w:history="1">
             <w:r>
               <w:rPr>
                 <w:rStyle w:val="Hyperlink"/>
@@ -810,7 +1555,7 @@
                 <w:b/>
                 <w:noProof/>
               </w:rPr>
-              <w:t>6</w:t>
+              <w:t>8</w:t>
             </w:r>
             <w:r>
               <w:rPr>
@@ -828,7 +1573,7 @@
                 <w:b/>
                 <w:noProof/>
               </w:rPr>
-              <w:t>Planta Lógica – Elementos Estruturados</w:t>
+              <w:t>Plano de Certificação</w:t>
             </w:r>
             <w:r>
               <w:rPr>
@@ -849,7 +1594,7 @@
                 <w:noProof/>
                 <w:webHidden/>
               </w:rPr>
-              <w:instrText xml:space="preserve"> PAGEREF _Toc514077961 \h </w:instrText>
+              <w:instrText xml:space="preserve"> PAGEREF _Toc514079457 \h </w:instrText>
             </w:r>
             <w:r>
               <w:rPr>
@@ -870,6 +1615,98 @@
                 <w:webHidden/>
               </w:rPr>
               <w:t>3</w:t>
+            </w:r>
+            <w:r>
+              <w:rPr>
+                <w:noProof/>
+                <w:webHidden/>
+              </w:rPr>
+              <w:fldChar w:fldCharType="end"/>
+            </w:r>
+          </w:hyperlink>
+        </w:p>
+        <w:p>
+          <w:pPr>
+            <w:pStyle w:val="Sumrio1"/>
+            <w:tabs>
+              <w:tab w:val="left" w:pos="440"/>
+              <w:tab w:val="right" w:leader="dot" w:pos="9061"/>
+            </w:tabs>
+            <w:rPr>
+              <w:noProof/>
+              <w:sz w:val="22"/>
+              <w:szCs w:val="22"/>
+              <w:lang w:eastAsia="pt-BR"/>
+            </w:rPr>
+          </w:pPr>
+          <w:hyperlink w:anchor="_Toc514079458" w:history="1">
+            <w:r>
+              <w:rPr>
+                <w:rStyle w:val="Hyperlink"/>
+                <w:rFonts w:ascii="Times New Roman" w:hAnsi="Times New Roman" w:cs="Times New Roman"/>
+                <w:b/>
+                <w:noProof/>
+              </w:rPr>
+              <w:t>9</w:t>
+            </w:r>
+            <w:r>
+              <w:rPr>
+                <w:noProof/>
+                <w:sz w:val="22"/>
+                <w:szCs w:val="22"/>
+                <w:lang w:eastAsia="pt-BR"/>
+              </w:rPr>
+              <w:tab/>
+            </w:r>
+            <w:r>
+              <w:rPr>
+                <w:rStyle w:val="Hyperlink"/>
+                <w:rFonts w:ascii="Times New Roman" w:hAnsi="Times New Roman" w:cs="Times New Roman"/>
+                <w:b/>
+                <w:noProof/>
+              </w:rPr>
+              <w:t>Plano de Manutenção</w:t>
+            </w:r>
+            <w:r>
+              <w:rPr>
+                <w:noProof/>
+                <w:webHidden/>
+              </w:rPr>
+              <w:tab/>
+            </w:r>
+            <w:r>
+              <w:rPr>
+                <w:noProof/>
+                <w:webHidden/>
+              </w:rPr>
+              <w:fldChar w:fldCharType="begin"/>
+            </w:r>
+            <w:r>
+              <w:rPr>
+                <w:noProof/>
+                <w:webHidden/>
+              </w:rPr>
+              <w:instrText xml:space="preserve"> PAGEREF _Toc514079458 \h </w:instrText>
+            </w:r>
+            <w:r>
+              <w:rPr>
+                <w:noProof/>
+                <w:webHidden/>
+              </w:rPr>
+            </w:r>
+            <w:r>
+              <w:rPr>
+                <w:noProof/>
+                <w:webHidden/>
+              </w:rPr>
+              <w:fldChar w:fldCharType="separate"/>
+            </w:r>
+            <w:r>
+              <w:rPr>
+                <w:noProof/>
+                <w:webHidden/>
+              </w:rPr>
+              <w:t>4</w:t>
             </w:r>
             <w:r>
               <w:rPr>
@@ -894,14 +1731,14 @@
               <w:lang w:eastAsia="pt-BR"/>
             </w:rPr>
           </w:pPr>
-          <w:hyperlink w:anchor="_Toc514077962" w:history="1">
+          <w:hyperlink w:anchor="_Toc514079459" w:history="1">
             <w:r>
               <w:rPr>
                 <w:rStyle w:val="Hyperlink"/>
                 <w:rFonts w:ascii="Times New Roman" w:hAnsi="Times New Roman" w:cs="Times New Roman"/>
                 <w:noProof/>
               </w:rPr>
-              <w:t>6.1</w:t>
+              <w:t>9.1</w:t>
             </w:r>
             <w:r>
               <w:rPr>
@@ -918,7 +1755,7 @@
                 <w:rFonts w:ascii="Times New Roman" w:hAnsi="Times New Roman" w:cs="Times New Roman"/>
                 <w:noProof/>
               </w:rPr>
-              <w:t>Estado Atual</w:t>
+              <w:t>Plano de Expansão</w:t>
             </w:r>
             <w:r>
               <w:rPr>
@@ -939,7 +1776,7 @@
                 <w:noProof/>
                 <w:webHidden/>
               </w:rPr>
-              <w:instrText xml:space="preserve"> PAGEREF _Toc514077962 \h </w:instrText>
+              <w:instrText xml:space="preserve"> PAGEREF _Toc514079459 \h </w:instrText>
             </w:r>
             <w:r>
               <w:rPr>
@@ -959,7 +1796,467 @@
                 <w:noProof/>
                 <w:webHidden/>
               </w:rPr>
-              <w:t>3</w:t>
+              <w:t>4</w:t>
+            </w:r>
+            <w:r>
+              <w:rPr>
+                <w:noProof/>
+                <w:webHidden/>
+              </w:rPr>
+              <w:fldChar w:fldCharType="end"/>
+            </w:r>
+          </w:hyperlink>
+        </w:p>
+        <w:p>
+          <w:pPr>
+            <w:pStyle w:val="Sumrio1"/>
+            <w:tabs>
+              <w:tab w:val="left" w:pos="440"/>
+              <w:tab w:val="right" w:leader="dot" w:pos="9061"/>
+            </w:tabs>
+            <w:rPr>
+              <w:noProof/>
+              <w:sz w:val="22"/>
+              <w:szCs w:val="22"/>
+              <w:lang w:eastAsia="pt-BR"/>
+            </w:rPr>
+          </w:pPr>
+          <w:hyperlink w:anchor="_Toc514079460" w:history="1">
+            <w:r>
+              <w:rPr>
+                <w:rStyle w:val="Hyperlink"/>
+                <w:rFonts w:ascii="Times New Roman" w:hAnsi="Times New Roman" w:cs="Times New Roman"/>
+                <w:b/>
+                <w:noProof/>
+              </w:rPr>
+              <w:t>10</w:t>
+            </w:r>
+            <w:r>
+              <w:rPr>
+                <w:noProof/>
+                <w:sz w:val="22"/>
+                <w:szCs w:val="22"/>
+                <w:lang w:eastAsia="pt-BR"/>
+              </w:rPr>
+              <w:tab/>
+            </w:r>
+            <w:r>
+              <w:rPr>
+                <w:rStyle w:val="Hyperlink"/>
+                <w:rFonts w:ascii="Times New Roman" w:hAnsi="Times New Roman" w:cs="Times New Roman"/>
+                <w:b/>
+                <w:noProof/>
+              </w:rPr>
+              <w:t>Risco</w:t>
+            </w:r>
+            <w:r>
+              <w:rPr>
+                <w:noProof/>
+                <w:webHidden/>
+              </w:rPr>
+              <w:tab/>
+            </w:r>
+            <w:r>
+              <w:rPr>
+                <w:noProof/>
+                <w:webHidden/>
+              </w:rPr>
+              <w:fldChar w:fldCharType="begin"/>
+            </w:r>
+            <w:r>
+              <w:rPr>
+                <w:noProof/>
+                <w:webHidden/>
+              </w:rPr>
+              <w:instrText xml:space="preserve"> PAGEREF _Toc514079460 \h </w:instrText>
+            </w:r>
+            <w:r>
+              <w:rPr>
+                <w:noProof/>
+                <w:webHidden/>
+              </w:rPr>
+            </w:r>
+            <w:r>
+              <w:rPr>
+                <w:noProof/>
+                <w:webHidden/>
+              </w:rPr>
+              <w:fldChar w:fldCharType="separate"/>
+            </w:r>
+            <w:r>
+              <w:rPr>
+                <w:noProof/>
+                <w:webHidden/>
+              </w:rPr>
+              <w:t>4</w:t>
+            </w:r>
+            <w:r>
+              <w:rPr>
+                <w:noProof/>
+                <w:webHidden/>
+              </w:rPr>
+              <w:fldChar w:fldCharType="end"/>
+            </w:r>
+          </w:hyperlink>
+        </w:p>
+        <w:p>
+          <w:pPr>
+            <w:pStyle w:val="Sumrio1"/>
+            <w:tabs>
+              <w:tab w:val="left" w:pos="440"/>
+              <w:tab w:val="right" w:leader="dot" w:pos="9061"/>
+            </w:tabs>
+            <w:rPr>
+              <w:noProof/>
+              <w:sz w:val="22"/>
+              <w:szCs w:val="22"/>
+              <w:lang w:eastAsia="pt-BR"/>
+            </w:rPr>
+          </w:pPr>
+          <w:hyperlink w:anchor="_Toc514079461" w:history="1">
+            <w:r>
+              <w:rPr>
+                <w:rStyle w:val="Hyperlink"/>
+                <w:rFonts w:ascii="Times New Roman" w:hAnsi="Times New Roman" w:cs="Times New Roman"/>
+                <w:b/>
+                <w:noProof/>
+              </w:rPr>
+              <w:t>11</w:t>
+            </w:r>
+            <w:r>
+              <w:rPr>
+                <w:noProof/>
+                <w:sz w:val="22"/>
+                <w:szCs w:val="22"/>
+                <w:lang w:eastAsia="pt-BR"/>
+              </w:rPr>
+              <w:tab/>
+            </w:r>
+            <w:r>
+              <w:rPr>
+                <w:rStyle w:val="Hyperlink"/>
+                <w:rFonts w:ascii="Times New Roman" w:hAnsi="Times New Roman" w:cs="Times New Roman"/>
+                <w:b/>
+                <w:noProof/>
+              </w:rPr>
+              <w:t>Orçamento</w:t>
+            </w:r>
+            <w:r>
+              <w:rPr>
+                <w:noProof/>
+                <w:webHidden/>
+              </w:rPr>
+              <w:tab/>
+            </w:r>
+            <w:r>
+              <w:rPr>
+                <w:noProof/>
+                <w:webHidden/>
+              </w:rPr>
+              <w:fldChar w:fldCharType="begin"/>
+            </w:r>
+            <w:r>
+              <w:rPr>
+                <w:noProof/>
+                <w:webHidden/>
+              </w:rPr>
+              <w:instrText xml:space="preserve"> PAGEREF _Toc514079461 \h </w:instrText>
+            </w:r>
+            <w:r>
+              <w:rPr>
+                <w:noProof/>
+                <w:webHidden/>
+              </w:rPr>
+            </w:r>
+            <w:r>
+              <w:rPr>
+                <w:noProof/>
+                <w:webHidden/>
+              </w:rPr>
+              <w:fldChar w:fldCharType="separate"/>
+            </w:r>
+            <w:r>
+              <w:rPr>
+                <w:noProof/>
+                <w:webHidden/>
+              </w:rPr>
+              <w:t>4</w:t>
+            </w:r>
+            <w:r>
+              <w:rPr>
+                <w:noProof/>
+                <w:webHidden/>
+              </w:rPr>
+              <w:fldChar w:fldCharType="end"/>
+            </w:r>
+          </w:hyperlink>
+        </w:p>
+        <w:p>
+          <w:pPr>
+            <w:pStyle w:val="Sumrio1"/>
+            <w:tabs>
+              <w:tab w:val="left" w:pos="440"/>
+              <w:tab w:val="right" w:leader="dot" w:pos="9061"/>
+            </w:tabs>
+            <w:rPr>
+              <w:noProof/>
+              <w:sz w:val="22"/>
+              <w:szCs w:val="22"/>
+              <w:lang w:eastAsia="pt-BR"/>
+            </w:rPr>
+          </w:pPr>
+          <w:hyperlink w:anchor="_Toc514079462" w:history="1">
+            <w:r>
+              <w:rPr>
+                <w:rStyle w:val="Hyperlink"/>
+                <w:rFonts w:ascii="Times New Roman" w:hAnsi="Times New Roman" w:cs="Times New Roman"/>
+                <w:b/>
+                <w:noProof/>
+              </w:rPr>
+              <w:t>12</w:t>
+            </w:r>
+            <w:r>
+              <w:rPr>
+                <w:noProof/>
+                <w:sz w:val="22"/>
+                <w:szCs w:val="22"/>
+                <w:lang w:eastAsia="pt-BR"/>
+              </w:rPr>
+              <w:tab/>
+            </w:r>
+            <w:r>
+              <w:rPr>
+                <w:rStyle w:val="Hyperlink"/>
+                <w:rFonts w:ascii="Times New Roman" w:hAnsi="Times New Roman" w:cs="Times New Roman"/>
+                <w:b/>
+                <w:noProof/>
+              </w:rPr>
+              <w:t>Recomendações</w:t>
+            </w:r>
+            <w:r>
+              <w:rPr>
+                <w:noProof/>
+                <w:webHidden/>
+              </w:rPr>
+              <w:tab/>
+            </w:r>
+            <w:r>
+              <w:rPr>
+                <w:noProof/>
+                <w:webHidden/>
+              </w:rPr>
+              <w:fldChar w:fldCharType="begin"/>
+            </w:r>
+            <w:r>
+              <w:rPr>
+                <w:noProof/>
+                <w:webHidden/>
+              </w:rPr>
+              <w:instrText xml:space="preserve"> PAGEREF _Toc514079462 \h </w:instrText>
+            </w:r>
+            <w:r>
+              <w:rPr>
+                <w:noProof/>
+                <w:webHidden/>
+              </w:rPr>
+            </w:r>
+            <w:r>
+              <w:rPr>
+                <w:noProof/>
+                <w:webHidden/>
+              </w:rPr>
+              <w:fldChar w:fldCharType="separate"/>
+            </w:r>
+            <w:r>
+              <w:rPr>
+                <w:noProof/>
+                <w:webHidden/>
+              </w:rPr>
+              <w:t>4</w:t>
+            </w:r>
+            <w:r>
+              <w:rPr>
+                <w:noProof/>
+                <w:webHidden/>
+              </w:rPr>
+              <w:fldChar w:fldCharType="end"/>
+            </w:r>
+          </w:hyperlink>
+        </w:p>
+        <w:p>
+          <w:pPr>
+            <w:pStyle w:val="Sumrio1"/>
+            <w:tabs>
+              <w:tab w:val="left" w:pos="440"/>
+              <w:tab w:val="right" w:leader="dot" w:pos="9061"/>
+            </w:tabs>
+            <w:rPr>
+              <w:noProof/>
+              <w:sz w:val="22"/>
+              <w:szCs w:val="22"/>
+              <w:lang w:eastAsia="pt-BR"/>
+            </w:rPr>
+          </w:pPr>
+          <w:hyperlink w:anchor="_Toc514079463" w:history="1">
+            <w:r>
+              <w:rPr>
+                <w:rStyle w:val="Hyperlink"/>
+                <w:rFonts w:ascii="Times New Roman" w:hAnsi="Times New Roman" w:cs="Times New Roman"/>
+                <w:b/>
+                <w:noProof/>
+              </w:rPr>
+              <w:t>13</w:t>
+            </w:r>
+            <w:r>
+              <w:rPr>
+                <w:noProof/>
+                <w:sz w:val="22"/>
+                <w:szCs w:val="22"/>
+                <w:lang w:eastAsia="pt-BR"/>
+              </w:rPr>
+              <w:tab/>
+            </w:r>
+            <w:r>
+              <w:rPr>
+                <w:rStyle w:val="Hyperlink"/>
+                <w:rFonts w:ascii="Times New Roman" w:hAnsi="Times New Roman" w:cs="Times New Roman"/>
+                <w:b/>
+                <w:noProof/>
+              </w:rPr>
+              <w:t>Referências Bibliográficas</w:t>
+            </w:r>
+            <w:r>
+              <w:rPr>
+                <w:noProof/>
+                <w:webHidden/>
+              </w:rPr>
+              <w:tab/>
+            </w:r>
+            <w:r>
+              <w:rPr>
+                <w:noProof/>
+                <w:webHidden/>
+              </w:rPr>
+              <w:fldChar w:fldCharType="begin"/>
+            </w:r>
+            <w:r>
+              <w:rPr>
+                <w:noProof/>
+                <w:webHidden/>
+              </w:rPr>
+              <w:instrText xml:space="preserve"> PAGEREF _Toc514079463 \h </w:instrText>
+            </w:r>
+            <w:r>
+              <w:rPr>
+                <w:noProof/>
+                <w:webHidden/>
+              </w:rPr>
+            </w:r>
+            <w:r>
+              <w:rPr>
+                <w:noProof/>
+                <w:webHidden/>
+              </w:rPr>
+              <w:fldChar w:fldCharType="separate"/>
+            </w:r>
+            <w:r>
+              <w:rPr>
+                <w:noProof/>
+                <w:webHidden/>
+              </w:rPr>
+              <w:t>4</w:t>
+            </w:r>
+            <w:r>
+              <w:rPr>
+                <w:noProof/>
+                <w:webHidden/>
+              </w:rPr>
+              <w:fldChar w:fldCharType="end"/>
+            </w:r>
+          </w:hyperlink>
+        </w:p>
+        <w:p>
+          <w:pPr>
+            <w:pStyle w:val="Sumrio1"/>
+            <w:tabs>
+              <w:tab w:val="left" w:pos="440"/>
+              <w:tab w:val="right" w:leader="dot" w:pos="9061"/>
+            </w:tabs>
+            <w:rPr>
+              <w:noProof/>
+              <w:sz w:val="22"/>
+              <w:szCs w:val="22"/>
+              <w:lang w:eastAsia="pt-BR"/>
+            </w:rPr>
+          </w:pPr>
+          <w:hyperlink w:anchor="_Toc514079464" w:history="1">
+            <w:r>
+              <w:rPr>
+                <w:rStyle w:val="Hyperlink"/>
+                <w:rFonts w:ascii="Times New Roman" w:hAnsi="Times New Roman" w:cs="Times New Roman"/>
+                <w:b/>
+                <w:noProof/>
+              </w:rPr>
+              <w:t>14</w:t>
+            </w:r>
+            <w:r>
+              <w:rPr>
+                <w:noProof/>
+                <w:sz w:val="22"/>
+                <w:szCs w:val="22"/>
+                <w:lang w:eastAsia="pt-BR"/>
+              </w:rPr>
+              <w:tab/>
+            </w:r>
+            <w:r>
+              <w:rPr>
+                <w:rStyle w:val="Hyperlink"/>
+                <w:rFonts w:ascii="Times New Roman" w:hAnsi="Times New Roman" w:cs="Times New Roman"/>
+                <w:b/>
+                <w:noProof/>
+              </w:rPr>
+              <w:t>Elementos Textuais – Alguns Elementos</w:t>
+            </w:r>
+            <w:r>
+              <w:rPr>
+                <w:noProof/>
+                <w:webHidden/>
+              </w:rPr>
+              <w:tab/>
+            </w:r>
+            <w:r>
+              <w:rPr>
+                <w:noProof/>
+                <w:webHidden/>
+              </w:rPr>
+              <w:fldChar w:fldCharType="begin"/>
+            </w:r>
+            <w:r>
+              <w:rPr>
+                <w:noProof/>
+                <w:webHidden/>
+              </w:rPr>
+              <w:instrText xml:space="preserve"> PAGEREF _Toc514079464 \h </w:instrText>
+            </w:r>
+            <w:r>
+              <w:rPr>
+                <w:noProof/>
+                <w:webHidden/>
+              </w:rPr>
+            </w:r>
+            <w:r>
+              <w:rPr>
+                <w:noProof/>
+                <w:webHidden/>
+              </w:rPr>
+              <w:fldChar w:fldCharType="separate"/>
+            </w:r>
+            <w:r>
+              <w:rPr>
+                <w:noProof/>
+                <w:webHidden/>
+              </w:rPr>
+              <w:t>4</w:t>
             </w:r>
             <w:r>
               <w:rPr>
@@ -984,14 +2281,14 @@
               <w:lang w:eastAsia="pt-BR"/>
             </w:rPr>
           </w:pPr>
-          <w:hyperlink w:anchor="_Toc514077963" w:history="1">
+          <w:hyperlink w:anchor="_Toc514079465" w:history="1">
             <w:r>
               <w:rPr>
                 <w:rStyle w:val="Hyperlink"/>
                 <w:rFonts w:ascii="Times New Roman" w:hAnsi="Times New Roman" w:cs="Times New Roman"/>
                 <w:noProof/>
               </w:rPr>
-              <w:t>6.2</w:t>
+              <w:t>14.1</w:t>
             </w:r>
             <w:r>
               <w:rPr>
@@ -1008,7 +2305,7 @@
                 <w:rFonts w:ascii="Times New Roman" w:hAnsi="Times New Roman" w:cs="Times New Roman"/>
                 <w:noProof/>
               </w:rPr>
-              <w:t>Topologia</w:t>
+              <w:t>Colocar Elementos em Itens</w:t>
             </w:r>
             <w:r>
               <w:rPr>
@@ -1029,7 +2326,7 @@
                 <w:noProof/>
                 <w:webHidden/>
               </w:rPr>
-              <w:instrText xml:space="preserve"> PAGEREF _Toc514077963 \h </w:instrText>
+              <w:instrText xml:space="preserve"> PAGEREF _Toc514079465 \h </w:instrText>
             </w:r>
             <w:r>
               <w:rPr>
@@ -1049,7 +2346,7 @@
                 <w:noProof/>
                 <w:webHidden/>
               </w:rPr>
-              <w:t>3</w:t>
+              <w:t>4</w:t>
             </w:r>
             <w:r>
               <w:rPr>
@@ -1074,14 +2371,14 @@
               <w:lang w:eastAsia="pt-BR"/>
             </w:rPr>
           </w:pPr>
-          <w:hyperlink w:anchor="_Toc514077964" w:history="1">
+          <w:hyperlink w:anchor="_Toc514079466" w:history="1">
             <w:r>
               <w:rPr>
                 <w:rStyle w:val="Hyperlink"/>
                 <w:rFonts w:ascii="Times New Roman" w:hAnsi="Times New Roman" w:cs="Times New Roman"/>
                 <w:noProof/>
               </w:rPr>
-              <w:t>6.3</w:t>
+              <w:t>14.2</w:t>
             </w:r>
             <w:r>
               <w:rPr>
@@ -1098,7 +2395,7 @@
                 <w:rFonts w:ascii="Times New Roman" w:hAnsi="Times New Roman" w:cs="Times New Roman"/>
                 <w:noProof/>
               </w:rPr>
-              <w:t>Encaminhamento</w:t>
+              <w:t>Tabelas</w:t>
             </w:r>
             <w:r>
               <w:rPr>
@@ -1119,7 +2416,7 @@
                 <w:noProof/>
                 <w:webHidden/>
               </w:rPr>
-              <w:instrText xml:space="preserve"> PAGEREF _Toc514077964 \h </w:instrText>
+              <w:instrText xml:space="preserve"> PAGEREF _Toc514079466 \h </w:instrText>
             </w:r>
             <w:r>
               <w:rPr>
@@ -1139,7 +2436,7 @@
                 <w:noProof/>
                 <w:webHidden/>
               </w:rPr>
-              <w:t>3</w:t>
+              <w:t>4</w:t>
             </w:r>
             <w:r>
               <w:rPr>
@@ -1164,14 +2461,14 @@
               <w:lang w:eastAsia="pt-BR"/>
             </w:rPr>
           </w:pPr>
-          <w:hyperlink w:anchor="_Toc514077965" w:history="1">
+          <w:hyperlink w:anchor="_Toc514079467" w:history="1">
             <w:r>
               <w:rPr>
                 <w:rStyle w:val="Hyperlink"/>
                 <w:rFonts w:ascii="Times New Roman" w:hAnsi="Times New Roman" w:cs="Times New Roman"/>
                 <w:noProof/>
               </w:rPr>
-              <w:t>6.4</w:t>
+              <w:t>14.3</w:t>
             </w:r>
             <w:r>
               <w:rPr>
@@ -1188,7 +2485,7 @@
                 <w:rFonts w:ascii="Times New Roman" w:hAnsi="Times New Roman" w:cs="Times New Roman"/>
                 <w:noProof/>
               </w:rPr>
-              <w:t>Memorial Descritivo</w:t>
+              <w:t>Figuras</w:t>
             </w:r>
             <w:r>
               <w:rPr>
@@ -1209,1193 +2506,7 @@
                 <w:noProof/>
                 <w:webHidden/>
               </w:rPr>
-              <w:instrText xml:space="preserve"> PAGEREF _Toc514077965 \h </w:instrText>
-            </w:r>
-            <w:r>
-              <w:rPr>
-                <w:noProof/>
-                <w:webHidden/>
-              </w:rPr>
-            </w:r>
-            <w:r>
-              <w:rPr>
-                <w:noProof/>
-                <w:webHidden/>
-              </w:rPr>
-              <w:fldChar w:fldCharType="separate"/>
-            </w:r>
-            <w:r>
-              <w:rPr>
-                <w:noProof/>
-                <w:webHidden/>
-              </w:rPr>
-              <w:t>3</w:t>
-            </w:r>
-            <w:r>
-              <w:rPr>
-                <w:noProof/>
-                <w:webHidden/>
-              </w:rPr>
-              <w:fldChar w:fldCharType="end"/>
-            </w:r>
-          </w:hyperlink>
-        </w:p>
-        <w:p>
-          <w:pPr>
-            <w:pStyle w:val="Sumrio2"/>
-            <w:tabs>
-              <w:tab w:val="left" w:pos="880"/>
-              <w:tab w:val="right" w:leader="dot" w:pos="9061"/>
-            </w:tabs>
-            <w:rPr>
-              <w:noProof/>
-              <w:sz w:val="22"/>
-              <w:szCs w:val="22"/>
-              <w:lang w:eastAsia="pt-BR"/>
-            </w:rPr>
-          </w:pPr>
-          <w:hyperlink w:anchor="_Toc514077966" w:history="1">
-            <w:r>
-              <w:rPr>
-                <w:rStyle w:val="Hyperlink"/>
-                <w:rFonts w:ascii="Times New Roman" w:hAnsi="Times New Roman" w:cs="Times New Roman"/>
-                <w:noProof/>
-              </w:rPr>
-              <w:t>6.5</w:t>
-            </w:r>
-            <w:r>
-              <w:rPr>
-                <w:noProof/>
-                <w:sz w:val="22"/>
-                <w:szCs w:val="22"/>
-                <w:lang w:eastAsia="pt-BR"/>
-              </w:rPr>
-              <w:tab/>
-            </w:r>
-            <w:r>
-              <w:rPr>
-                <w:rStyle w:val="Hyperlink"/>
-                <w:rFonts w:ascii="Times New Roman" w:hAnsi="Times New Roman" w:cs="Times New Roman"/>
-                <w:noProof/>
-              </w:rPr>
-              <w:t>Identificação dos Cabos</w:t>
-            </w:r>
-            <w:r>
-              <w:rPr>
-                <w:noProof/>
-                <w:webHidden/>
-              </w:rPr>
-              <w:tab/>
-            </w:r>
-            <w:r>
-              <w:rPr>
-                <w:noProof/>
-                <w:webHidden/>
-              </w:rPr>
-              <w:fldChar w:fldCharType="begin"/>
-            </w:r>
-            <w:r>
-              <w:rPr>
-                <w:noProof/>
-                <w:webHidden/>
-              </w:rPr>
-              <w:instrText xml:space="preserve"> PAGEREF _Toc514077966 \h </w:instrText>
-            </w:r>
-            <w:r>
-              <w:rPr>
-                <w:noProof/>
-                <w:webHidden/>
-              </w:rPr>
-            </w:r>
-            <w:r>
-              <w:rPr>
-                <w:noProof/>
-                <w:webHidden/>
-              </w:rPr>
-              <w:fldChar w:fldCharType="separate"/>
-            </w:r>
-            <w:r>
-              <w:rPr>
-                <w:noProof/>
-                <w:webHidden/>
-              </w:rPr>
-              <w:t>3</w:t>
-            </w:r>
-            <w:r>
-              <w:rPr>
-                <w:noProof/>
-                <w:webHidden/>
-              </w:rPr>
-              <w:fldChar w:fldCharType="end"/>
-            </w:r>
-          </w:hyperlink>
-        </w:p>
-        <w:p>
-          <w:pPr>
-            <w:pStyle w:val="Sumrio1"/>
-            <w:tabs>
-              <w:tab w:val="left" w:pos="440"/>
-              <w:tab w:val="right" w:leader="dot" w:pos="9061"/>
-            </w:tabs>
-            <w:rPr>
-              <w:noProof/>
-              <w:sz w:val="22"/>
-              <w:szCs w:val="22"/>
-              <w:lang w:eastAsia="pt-BR"/>
-            </w:rPr>
-          </w:pPr>
-          <w:hyperlink w:anchor="_Toc514077967" w:history="1">
-            <w:r>
-              <w:rPr>
-                <w:rStyle w:val="Hyperlink"/>
-                <w:rFonts w:ascii="Times New Roman" w:hAnsi="Times New Roman" w:cs="Times New Roman"/>
-                <w:b/>
-                <w:noProof/>
-              </w:rPr>
-              <w:t>7</w:t>
-            </w:r>
-            <w:r>
-              <w:rPr>
-                <w:noProof/>
-                <w:sz w:val="22"/>
-                <w:szCs w:val="22"/>
-                <w:lang w:eastAsia="pt-BR"/>
-              </w:rPr>
-              <w:tab/>
-            </w:r>
-            <w:r>
-              <w:rPr>
-                <w:rStyle w:val="Hyperlink"/>
-                <w:rFonts w:ascii="Times New Roman" w:hAnsi="Times New Roman" w:cs="Times New Roman"/>
-                <w:b/>
-                <w:noProof/>
-              </w:rPr>
-              <w:t>Implantação</w:t>
-            </w:r>
-            <w:r>
-              <w:rPr>
-                <w:noProof/>
-                <w:webHidden/>
-              </w:rPr>
-              <w:tab/>
-            </w:r>
-            <w:r>
-              <w:rPr>
-                <w:noProof/>
-                <w:webHidden/>
-              </w:rPr>
-              <w:fldChar w:fldCharType="begin"/>
-            </w:r>
-            <w:r>
-              <w:rPr>
-                <w:noProof/>
-                <w:webHidden/>
-              </w:rPr>
-              <w:instrText xml:space="preserve"> PAGEREF _Toc514077967 \h </w:instrText>
-            </w:r>
-            <w:r>
-              <w:rPr>
-                <w:noProof/>
-                <w:webHidden/>
-              </w:rPr>
-            </w:r>
-            <w:r>
-              <w:rPr>
-                <w:noProof/>
-                <w:webHidden/>
-              </w:rPr>
-              <w:fldChar w:fldCharType="separate"/>
-            </w:r>
-            <w:r>
-              <w:rPr>
-                <w:noProof/>
-                <w:webHidden/>
-              </w:rPr>
-              <w:t>4</w:t>
-            </w:r>
-            <w:r>
-              <w:rPr>
-                <w:noProof/>
-                <w:webHidden/>
-              </w:rPr>
-              <w:fldChar w:fldCharType="end"/>
-            </w:r>
-          </w:hyperlink>
-        </w:p>
-        <w:p>
-          <w:pPr>
-            <w:pStyle w:val="Sumrio1"/>
-            <w:tabs>
-              <w:tab w:val="left" w:pos="440"/>
-              <w:tab w:val="right" w:leader="dot" w:pos="9061"/>
-            </w:tabs>
-            <w:rPr>
-              <w:noProof/>
-              <w:sz w:val="22"/>
-              <w:szCs w:val="22"/>
-              <w:lang w:eastAsia="pt-BR"/>
-            </w:rPr>
-          </w:pPr>
-          <w:hyperlink w:anchor="_Toc514077968" w:history="1">
-            <w:r>
-              <w:rPr>
-                <w:rStyle w:val="Hyperlink"/>
-                <w:rFonts w:ascii="Times New Roman" w:hAnsi="Times New Roman" w:cs="Times New Roman"/>
-                <w:b/>
-                <w:noProof/>
-              </w:rPr>
-              <w:t>8</w:t>
-            </w:r>
-            <w:r>
-              <w:rPr>
-                <w:noProof/>
-                <w:sz w:val="22"/>
-                <w:szCs w:val="22"/>
-                <w:lang w:eastAsia="pt-BR"/>
-              </w:rPr>
-              <w:tab/>
-            </w:r>
-            <w:r>
-              <w:rPr>
-                <w:rStyle w:val="Hyperlink"/>
-                <w:rFonts w:ascii="Times New Roman" w:hAnsi="Times New Roman" w:cs="Times New Roman"/>
-                <w:b/>
-                <w:noProof/>
-              </w:rPr>
-              <w:t>Plano de Certificação</w:t>
-            </w:r>
-            <w:r>
-              <w:rPr>
-                <w:noProof/>
-                <w:webHidden/>
-              </w:rPr>
-              <w:tab/>
-            </w:r>
-            <w:r>
-              <w:rPr>
-                <w:noProof/>
-                <w:webHidden/>
-              </w:rPr>
-              <w:fldChar w:fldCharType="begin"/>
-            </w:r>
-            <w:r>
-              <w:rPr>
-                <w:noProof/>
-                <w:webHidden/>
-              </w:rPr>
-              <w:instrText xml:space="preserve"> PAGEREF _Toc514077968 \h </w:instrText>
-            </w:r>
-            <w:r>
-              <w:rPr>
-                <w:noProof/>
-                <w:webHidden/>
-              </w:rPr>
-            </w:r>
-            <w:r>
-              <w:rPr>
-                <w:noProof/>
-                <w:webHidden/>
-              </w:rPr>
-              <w:fldChar w:fldCharType="separate"/>
-            </w:r>
-            <w:r>
-              <w:rPr>
-                <w:noProof/>
-                <w:webHidden/>
-              </w:rPr>
-              <w:t>4</w:t>
-            </w:r>
-            <w:r>
-              <w:rPr>
-                <w:noProof/>
-                <w:webHidden/>
-              </w:rPr>
-              <w:fldChar w:fldCharType="end"/>
-            </w:r>
-          </w:hyperlink>
-        </w:p>
-        <w:p>
-          <w:pPr>
-            <w:pStyle w:val="Sumrio1"/>
-            <w:tabs>
-              <w:tab w:val="left" w:pos="440"/>
-              <w:tab w:val="right" w:leader="dot" w:pos="9061"/>
-            </w:tabs>
-            <w:rPr>
-              <w:noProof/>
-              <w:sz w:val="22"/>
-              <w:szCs w:val="22"/>
-              <w:lang w:eastAsia="pt-BR"/>
-            </w:rPr>
-          </w:pPr>
-          <w:hyperlink w:anchor="_Toc514077969" w:history="1">
-            <w:r>
-              <w:rPr>
-                <w:rStyle w:val="Hyperlink"/>
-                <w:rFonts w:ascii="Times New Roman" w:hAnsi="Times New Roman" w:cs="Times New Roman"/>
-                <w:b/>
-                <w:noProof/>
-              </w:rPr>
-              <w:t>9</w:t>
-            </w:r>
-            <w:r>
-              <w:rPr>
-                <w:noProof/>
-                <w:sz w:val="22"/>
-                <w:szCs w:val="22"/>
-                <w:lang w:eastAsia="pt-BR"/>
-              </w:rPr>
-              <w:tab/>
-            </w:r>
-            <w:r>
-              <w:rPr>
-                <w:rStyle w:val="Hyperlink"/>
-                <w:rFonts w:ascii="Times New Roman" w:hAnsi="Times New Roman" w:cs="Times New Roman"/>
-                <w:b/>
-                <w:noProof/>
-              </w:rPr>
-              <w:t>Plano de Manutenção</w:t>
-            </w:r>
-            <w:r>
-              <w:rPr>
-                <w:noProof/>
-                <w:webHidden/>
-              </w:rPr>
-              <w:tab/>
-            </w:r>
-            <w:r>
-              <w:rPr>
-                <w:noProof/>
-                <w:webHidden/>
-              </w:rPr>
-              <w:fldChar w:fldCharType="begin"/>
-            </w:r>
-            <w:r>
-              <w:rPr>
-                <w:noProof/>
-                <w:webHidden/>
-              </w:rPr>
-              <w:instrText xml:space="preserve"> PAGEREF _Toc514077969 \h </w:instrText>
-            </w:r>
-            <w:r>
-              <w:rPr>
-                <w:noProof/>
-                <w:webHidden/>
-              </w:rPr>
-            </w:r>
-            <w:r>
-              <w:rPr>
-                <w:noProof/>
-                <w:webHidden/>
-              </w:rPr>
-              <w:fldChar w:fldCharType="separate"/>
-            </w:r>
-            <w:r>
-              <w:rPr>
-                <w:noProof/>
-                <w:webHidden/>
-              </w:rPr>
-              <w:t>4</w:t>
-            </w:r>
-            <w:r>
-              <w:rPr>
-                <w:noProof/>
-                <w:webHidden/>
-              </w:rPr>
-              <w:fldChar w:fldCharType="end"/>
-            </w:r>
-          </w:hyperlink>
-        </w:p>
-        <w:p>
-          <w:pPr>
-            <w:pStyle w:val="Sumrio2"/>
-            <w:tabs>
-              <w:tab w:val="left" w:pos="880"/>
-              <w:tab w:val="right" w:leader="dot" w:pos="9061"/>
-            </w:tabs>
-            <w:rPr>
-              <w:noProof/>
-              <w:sz w:val="22"/>
-              <w:szCs w:val="22"/>
-              <w:lang w:eastAsia="pt-BR"/>
-            </w:rPr>
-          </w:pPr>
-          <w:hyperlink w:anchor="_Toc514077970" w:history="1">
-            <w:r>
-              <w:rPr>
-                <w:rStyle w:val="Hyperlink"/>
-                <w:rFonts w:ascii="Times New Roman" w:hAnsi="Times New Roman" w:cs="Times New Roman"/>
-                <w:noProof/>
-              </w:rPr>
-              <w:t>9.1</w:t>
-            </w:r>
-            <w:r>
-              <w:rPr>
-                <w:noProof/>
-                <w:sz w:val="22"/>
-                <w:szCs w:val="22"/>
-                <w:lang w:eastAsia="pt-BR"/>
-              </w:rPr>
-              <w:tab/>
-            </w:r>
-            <w:r>
-              <w:rPr>
-                <w:rStyle w:val="Hyperlink"/>
-                <w:rFonts w:ascii="Times New Roman" w:hAnsi="Times New Roman" w:cs="Times New Roman"/>
-                <w:noProof/>
-              </w:rPr>
-              <w:t>Plano de Expansão</w:t>
-            </w:r>
-            <w:r>
-              <w:rPr>
-                <w:noProof/>
-                <w:webHidden/>
-              </w:rPr>
-              <w:tab/>
-            </w:r>
-            <w:r>
-              <w:rPr>
-                <w:noProof/>
-                <w:webHidden/>
-              </w:rPr>
-              <w:fldChar w:fldCharType="begin"/>
-            </w:r>
-            <w:r>
-              <w:rPr>
-                <w:noProof/>
-                <w:webHidden/>
-              </w:rPr>
-              <w:instrText xml:space="preserve"> PAGEREF _Toc514077970 \h </w:instrText>
-            </w:r>
-            <w:r>
-              <w:rPr>
-                <w:noProof/>
-                <w:webHidden/>
-              </w:rPr>
-            </w:r>
-            <w:r>
-              <w:rPr>
-                <w:noProof/>
-                <w:webHidden/>
-              </w:rPr>
-              <w:fldChar w:fldCharType="separate"/>
-            </w:r>
-            <w:r>
-              <w:rPr>
-                <w:noProof/>
-                <w:webHidden/>
-              </w:rPr>
-              <w:t>4</w:t>
-            </w:r>
-            <w:r>
-              <w:rPr>
-                <w:noProof/>
-                <w:webHidden/>
-              </w:rPr>
-              <w:fldChar w:fldCharType="end"/>
-            </w:r>
-          </w:hyperlink>
-        </w:p>
-        <w:p>
-          <w:pPr>
-            <w:pStyle w:val="Sumrio1"/>
-            <w:tabs>
-              <w:tab w:val="left" w:pos="440"/>
-              <w:tab w:val="right" w:leader="dot" w:pos="9061"/>
-            </w:tabs>
-            <w:rPr>
-              <w:noProof/>
-              <w:sz w:val="22"/>
-              <w:szCs w:val="22"/>
-              <w:lang w:eastAsia="pt-BR"/>
-            </w:rPr>
-          </w:pPr>
-          <w:hyperlink w:anchor="_Toc514077971" w:history="1">
-            <w:r>
-              <w:rPr>
-                <w:rStyle w:val="Hyperlink"/>
-                <w:rFonts w:ascii="Times New Roman" w:hAnsi="Times New Roman" w:cs="Times New Roman"/>
-                <w:b/>
-                <w:noProof/>
-              </w:rPr>
-              <w:t>10</w:t>
-            </w:r>
-            <w:r>
-              <w:rPr>
-                <w:noProof/>
-                <w:sz w:val="22"/>
-                <w:szCs w:val="22"/>
-                <w:lang w:eastAsia="pt-BR"/>
-              </w:rPr>
-              <w:tab/>
-            </w:r>
-            <w:r>
-              <w:rPr>
-                <w:rStyle w:val="Hyperlink"/>
-                <w:rFonts w:ascii="Times New Roman" w:hAnsi="Times New Roman" w:cs="Times New Roman"/>
-                <w:b/>
-                <w:noProof/>
-              </w:rPr>
-              <w:t>Risco</w:t>
-            </w:r>
-            <w:r>
-              <w:rPr>
-                <w:noProof/>
-                <w:webHidden/>
-              </w:rPr>
-              <w:tab/>
-            </w:r>
-            <w:r>
-              <w:rPr>
-                <w:noProof/>
-                <w:webHidden/>
-              </w:rPr>
-              <w:fldChar w:fldCharType="begin"/>
-            </w:r>
-            <w:r>
-              <w:rPr>
-                <w:noProof/>
-                <w:webHidden/>
-              </w:rPr>
-              <w:instrText xml:space="preserve"> PAGEREF _Toc514077971 \h </w:instrText>
-            </w:r>
-            <w:r>
-              <w:rPr>
-                <w:noProof/>
-                <w:webHidden/>
-              </w:rPr>
-            </w:r>
-            <w:r>
-              <w:rPr>
-                <w:noProof/>
-                <w:webHidden/>
-              </w:rPr>
-              <w:fldChar w:fldCharType="separate"/>
-            </w:r>
-            <w:r>
-              <w:rPr>
-                <w:noProof/>
-                <w:webHidden/>
-              </w:rPr>
-              <w:t>4</w:t>
-            </w:r>
-            <w:r>
-              <w:rPr>
-                <w:noProof/>
-                <w:webHidden/>
-              </w:rPr>
-              <w:fldChar w:fldCharType="end"/>
-            </w:r>
-          </w:hyperlink>
-        </w:p>
-        <w:p>
-          <w:pPr>
-            <w:pStyle w:val="Sumrio1"/>
-            <w:tabs>
-              <w:tab w:val="left" w:pos="440"/>
-              <w:tab w:val="right" w:leader="dot" w:pos="9061"/>
-            </w:tabs>
-            <w:rPr>
-              <w:noProof/>
-              <w:sz w:val="22"/>
-              <w:szCs w:val="22"/>
-              <w:lang w:eastAsia="pt-BR"/>
-            </w:rPr>
-          </w:pPr>
-          <w:hyperlink w:anchor="_Toc514077972" w:history="1">
-            <w:r>
-              <w:rPr>
-                <w:rStyle w:val="Hyperlink"/>
-                <w:rFonts w:ascii="Times New Roman" w:hAnsi="Times New Roman" w:cs="Times New Roman"/>
-                <w:b/>
-                <w:noProof/>
-              </w:rPr>
-              <w:t>11</w:t>
-            </w:r>
-            <w:r>
-              <w:rPr>
-                <w:noProof/>
-                <w:sz w:val="22"/>
-                <w:szCs w:val="22"/>
-                <w:lang w:eastAsia="pt-BR"/>
-              </w:rPr>
-              <w:tab/>
-            </w:r>
-            <w:r>
-              <w:rPr>
-                <w:rStyle w:val="Hyperlink"/>
-                <w:rFonts w:ascii="Times New Roman" w:hAnsi="Times New Roman" w:cs="Times New Roman"/>
-                <w:b/>
-                <w:noProof/>
-              </w:rPr>
-              <w:t>Orçamento</w:t>
-            </w:r>
-            <w:r>
-              <w:rPr>
-                <w:noProof/>
-                <w:webHidden/>
-              </w:rPr>
-              <w:tab/>
-            </w:r>
-            <w:r>
-              <w:rPr>
-                <w:noProof/>
-                <w:webHidden/>
-              </w:rPr>
-              <w:fldChar w:fldCharType="begin"/>
-            </w:r>
-            <w:r>
-              <w:rPr>
-                <w:noProof/>
-                <w:webHidden/>
-              </w:rPr>
-              <w:instrText xml:space="preserve"> PAGEREF _Toc514077972 \h </w:instrText>
-            </w:r>
-            <w:r>
-              <w:rPr>
-                <w:noProof/>
-                <w:webHidden/>
-              </w:rPr>
-            </w:r>
-            <w:r>
-              <w:rPr>
-                <w:noProof/>
-                <w:webHidden/>
-              </w:rPr>
-              <w:fldChar w:fldCharType="separate"/>
-            </w:r>
-            <w:r>
-              <w:rPr>
-                <w:noProof/>
-                <w:webHidden/>
-              </w:rPr>
-              <w:t>4</w:t>
-            </w:r>
-            <w:r>
-              <w:rPr>
-                <w:noProof/>
-                <w:webHidden/>
-              </w:rPr>
-              <w:fldChar w:fldCharType="end"/>
-            </w:r>
-          </w:hyperlink>
-        </w:p>
-        <w:p>
-          <w:pPr>
-            <w:pStyle w:val="Sumrio1"/>
-            <w:tabs>
-              <w:tab w:val="left" w:pos="440"/>
-              <w:tab w:val="right" w:leader="dot" w:pos="9061"/>
-            </w:tabs>
-            <w:rPr>
-              <w:noProof/>
-              <w:sz w:val="22"/>
-              <w:szCs w:val="22"/>
-              <w:lang w:eastAsia="pt-BR"/>
-            </w:rPr>
-          </w:pPr>
-          <w:hyperlink w:anchor="_Toc514077973" w:history="1">
-            <w:r>
-              <w:rPr>
-                <w:rStyle w:val="Hyperlink"/>
-                <w:rFonts w:ascii="Times New Roman" w:hAnsi="Times New Roman" w:cs="Times New Roman"/>
-                <w:b/>
-                <w:noProof/>
-              </w:rPr>
-              <w:t>12</w:t>
-            </w:r>
-            <w:r>
-              <w:rPr>
-                <w:noProof/>
-                <w:sz w:val="22"/>
-                <w:szCs w:val="22"/>
-                <w:lang w:eastAsia="pt-BR"/>
-              </w:rPr>
-              <w:tab/>
-            </w:r>
-            <w:r>
-              <w:rPr>
-                <w:rStyle w:val="Hyperlink"/>
-                <w:rFonts w:ascii="Times New Roman" w:hAnsi="Times New Roman" w:cs="Times New Roman"/>
-                <w:b/>
-                <w:noProof/>
-              </w:rPr>
-              <w:t>Recomendações</w:t>
-            </w:r>
-            <w:r>
-              <w:rPr>
-                <w:noProof/>
-                <w:webHidden/>
-              </w:rPr>
-              <w:tab/>
-            </w:r>
-            <w:r>
-              <w:rPr>
-                <w:noProof/>
-                <w:webHidden/>
-              </w:rPr>
-              <w:fldChar w:fldCharType="begin"/>
-            </w:r>
-            <w:r>
-              <w:rPr>
-                <w:noProof/>
-                <w:webHidden/>
-              </w:rPr>
-              <w:instrText xml:space="preserve"> PAGEREF _Toc514077973 \h </w:instrText>
-            </w:r>
-            <w:r>
-              <w:rPr>
-                <w:noProof/>
-                <w:webHidden/>
-              </w:rPr>
-            </w:r>
-            <w:r>
-              <w:rPr>
-                <w:noProof/>
-                <w:webHidden/>
-              </w:rPr>
-              <w:fldChar w:fldCharType="separate"/>
-            </w:r>
-            <w:r>
-              <w:rPr>
-                <w:noProof/>
-                <w:webHidden/>
-              </w:rPr>
-              <w:t>4</w:t>
-            </w:r>
-            <w:r>
-              <w:rPr>
-                <w:noProof/>
-                <w:webHidden/>
-              </w:rPr>
-              <w:fldChar w:fldCharType="end"/>
-            </w:r>
-          </w:hyperlink>
-        </w:p>
-        <w:p>
-          <w:pPr>
-            <w:pStyle w:val="Sumrio1"/>
-            <w:tabs>
-              <w:tab w:val="left" w:pos="440"/>
-              <w:tab w:val="right" w:leader="dot" w:pos="9061"/>
-            </w:tabs>
-            <w:rPr>
-              <w:noProof/>
-              <w:sz w:val="22"/>
-              <w:szCs w:val="22"/>
-              <w:lang w:eastAsia="pt-BR"/>
-            </w:rPr>
-          </w:pPr>
-          <w:hyperlink w:anchor="_Toc514077974" w:history="1">
-            <w:r>
-              <w:rPr>
-                <w:rStyle w:val="Hyperlink"/>
-                <w:rFonts w:ascii="Times New Roman" w:hAnsi="Times New Roman" w:cs="Times New Roman"/>
-                <w:b/>
-                <w:noProof/>
-              </w:rPr>
-              <w:t>13</w:t>
-            </w:r>
-            <w:r>
-              <w:rPr>
-                <w:noProof/>
-                <w:sz w:val="22"/>
-                <w:szCs w:val="22"/>
-                <w:lang w:eastAsia="pt-BR"/>
-              </w:rPr>
-              <w:tab/>
-            </w:r>
-            <w:r>
-              <w:rPr>
-                <w:rStyle w:val="Hyperlink"/>
-                <w:rFonts w:ascii="Times New Roman" w:hAnsi="Times New Roman" w:cs="Times New Roman"/>
-                <w:b/>
-                <w:noProof/>
-              </w:rPr>
-              <w:t>Referências Bibliográficas</w:t>
-            </w:r>
-            <w:r>
-              <w:rPr>
-                <w:noProof/>
-                <w:webHidden/>
-              </w:rPr>
-              <w:tab/>
-            </w:r>
-            <w:r>
-              <w:rPr>
-                <w:noProof/>
-                <w:webHidden/>
-              </w:rPr>
-              <w:fldChar w:fldCharType="begin"/>
-            </w:r>
-            <w:r>
-              <w:rPr>
-                <w:noProof/>
-                <w:webHidden/>
-              </w:rPr>
-              <w:instrText xml:space="preserve"> PAGEREF _Toc514077974 \h </w:instrText>
-            </w:r>
-            <w:r>
-              <w:rPr>
-                <w:noProof/>
-                <w:webHidden/>
-              </w:rPr>
-            </w:r>
-            <w:r>
-              <w:rPr>
-                <w:noProof/>
-                <w:webHidden/>
-              </w:rPr>
-              <w:fldChar w:fldCharType="separate"/>
-            </w:r>
-            <w:r>
-              <w:rPr>
-                <w:noProof/>
-                <w:webHidden/>
-              </w:rPr>
-              <w:t>4</w:t>
-            </w:r>
-            <w:r>
-              <w:rPr>
-                <w:noProof/>
-                <w:webHidden/>
-              </w:rPr>
-              <w:fldChar w:fldCharType="end"/>
-            </w:r>
-          </w:hyperlink>
-        </w:p>
-        <w:p>
-          <w:pPr>
-            <w:pStyle w:val="Sumrio1"/>
-            <w:tabs>
-              <w:tab w:val="left" w:pos="440"/>
-              <w:tab w:val="right" w:leader="dot" w:pos="9061"/>
-            </w:tabs>
-            <w:rPr>
-              <w:noProof/>
-              <w:sz w:val="22"/>
-              <w:szCs w:val="22"/>
-              <w:lang w:eastAsia="pt-BR"/>
-            </w:rPr>
-          </w:pPr>
-          <w:hyperlink w:anchor="_Toc514077975" w:history="1">
-            <w:r>
-              <w:rPr>
-                <w:rStyle w:val="Hyperlink"/>
-                <w:rFonts w:ascii="Times New Roman" w:hAnsi="Times New Roman" w:cs="Times New Roman"/>
-                <w:b/>
-                <w:noProof/>
-              </w:rPr>
-              <w:t>14</w:t>
-            </w:r>
-            <w:r>
-              <w:rPr>
-                <w:noProof/>
-                <w:sz w:val="22"/>
-                <w:szCs w:val="22"/>
-                <w:lang w:eastAsia="pt-BR"/>
-              </w:rPr>
-              <w:tab/>
-            </w:r>
-            <w:r>
-              <w:rPr>
-                <w:rStyle w:val="Hyperlink"/>
-                <w:rFonts w:ascii="Times New Roman" w:hAnsi="Times New Roman" w:cs="Times New Roman"/>
-                <w:b/>
-                <w:noProof/>
-              </w:rPr>
-              <w:t>Elementos Textuais – Alguns Elementos</w:t>
-            </w:r>
-            <w:r>
-              <w:rPr>
-                <w:noProof/>
-                <w:webHidden/>
-              </w:rPr>
-              <w:tab/>
-            </w:r>
-            <w:r>
-              <w:rPr>
-                <w:noProof/>
-                <w:webHidden/>
-              </w:rPr>
-              <w:fldChar w:fldCharType="begin"/>
-            </w:r>
-            <w:r>
-              <w:rPr>
-                <w:noProof/>
-                <w:webHidden/>
-              </w:rPr>
-              <w:instrText xml:space="preserve"> PAGEREF _Toc514077975 \h </w:instrText>
-            </w:r>
-            <w:r>
-              <w:rPr>
-                <w:noProof/>
-                <w:webHidden/>
-              </w:rPr>
-            </w:r>
-            <w:r>
-              <w:rPr>
-                <w:noProof/>
-                <w:webHidden/>
-              </w:rPr>
-              <w:fldChar w:fldCharType="separate"/>
-            </w:r>
-            <w:r>
-              <w:rPr>
-                <w:noProof/>
-                <w:webHidden/>
-              </w:rPr>
-              <w:t>4</w:t>
-            </w:r>
-            <w:r>
-              <w:rPr>
-                <w:noProof/>
-                <w:webHidden/>
-              </w:rPr>
-              <w:fldChar w:fldCharType="end"/>
-            </w:r>
-          </w:hyperlink>
-        </w:p>
-        <w:p>
-          <w:pPr>
-            <w:pStyle w:val="Sumrio2"/>
-            <w:tabs>
-              <w:tab w:val="left" w:pos="880"/>
-              <w:tab w:val="right" w:leader="dot" w:pos="9061"/>
-            </w:tabs>
-            <w:rPr>
-              <w:noProof/>
-              <w:sz w:val="22"/>
-              <w:szCs w:val="22"/>
-              <w:lang w:eastAsia="pt-BR"/>
-            </w:rPr>
-          </w:pPr>
-          <w:hyperlink w:anchor="_Toc514077976" w:history="1">
-            <w:r>
-              <w:rPr>
-                <w:rStyle w:val="Hyperlink"/>
-                <w:rFonts w:ascii="Times New Roman" w:hAnsi="Times New Roman" w:cs="Times New Roman"/>
-                <w:noProof/>
-              </w:rPr>
-              <w:t>14.1</w:t>
-            </w:r>
-            <w:r>
-              <w:rPr>
-                <w:noProof/>
-                <w:sz w:val="22"/>
-                <w:szCs w:val="22"/>
-                <w:lang w:eastAsia="pt-BR"/>
-              </w:rPr>
-              <w:tab/>
-            </w:r>
-            <w:r>
-              <w:rPr>
-                <w:rStyle w:val="Hyperlink"/>
-                <w:rFonts w:ascii="Times New Roman" w:hAnsi="Times New Roman" w:cs="Times New Roman"/>
-                <w:noProof/>
-              </w:rPr>
-              <w:t>Colocar Elementos em Itens</w:t>
-            </w:r>
-            <w:r>
-              <w:rPr>
-                <w:noProof/>
-                <w:webHidden/>
-              </w:rPr>
-              <w:tab/>
-            </w:r>
-            <w:r>
-              <w:rPr>
-                <w:noProof/>
-                <w:webHidden/>
-              </w:rPr>
-              <w:fldChar w:fldCharType="begin"/>
-            </w:r>
-            <w:r>
-              <w:rPr>
-                <w:noProof/>
-                <w:webHidden/>
-              </w:rPr>
-              <w:instrText xml:space="preserve"> PAGEREF _Toc514077976 \h </w:instrText>
-            </w:r>
-            <w:r>
-              <w:rPr>
-                <w:noProof/>
-                <w:webHidden/>
-              </w:rPr>
-            </w:r>
-            <w:r>
-              <w:rPr>
-                <w:noProof/>
-                <w:webHidden/>
-              </w:rPr>
-              <w:fldChar w:fldCharType="separate"/>
-            </w:r>
-            <w:r>
-              <w:rPr>
-                <w:noProof/>
-                <w:webHidden/>
-              </w:rPr>
-              <w:t>4</w:t>
-            </w:r>
-            <w:r>
-              <w:rPr>
-                <w:noProof/>
-                <w:webHidden/>
-              </w:rPr>
-              <w:fldChar w:fldCharType="end"/>
-            </w:r>
-          </w:hyperlink>
-        </w:p>
-        <w:p>
-          <w:pPr>
-            <w:pStyle w:val="Sumrio2"/>
-            <w:tabs>
-              <w:tab w:val="left" w:pos="880"/>
-              <w:tab w:val="right" w:leader="dot" w:pos="9061"/>
-            </w:tabs>
-            <w:rPr>
-              <w:noProof/>
-              <w:sz w:val="22"/>
-              <w:szCs w:val="22"/>
-              <w:lang w:eastAsia="pt-BR"/>
-            </w:rPr>
-          </w:pPr>
-          <w:hyperlink w:anchor="_Toc514077977" w:history="1">
-            <w:r>
-              <w:rPr>
-                <w:rStyle w:val="Hyperlink"/>
-                <w:rFonts w:ascii="Times New Roman" w:hAnsi="Times New Roman" w:cs="Times New Roman"/>
-                <w:noProof/>
-              </w:rPr>
-              <w:t>14.2</w:t>
-            </w:r>
-            <w:r>
-              <w:rPr>
-                <w:noProof/>
-                <w:sz w:val="22"/>
-                <w:szCs w:val="22"/>
-                <w:lang w:eastAsia="pt-BR"/>
-              </w:rPr>
-              <w:tab/>
-            </w:r>
-            <w:r>
-              <w:rPr>
-                <w:rStyle w:val="Hyperlink"/>
-                <w:rFonts w:ascii="Times New Roman" w:hAnsi="Times New Roman" w:cs="Times New Roman"/>
-                <w:noProof/>
-              </w:rPr>
-              <w:t>Tabelas</w:t>
-            </w:r>
-            <w:r>
-              <w:rPr>
-                <w:noProof/>
-                <w:webHidden/>
-              </w:rPr>
-              <w:tab/>
-            </w:r>
-            <w:r>
-              <w:rPr>
-                <w:noProof/>
-                <w:webHidden/>
-              </w:rPr>
-              <w:fldChar w:fldCharType="begin"/>
-            </w:r>
-            <w:r>
-              <w:rPr>
-                <w:noProof/>
-                <w:webHidden/>
-              </w:rPr>
-              <w:instrText xml:space="preserve"> PAGEREF _Toc514077977 \h </w:instrText>
-            </w:r>
-            <w:r>
-              <w:rPr>
-                <w:noProof/>
-                <w:webHidden/>
-              </w:rPr>
-            </w:r>
-            <w:r>
-              <w:rPr>
-                <w:noProof/>
-                <w:webHidden/>
-              </w:rPr>
-              <w:fldChar w:fldCharType="separate"/>
-            </w:r>
-            <w:r>
-              <w:rPr>
-                <w:noProof/>
-                <w:webHidden/>
-              </w:rPr>
-              <w:t>4</w:t>
-            </w:r>
-            <w:r>
-              <w:rPr>
-                <w:noProof/>
-                <w:webHidden/>
-              </w:rPr>
-              <w:fldChar w:fldCharType="end"/>
-            </w:r>
-          </w:hyperlink>
-        </w:p>
-        <w:p>
-          <w:pPr>
-            <w:pStyle w:val="Sumrio2"/>
-            <w:tabs>
-              <w:tab w:val="left" w:pos="880"/>
-              <w:tab w:val="right" w:leader="dot" w:pos="9061"/>
-            </w:tabs>
-            <w:rPr>
-              <w:noProof/>
-              <w:sz w:val="22"/>
-              <w:szCs w:val="22"/>
-              <w:lang w:eastAsia="pt-BR"/>
-            </w:rPr>
-          </w:pPr>
-          <w:hyperlink w:anchor="_Toc514077978" w:history="1">
-            <w:r>
-              <w:rPr>
-                <w:rStyle w:val="Hyperlink"/>
-                <w:rFonts w:ascii="Times New Roman" w:hAnsi="Times New Roman" w:cs="Times New Roman"/>
-                <w:noProof/>
-              </w:rPr>
-              <w:t>14.3</w:t>
-            </w:r>
-            <w:r>
-              <w:rPr>
-                <w:noProof/>
-                <w:sz w:val="22"/>
-                <w:szCs w:val="22"/>
-                <w:lang w:eastAsia="pt-BR"/>
-              </w:rPr>
-              <w:tab/>
-            </w:r>
-            <w:r>
-              <w:rPr>
-                <w:rStyle w:val="Hyperlink"/>
-                <w:rFonts w:ascii="Times New Roman" w:hAnsi="Times New Roman" w:cs="Times New Roman"/>
-                <w:noProof/>
-              </w:rPr>
-              <w:t>Figuras</w:t>
-            </w:r>
-            <w:r>
-              <w:rPr>
-                <w:noProof/>
-                <w:webHidden/>
-              </w:rPr>
-              <w:tab/>
-            </w:r>
-            <w:r>
-              <w:rPr>
-                <w:noProof/>
-                <w:webHidden/>
-              </w:rPr>
-              <w:fldChar w:fldCharType="begin"/>
-            </w:r>
-            <w:r>
-              <w:rPr>
-                <w:noProof/>
-                <w:webHidden/>
-              </w:rPr>
-              <w:instrText xml:space="preserve"> PAGEREF _Toc514077978 \h </w:instrText>
+              <w:instrText xml:space="preserve"> PAGEREF _Toc514079467 \h </w:instrText>
             </w:r>
             <w:r>
               <w:rPr>
@@ -2440,6 +2551,10 @@
     <w:p>
       <w:pPr>
         <w:pStyle w:val="Ttulo1"/>
+        <w:numPr>
+          <w:ilvl w:val="0"/>
+          <w:numId w:val="1"/>
+        </w:numPr>
         <w:jc w:val="left"/>
         <w:rPr>
           <w:rFonts w:ascii="Times New Roman" w:hAnsi="Times New Roman" w:cs="Times New Roman"/>
@@ -2449,8 +2564,7 @@
           <w:szCs w:val="24"/>
         </w:rPr>
       </w:pPr>
-      <w:bookmarkStart w:id="0" w:name="_GoBack"/>
-      <w:bookmarkEnd w:id="0"/>
+      <w:bookmarkStart w:id="1" w:name="_Toc514079441"/>
       <w:r>
         <w:rPr>
           <w:rFonts w:ascii="Times New Roman" w:hAnsi="Times New Roman" w:cs="Times New Roman"/>
@@ -2459,10 +2573,9 @@
           <w:sz w:val="24"/>
           <w:szCs w:val="24"/>
         </w:rPr>
-        <w:lastRenderedPageBreak/>
-        <w:t xml:space="preserve"> </w:t>
-      </w:r>
-      <w:bookmarkStart w:id="1" w:name="_Toc514077953"/>
+        <w:t>Introdução</w:t>
+      </w:r>
+      <w:bookmarkEnd w:id="1"/>
       <w:r>
         <w:rPr>
           <w:rFonts w:ascii="Times New Roman" w:hAnsi="Times New Roman" w:cs="Times New Roman"/>
@@ -2471,95 +2584,97 @@
           <w:sz w:val="24"/>
           <w:szCs w:val="24"/>
         </w:rPr>
-        <w:t>1</w:t>
-      </w:r>
-      <w:r>
-        <w:rPr>
-          <w:rFonts w:ascii="Times New Roman" w:hAnsi="Times New Roman" w:cs="Times New Roman"/>
-          <w:b/>
-          <w:color w:val="auto"/>
-          <w:sz w:val="24"/>
-          <w:szCs w:val="24"/>
-        </w:rPr>
-        <w:tab/>
-      </w:r>
-      <w:r>
-        <w:rPr>
-          <w:rFonts w:ascii="Times New Roman" w:hAnsi="Times New Roman" w:cs="Times New Roman"/>
-          <w:b/>
-          <w:color w:val="auto"/>
-          <w:sz w:val="24"/>
-          <w:szCs w:val="24"/>
-        </w:rPr>
-        <w:t>Introdução</w:t>
-      </w:r>
-      <w:bookmarkEnd w:id="1"/>
-      <w:r>
-        <w:rPr>
-          <w:rFonts w:ascii="Times New Roman" w:hAnsi="Times New Roman" w:cs="Times New Roman"/>
-          <w:b/>
-          <w:color w:val="auto"/>
-          <w:sz w:val="24"/>
-          <w:szCs w:val="24"/>
-        </w:rPr>
         <w:t xml:space="preserve"> </w:t>
       </w:r>
+    </w:p>
+    <w:p/>
+    <w:p>
+      <w:pPr>
+        <w:ind w:left="60"/>
+      </w:pPr>
+      <w:r>
+        <w:t xml:space="preserve">A empresa a ser implementada e feita a restruturação de redes e parque de máquinas, será um abatedouro que fica na linha Bom Jesus no </w:t>
+      </w:r>
+      <w:proofErr w:type="spellStart"/>
+      <w:r>
+        <w:t>Municipio</w:t>
+      </w:r>
+      <w:proofErr w:type="spellEnd"/>
+      <w:r>
+        <w:t xml:space="preserve"> de Medianeira-Pr. Esse frigorifico passou por reformas sendo aumento a sua capacidade de abate diário de 200 para 1200 </w:t>
+      </w:r>
+      <w:proofErr w:type="spellStart"/>
+      <w:r>
+        <w:t>suinos</w:t>
+      </w:r>
+      <w:proofErr w:type="spellEnd"/>
+      <w:r>
+        <w:t xml:space="preserve">, esse abatedouro faz parte do grupo </w:t>
+      </w:r>
+      <w:proofErr w:type="spellStart"/>
+      <w:r>
+        <w:t>Friella</w:t>
+      </w:r>
+      <w:proofErr w:type="spellEnd"/>
+      <w:r>
+        <w:t>.</w:t>
+      </w:r>
+    </w:p>
+    <w:p>
+      <w:pPr>
+        <w:pStyle w:val="Ttulo2"/>
+        <w:numPr>
+          <w:ilvl w:val="1"/>
+          <w:numId w:val="1"/>
+        </w:numPr>
+        <w:jc w:val="left"/>
+        <w:rPr>
+          <w:rFonts w:ascii="Times New Roman" w:hAnsi="Times New Roman" w:cs="Times New Roman"/>
+          <w:sz w:val="24"/>
+          <w:szCs w:val="24"/>
+        </w:rPr>
+      </w:pPr>
+      <w:bookmarkStart w:id="2" w:name="_Toc514079442"/>
+      <w:proofErr w:type="spellStart"/>
+      <w:r>
+        <w:rPr>
+          <w:rFonts w:ascii="Times New Roman" w:hAnsi="Times New Roman" w:cs="Times New Roman"/>
+          <w:sz w:val="24"/>
+          <w:szCs w:val="24"/>
+        </w:rPr>
+        <w:t>Beneficios</w:t>
+      </w:r>
+      <w:bookmarkEnd w:id="2"/>
+      <w:proofErr w:type="spellEnd"/>
     </w:p>
     <w:p>
       <w:pPr>
         <w:pStyle w:val="Ttulo2"/>
         <w:ind w:firstLine="708"/>
         <w:jc w:val="left"/>
+        <w:rPr>
+          <w:rFonts w:ascii="Times New Roman" w:hAnsi="Times New Roman" w:cs="Times New Roman"/>
+          <w:sz w:val="24"/>
+          <w:szCs w:val="24"/>
+        </w:rPr>
       </w:pPr>
-      <w:bookmarkStart w:id="2" w:name="_Toc514077954"/>
-      <w:r>
-        <w:t xml:space="preserve">1.1    </w:t>
-      </w:r>
-      <w:proofErr w:type="spellStart"/>
-      <w:r>
-        <w:t>Beneficios</w:t>
-      </w:r>
-      <w:bookmarkEnd w:id="2"/>
-      <w:proofErr w:type="spellEnd"/>
-    </w:p>
-    <w:p>
-      <w:pPr>
-        <w:pStyle w:val="PROJETOCABEAMENTO"/>
-      </w:pPr>
-    </w:p>
-    <w:p>
-      <w:pPr>
-        <w:pStyle w:val="Ttulo1"/>
-        <w:jc w:val="left"/>
-        <w:rPr>
-          <w:rFonts w:ascii="Times New Roman" w:hAnsi="Times New Roman" w:cs="Times New Roman"/>
-          <w:b/>
-          <w:color w:val="auto"/>
-          <w:sz w:val="24"/>
-          <w:szCs w:val="24"/>
-        </w:rPr>
-      </w:pPr>
-      <w:bookmarkStart w:id="3" w:name="_Toc514077955"/>
-      <w:r>
-        <w:rPr>
-          <w:rFonts w:ascii="Times New Roman" w:hAnsi="Times New Roman" w:cs="Times New Roman"/>
-          <w:b/>
-          <w:color w:val="auto"/>
-          <w:sz w:val="24"/>
-          <w:szCs w:val="24"/>
-        </w:rPr>
-        <w:t>2</w:t>
-      </w:r>
-      <w:r>
-        <w:rPr>
-          <w:rFonts w:ascii="Times New Roman" w:hAnsi="Times New Roman" w:cs="Times New Roman"/>
-          <w:b/>
-          <w:color w:val="auto"/>
+      <w:bookmarkStart w:id="3" w:name="_Toc514079443"/>
+      <w:r>
+        <w:rPr>
+          <w:rFonts w:ascii="Times New Roman" w:hAnsi="Times New Roman" w:cs="Times New Roman"/>
+          <w:sz w:val="24"/>
+          <w:szCs w:val="24"/>
+        </w:rPr>
+        <w:t>1.2</w:t>
+      </w:r>
+      <w:r>
+        <w:rPr>
+          <w:rFonts w:ascii="Times New Roman" w:hAnsi="Times New Roman" w:cs="Times New Roman"/>
           <w:sz w:val="24"/>
           <w:szCs w:val="24"/>
         </w:rPr>
         <w:tab/>
-        <w:t>Estado Atual</w:t>
+        <w:t>Organizações Envolvidas</w:t>
       </w:r>
       <w:bookmarkEnd w:id="3"/>
     </w:p>
@@ -2572,9 +2687,6 @@
       <w:pPr>
         <w:pStyle w:val="Ttulo1"/>
         <w:jc w:val="left"/>
-      </w:pPr>
-      <w:bookmarkStart w:id="4" w:name="_Toc514077956"/>
-      <w:r>
         <w:rPr>
           <w:rFonts w:ascii="Times New Roman" w:hAnsi="Times New Roman" w:cs="Times New Roman"/>
           <w:b/>
@@ -2582,8 +2694,8 @@
           <w:sz w:val="24"/>
           <w:szCs w:val="24"/>
         </w:rPr>
-        <w:t>3</w:t>
-      </w:r>
+      </w:pPr>
+      <w:bookmarkStart w:id="4" w:name="_Toc514079444"/>
       <w:r>
         <w:rPr>
           <w:rFonts w:ascii="Times New Roman" w:hAnsi="Times New Roman" w:cs="Times New Roman"/>
@@ -2592,8 +2704,18 @@
           <w:sz w:val="24"/>
           <w:szCs w:val="24"/>
         </w:rPr>
+        <w:t>2</w:t>
+      </w:r>
+      <w:r>
+        <w:rPr>
+          <w:rFonts w:ascii="Times New Roman" w:hAnsi="Times New Roman" w:cs="Times New Roman"/>
+          <w:b/>
+          <w:color w:val="auto"/>
+          <w:sz w:val="24"/>
+          <w:szCs w:val="24"/>
+        </w:rPr>
         <w:tab/>
-        <w:t>Requisitos</w:t>
+        <w:t>Estado Atual</w:t>
       </w:r>
       <w:bookmarkEnd w:id="4"/>
     </w:p>
@@ -2606,6 +2728,9 @@
       <w:pPr>
         <w:pStyle w:val="Ttulo1"/>
         <w:jc w:val="left"/>
+      </w:pPr>
+      <w:bookmarkStart w:id="5" w:name="_Toc514079445"/>
+      <w:r>
         <w:rPr>
           <w:rFonts w:ascii="Times New Roman" w:hAnsi="Times New Roman" w:cs="Times New Roman"/>
           <w:b/>
@@ -2613,8 +2738,8 @@
           <w:sz w:val="24"/>
           <w:szCs w:val="24"/>
         </w:rPr>
-      </w:pPr>
-      <w:bookmarkStart w:id="5" w:name="_Toc514077957"/>
+        <w:t>3</w:t>
+      </w:r>
       <w:r>
         <w:rPr>
           <w:rFonts w:ascii="Times New Roman" w:hAnsi="Times New Roman" w:cs="Times New Roman"/>
@@ -2623,56 +2748,10 @@
           <w:sz w:val="24"/>
           <w:szCs w:val="24"/>
         </w:rPr>
-        <w:t>4</w:t>
-      </w:r>
-      <w:r>
-        <w:rPr>
-          <w:rFonts w:ascii="Times New Roman" w:hAnsi="Times New Roman" w:cs="Times New Roman"/>
-          <w:b/>
-          <w:color w:val="auto"/>
-          <w:sz w:val="24"/>
-          <w:szCs w:val="24"/>
-        </w:rPr>
         <w:tab/>
-        <w:t>Usuários e Aplicativos</w:t>
+        <w:t>Requisitos</w:t>
       </w:r>
       <w:bookmarkEnd w:id="5"/>
-    </w:p>
-    <w:p>
-      <w:pPr>
-        <w:pStyle w:val="Ttulo2"/>
-        <w:jc w:val="left"/>
-      </w:pPr>
-      <w:r>
-        <w:tab/>
-      </w:r>
-      <w:bookmarkStart w:id="6" w:name="_Toc514077958"/>
-      <w:r>
-        <w:t>4.1</w:t>
-      </w:r>
-      <w:r>
-        <w:tab/>
-        <w:t>Usuários</w:t>
-      </w:r>
-      <w:bookmarkEnd w:id="6"/>
-    </w:p>
-    <w:p>
-      <w:pPr>
-        <w:pStyle w:val="Ttulo2"/>
-        <w:jc w:val="left"/>
-      </w:pPr>
-      <w:r>
-        <w:tab/>
-      </w:r>
-      <w:bookmarkStart w:id="7" w:name="_Toc514077959"/>
-      <w:r>
-        <w:t>4.2</w:t>
-      </w:r>
-      <w:r>
-        <w:tab/>
-        <w:t>Aplicativos</w:t>
-      </w:r>
-      <w:bookmarkEnd w:id="7"/>
     </w:p>
     <w:p>
       <w:pPr>
@@ -2691,7 +2770,7 @@
           <w:szCs w:val="24"/>
         </w:rPr>
       </w:pPr>
-      <w:bookmarkStart w:id="8" w:name="_Toc514077960"/>
+      <w:bookmarkStart w:id="6" w:name="_Toc514079446"/>
       <w:r>
         <w:rPr>
           <w:rFonts w:ascii="Times New Roman" w:hAnsi="Times New Roman" w:cs="Times New Roman"/>
@@ -2700,7 +2779,7 @@
           <w:sz w:val="24"/>
           <w:szCs w:val="24"/>
         </w:rPr>
-        <w:t>5</w:t>
+        <w:t>4</w:t>
       </w:r>
       <w:r>
         <w:rPr>
@@ -2711,7 +2790,43 @@
           <w:szCs w:val="24"/>
         </w:rPr>
         <w:tab/>
-        <w:t>Estrutura Predial Existente</w:t>
+        <w:t>Usuários e Aplicativos</w:t>
+      </w:r>
+      <w:bookmarkEnd w:id="6"/>
+    </w:p>
+    <w:p>
+      <w:pPr>
+        <w:pStyle w:val="Ttulo2"/>
+        <w:jc w:val="left"/>
+      </w:pPr>
+      <w:r>
+        <w:tab/>
+      </w:r>
+      <w:bookmarkStart w:id="7" w:name="_Toc514079447"/>
+      <w:r>
+        <w:t>4.1</w:t>
+      </w:r>
+      <w:r>
+        <w:tab/>
+        <w:t>Usuários</w:t>
+      </w:r>
+      <w:bookmarkEnd w:id="7"/>
+    </w:p>
+    <w:p>
+      <w:pPr>
+        <w:pStyle w:val="Ttulo2"/>
+        <w:jc w:val="left"/>
+      </w:pPr>
+      <w:r>
+        <w:tab/>
+      </w:r>
+      <w:bookmarkStart w:id="8" w:name="_Toc514079448"/>
+      <w:r>
+        <w:t>4.2</w:t>
+      </w:r>
+      <w:r>
+        <w:tab/>
+        <w:t>Aplicativos</w:t>
       </w:r>
       <w:bookmarkEnd w:id="8"/>
     </w:p>
@@ -2732,7 +2847,7 @@
           <w:szCs w:val="24"/>
         </w:rPr>
       </w:pPr>
-      <w:bookmarkStart w:id="9" w:name="_Toc514077961"/>
+      <w:bookmarkStart w:id="9" w:name="_Toc514079449"/>
       <w:r>
         <w:rPr>
           <w:rFonts w:ascii="Times New Roman" w:hAnsi="Times New Roman" w:cs="Times New Roman"/>
@@ -2741,7 +2856,7 @@
           <w:sz w:val="24"/>
           <w:szCs w:val="24"/>
         </w:rPr>
-        <w:t>6</w:t>
+        <w:t>5</w:t>
       </w:r>
       <w:r>
         <w:rPr>
@@ -2752,194 +2867,9 @@
           <w:szCs w:val="24"/>
         </w:rPr>
         <w:tab/>
-        <w:t>Planta Lógica – Elementos Estruturados</w:t>
+        <w:t>Estrutura Predial Existente</w:t>
       </w:r>
       <w:bookmarkEnd w:id="9"/>
-    </w:p>
-    <w:p>
-      <w:pPr>
-        <w:pStyle w:val="Ttulo2"/>
-        <w:jc w:val="left"/>
-        <w:rPr>
-          <w:rFonts w:ascii="Times New Roman" w:hAnsi="Times New Roman" w:cs="Times New Roman"/>
-          <w:sz w:val="24"/>
-          <w:szCs w:val="24"/>
-        </w:rPr>
-      </w:pPr>
-      <w:r>
-        <w:tab/>
-      </w:r>
-      <w:bookmarkStart w:id="10" w:name="_Toc514077962"/>
-      <w:r>
-        <w:rPr>
-          <w:rFonts w:ascii="Times New Roman" w:hAnsi="Times New Roman" w:cs="Times New Roman"/>
-          <w:sz w:val="24"/>
-          <w:szCs w:val="24"/>
-        </w:rPr>
-        <w:t>6.1</w:t>
-      </w:r>
-      <w:r>
-        <w:rPr>
-          <w:rFonts w:ascii="Times New Roman" w:hAnsi="Times New Roman" w:cs="Times New Roman"/>
-          <w:sz w:val="24"/>
-          <w:szCs w:val="24"/>
-        </w:rPr>
-        <w:tab/>
-        <w:t>Estado Atual</w:t>
-      </w:r>
-      <w:bookmarkEnd w:id="10"/>
-    </w:p>
-    <w:p>
-      <w:pPr>
-        <w:pStyle w:val="Ttulo2"/>
-        <w:jc w:val="left"/>
-        <w:rPr>
-          <w:rFonts w:ascii="Times New Roman" w:hAnsi="Times New Roman" w:cs="Times New Roman"/>
-          <w:sz w:val="24"/>
-          <w:szCs w:val="24"/>
-        </w:rPr>
-      </w:pPr>
-      <w:r>
-        <w:rPr>
-          <w:rFonts w:ascii="Times New Roman" w:hAnsi="Times New Roman" w:cs="Times New Roman"/>
-          <w:sz w:val="24"/>
-          <w:szCs w:val="24"/>
-        </w:rPr>
-        <w:tab/>
-      </w:r>
-      <w:bookmarkStart w:id="11" w:name="_Toc514077963"/>
-      <w:r>
-        <w:rPr>
-          <w:rFonts w:ascii="Times New Roman" w:hAnsi="Times New Roman" w:cs="Times New Roman"/>
-          <w:sz w:val="24"/>
-          <w:szCs w:val="24"/>
-        </w:rPr>
-        <w:t>6.2</w:t>
-      </w:r>
-      <w:r>
-        <w:rPr>
-          <w:rFonts w:ascii="Times New Roman" w:hAnsi="Times New Roman" w:cs="Times New Roman"/>
-          <w:sz w:val="24"/>
-          <w:szCs w:val="24"/>
-        </w:rPr>
-        <w:tab/>
-        <w:t>Topologia</w:t>
-      </w:r>
-      <w:bookmarkEnd w:id="11"/>
-    </w:p>
-    <w:p>
-      <w:pPr>
-        <w:pStyle w:val="Ttulo2"/>
-        <w:jc w:val="left"/>
-        <w:rPr>
-          <w:rFonts w:ascii="Times New Roman" w:hAnsi="Times New Roman" w:cs="Times New Roman"/>
-          <w:sz w:val="24"/>
-          <w:szCs w:val="24"/>
-        </w:rPr>
-      </w:pPr>
-      <w:r>
-        <w:rPr>
-          <w:rFonts w:ascii="Times New Roman" w:hAnsi="Times New Roman" w:cs="Times New Roman"/>
-          <w:sz w:val="24"/>
-          <w:szCs w:val="24"/>
-        </w:rPr>
-        <w:tab/>
-      </w:r>
-      <w:bookmarkStart w:id="12" w:name="_Toc514077964"/>
-      <w:r>
-        <w:rPr>
-          <w:rFonts w:ascii="Times New Roman" w:hAnsi="Times New Roman" w:cs="Times New Roman"/>
-          <w:sz w:val="24"/>
-          <w:szCs w:val="24"/>
-        </w:rPr>
-        <w:t>6.3</w:t>
-      </w:r>
-      <w:r>
-        <w:rPr>
-          <w:rFonts w:ascii="Times New Roman" w:hAnsi="Times New Roman" w:cs="Times New Roman"/>
-          <w:sz w:val="24"/>
-          <w:szCs w:val="24"/>
-        </w:rPr>
-        <w:tab/>
-        <w:t>Encaminhamento</w:t>
-      </w:r>
-      <w:bookmarkEnd w:id="12"/>
-    </w:p>
-    <w:p>
-      <w:pPr>
-        <w:pStyle w:val="Ttulo2"/>
-        <w:jc w:val="left"/>
-        <w:rPr>
-          <w:rFonts w:ascii="Times New Roman" w:hAnsi="Times New Roman" w:cs="Times New Roman"/>
-          <w:sz w:val="24"/>
-          <w:szCs w:val="24"/>
-        </w:rPr>
-      </w:pPr>
-      <w:r>
-        <w:rPr>
-          <w:rFonts w:ascii="Times New Roman" w:hAnsi="Times New Roman" w:cs="Times New Roman"/>
-          <w:sz w:val="24"/>
-          <w:szCs w:val="24"/>
-        </w:rPr>
-        <w:tab/>
-      </w:r>
-      <w:bookmarkStart w:id="13" w:name="_Toc514077965"/>
-      <w:r>
-        <w:rPr>
-          <w:rFonts w:ascii="Times New Roman" w:hAnsi="Times New Roman" w:cs="Times New Roman"/>
-          <w:sz w:val="24"/>
-          <w:szCs w:val="24"/>
-        </w:rPr>
-        <w:t>6.4</w:t>
-      </w:r>
-      <w:r>
-        <w:rPr>
-          <w:rFonts w:ascii="Times New Roman" w:hAnsi="Times New Roman" w:cs="Times New Roman"/>
-          <w:sz w:val="24"/>
-          <w:szCs w:val="24"/>
-        </w:rPr>
-        <w:tab/>
-        <w:t>Memorial Descritivo</w:t>
-      </w:r>
-      <w:bookmarkEnd w:id="13"/>
-    </w:p>
-    <w:p>
-      <w:pPr>
-        <w:pStyle w:val="Ttulo2"/>
-        <w:jc w:val="left"/>
-        <w:rPr>
-          <w:rFonts w:ascii="Times New Roman" w:hAnsi="Times New Roman" w:cs="Times New Roman"/>
-          <w:sz w:val="24"/>
-          <w:szCs w:val="24"/>
-        </w:rPr>
-      </w:pPr>
-      <w:r>
-        <w:rPr>
-          <w:rFonts w:ascii="Times New Roman" w:hAnsi="Times New Roman" w:cs="Times New Roman"/>
-          <w:sz w:val="24"/>
-          <w:szCs w:val="24"/>
-        </w:rPr>
-        <w:tab/>
-      </w:r>
-      <w:bookmarkStart w:id="14" w:name="_Toc514077966"/>
-      <w:r>
-        <w:rPr>
-          <w:rFonts w:ascii="Times New Roman" w:hAnsi="Times New Roman" w:cs="Times New Roman"/>
-          <w:sz w:val="24"/>
-          <w:szCs w:val="24"/>
-        </w:rPr>
-        <w:t>6.5</w:t>
-      </w:r>
-      <w:r>
-        <w:rPr>
-          <w:rFonts w:ascii="Times New Roman" w:hAnsi="Times New Roman" w:cs="Times New Roman"/>
-          <w:sz w:val="24"/>
-          <w:szCs w:val="24"/>
-        </w:rPr>
-        <w:tab/>
-        <w:t>Identificação dos Cabos</w:t>
-      </w:r>
-      <w:bookmarkEnd w:id="14"/>
     </w:p>
     <w:p>
       <w:pPr>
@@ -2958,7 +2888,7 @@
           <w:szCs w:val="24"/>
         </w:rPr>
       </w:pPr>
-      <w:bookmarkStart w:id="15" w:name="_Toc514077967"/>
+      <w:bookmarkStart w:id="10" w:name="_Toc514079450"/>
       <w:r>
         <w:rPr>
           <w:rFonts w:ascii="Times New Roman" w:hAnsi="Times New Roman" w:cs="Times New Roman"/>
@@ -2967,7 +2897,7 @@
           <w:sz w:val="24"/>
           <w:szCs w:val="24"/>
         </w:rPr>
-        <w:t>7</w:t>
+        <w:t>6</w:t>
       </w:r>
       <w:r>
         <w:rPr>
@@ -2978,19 +2908,198 @@
           <w:szCs w:val="24"/>
         </w:rPr>
         <w:tab/>
-        <w:t>Implantação</w:t>
+        <w:t>Planta Lógica – Elementos Estruturados</w:t>
+      </w:r>
+      <w:bookmarkEnd w:id="10"/>
+    </w:p>
+    <w:p>
+      <w:pPr>
+        <w:pStyle w:val="Ttulo2"/>
+        <w:jc w:val="left"/>
+        <w:rPr>
+          <w:rFonts w:ascii="Times New Roman" w:hAnsi="Times New Roman" w:cs="Times New Roman"/>
+          <w:sz w:val="24"/>
+          <w:szCs w:val="24"/>
+        </w:rPr>
+      </w:pPr>
+      <w:r>
+        <w:tab/>
+      </w:r>
+      <w:bookmarkStart w:id="11" w:name="_Toc514079451"/>
+      <w:r>
+        <w:rPr>
+          <w:rFonts w:ascii="Times New Roman" w:hAnsi="Times New Roman" w:cs="Times New Roman"/>
+          <w:sz w:val="24"/>
+          <w:szCs w:val="24"/>
+        </w:rPr>
+        <w:t>6.1</w:t>
+      </w:r>
+      <w:r>
+        <w:rPr>
+          <w:rFonts w:ascii="Times New Roman" w:hAnsi="Times New Roman" w:cs="Times New Roman"/>
+          <w:sz w:val="24"/>
+          <w:szCs w:val="24"/>
+        </w:rPr>
+        <w:tab/>
+        <w:t>Estado Atual</w:t>
+      </w:r>
+      <w:bookmarkEnd w:id="11"/>
+    </w:p>
+    <w:p>
+      <w:pPr>
+        <w:pStyle w:val="Ttulo2"/>
+        <w:jc w:val="left"/>
+        <w:rPr>
+          <w:rFonts w:ascii="Times New Roman" w:hAnsi="Times New Roman" w:cs="Times New Roman"/>
+          <w:sz w:val="24"/>
+          <w:szCs w:val="24"/>
+        </w:rPr>
+      </w:pPr>
+      <w:r>
+        <w:rPr>
+          <w:rFonts w:ascii="Times New Roman" w:hAnsi="Times New Roman" w:cs="Times New Roman"/>
+          <w:sz w:val="24"/>
+          <w:szCs w:val="24"/>
+        </w:rPr>
+        <w:tab/>
+      </w:r>
+      <w:bookmarkStart w:id="12" w:name="_Toc514079452"/>
+      <w:r>
+        <w:rPr>
+          <w:rFonts w:ascii="Times New Roman" w:hAnsi="Times New Roman" w:cs="Times New Roman"/>
+          <w:sz w:val="24"/>
+          <w:szCs w:val="24"/>
+        </w:rPr>
+        <w:t>6.2</w:t>
+      </w:r>
+      <w:r>
+        <w:rPr>
+          <w:rFonts w:ascii="Times New Roman" w:hAnsi="Times New Roman" w:cs="Times New Roman"/>
+          <w:sz w:val="24"/>
+          <w:szCs w:val="24"/>
+        </w:rPr>
+        <w:tab/>
+        <w:t>Topologia</w:t>
+      </w:r>
+      <w:bookmarkEnd w:id="12"/>
+    </w:p>
+    <w:p>
+      <w:pPr>
+        <w:pStyle w:val="Ttulo2"/>
+        <w:jc w:val="left"/>
+        <w:rPr>
+          <w:rFonts w:ascii="Times New Roman" w:hAnsi="Times New Roman" w:cs="Times New Roman"/>
+          <w:sz w:val="24"/>
+          <w:szCs w:val="24"/>
+        </w:rPr>
+      </w:pPr>
+      <w:r>
+        <w:rPr>
+          <w:rFonts w:ascii="Times New Roman" w:hAnsi="Times New Roman" w:cs="Times New Roman"/>
+          <w:sz w:val="24"/>
+          <w:szCs w:val="24"/>
+        </w:rPr>
+        <w:tab/>
+      </w:r>
+      <w:bookmarkStart w:id="13" w:name="_Toc514079453"/>
+      <w:r>
+        <w:rPr>
+          <w:rFonts w:ascii="Times New Roman" w:hAnsi="Times New Roman" w:cs="Times New Roman"/>
+          <w:sz w:val="24"/>
+          <w:szCs w:val="24"/>
+        </w:rPr>
+        <w:t>6.3</w:t>
+      </w:r>
+      <w:r>
+        <w:rPr>
+          <w:rFonts w:ascii="Times New Roman" w:hAnsi="Times New Roman" w:cs="Times New Roman"/>
+          <w:sz w:val="24"/>
+          <w:szCs w:val="24"/>
+        </w:rPr>
+        <w:tab/>
+        <w:t>Encaminhamento</w:t>
+      </w:r>
+      <w:bookmarkEnd w:id="13"/>
+    </w:p>
+    <w:p>
+      <w:pPr>
+        <w:pStyle w:val="Ttulo2"/>
+        <w:jc w:val="left"/>
+        <w:rPr>
+          <w:rFonts w:ascii="Times New Roman" w:hAnsi="Times New Roman" w:cs="Times New Roman"/>
+          <w:sz w:val="24"/>
+          <w:szCs w:val="24"/>
+        </w:rPr>
+      </w:pPr>
+      <w:r>
+        <w:rPr>
+          <w:rFonts w:ascii="Times New Roman" w:hAnsi="Times New Roman" w:cs="Times New Roman"/>
+          <w:sz w:val="24"/>
+          <w:szCs w:val="24"/>
+        </w:rPr>
+        <w:tab/>
+      </w:r>
+      <w:bookmarkStart w:id="14" w:name="_Toc514079454"/>
+      <w:r>
+        <w:rPr>
+          <w:rFonts w:ascii="Times New Roman" w:hAnsi="Times New Roman" w:cs="Times New Roman"/>
+          <w:sz w:val="24"/>
+          <w:szCs w:val="24"/>
+        </w:rPr>
+        <w:t>6.4</w:t>
+      </w:r>
+      <w:r>
+        <w:rPr>
+          <w:rFonts w:ascii="Times New Roman" w:hAnsi="Times New Roman" w:cs="Times New Roman"/>
+          <w:sz w:val="24"/>
+          <w:szCs w:val="24"/>
+        </w:rPr>
+        <w:tab/>
+        <w:t>Memorial Descritivo</w:t>
+      </w:r>
+      <w:bookmarkEnd w:id="14"/>
+    </w:p>
+    <w:p>
+      <w:pPr>
+        <w:pStyle w:val="Ttulo2"/>
+        <w:jc w:val="left"/>
+        <w:rPr>
+          <w:rFonts w:ascii="Times New Roman" w:hAnsi="Times New Roman" w:cs="Times New Roman"/>
+          <w:sz w:val="24"/>
+          <w:szCs w:val="24"/>
+        </w:rPr>
+      </w:pPr>
+      <w:r>
+        <w:rPr>
+          <w:rFonts w:ascii="Times New Roman" w:hAnsi="Times New Roman" w:cs="Times New Roman"/>
+          <w:sz w:val="24"/>
+          <w:szCs w:val="24"/>
+        </w:rPr>
+        <w:tab/>
+      </w:r>
+      <w:bookmarkStart w:id="15" w:name="_Toc514079455"/>
+      <w:r>
+        <w:rPr>
+          <w:rFonts w:ascii="Times New Roman" w:hAnsi="Times New Roman" w:cs="Times New Roman"/>
+          <w:sz w:val="24"/>
+          <w:szCs w:val="24"/>
+        </w:rPr>
+        <w:t>6.5</w:t>
+      </w:r>
+      <w:r>
+        <w:rPr>
+          <w:rFonts w:ascii="Times New Roman" w:hAnsi="Times New Roman" w:cs="Times New Roman"/>
+          <w:sz w:val="24"/>
+          <w:szCs w:val="24"/>
+        </w:rPr>
+        <w:tab/>
+        <w:t>Identificação dos Cabos</w:t>
       </w:r>
       <w:bookmarkEnd w:id="15"/>
     </w:p>
     <w:p>
       <w:pPr>
-        <w:pStyle w:val="Ttulo1"/>
-        <w:jc w:val="left"/>
-        <w:rPr>
-          <w:rFonts w:ascii="Times New Roman" w:hAnsi="Times New Roman" w:cs="Times New Roman"/>
-          <w:b/>
-          <w:color w:val="auto"/>
-        </w:rPr>
+        <w:pStyle w:val="PROJETOCABEAMENTO"/>
       </w:pPr>
     </w:p>
     <w:p>
@@ -3005,7 +3114,7 @@
           <w:szCs w:val="24"/>
         </w:rPr>
       </w:pPr>
-      <w:bookmarkStart w:id="16" w:name="_Toc514077968"/>
+      <w:bookmarkStart w:id="16" w:name="_Toc514079456"/>
       <w:r>
         <w:rPr>
           <w:rFonts w:ascii="Times New Roman" w:hAnsi="Times New Roman" w:cs="Times New Roman"/>
@@ -3014,7 +3123,8 @@
           <w:sz w:val="24"/>
           <w:szCs w:val="24"/>
         </w:rPr>
-        <w:t>8</w:t>
+        <w:lastRenderedPageBreak/>
+        <w:t>7</w:t>
       </w:r>
       <w:r>
         <w:rPr>
@@ -3025,9 +3135,56 @@
           <w:szCs w:val="24"/>
         </w:rPr>
         <w:tab/>
+        <w:t>Implantação</w:t>
+      </w:r>
+      <w:bookmarkEnd w:id="16"/>
+    </w:p>
+    <w:p>
+      <w:pPr>
+        <w:pStyle w:val="Ttulo1"/>
+        <w:jc w:val="left"/>
+        <w:rPr>
+          <w:rFonts w:ascii="Times New Roman" w:hAnsi="Times New Roman" w:cs="Times New Roman"/>
+          <w:b/>
+          <w:color w:val="auto"/>
+        </w:rPr>
+      </w:pPr>
+    </w:p>
+    <w:p>
+      <w:pPr>
+        <w:pStyle w:val="Ttulo1"/>
+        <w:jc w:val="left"/>
+        <w:rPr>
+          <w:rFonts w:ascii="Times New Roman" w:hAnsi="Times New Roman" w:cs="Times New Roman"/>
+          <w:b/>
+          <w:color w:val="auto"/>
+          <w:sz w:val="24"/>
+          <w:szCs w:val="24"/>
+        </w:rPr>
+      </w:pPr>
+      <w:bookmarkStart w:id="17" w:name="_Toc514079457"/>
+      <w:r>
+        <w:rPr>
+          <w:rFonts w:ascii="Times New Roman" w:hAnsi="Times New Roman" w:cs="Times New Roman"/>
+          <w:b/>
+          <w:color w:val="auto"/>
+          <w:sz w:val="24"/>
+          <w:szCs w:val="24"/>
+        </w:rPr>
+        <w:t>8</w:t>
+      </w:r>
+      <w:r>
+        <w:rPr>
+          <w:rFonts w:ascii="Times New Roman" w:hAnsi="Times New Roman" w:cs="Times New Roman"/>
+          <w:b/>
+          <w:color w:val="auto"/>
+          <w:sz w:val="24"/>
+          <w:szCs w:val="24"/>
+        </w:rPr>
+        <w:tab/>
         <w:t>Plano de Certificação</w:t>
       </w:r>
-      <w:bookmarkEnd w:id="16"/>
+      <w:bookmarkEnd w:id="17"/>
     </w:p>
     <w:p/>
     <w:p>
@@ -3042,7 +3199,7 @@
           <w:szCs w:val="24"/>
         </w:rPr>
       </w:pPr>
-      <w:bookmarkStart w:id="17" w:name="_Toc514077969"/>
+      <w:bookmarkStart w:id="18" w:name="_Toc514079458"/>
       <w:r>
         <w:rPr>
           <w:rFonts w:ascii="Times New Roman" w:hAnsi="Times New Roman" w:cs="Times New Roman"/>
@@ -3064,7 +3221,7 @@
         <w:tab/>
         <w:t>Plano de Manutenção</w:t>
       </w:r>
-      <w:bookmarkEnd w:id="17"/>
+      <w:bookmarkEnd w:id="18"/>
     </w:p>
     <w:p>
       <w:pPr>
@@ -3079,7 +3236,7 @@
       <w:r>
         <w:tab/>
       </w:r>
-      <w:bookmarkStart w:id="18" w:name="_Toc514077970"/>
+      <w:bookmarkStart w:id="19" w:name="_Toc514079459"/>
       <w:r>
         <w:rPr>
           <w:rFonts w:ascii="Times New Roman" w:hAnsi="Times New Roman" w:cs="Times New Roman"/>
@@ -3097,7 +3254,7 @@
         <w:tab/>
         <w:t>Plano de Expansão</w:t>
       </w:r>
-      <w:bookmarkEnd w:id="18"/>
+      <w:bookmarkEnd w:id="19"/>
     </w:p>
     <w:p/>
     <w:p/>
@@ -3113,7 +3270,7 @@
           <w:szCs w:val="24"/>
         </w:rPr>
       </w:pPr>
-      <w:bookmarkStart w:id="19" w:name="_Toc514077971"/>
+      <w:bookmarkStart w:id="20" w:name="_Toc514079460"/>
       <w:r>
         <w:rPr>
           <w:rFonts w:ascii="Times New Roman" w:hAnsi="Times New Roman" w:cs="Times New Roman"/>
@@ -3122,7 +3279,6 @@
           <w:sz w:val="24"/>
           <w:szCs w:val="24"/>
         </w:rPr>
-        <w:lastRenderedPageBreak/>
         <w:t>10</w:t>
       </w:r>
       <w:r>
@@ -3135,43 +3291,6 @@
         </w:rPr>
         <w:tab/>
         <w:t>Risco</w:t>
-      </w:r>
-      <w:bookmarkEnd w:id="19"/>
-    </w:p>
-    <w:p/>
-    <w:p>
-      <w:pPr>
-        <w:pStyle w:val="Ttulo1"/>
-        <w:jc w:val="left"/>
-        <w:rPr>
-          <w:rFonts w:ascii="Times New Roman" w:hAnsi="Times New Roman" w:cs="Times New Roman"/>
-          <w:b/>
-          <w:color w:val="auto"/>
-          <w:sz w:val="24"/>
-          <w:szCs w:val="24"/>
-        </w:rPr>
-      </w:pPr>
-      <w:bookmarkStart w:id="20" w:name="_Toc514077972"/>
-      <w:r>
-        <w:rPr>
-          <w:rFonts w:ascii="Times New Roman" w:hAnsi="Times New Roman" w:cs="Times New Roman"/>
-          <w:b/>
-          <w:color w:val="auto"/>
-          <w:sz w:val="24"/>
-          <w:szCs w:val="24"/>
-        </w:rPr>
-        <w:t>11</w:t>
-      </w:r>
-      <w:r>
-        <w:rPr>
-          <w:rFonts w:ascii="Times New Roman" w:hAnsi="Times New Roman" w:cs="Times New Roman"/>
-          <w:b/>
-          <w:color w:val="auto"/>
-          <w:sz w:val="24"/>
-          <w:szCs w:val="24"/>
-        </w:rPr>
-        <w:tab/>
-        <w:t>Orçamento</w:t>
       </w:r>
       <w:bookmarkEnd w:id="20"/>
     </w:p>
@@ -3188,7 +3307,7 @@
           <w:szCs w:val="24"/>
         </w:rPr>
       </w:pPr>
-      <w:bookmarkStart w:id="21" w:name="_Toc514077973"/>
+      <w:bookmarkStart w:id="21" w:name="_Toc514079461"/>
       <w:r>
         <w:rPr>
           <w:rFonts w:ascii="Times New Roman" w:hAnsi="Times New Roman" w:cs="Times New Roman"/>
@@ -3197,7 +3316,7 @@
           <w:sz w:val="24"/>
           <w:szCs w:val="24"/>
         </w:rPr>
-        <w:t>12</w:t>
+        <w:t>11</w:t>
       </w:r>
       <w:r>
         <w:rPr>
@@ -3208,9 +3327,46 @@
           <w:szCs w:val="24"/>
         </w:rPr>
         <w:tab/>
+        <w:t>Orçamento</w:t>
+      </w:r>
+      <w:bookmarkEnd w:id="21"/>
+    </w:p>
+    <w:p/>
+    <w:p>
+      <w:pPr>
+        <w:pStyle w:val="Ttulo1"/>
+        <w:jc w:val="left"/>
+        <w:rPr>
+          <w:rFonts w:ascii="Times New Roman" w:hAnsi="Times New Roman" w:cs="Times New Roman"/>
+          <w:b/>
+          <w:color w:val="auto"/>
+          <w:sz w:val="24"/>
+          <w:szCs w:val="24"/>
+        </w:rPr>
+      </w:pPr>
+      <w:bookmarkStart w:id="22" w:name="_Toc514079462"/>
+      <w:r>
+        <w:rPr>
+          <w:rFonts w:ascii="Times New Roman" w:hAnsi="Times New Roman" w:cs="Times New Roman"/>
+          <w:b/>
+          <w:color w:val="auto"/>
+          <w:sz w:val="24"/>
+          <w:szCs w:val="24"/>
+        </w:rPr>
+        <w:t>12</w:t>
+      </w:r>
+      <w:r>
+        <w:rPr>
+          <w:rFonts w:ascii="Times New Roman" w:hAnsi="Times New Roman" w:cs="Times New Roman"/>
+          <w:b/>
+          <w:color w:val="auto"/>
+          <w:sz w:val="24"/>
+          <w:szCs w:val="24"/>
+        </w:rPr>
+        <w:tab/>
         <w:t>Recomendações</w:t>
       </w:r>
-      <w:bookmarkEnd w:id="21"/>
+      <w:bookmarkEnd w:id="22"/>
     </w:p>
     <w:p>
       <w:pPr>
@@ -3237,7 +3393,7 @@
           <w:szCs w:val="24"/>
         </w:rPr>
       </w:pPr>
-      <w:bookmarkStart w:id="22" w:name="_Toc514077974"/>
+      <w:bookmarkStart w:id="23" w:name="_Toc514079463"/>
       <w:r>
         <w:rPr>
           <w:rFonts w:ascii="Times New Roman" w:hAnsi="Times New Roman" w:cs="Times New Roman"/>
@@ -3259,7 +3415,7 @@
         <w:tab/>
         <w:t>Referências Bibliográficas</w:t>
       </w:r>
-      <w:bookmarkEnd w:id="22"/>
+      <w:bookmarkEnd w:id="23"/>
     </w:p>
     <w:p/>
     <w:p>
@@ -3274,7 +3430,7 @@
           <w:szCs w:val="24"/>
         </w:rPr>
       </w:pPr>
-      <w:bookmarkStart w:id="23" w:name="_Toc514077975"/>
+      <w:bookmarkStart w:id="24" w:name="_Toc514079464"/>
       <w:r>
         <w:rPr>
           <w:rFonts w:ascii="Times New Roman" w:hAnsi="Times New Roman" w:cs="Times New Roman"/>
@@ -3295,39 +3451,6 @@
         </w:rPr>
         <w:tab/>
         <w:t>Elementos Textuais – Alguns Elementos</w:t>
-      </w:r>
-      <w:bookmarkEnd w:id="23"/>
-    </w:p>
-    <w:p>
-      <w:pPr>
-        <w:pStyle w:val="Ttulo2"/>
-        <w:jc w:val="left"/>
-        <w:rPr>
-          <w:rFonts w:ascii="Times New Roman" w:hAnsi="Times New Roman" w:cs="Times New Roman"/>
-          <w:sz w:val="24"/>
-          <w:szCs w:val="24"/>
-        </w:rPr>
-      </w:pPr>
-      <w:r>
-        <w:tab/>
-      </w:r>
-      <w:bookmarkStart w:id="24" w:name="_Toc514077976"/>
-      <w:r>
-        <w:rPr>
-          <w:rFonts w:ascii="Times New Roman" w:hAnsi="Times New Roman" w:cs="Times New Roman"/>
-          <w:sz w:val="24"/>
-          <w:szCs w:val="24"/>
-        </w:rPr>
-        <w:t>14.1</w:t>
-      </w:r>
-      <w:r>
-        <w:rPr>
-          <w:rFonts w:ascii="Times New Roman" w:hAnsi="Times New Roman" w:cs="Times New Roman"/>
-          <w:sz w:val="24"/>
-          <w:szCs w:val="24"/>
-        </w:rPr>
-        <w:tab/>
-        <w:t>Colocar Elementos em Itens</w:t>
       </w:r>
       <w:bookmarkEnd w:id="24"/>
     </w:p>
@@ -3342,21 +3465,16 @@
         </w:rPr>
       </w:pPr>
       <w:r>
-        <w:rPr>
-          <w:rFonts w:ascii="Times New Roman" w:hAnsi="Times New Roman" w:cs="Times New Roman"/>
-          <w:sz w:val="24"/>
-          <w:szCs w:val="24"/>
-        </w:rPr>
         <w:tab/>
       </w:r>
-      <w:bookmarkStart w:id="25" w:name="_Toc514077977"/>
-      <w:r>
-        <w:rPr>
-          <w:rFonts w:ascii="Times New Roman" w:hAnsi="Times New Roman" w:cs="Times New Roman"/>
-          <w:sz w:val="24"/>
-          <w:szCs w:val="24"/>
-        </w:rPr>
-        <w:t>14.2</w:t>
+      <w:bookmarkStart w:id="25" w:name="_Toc514079465"/>
+      <w:r>
+        <w:rPr>
+          <w:rFonts w:ascii="Times New Roman" w:hAnsi="Times New Roman" w:cs="Times New Roman"/>
+          <w:sz w:val="24"/>
+          <w:szCs w:val="24"/>
+        </w:rPr>
+        <w:t>14.1</w:t>
       </w:r>
       <w:r>
         <w:rPr>
@@ -3365,7 +3483,7 @@
           <w:szCs w:val="24"/>
         </w:rPr>
         <w:tab/>
-        <w:t>Tabelas</w:t>
+        <w:t>Colocar Elementos em Itens</w:t>
       </w:r>
       <w:bookmarkEnd w:id="25"/>
     </w:p>
@@ -3387,7 +3505,45 @@
         </w:rPr>
         <w:tab/>
       </w:r>
-      <w:bookmarkStart w:id="26" w:name="_Toc514077978"/>
+      <w:bookmarkStart w:id="26" w:name="_Toc514079466"/>
+      <w:r>
+        <w:rPr>
+          <w:rFonts w:ascii="Times New Roman" w:hAnsi="Times New Roman" w:cs="Times New Roman"/>
+          <w:sz w:val="24"/>
+          <w:szCs w:val="24"/>
+        </w:rPr>
+        <w:t>14.2</w:t>
+      </w:r>
+      <w:r>
+        <w:rPr>
+          <w:rFonts w:ascii="Times New Roman" w:hAnsi="Times New Roman" w:cs="Times New Roman"/>
+          <w:sz w:val="24"/>
+          <w:szCs w:val="24"/>
+        </w:rPr>
+        <w:tab/>
+        <w:t>Tabelas</w:t>
+      </w:r>
+      <w:bookmarkEnd w:id="26"/>
+    </w:p>
+    <w:p>
+      <w:pPr>
+        <w:pStyle w:val="Ttulo2"/>
+        <w:jc w:val="left"/>
+        <w:rPr>
+          <w:rFonts w:ascii="Times New Roman" w:hAnsi="Times New Roman" w:cs="Times New Roman"/>
+          <w:sz w:val="24"/>
+          <w:szCs w:val="24"/>
+        </w:rPr>
+      </w:pPr>
+      <w:r>
+        <w:rPr>
+          <w:rFonts w:ascii="Times New Roman" w:hAnsi="Times New Roman" w:cs="Times New Roman"/>
+          <w:sz w:val="24"/>
+          <w:szCs w:val="24"/>
+        </w:rPr>
+        <w:tab/>
+      </w:r>
+      <w:bookmarkStart w:id="27" w:name="_Toc514079467"/>
       <w:r>
         <w:rPr>
           <w:rFonts w:ascii="Times New Roman" w:hAnsi="Times New Roman" w:cs="Times New Roman"/>
@@ -3405,7 +3561,7 @@
         <w:tab/>
         <w:t>Figuras</w:t>
       </w:r>
-      <w:bookmarkEnd w:id="26"/>
+      <w:bookmarkEnd w:id="27"/>
     </w:p>
     <w:sectPr>
       <w:pgSz w:w="11906" w:h="16838"/>
@@ -3465,6 +3621,135 @@
     </w:p>
   </w:footnote>
 </w:footnotes>
+</file>
+
+<file path=word/numbering.xml><?xml version="1.0" encoding="utf-8"?>
+<w:numbering xmlns:wpc="http://schemas.microsoft.com/office/word/2010/wordprocessingCanvas" xmlns:mc="http://schemas.openxmlformats.org/markup-compatibility/2006" xmlns:o="urn:schemas-microsoft-com:office:office" xmlns:r="http://schemas.openxmlformats.org/officeDocument/2006/relationships" xmlns:m="http://schemas.openxmlformats.org/officeDocument/2006/math" xmlns:v="urn:schemas-microsoft-com:vml" xmlns:wp14="http://schemas.microsoft.com/office/word/2010/wordprocessingDrawing" xmlns:wp="http://schemas.openxmlformats.org/drawingml/2006/wordprocessingDrawing" xmlns:w10="urn:schemas-microsoft-com:office:word" xmlns:w="http://schemas.openxmlformats.org/wordprocessingml/2006/main" xmlns:w14="http://schemas.microsoft.com/office/word/2010/wordml" xmlns:w15="http://schemas.microsoft.com/office/word/2012/wordml" xmlns:wpg="http://schemas.microsoft.com/office/word/2010/wordprocessingGroup" xmlns:wpi="http://schemas.microsoft.com/office/word/2010/wordprocessingInk" xmlns:wne="http://schemas.microsoft.com/office/word/2006/wordml" xmlns:wps="http://schemas.microsoft.com/office/word/2010/wordprocessingShape" mc:Ignorable="w14 w15 wp14">
+  <w:abstractNum w:abstractNumId="0">
+    <w:nsid w:val="45E17F4D"/>
+    <w:multiLevelType w:val="multilevel"/>
+    <w:tmpl w:val="683E8806"/>
+    <w:lvl w:ilvl="0">
+      <w:start w:val="1"/>
+      <w:numFmt w:val="decimal"/>
+      <w:lvlText w:val="%1"/>
+      <w:lvlJc w:val="left"/>
+      <w:pPr>
+        <w:ind w:left="705" w:hanging="645"/>
+      </w:pPr>
+      <w:rPr>
+        <w:rFonts w:hint="default"/>
+      </w:rPr>
+    </w:lvl>
+    <w:lvl w:ilvl="1">
+      <w:start w:val="1"/>
+      <w:numFmt w:val="decimal"/>
+      <w:isLgl/>
+      <w:lvlText w:val="%1.%2"/>
+      <w:lvlJc w:val="left"/>
+      <w:pPr>
+        <w:ind w:left="1398" w:hanging="690"/>
+      </w:pPr>
+      <w:rPr>
+        <w:rFonts w:hint="default"/>
+      </w:rPr>
+    </w:lvl>
+    <w:lvl w:ilvl="2">
+      <w:start w:val="1"/>
+      <w:numFmt w:val="decimal"/>
+      <w:isLgl/>
+      <w:lvlText w:val="%1.%2.%3"/>
+      <w:lvlJc w:val="left"/>
+      <w:pPr>
+        <w:ind w:left="2076" w:hanging="720"/>
+      </w:pPr>
+      <w:rPr>
+        <w:rFonts w:hint="default"/>
+      </w:rPr>
+    </w:lvl>
+    <w:lvl w:ilvl="3">
+      <w:start w:val="1"/>
+      <w:numFmt w:val="decimal"/>
+      <w:isLgl/>
+      <w:lvlText w:val="%1.%2.%3.%4"/>
+      <w:lvlJc w:val="left"/>
+      <w:pPr>
+        <w:ind w:left="2724" w:hanging="720"/>
+      </w:pPr>
+      <w:rPr>
+        <w:rFonts w:hint="default"/>
+      </w:rPr>
+    </w:lvl>
+    <w:lvl w:ilvl="4">
+      <w:start w:val="1"/>
+      <w:numFmt w:val="decimal"/>
+      <w:isLgl/>
+      <w:lvlText w:val="%1.%2.%3.%4.%5"/>
+      <w:lvlJc w:val="left"/>
+      <w:pPr>
+        <w:ind w:left="3732" w:hanging="1080"/>
+      </w:pPr>
+      <w:rPr>
+        <w:rFonts w:hint="default"/>
+      </w:rPr>
+    </w:lvl>
+    <w:lvl w:ilvl="5">
+      <w:start w:val="1"/>
+      <w:numFmt w:val="decimal"/>
+      <w:isLgl/>
+      <w:lvlText w:val="%1.%2.%3.%4.%5.%6"/>
+      <w:lvlJc w:val="left"/>
+      <w:pPr>
+        <w:ind w:left="4380" w:hanging="1080"/>
+      </w:pPr>
+      <w:rPr>
+        <w:rFonts w:hint="default"/>
+      </w:rPr>
+    </w:lvl>
+    <w:lvl w:ilvl="6">
+      <w:start w:val="1"/>
+      <w:numFmt w:val="decimal"/>
+      <w:isLgl/>
+      <w:lvlText w:val="%1.%2.%3.%4.%5.%6.%7"/>
+      <w:lvlJc w:val="left"/>
+      <w:pPr>
+        <w:ind w:left="5028" w:hanging="1080"/>
+      </w:pPr>
+      <w:rPr>
+        <w:rFonts w:hint="default"/>
+      </w:rPr>
+    </w:lvl>
+    <w:lvl w:ilvl="7">
+      <w:start w:val="1"/>
+      <w:numFmt w:val="decimal"/>
+      <w:isLgl/>
+      <w:lvlText w:val="%1.%2.%3.%4.%5.%6.%7.%8"/>
+      <w:lvlJc w:val="left"/>
+      <w:pPr>
+        <w:ind w:left="6036" w:hanging="1440"/>
+      </w:pPr>
+      <w:rPr>
+        <w:rFonts w:hint="default"/>
+      </w:rPr>
+    </w:lvl>
+    <w:lvl w:ilvl="8">
+      <w:start w:val="1"/>
+      <w:numFmt w:val="decimal"/>
+      <w:isLgl/>
+      <w:lvlText w:val="%1.%2.%3.%4.%5.%6.%7.%8.%9"/>
+      <w:lvlJc w:val="left"/>
+      <w:pPr>
+        <w:ind w:left="6684" w:hanging="1440"/>
+      </w:pPr>
+      <w:rPr>
+        <w:rFonts w:hint="default"/>
+      </w:rPr>
+    </w:lvl>
+  </w:abstractNum>
+  <w:num w:numId="1">
+    <w:abstractNumId w:val="0"/>
+  </w:num>
+</w:numbering>
 </file>
 
 <file path=word/styles.xml><?xml version="1.0" encoding="utf-8"?>
@@ -4637,6 +4922,17 @@
       <w:szCs w:val="24"/>
     </w:rPr>
   </w:style>
+  <w:style w:type="paragraph" w:styleId="PargrafodaLista">
+    <w:name w:val="List Paragraph"/>
+    <w:basedOn w:val="Normal"/>
+    <w:uiPriority w:val="34"/>
+    <w:qFormat/>
+    <w:rsid w:val="00441AF1"/>
+    <w:pPr>
+      <w:ind w:left="720"/>
+      <w:contextualSpacing/>
+    </w:pPr>
+  </w:style>
 </w:styles>
 </file>
 
@@ -4646,19 +4942,19 @@
 
 <file path=word/glossary/fontTable.xml><?xml version="1.0" encoding="utf-8"?>
 <w:fonts xmlns:mc="http://schemas.openxmlformats.org/markup-compatibility/2006" xmlns:r="http://schemas.openxmlformats.org/officeDocument/2006/relationships" xmlns:w="http://schemas.openxmlformats.org/wordprocessingml/2006/main" xmlns:w14="http://schemas.microsoft.com/office/word/2010/wordml" xmlns:w15="http://schemas.microsoft.com/office/word/2012/wordml" mc:Ignorable="w14 w15">
+  <w:font w:name="Times New Roman">
+    <w:panose1 w:val="02020603050405020304"/>
+    <w:charset w:val="00"/>
+    <w:family w:val="roman"/>
+    <w:pitch w:val="variable"/>
+    <w:sig w:usb0="E0002EFF" w:usb1="C000785B" w:usb2="00000009" w:usb3="00000000" w:csb0="000001FF" w:csb1="00000000"/>
+  </w:font>
   <w:font w:name="Calibri">
     <w:panose1 w:val="020F0502020204030204"/>
     <w:charset w:val="00"/>
     <w:family w:val="swiss"/>
     <w:pitch w:val="variable"/>
     <w:sig w:usb0="E0002AFF" w:usb1="C000247B" w:usb2="00000009" w:usb3="00000000" w:csb0="000001FF" w:csb1="00000000"/>
-  </w:font>
-  <w:font w:name="Times New Roman">
-    <w:panose1 w:val="02020603050405020304"/>
-    <w:charset w:val="00"/>
-    <w:family w:val="roman"/>
-    <w:pitch w:val="variable"/>
-    <w:sig w:usb0="E0002EFF" w:usb1="C000785B" w:usb2="00000009" w:usb3="00000000" w:csb0="000001FF" w:csb1="00000000"/>
   </w:font>
   <w:font w:name="Calibri Light">
     <w:panose1 w:val="020F0302020204030204"/>
@@ -4686,8 +4982,8 @@
   </w:compat>
   <w:rsids>
     <w:rsidRoot w:val="00150711"/>
-    <w:rsid w:val="000D1264"/>
     <w:rsid w:val="00150711"/>
+    <w:rsid w:val="001F74BC"/>
   </w:rsids>
   <m:mathPr>
     <m:mathFont m:val="Cambria Math"/>
@@ -5419,7 +5715,7 @@
 </file>
 
 <file path=customXml/itemProps1.xml><?xml version="1.0" encoding="utf-8"?>
-<ds:datastoreItem xmlns:ds="http://schemas.openxmlformats.org/officeDocument/2006/customXml" ds:itemID="{9DE78E3E-C9E8-458D-AA68-169E5D405970}">
+<ds:datastoreItem xmlns:ds="http://schemas.openxmlformats.org/officeDocument/2006/customXml" ds:itemID="{42FFAFB8-7389-4783-803D-F2846FD2B80B}">
   <ds:schemaRefs>
     <ds:schemaRef ds:uri="http://schemas.openxmlformats.org/officeDocument/2006/bibliography"/>
   </ds:schemaRefs>

--- a/PROJETO CABEAMENTO ESTRUTURADO.docx
+++ b/PROJETO CABEAMENTO ESTRUTURADO.docx
@@ -2,10 +2,44 @@
 <file path=word/document.xml><?xml version="1.0" encoding="utf-8"?>
 <w:document xmlns:wpc="http://schemas.microsoft.com/office/word/2010/wordprocessingCanvas" xmlns:mc="http://schemas.openxmlformats.org/markup-compatibility/2006" xmlns:o="urn:schemas-microsoft-com:office:office" xmlns:r="http://schemas.openxmlformats.org/officeDocument/2006/relationships" xmlns:m="http://schemas.openxmlformats.org/officeDocument/2006/math" xmlns:v="urn:schemas-microsoft-com:vml" xmlns:wp14="http://schemas.microsoft.com/office/word/2010/wordprocessingDrawing" xmlns:wp="http://schemas.openxmlformats.org/drawingml/2006/wordprocessingDrawing" xmlns:w10="urn:schemas-microsoft-com:office:word" xmlns:w="http://schemas.openxmlformats.org/wordprocessingml/2006/main" xmlns:w14="http://schemas.microsoft.com/office/word/2010/wordml" xmlns:w15="http://schemas.microsoft.com/office/word/2012/wordml" xmlns:wpg="http://schemas.microsoft.com/office/word/2010/wordprocessingGroup" xmlns:wpi="http://schemas.microsoft.com/office/word/2010/wordprocessingInk" xmlns:wne="http://schemas.microsoft.com/office/word/2006/wordml" xmlns:wps="http://schemas.microsoft.com/office/word/2010/wordprocessingShape" mc:Ignorable="w14 w15 wp14">
   <w:body>
+    <w:p>
+      <w:pPr>
+        <w:jc w:val="center"/>
+        <w:rPr>
+          <w:rFonts w:ascii="Times New Roman" w:hAnsi="Times New Roman" w:cs="Times New Roman"/>
+          <w:sz w:val="28"/>
+          <w:szCs w:val="28"/>
+        </w:rPr>
+      </w:pPr>
+      <w:r>
+        <w:rPr>
+          <w:rFonts w:ascii="Times New Roman" w:hAnsi="Times New Roman" w:cs="Times New Roman"/>
+          <w:sz w:val="28"/>
+          <w:szCs w:val="28"/>
+        </w:rPr>
+        <w:t>UTFPR – CAPUS CORNÉLIO PROCÓPIO</w:t>
+      </w:r>
+    </w:p>
+    <w:p/>
+    <w:p/>
+    <w:p/>
     <w:p/>
     <w:p/>
     <w:p>
-      <w:r>
+      <w:pPr>
+        <w:jc w:val="center"/>
+        <w:rPr>
+          <w:rFonts w:ascii="Times New Roman" w:hAnsi="Times New Roman" w:cs="Times New Roman"/>
+          <w:sz w:val="32"/>
+          <w:szCs w:val="32"/>
+        </w:rPr>
+      </w:pPr>
+      <w:r>
+        <w:rPr>
+          <w:rFonts w:ascii="Times New Roman" w:hAnsi="Times New Roman" w:cs="Times New Roman"/>
+          <w:sz w:val="32"/>
+          <w:szCs w:val="32"/>
+        </w:rPr>
         <w:t>PROJETO DE CABEAMENTO ESTRUTURADO</w:t>
       </w:r>
     </w:p>
@@ -14,25 +48,67 @@
     <w:p/>
     <w:p/>
     <w:p>
-      <w:r>
+      <w:pPr>
+        <w:jc w:val="center"/>
+        <w:rPr>
+          <w:rFonts w:ascii="Times New Roman" w:hAnsi="Times New Roman" w:cs="Times New Roman"/>
+          <w:sz w:val="24"/>
+          <w:szCs w:val="24"/>
+        </w:rPr>
+      </w:pPr>
+      <w:r>
+        <w:rPr>
+          <w:rFonts w:ascii="Times New Roman" w:hAnsi="Times New Roman" w:cs="Times New Roman"/>
+          <w:sz w:val="24"/>
+          <w:szCs w:val="24"/>
+        </w:rPr>
         <w:t>ALUNO: FERNANDO MARTINS PATRICIO</w:t>
       </w:r>
     </w:p>
     <w:p>
-      <w:r>
-        <w:t>EMPRESA ESTUDADA: ABATEDOURO BOM JESUS</w:t>
+      <w:pPr>
+        <w:jc w:val="center"/>
+        <w:rPr>
+          <w:rFonts w:ascii="Times New Roman" w:hAnsi="Times New Roman" w:cs="Times New Roman"/>
+          <w:sz w:val="24"/>
+          <w:szCs w:val="24"/>
+        </w:rPr>
+      </w:pPr>
+      <w:r>
+        <w:rPr>
+          <w:rFonts w:ascii="Times New Roman" w:hAnsi="Times New Roman" w:cs="Times New Roman"/>
+          <w:sz w:val="24"/>
+          <w:szCs w:val="24"/>
+        </w:rPr>
+        <w:t>EMPRESA APLICADA</w:t>
+      </w:r>
+      <w:r>
+        <w:rPr>
+          <w:rFonts w:ascii="Times New Roman" w:hAnsi="Times New Roman" w:cs="Times New Roman"/>
+          <w:sz w:val="24"/>
+          <w:szCs w:val="24"/>
+        </w:rPr>
+        <w:t>: ABATEDOURO BOM JESUS</w:t>
       </w:r>
     </w:p>
     <w:p>
-      <w:r>
+      <w:pPr>
+        <w:jc w:val="center"/>
+        <w:rPr>
+          <w:rFonts w:ascii="Times New Roman" w:hAnsi="Times New Roman" w:cs="Times New Roman"/>
+          <w:sz w:val="24"/>
+          <w:szCs w:val="24"/>
+        </w:rPr>
+      </w:pPr>
+      <w:r>
+        <w:rPr>
+          <w:rFonts w:ascii="Times New Roman" w:hAnsi="Times New Roman" w:cs="Times New Roman"/>
+          <w:sz w:val="24"/>
+          <w:szCs w:val="24"/>
+        </w:rPr>
         <w:t>MEDIANEIRA-PR</w:t>
       </w:r>
     </w:p>
-    <w:p/>
-    <w:p/>
-    <w:p/>
-    <w:p/>
-    <w:p/>
     <w:p/>
     <w:p/>
     <w:p/>
@@ -49,20 +125,19 @@
     <w:p/>
     <w:sdt>
       <w:sdtPr>
+        <w:rPr>
+          <w:rFonts w:asciiTheme="minorHAnsi" w:eastAsiaTheme="minorEastAsia" w:hAnsiTheme="minorHAnsi" w:cstheme="minorBidi"/>
+          <w:color w:val="auto"/>
+          <w:sz w:val="21"/>
+          <w:szCs w:val="21"/>
+        </w:rPr>
         <w:id w:val="361558617"/>
         <w:docPartObj>
           <w:docPartGallery w:val="Table of Contents"/>
           <w:docPartUnique/>
         </w:docPartObj>
       </w:sdtPr>
-      <w:sdtEndPr>
-        <w:rPr>
-          <w:rFonts w:asciiTheme="minorHAnsi" w:eastAsiaTheme="minorEastAsia" w:hAnsiTheme="minorHAnsi" w:cstheme="minorBidi"/>
-          <w:color w:val="auto"/>
-          <w:sz w:val="21"/>
-          <w:szCs w:val="21"/>
-        </w:rPr>
-      </w:sdtEndPr>
+      <w:sdtEndPr/>
       <w:sdtContent>
         <w:p>
           <w:pPr>
@@ -95,7 +170,7 @@
           <w:r>
             <w:fldChar w:fldCharType="separate"/>
           </w:r>
-          <w:hyperlink w:anchor="_Toc514079441" w:history="1">
+          <w:hyperlink w:anchor="_Toc514249591" w:history="1">
             <w:r>
               <w:rPr>
                 <w:rStyle w:val="Hyperlink"/>
@@ -142,7 +217,7 @@
                 <w:noProof/>
                 <w:webHidden/>
               </w:rPr>
-              <w:instrText xml:space="preserve"> PAGEREF _Toc514079441 \h </w:instrText>
+              <w:instrText xml:space="preserve"> PAGEREF _Toc514249591 \h </w:instrText>
             </w:r>
             <w:r>
               <w:rPr>
@@ -162,7 +237,7 @@
                 <w:noProof/>
                 <w:webHidden/>
               </w:rPr>
-              <w:t>3</w:t>
+              <w:t>2</w:t>
             </w:r>
             <w:r>
               <w:rPr>
@@ -187,11 +262,12 @@
               <w:lang w:eastAsia="pt-BR"/>
             </w:rPr>
           </w:pPr>
-          <w:hyperlink w:anchor="_Toc514079442" w:history="1">
+          <w:hyperlink w:anchor="_Toc514249592" w:history="1">
             <w:r>
               <w:rPr>
                 <w:rStyle w:val="Hyperlink"/>
                 <w:rFonts w:ascii="Times New Roman" w:hAnsi="Times New Roman" w:cs="Times New Roman"/>
+                <w:b/>
                 <w:noProof/>
               </w:rPr>
               <w:t>1.1</w:t>
@@ -209,6 +285,7 @@
               <w:rPr>
                 <w:rStyle w:val="Hyperlink"/>
                 <w:rFonts w:ascii="Times New Roman" w:hAnsi="Times New Roman" w:cs="Times New Roman"/>
+                <w:b/>
                 <w:noProof/>
               </w:rPr>
               <w:t>Beneficios</w:t>
@@ -232,7 +309,283 @@
                 <w:noProof/>
                 <w:webHidden/>
               </w:rPr>
-              <w:instrText xml:space="preserve"> PAGEREF _Toc514079442 \h </w:instrText>
+              <w:instrText xml:space="preserve"> PAGEREF _Toc514249592 \h </w:instrText>
+            </w:r>
+            <w:r>
+              <w:rPr>
+                <w:noProof/>
+                <w:webHidden/>
+              </w:rPr>
+            </w:r>
+            <w:r>
+              <w:rPr>
+                <w:noProof/>
+                <w:webHidden/>
+              </w:rPr>
+              <w:fldChar w:fldCharType="separate"/>
+            </w:r>
+            <w:r>
+              <w:rPr>
+                <w:noProof/>
+                <w:webHidden/>
+              </w:rPr>
+              <w:t>3</w:t>
+            </w:r>
+            <w:r>
+              <w:rPr>
+                <w:noProof/>
+                <w:webHidden/>
+              </w:rPr>
+              <w:fldChar w:fldCharType="end"/>
+            </w:r>
+          </w:hyperlink>
+        </w:p>
+        <w:p>
+          <w:pPr>
+            <w:pStyle w:val="Sumrio1"/>
+            <w:tabs>
+              <w:tab w:val="left" w:pos="440"/>
+              <w:tab w:val="right" w:leader="dot" w:pos="9061"/>
+            </w:tabs>
+            <w:rPr>
+              <w:noProof/>
+              <w:sz w:val="22"/>
+              <w:szCs w:val="22"/>
+              <w:lang w:eastAsia="pt-BR"/>
+            </w:rPr>
+          </w:pPr>
+          <w:hyperlink w:anchor="_Toc514249593" w:history="1">
+            <w:r>
+              <w:rPr>
+                <w:rStyle w:val="Hyperlink"/>
+                <w:rFonts w:ascii="Times New Roman" w:hAnsi="Times New Roman" w:cs="Times New Roman"/>
+                <w:b/>
+                <w:noProof/>
+              </w:rPr>
+              <w:t>2</w:t>
+            </w:r>
+            <w:r>
+              <w:rPr>
+                <w:noProof/>
+                <w:sz w:val="22"/>
+                <w:szCs w:val="22"/>
+                <w:lang w:eastAsia="pt-BR"/>
+              </w:rPr>
+              <w:tab/>
+            </w:r>
+            <w:r>
+              <w:rPr>
+                <w:rStyle w:val="Hyperlink"/>
+                <w:rFonts w:ascii="Times New Roman" w:hAnsi="Times New Roman" w:cs="Times New Roman"/>
+                <w:b/>
+                <w:noProof/>
+              </w:rPr>
+              <w:t>Estado Atual</w:t>
+            </w:r>
+            <w:r>
+              <w:rPr>
+                <w:noProof/>
+                <w:webHidden/>
+              </w:rPr>
+              <w:tab/>
+            </w:r>
+            <w:r>
+              <w:rPr>
+                <w:noProof/>
+                <w:webHidden/>
+              </w:rPr>
+              <w:fldChar w:fldCharType="begin"/>
+            </w:r>
+            <w:r>
+              <w:rPr>
+                <w:noProof/>
+                <w:webHidden/>
+              </w:rPr>
+              <w:instrText xml:space="preserve"> PAGEREF _Toc514249593 \h </w:instrText>
+            </w:r>
+            <w:r>
+              <w:rPr>
+                <w:noProof/>
+                <w:webHidden/>
+              </w:rPr>
+            </w:r>
+            <w:r>
+              <w:rPr>
+                <w:noProof/>
+                <w:webHidden/>
+              </w:rPr>
+              <w:fldChar w:fldCharType="separate"/>
+            </w:r>
+            <w:r>
+              <w:rPr>
+                <w:noProof/>
+                <w:webHidden/>
+              </w:rPr>
+              <w:t>3</w:t>
+            </w:r>
+            <w:r>
+              <w:rPr>
+                <w:noProof/>
+                <w:webHidden/>
+              </w:rPr>
+              <w:fldChar w:fldCharType="end"/>
+            </w:r>
+          </w:hyperlink>
+        </w:p>
+        <w:p>
+          <w:pPr>
+            <w:pStyle w:val="Sumrio1"/>
+            <w:tabs>
+              <w:tab w:val="left" w:pos="440"/>
+              <w:tab w:val="right" w:leader="dot" w:pos="9061"/>
+            </w:tabs>
+            <w:rPr>
+              <w:noProof/>
+              <w:sz w:val="22"/>
+              <w:szCs w:val="22"/>
+              <w:lang w:eastAsia="pt-BR"/>
+            </w:rPr>
+          </w:pPr>
+          <w:hyperlink w:anchor="_Toc514249594" w:history="1">
+            <w:r>
+              <w:rPr>
+                <w:rStyle w:val="Hyperlink"/>
+                <w:rFonts w:ascii="Times New Roman" w:hAnsi="Times New Roman" w:cs="Times New Roman"/>
+                <w:b/>
+                <w:noProof/>
+              </w:rPr>
+              <w:t>3</w:t>
+            </w:r>
+            <w:r>
+              <w:rPr>
+                <w:noProof/>
+                <w:sz w:val="22"/>
+                <w:szCs w:val="22"/>
+                <w:lang w:eastAsia="pt-BR"/>
+              </w:rPr>
+              <w:tab/>
+            </w:r>
+            <w:r>
+              <w:rPr>
+                <w:rStyle w:val="Hyperlink"/>
+                <w:rFonts w:ascii="Times New Roman" w:hAnsi="Times New Roman" w:cs="Times New Roman"/>
+                <w:b/>
+                <w:noProof/>
+              </w:rPr>
+              <w:t>Requisitos</w:t>
+            </w:r>
+            <w:r>
+              <w:rPr>
+                <w:noProof/>
+                <w:webHidden/>
+              </w:rPr>
+              <w:tab/>
+            </w:r>
+            <w:r>
+              <w:rPr>
+                <w:noProof/>
+                <w:webHidden/>
+              </w:rPr>
+              <w:fldChar w:fldCharType="begin"/>
+            </w:r>
+            <w:r>
+              <w:rPr>
+                <w:noProof/>
+                <w:webHidden/>
+              </w:rPr>
+              <w:instrText xml:space="preserve"> PAGEREF _Toc514249594 \h </w:instrText>
+            </w:r>
+            <w:r>
+              <w:rPr>
+                <w:noProof/>
+                <w:webHidden/>
+              </w:rPr>
+            </w:r>
+            <w:r>
+              <w:rPr>
+                <w:noProof/>
+                <w:webHidden/>
+              </w:rPr>
+              <w:fldChar w:fldCharType="separate"/>
+            </w:r>
+            <w:r>
+              <w:rPr>
+                <w:noProof/>
+                <w:webHidden/>
+              </w:rPr>
+              <w:t>3</w:t>
+            </w:r>
+            <w:r>
+              <w:rPr>
+                <w:noProof/>
+                <w:webHidden/>
+              </w:rPr>
+              <w:fldChar w:fldCharType="end"/>
+            </w:r>
+          </w:hyperlink>
+        </w:p>
+        <w:p>
+          <w:pPr>
+            <w:pStyle w:val="Sumrio1"/>
+            <w:tabs>
+              <w:tab w:val="left" w:pos="440"/>
+              <w:tab w:val="right" w:leader="dot" w:pos="9061"/>
+            </w:tabs>
+            <w:rPr>
+              <w:noProof/>
+              <w:sz w:val="22"/>
+              <w:szCs w:val="22"/>
+              <w:lang w:eastAsia="pt-BR"/>
+            </w:rPr>
+          </w:pPr>
+          <w:hyperlink w:anchor="_Toc514249595" w:history="1">
+            <w:r>
+              <w:rPr>
+                <w:rStyle w:val="Hyperlink"/>
+                <w:rFonts w:ascii="Times New Roman" w:hAnsi="Times New Roman" w:cs="Times New Roman"/>
+                <w:b/>
+                <w:noProof/>
+              </w:rPr>
+              <w:t>4</w:t>
+            </w:r>
+            <w:r>
+              <w:rPr>
+                <w:noProof/>
+                <w:sz w:val="22"/>
+                <w:szCs w:val="22"/>
+                <w:lang w:eastAsia="pt-BR"/>
+              </w:rPr>
+              <w:tab/>
+            </w:r>
+            <w:r>
+              <w:rPr>
+                <w:rStyle w:val="Hyperlink"/>
+                <w:rFonts w:ascii="Times New Roman" w:hAnsi="Times New Roman" w:cs="Times New Roman"/>
+                <w:b/>
+                <w:noProof/>
+              </w:rPr>
+              <w:t>Usuários e Aplicativos</w:t>
+            </w:r>
+            <w:r>
+              <w:rPr>
+                <w:noProof/>
+                <w:webHidden/>
+              </w:rPr>
+              <w:tab/>
+            </w:r>
+            <w:r>
+              <w:rPr>
+                <w:noProof/>
+                <w:webHidden/>
+              </w:rPr>
+              <w:fldChar w:fldCharType="begin"/>
+            </w:r>
+            <w:r>
+              <w:rPr>
+                <w:noProof/>
+                <w:webHidden/>
+              </w:rPr>
+              <w:instrText xml:space="preserve"> PAGEREF _Toc514249595 \h </w:instrText>
             </w:r>
             <w:r>
               <w:rPr>
@@ -277,14 +630,13 @@
               <w:lang w:eastAsia="pt-BR"/>
             </w:rPr>
           </w:pPr>
-          <w:hyperlink w:anchor="_Toc514079443" w:history="1">
+          <w:hyperlink w:anchor="_Toc514249596" w:history="1">
             <w:r>
               <w:rPr>
                 <w:rStyle w:val="Hyperlink"/>
-                <w:rFonts w:ascii="Times New Roman" w:hAnsi="Times New Roman" w:cs="Times New Roman"/>
-                <w:noProof/>
-              </w:rPr>
-              <w:t>1.2</w:t>
+                <w:noProof/>
+              </w:rPr>
+              <w:t>4.1</w:t>
             </w:r>
             <w:r>
               <w:rPr>
@@ -298,10 +650,9 @@
             <w:r>
               <w:rPr>
                 <w:rStyle w:val="Hyperlink"/>
-                <w:rFonts w:ascii="Times New Roman" w:hAnsi="Times New Roman" w:cs="Times New Roman"/>
-                <w:noProof/>
-              </w:rPr>
-              <w:t>Organizações Envolvidas</w:t>
+                <w:noProof/>
+              </w:rPr>
+              <w:t>Usuários</w:t>
             </w:r>
             <w:r>
               <w:rPr>
@@ -322,7 +673,95 @@
                 <w:noProof/>
                 <w:webHidden/>
               </w:rPr>
-              <w:instrText xml:space="preserve"> PAGEREF _Toc514079443 \h </w:instrText>
+              <w:instrText xml:space="preserve"> PAGEREF _Toc514249596 \h </w:instrText>
+            </w:r>
+            <w:r>
+              <w:rPr>
+                <w:noProof/>
+                <w:webHidden/>
+              </w:rPr>
+            </w:r>
+            <w:r>
+              <w:rPr>
+                <w:noProof/>
+                <w:webHidden/>
+              </w:rPr>
+              <w:fldChar w:fldCharType="separate"/>
+            </w:r>
+            <w:r>
+              <w:rPr>
+                <w:noProof/>
+                <w:webHidden/>
+              </w:rPr>
+              <w:t>3</w:t>
+            </w:r>
+            <w:r>
+              <w:rPr>
+                <w:noProof/>
+                <w:webHidden/>
+              </w:rPr>
+              <w:fldChar w:fldCharType="end"/>
+            </w:r>
+          </w:hyperlink>
+        </w:p>
+        <w:p>
+          <w:pPr>
+            <w:pStyle w:val="Sumrio2"/>
+            <w:tabs>
+              <w:tab w:val="left" w:pos="880"/>
+              <w:tab w:val="right" w:leader="dot" w:pos="9061"/>
+            </w:tabs>
+            <w:rPr>
+              <w:noProof/>
+              <w:sz w:val="22"/>
+              <w:szCs w:val="22"/>
+              <w:lang w:eastAsia="pt-BR"/>
+            </w:rPr>
+          </w:pPr>
+          <w:hyperlink w:anchor="_Toc514249597" w:history="1">
+            <w:r>
+              <w:rPr>
+                <w:rStyle w:val="Hyperlink"/>
+                <w:noProof/>
+              </w:rPr>
+              <w:t>4.2</w:t>
+            </w:r>
+            <w:r>
+              <w:rPr>
+                <w:noProof/>
+                <w:sz w:val="22"/>
+                <w:szCs w:val="22"/>
+                <w:lang w:eastAsia="pt-BR"/>
+              </w:rPr>
+              <w:tab/>
+            </w:r>
+            <w:r>
+              <w:rPr>
+                <w:rStyle w:val="Hyperlink"/>
+                <w:noProof/>
+              </w:rPr>
+              <w:t>Aplicativos</w:t>
+            </w:r>
+            <w:r>
+              <w:rPr>
+                <w:noProof/>
+                <w:webHidden/>
+              </w:rPr>
+              <w:tab/>
+            </w:r>
+            <w:r>
+              <w:rPr>
+                <w:noProof/>
+                <w:webHidden/>
+              </w:rPr>
+              <w:fldChar w:fldCharType="begin"/>
+            </w:r>
+            <w:r>
+              <w:rPr>
+                <w:noProof/>
+                <w:webHidden/>
+              </w:rPr>
+              <w:instrText xml:space="preserve"> PAGEREF _Toc514249597 \h </w:instrText>
             </w:r>
             <w:r>
               <w:rPr>
@@ -367,7 +806,7 @@
               <w:lang w:eastAsia="pt-BR"/>
             </w:rPr>
           </w:pPr>
-          <w:hyperlink w:anchor="_Toc514079444" w:history="1">
+          <w:hyperlink w:anchor="_Toc514249598" w:history="1">
             <w:r>
               <w:rPr>
                 <w:rStyle w:val="Hyperlink"/>
@@ -375,7 +814,7 @@
                 <w:b/>
                 <w:noProof/>
               </w:rPr>
-              <w:t>2</w:t>
+              <w:t>5</w:t>
             </w:r>
             <w:r>
               <w:rPr>
@@ -393,7 +832,7 @@
                 <w:b/>
                 <w:noProof/>
               </w:rPr>
-              <w:t>Estado Atual</w:t>
+              <w:t>Estrutura Predial Existente</w:t>
             </w:r>
             <w:r>
               <w:rPr>
@@ -414,7 +853,7 @@
                 <w:noProof/>
                 <w:webHidden/>
               </w:rPr>
-              <w:instrText xml:space="preserve"> PAGEREF _Toc514079444 \h </w:instrText>
+              <w:instrText xml:space="preserve"> PAGEREF _Toc514249598 \h </w:instrText>
             </w:r>
             <w:r>
               <w:rPr>
@@ -459,7 +898,7 @@
               <w:lang w:eastAsia="pt-BR"/>
             </w:rPr>
           </w:pPr>
-          <w:hyperlink w:anchor="_Toc514079445" w:history="1">
+          <w:hyperlink w:anchor="_Toc514249599" w:history="1">
             <w:r>
               <w:rPr>
                 <w:rStyle w:val="Hyperlink"/>
@@ -467,7 +906,7 @@
                 <w:b/>
                 <w:noProof/>
               </w:rPr>
-              <w:t>3</w:t>
+              <w:t>6</w:t>
             </w:r>
             <w:r>
               <w:rPr>
@@ -485,7 +924,7 @@
                 <w:b/>
                 <w:noProof/>
               </w:rPr>
-              <w:t>Requisitos</w:t>
+              <w:t>Planta Lógica – Elementos Estruturados</w:t>
             </w:r>
             <w:r>
               <w:rPr>
@@ -506,7 +945,7 @@
                 <w:noProof/>
                 <w:webHidden/>
               </w:rPr>
-              <w:instrText xml:space="preserve"> PAGEREF _Toc514079445 \h </w:instrText>
+              <w:instrText xml:space="preserve"> PAGEREF _Toc514249599 \h </w:instrText>
             </w:r>
             <w:r>
               <w:rPr>
@@ -526,7 +965,457 @@
                 <w:noProof/>
                 <w:webHidden/>
               </w:rPr>
-              <w:t>3</w:t>
+              <w:t>4</w:t>
+            </w:r>
+            <w:r>
+              <w:rPr>
+                <w:noProof/>
+                <w:webHidden/>
+              </w:rPr>
+              <w:fldChar w:fldCharType="end"/>
+            </w:r>
+          </w:hyperlink>
+        </w:p>
+        <w:p>
+          <w:pPr>
+            <w:pStyle w:val="Sumrio2"/>
+            <w:tabs>
+              <w:tab w:val="left" w:pos="880"/>
+              <w:tab w:val="right" w:leader="dot" w:pos="9061"/>
+            </w:tabs>
+            <w:rPr>
+              <w:noProof/>
+              <w:sz w:val="22"/>
+              <w:szCs w:val="22"/>
+              <w:lang w:eastAsia="pt-BR"/>
+            </w:rPr>
+          </w:pPr>
+          <w:hyperlink w:anchor="_Toc514249600" w:history="1">
+            <w:r>
+              <w:rPr>
+                <w:rStyle w:val="Hyperlink"/>
+                <w:rFonts w:ascii="Times New Roman" w:hAnsi="Times New Roman" w:cs="Times New Roman"/>
+                <w:noProof/>
+              </w:rPr>
+              <w:t>6.1</w:t>
+            </w:r>
+            <w:r>
+              <w:rPr>
+                <w:noProof/>
+                <w:sz w:val="22"/>
+                <w:szCs w:val="22"/>
+                <w:lang w:eastAsia="pt-BR"/>
+              </w:rPr>
+              <w:tab/>
+            </w:r>
+            <w:r>
+              <w:rPr>
+                <w:rStyle w:val="Hyperlink"/>
+                <w:rFonts w:ascii="Times New Roman" w:hAnsi="Times New Roman" w:cs="Times New Roman"/>
+                <w:noProof/>
+              </w:rPr>
+              <w:t>Estado Atual</w:t>
+            </w:r>
+            <w:r>
+              <w:rPr>
+                <w:noProof/>
+                <w:webHidden/>
+              </w:rPr>
+              <w:tab/>
+            </w:r>
+            <w:r>
+              <w:rPr>
+                <w:noProof/>
+                <w:webHidden/>
+              </w:rPr>
+              <w:fldChar w:fldCharType="begin"/>
+            </w:r>
+            <w:r>
+              <w:rPr>
+                <w:noProof/>
+                <w:webHidden/>
+              </w:rPr>
+              <w:instrText xml:space="preserve"> PAGEREF _Toc514249600 \h </w:instrText>
+            </w:r>
+            <w:r>
+              <w:rPr>
+                <w:noProof/>
+                <w:webHidden/>
+              </w:rPr>
+            </w:r>
+            <w:r>
+              <w:rPr>
+                <w:noProof/>
+                <w:webHidden/>
+              </w:rPr>
+              <w:fldChar w:fldCharType="separate"/>
+            </w:r>
+            <w:r>
+              <w:rPr>
+                <w:noProof/>
+                <w:webHidden/>
+              </w:rPr>
+              <w:t>4</w:t>
+            </w:r>
+            <w:r>
+              <w:rPr>
+                <w:noProof/>
+                <w:webHidden/>
+              </w:rPr>
+              <w:fldChar w:fldCharType="end"/>
+            </w:r>
+          </w:hyperlink>
+        </w:p>
+        <w:p>
+          <w:pPr>
+            <w:pStyle w:val="Sumrio2"/>
+            <w:tabs>
+              <w:tab w:val="left" w:pos="880"/>
+              <w:tab w:val="right" w:leader="dot" w:pos="9061"/>
+            </w:tabs>
+            <w:rPr>
+              <w:noProof/>
+              <w:sz w:val="22"/>
+              <w:szCs w:val="22"/>
+              <w:lang w:eastAsia="pt-BR"/>
+            </w:rPr>
+          </w:pPr>
+          <w:hyperlink w:anchor="_Toc514249601" w:history="1">
+            <w:r>
+              <w:rPr>
+                <w:rStyle w:val="Hyperlink"/>
+                <w:rFonts w:ascii="Times New Roman" w:hAnsi="Times New Roman" w:cs="Times New Roman"/>
+                <w:noProof/>
+              </w:rPr>
+              <w:t>6.2</w:t>
+            </w:r>
+            <w:r>
+              <w:rPr>
+                <w:noProof/>
+                <w:sz w:val="22"/>
+                <w:szCs w:val="22"/>
+                <w:lang w:eastAsia="pt-BR"/>
+              </w:rPr>
+              <w:tab/>
+            </w:r>
+            <w:r>
+              <w:rPr>
+                <w:rStyle w:val="Hyperlink"/>
+                <w:rFonts w:ascii="Times New Roman" w:hAnsi="Times New Roman" w:cs="Times New Roman"/>
+                <w:noProof/>
+              </w:rPr>
+              <w:t>Topologia</w:t>
+            </w:r>
+            <w:r>
+              <w:rPr>
+                <w:noProof/>
+                <w:webHidden/>
+              </w:rPr>
+              <w:tab/>
+            </w:r>
+            <w:r>
+              <w:rPr>
+                <w:noProof/>
+                <w:webHidden/>
+              </w:rPr>
+              <w:fldChar w:fldCharType="begin"/>
+            </w:r>
+            <w:r>
+              <w:rPr>
+                <w:noProof/>
+                <w:webHidden/>
+              </w:rPr>
+              <w:instrText xml:space="preserve"> PAGEREF _Toc514249601 \h </w:instrText>
+            </w:r>
+            <w:r>
+              <w:rPr>
+                <w:noProof/>
+                <w:webHidden/>
+              </w:rPr>
+            </w:r>
+            <w:r>
+              <w:rPr>
+                <w:noProof/>
+                <w:webHidden/>
+              </w:rPr>
+              <w:fldChar w:fldCharType="separate"/>
+            </w:r>
+            <w:r>
+              <w:rPr>
+                <w:noProof/>
+                <w:webHidden/>
+              </w:rPr>
+              <w:t>4</w:t>
+            </w:r>
+            <w:r>
+              <w:rPr>
+                <w:noProof/>
+                <w:webHidden/>
+              </w:rPr>
+              <w:fldChar w:fldCharType="end"/>
+            </w:r>
+          </w:hyperlink>
+        </w:p>
+        <w:p>
+          <w:pPr>
+            <w:pStyle w:val="Sumrio2"/>
+            <w:tabs>
+              <w:tab w:val="left" w:pos="880"/>
+              <w:tab w:val="right" w:leader="dot" w:pos="9061"/>
+            </w:tabs>
+            <w:rPr>
+              <w:noProof/>
+              <w:sz w:val="22"/>
+              <w:szCs w:val="22"/>
+              <w:lang w:eastAsia="pt-BR"/>
+            </w:rPr>
+          </w:pPr>
+          <w:hyperlink w:anchor="_Toc514249602" w:history="1">
+            <w:r>
+              <w:rPr>
+                <w:rStyle w:val="Hyperlink"/>
+                <w:rFonts w:ascii="Times New Roman" w:hAnsi="Times New Roman" w:cs="Times New Roman"/>
+                <w:noProof/>
+              </w:rPr>
+              <w:t>6.3</w:t>
+            </w:r>
+            <w:r>
+              <w:rPr>
+                <w:noProof/>
+                <w:sz w:val="22"/>
+                <w:szCs w:val="22"/>
+                <w:lang w:eastAsia="pt-BR"/>
+              </w:rPr>
+              <w:tab/>
+            </w:r>
+            <w:r>
+              <w:rPr>
+                <w:rStyle w:val="Hyperlink"/>
+                <w:rFonts w:ascii="Times New Roman" w:hAnsi="Times New Roman" w:cs="Times New Roman"/>
+                <w:noProof/>
+              </w:rPr>
+              <w:t>Encaminhamento</w:t>
+            </w:r>
+            <w:r>
+              <w:rPr>
+                <w:noProof/>
+                <w:webHidden/>
+              </w:rPr>
+              <w:tab/>
+            </w:r>
+            <w:r>
+              <w:rPr>
+                <w:noProof/>
+                <w:webHidden/>
+              </w:rPr>
+              <w:fldChar w:fldCharType="begin"/>
+            </w:r>
+            <w:r>
+              <w:rPr>
+                <w:noProof/>
+                <w:webHidden/>
+              </w:rPr>
+              <w:instrText xml:space="preserve"> PAGEREF _Toc514249602 \h </w:instrText>
+            </w:r>
+            <w:r>
+              <w:rPr>
+                <w:noProof/>
+                <w:webHidden/>
+              </w:rPr>
+            </w:r>
+            <w:r>
+              <w:rPr>
+                <w:noProof/>
+                <w:webHidden/>
+              </w:rPr>
+              <w:fldChar w:fldCharType="separate"/>
+            </w:r>
+            <w:r>
+              <w:rPr>
+                <w:noProof/>
+                <w:webHidden/>
+              </w:rPr>
+              <w:t>4</w:t>
+            </w:r>
+            <w:r>
+              <w:rPr>
+                <w:noProof/>
+                <w:webHidden/>
+              </w:rPr>
+              <w:fldChar w:fldCharType="end"/>
+            </w:r>
+          </w:hyperlink>
+        </w:p>
+        <w:p>
+          <w:pPr>
+            <w:pStyle w:val="Sumrio2"/>
+            <w:tabs>
+              <w:tab w:val="left" w:pos="880"/>
+              <w:tab w:val="right" w:leader="dot" w:pos="9061"/>
+            </w:tabs>
+            <w:rPr>
+              <w:noProof/>
+              <w:sz w:val="22"/>
+              <w:szCs w:val="22"/>
+              <w:lang w:eastAsia="pt-BR"/>
+            </w:rPr>
+          </w:pPr>
+          <w:hyperlink w:anchor="_Toc514249603" w:history="1">
+            <w:r>
+              <w:rPr>
+                <w:rStyle w:val="Hyperlink"/>
+                <w:rFonts w:ascii="Times New Roman" w:hAnsi="Times New Roman" w:cs="Times New Roman"/>
+                <w:noProof/>
+              </w:rPr>
+              <w:t>6.4</w:t>
+            </w:r>
+            <w:r>
+              <w:rPr>
+                <w:noProof/>
+                <w:sz w:val="22"/>
+                <w:szCs w:val="22"/>
+                <w:lang w:eastAsia="pt-BR"/>
+              </w:rPr>
+              <w:tab/>
+            </w:r>
+            <w:r>
+              <w:rPr>
+                <w:rStyle w:val="Hyperlink"/>
+                <w:rFonts w:ascii="Times New Roman" w:hAnsi="Times New Roman" w:cs="Times New Roman"/>
+                <w:noProof/>
+              </w:rPr>
+              <w:t>Memorial Descritivo</w:t>
+            </w:r>
+            <w:r>
+              <w:rPr>
+                <w:noProof/>
+                <w:webHidden/>
+              </w:rPr>
+              <w:tab/>
+            </w:r>
+            <w:r>
+              <w:rPr>
+                <w:noProof/>
+                <w:webHidden/>
+              </w:rPr>
+              <w:fldChar w:fldCharType="begin"/>
+            </w:r>
+            <w:r>
+              <w:rPr>
+                <w:noProof/>
+                <w:webHidden/>
+              </w:rPr>
+              <w:instrText xml:space="preserve"> PAGEREF _Toc514249603 \h </w:instrText>
+            </w:r>
+            <w:r>
+              <w:rPr>
+                <w:noProof/>
+                <w:webHidden/>
+              </w:rPr>
+            </w:r>
+            <w:r>
+              <w:rPr>
+                <w:noProof/>
+                <w:webHidden/>
+              </w:rPr>
+              <w:fldChar w:fldCharType="separate"/>
+            </w:r>
+            <w:r>
+              <w:rPr>
+                <w:noProof/>
+                <w:webHidden/>
+              </w:rPr>
+              <w:t>4</w:t>
+            </w:r>
+            <w:r>
+              <w:rPr>
+                <w:noProof/>
+                <w:webHidden/>
+              </w:rPr>
+              <w:fldChar w:fldCharType="end"/>
+            </w:r>
+          </w:hyperlink>
+        </w:p>
+        <w:p>
+          <w:pPr>
+            <w:pStyle w:val="Sumrio2"/>
+            <w:tabs>
+              <w:tab w:val="left" w:pos="880"/>
+              <w:tab w:val="right" w:leader="dot" w:pos="9061"/>
+            </w:tabs>
+            <w:rPr>
+              <w:noProof/>
+              <w:sz w:val="22"/>
+              <w:szCs w:val="22"/>
+              <w:lang w:eastAsia="pt-BR"/>
+            </w:rPr>
+          </w:pPr>
+          <w:hyperlink w:anchor="_Toc514249604" w:history="1">
+            <w:r>
+              <w:rPr>
+                <w:rStyle w:val="Hyperlink"/>
+                <w:rFonts w:ascii="Times New Roman" w:hAnsi="Times New Roman" w:cs="Times New Roman"/>
+                <w:noProof/>
+              </w:rPr>
+              <w:t>6.5</w:t>
+            </w:r>
+            <w:r>
+              <w:rPr>
+                <w:noProof/>
+                <w:sz w:val="22"/>
+                <w:szCs w:val="22"/>
+                <w:lang w:eastAsia="pt-BR"/>
+              </w:rPr>
+              <w:tab/>
+            </w:r>
+            <w:r>
+              <w:rPr>
+                <w:rStyle w:val="Hyperlink"/>
+                <w:rFonts w:ascii="Times New Roman" w:hAnsi="Times New Roman" w:cs="Times New Roman"/>
+                <w:noProof/>
+              </w:rPr>
+              <w:t>Identificação dos Cabos</w:t>
+            </w:r>
+            <w:r>
+              <w:rPr>
+                <w:noProof/>
+                <w:webHidden/>
+              </w:rPr>
+              <w:tab/>
+            </w:r>
+            <w:r>
+              <w:rPr>
+                <w:noProof/>
+                <w:webHidden/>
+              </w:rPr>
+              <w:fldChar w:fldCharType="begin"/>
+            </w:r>
+            <w:r>
+              <w:rPr>
+                <w:noProof/>
+                <w:webHidden/>
+              </w:rPr>
+              <w:instrText xml:space="preserve"> PAGEREF _Toc514249604 \h </w:instrText>
+            </w:r>
+            <w:r>
+              <w:rPr>
+                <w:noProof/>
+                <w:webHidden/>
+              </w:rPr>
+            </w:r>
+            <w:r>
+              <w:rPr>
+                <w:noProof/>
+                <w:webHidden/>
+              </w:rPr>
+              <w:fldChar w:fldCharType="separate"/>
+            </w:r>
+            <w:r>
+              <w:rPr>
+                <w:noProof/>
+                <w:webHidden/>
+              </w:rPr>
+              <w:t>4</w:t>
             </w:r>
             <w:r>
               <w:rPr>
@@ -551,7 +1440,7 @@
               <w:lang w:eastAsia="pt-BR"/>
             </w:rPr>
           </w:pPr>
-          <w:hyperlink w:anchor="_Toc514079446" w:history="1">
+          <w:hyperlink w:anchor="_Toc514249605" w:history="1">
             <w:r>
               <w:rPr>
                 <w:rStyle w:val="Hyperlink"/>
@@ -559,7 +1448,7 @@
                 <w:b/>
                 <w:noProof/>
               </w:rPr>
-              <w:t>4</w:t>
+              <w:t>7</w:t>
             </w:r>
             <w:r>
               <w:rPr>
@@ -577,7 +1466,7 @@
                 <w:b/>
                 <w:noProof/>
               </w:rPr>
-              <w:t>Usuários e Aplicativos</w:t>
+              <w:t>Implantação</w:t>
             </w:r>
             <w:r>
               <w:rPr>
@@ -598,7 +1487,7 @@
                 <w:noProof/>
                 <w:webHidden/>
               </w:rPr>
-              <w:instrText xml:space="preserve"> PAGEREF _Toc514079446 \h </w:instrText>
+              <w:instrText xml:space="preserve"> PAGEREF _Toc514249605 \h </w:instrText>
             </w:r>
             <w:r>
               <w:rPr>
@@ -618,7 +1507,191 @@
                 <w:noProof/>
                 <w:webHidden/>
               </w:rPr>
-              <w:t>3</w:t>
+              <w:t>4</w:t>
+            </w:r>
+            <w:r>
+              <w:rPr>
+                <w:noProof/>
+                <w:webHidden/>
+              </w:rPr>
+              <w:fldChar w:fldCharType="end"/>
+            </w:r>
+          </w:hyperlink>
+        </w:p>
+        <w:p>
+          <w:pPr>
+            <w:pStyle w:val="Sumrio1"/>
+            <w:tabs>
+              <w:tab w:val="left" w:pos="440"/>
+              <w:tab w:val="right" w:leader="dot" w:pos="9061"/>
+            </w:tabs>
+            <w:rPr>
+              <w:noProof/>
+              <w:sz w:val="22"/>
+              <w:szCs w:val="22"/>
+              <w:lang w:eastAsia="pt-BR"/>
+            </w:rPr>
+          </w:pPr>
+          <w:hyperlink w:anchor="_Toc514249606" w:history="1">
+            <w:r>
+              <w:rPr>
+                <w:rStyle w:val="Hyperlink"/>
+                <w:rFonts w:ascii="Times New Roman" w:hAnsi="Times New Roman" w:cs="Times New Roman"/>
+                <w:b/>
+                <w:noProof/>
+              </w:rPr>
+              <w:t>8</w:t>
+            </w:r>
+            <w:r>
+              <w:rPr>
+                <w:noProof/>
+                <w:sz w:val="22"/>
+                <w:szCs w:val="22"/>
+                <w:lang w:eastAsia="pt-BR"/>
+              </w:rPr>
+              <w:tab/>
+            </w:r>
+            <w:r>
+              <w:rPr>
+                <w:rStyle w:val="Hyperlink"/>
+                <w:rFonts w:ascii="Times New Roman" w:hAnsi="Times New Roman" w:cs="Times New Roman"/>
+                <w:b/>
+                <w:noProof/>
+              </w:rPr>
+              <w:t>Plano de Certificação</w:t>
+            </w:r>
+            <w:r>
+              <w:rPr>
+                <w:noProof/>
+                <w:webHidden/>
+              </w:rPr>
+              <w:tab/>
+            </w:r>
+            <w:r>
+              <w:rPr>
+                <w:noProof/>
+                <w:webHidden/>
+              </w:rPr>
+              <w:fldChar w:fldCharType="begin"/>
+            </w:r>
+            <w:r>
+              <w:rPr>
+                <w:noProof/>
+                <w:webHidden/>
+              </w:rPr>
+              <w:instrText xml:space="preserve"> PAGEREF _Toc514249606 \h </w:instrText>
+            </w:r>
+            <w:r>
+              <w:rPr>
+                <w:noProof/>
+                <w:webHidden/>
+              </w:rPr>
+            </w:r>
+            <w:r>
+              <w:rPr>
+                <w:noProof/>
+                <w:webHidden/>
+              </w:rPr>
+              <w:fldChar w:fldCharType="separate"/>
+            </w:r>
+            <w:r>
+              <w:rPr>
+                <w:noProof/>
+                <w:webHidden/>
+              </w:rPr>
+              <w:t>4</w:t>
+            </w:r>
+            <w:r>
+              <w:rPr>
+                <w:noProof/>
+                <w:webHidden/>
+              </w:rPr>
+              <w:fldChar w:fldCharType="end"/>
+            </w:r>
+          </w:hyperlink>
+        </w:p>
+        <w:p>
+          <w:pPr>
+            <w:pStyle w:val="Sumrio1"/>
+            <w:tabs>
+              <w:tab w:val="left" w:pos="440"/>
+              <w:tab w:val="right" w:leader="dot" w:pos="9061"/>
+            </w:tabs>
+            <w:rPr>
+              <w:noProof/>
+              <w:sz w:val="22"/>
+              <w:szCs w:val="22"/>
+              <w:lang w:eastAsia="pt-BR"/>
+            </w:rPr>
+          </w:pPr>
+          <w:hyperlink w:anchor="_Toc514249607" w:history="1">
+            <w:r>
+              <w:rPr>
+                <w:rStyle w:val="Hyperlink"/>
+                <w:rFonts w:ascii="Times New Roman" w:hAnsi="Times New Roman" w:cs="Times New Roman"/>
+                <w:b/>
+                <w:noProof/>
+              </w:rPr>
+              <w:t>9</w:t>
+            </w:r>
+            <w:r>
+              <w:rPr>
+                <w:noProof/>
+                <w:sz w:val="22"/>
+                <w:szCs w:val="22"/>
+                <w:lang w:eastAsia="pt-BR"/>
+              </w:rPr>
+              <w:tab/>
+            </w:r>
+            <w:r>
+              <w:rPr>
+                <w:rStyle w:val="Hyperlink"/>
+                <w:rFonts w:ascii="Times New Roman" w:hAnsi="Times New Roman" w:cs="Times New Roman"/>
+                <w:b/>
+                <w:noProof/>
+              </w:rPr>
+              <w:t>Plano de Manutenção</w:t>
+            </w:r>
+            <w:r>
+              <w:rPr>
+                <w:noProof/>
+                <w:webHidden/>
+              </w:rPr>
+              <w:tab/>
+            </w:r>
+            <w:r>
+              <w:rPr>
+                <w:noProof/>
+                <w:webHidden/>
+              </w:rPr>
+              <w:fldChar w:fldCharType="begin"/>
+            </w:r>
+            <w:r>
+              <w:rPr>
+                <w:noProof/>
+                <w:webHidden/>
+              </w:rPr>
+              <w:instrText xml:space="preserve"> PAGEREF _Toc514249607 \h </w:instrText>
+            </w:r>
+            <w:r>
+              <w:rPr>
+                <w:noProof/>
+                <w:webHidden/>
+              </w:rPr>
+            </w:r>
+            <w:r>
+              <w:rPr>
+                <w:noProof/>
+                <w:webHidden/>
+              </w:rPr>
+              <w:fldChar w:fldCharType="separate"/>
+            </w:r>
+            <w:r>
+              <w:rPr>
+                <w:noProof/>
+                <w:webHidden/>
+              </w:rPr>
+              <w:t>4</w:t>
             </w:r>
             <w:r>
               <w:rPr>
@@ -643,13 +1716,14 @@
               <w:lang w:eastAsia="pt-BR"/>
             </w:rPr>
           </w:pPr>
-          <w:hyperlink w:anchor="_Toc514079447" w:history="1">
+          <w:hyperlink w:anchor="_Toc514249608" w:history="1">
             <w:r>
               <w:rPr>
                 <w:rStyle w:val="Hyperlink"/>
-                <w:noProof/>
-              </w:rPr>
-              <w:t>4.1</w:t>
+                <w:rFonts w:ascii="Times New Roman" w:hAnsi="Times New Roman" w:cs="Times New Roman"/>
+                <w:noProof/>
+              </w:rPr>
+              <w:t>9.1</w:t>
             </w:r>
             <w:r>
               <w:rPr>
@@ -663,9 +1737,10 @@
             <w:r>
               <w:rPr>
                 <w:rStyle w:val="Hyperlink"/>
-                <w:noProof/>
-              </w:rPr>
-              <w:t>Usuários</w:t>
+                <w:rFonts w:ascii="Times New Roman" w:hAnsi="Times New Roman" w:cs="Times New Roman"/>
+                <w:noProof/>
+              </w:rPr>
+              <w:t>Plano de Expansão</w:t>
             </w:r>
             <w:r>
               <w:rPr>
@@ -686,7 +1761,7 @@
                 <w:noProof/>
                 <w:webHidden/>
               </w:rPr>
-              <w:instrText xml:space="preserve"> PAGEREF _Toc514079447 \h </w:instrText>
+              <w:instrText xml:space="preserve"> PAGEREF _Toc514249608 \h </w:instrText>
             </w:r>
             <w:r>
               <w:rPr>
@@ -706,97 +1781,7 @@
                 <w:noProof/>
                 <w:webHidden/>
               </w:rPr>
-              <w:t>3</w:t>
-            </w:r>
-            <w:r>
-              <w:rPr>
-                <w:noProof/>
-                <w:webHidden/>
-              </w:rPr>
-              <w:fldChar w:fldCharType="end"/>
-            </w:r>
-          </w:hyperlink>
-          <w:bookmarkStart w:id="0" w:name="_GoBack"/>
-          <w:bookmarkEnd w:id="0"/>
-        </w:p>
-        <w:p>
-          <w:pPr>
-            <w:pStyle w:val="Sumrio2"/>
-            <w:tabs>
-              <w:tab w:val="left" w:pos="880"/>
-              <w:tab w:val="right" w:leader="dot" w:pos="9061"/>
-            </w:tabs>
-            <w:rPr>
-              <w:noProof/>
-              <w:sz w:val="22"/>
-              <w:szCs w:val="22"/>
-              <w:lang w:eastAsia="pt-BR"/>
-            </w:rPr>
-          </w:pPr>
-          <w:hyperlink w:anchor="_Toc514079448" w:history="1">
-            <w:r>
-              <w:rPr>
-                <w:rStyle w:val="Hyperlink"/>
-                <w:noProof/>
-              </w:rPr>
-              <w:t>4.2</w:t>
-            </w:r>
-            <w:r>
-              <w:rPr>
-                <w:noProof/>
-                <w:sz w:val="22"/>
-                <w:szCs w:val="22"/>
-                <w:lang w:eastAsia="pt-BR"/>
-              </w:rPr>
-              <w:tab/>
-            </w:r>
-            <w:r>
-              <w:rPr>
-                <w:rStyle w:val="Hyperlink"/>
-                <w:noProof/>
-              </w:rPr>
-              <w:t>Aplicativos</w:t>
-            </w:r>
-            <w:r>
-              <w:rPr>
-                <w:noProof/>
-                <w:webHidden/>
-              </w:rPr>
-              <w:tab/>
-            </w:r>
-            <w:r>
-              <w:rPr>
-                <w:noProof/>
-                <w:webHidden/>
-              </w:rPr>
-              <w:fldChar w:fldCharType="begin"/>
-            </w:r>
-            <w:r>
-              <w:rPr>
-                <w:noProof/>
-                <w:webHidden/>
-              </w:rPr>
-              <w:instrText xml:space="preserve"> PAGEREF _Toc514079448 \h </w:instrText>
-            </w:r>
-            <w:r>
-              <w:rPr>
-                <w:noProof/>
-                <w:webHidden/>
-              </w:rPr>
-            </w:r>
-            <w:r>
-              <w:rPr>
-                <w:noProof/>
-                <w:webHidden/>
-              </w:rPr>
-              <w:fldChar w:fldCharType="separate"/>
-            </w:r>
-            <w:r>
-              <w:rPr>
-                <w:noProof/>
-                <w:webHidden/>
-              </w:rPr>
-              <w:t>3</w:t>
+              <w:t>4</w:t>
             </w:r>
             <w:r>
               <w:rPr>
@@ -821,7 +1806,7 @@
               <w:lang w:eastAsia="pt-BR"/>
             </w:rPr>
           </w:pPr>
-          <w:hyperlink w:anchor="_Toc514079449" w:history="1">
+          <w:hyperlink w:anchor="_Toc514249609" w:history="1">
             <w:r>
               <w:rPr>
                 <w:rStyle w:val="Hyperlink"/>
@@ -829,7 +1814,7 @@
                 <w:b/>
                 <w:noProof/>
               </w:rPr>
-              <w:t>5</w:t>
+              <w:t>10</w:t>
             </w:r>
             <w:r>
               <w:rPr>
@@ -847,7 +1832,7 @@
                 <w:b/>
                 <w:noProof/>
               </w:rPr>
-              <w:t>Estrutura Predial Existente</w:t>
+              <w:t>Risco</w:t>
             </w:r>
             <w:r>
               <w:rPr>
@@ -868,7 +1853,7 @@
                 <w:noProof/>
                 <w:webHidden/>
               </w:rPr>
-              <w:instrText xml:space="preserve"> PAGEREF _Toc514079449 \h </w:instrText>
+              <w:instrText xml:space="preserve"> PAGEREF _Toc514249609 \h </w:instrText>
             </w:r>
             <w:r>
               <w:rPr>
@@ -888,7 +1873,7 @@
                 <w:noProof/>
                 <w:webHidden/>
               </w:rPr>
-              <w:t>3</w:t>
+              <w:t>4</w:t>
             </w:r>
             <w:r>
               <w:rPr>
@@ -913,7 +1898,7 @@
               <w:lang w:eastAsia="pt-BR"/>
             </w:rPr>
           </w:pPr>
-          <w:hyperlink w:anchor="_Toc514079450" w:history="1">
+          <w:hyperlink w:anchor="_Toc514249610" w:history="1">
             <w:r>
               <w:rPr>
                 <w:rStyle w:val="Hyperlink"/>
@@ -921,7 +1906,7 @@
                 <w:b/>
                 <w:noProof/>
               </w:rPr>
-              <w:t>6</w:t>
+              <w:t>11</w:t>
             </w:r>
             <w:r>
               <w:rPr>
@@ -939,7 +1924,7 @@
                 <w:b/>
                 <w:noProof/>
               </w:rPr>
-              <w:t>Planta Lógica – Elementos Estruturados</w:t>
+              <w:t>Orçamento</w:t>
             </w:r>
             <w:r>
               <w:rPr>
@@ -960,7 +1945,7 @@
                 <w:noProof/>
                 <w:webHidden/>
               </w:rPr>
-              <w:instrText xml:space="preserve"> PAGEREF _Toc514079450 \h </w:instrText>
+              <w:instrText xml:space="preserve"> PAGEREF _Toc514249610 \h </w:instrText>
             </w:r>
             <w:r>
               <w:rPr>
@@ -980,7 +1965,283 @@
                 <w:noProof/>
                 <w:webHidden/>
               </w:rPr>
-              <w:t>3</w:t>
+              <w:t>4</w:t>
+            </w:r>
+            <w:r>
+              <w:rPr>
+                <w:noProof/>
+                <w:webHidden/>
+              </w:rPr>
+              <w:fldChar w:fldCharType="end"/>
+            </w:r>
+          </w:hyperlink>
+        </w:p>
+        <w:p>
+          <w:pPr>
+            <w:pStyle w:val="Sumrio1"/>
+            <w:tabs>
+              <w:tab w:val="left" w:pos="440"/>
+              <w:tab w:val="right" w:leader="dot" w:pos="9061"/>
+            </w:tabs>
+            <w:rPr>
+              <w:noProof/>
+              <w:sz w:val="22"/>
+              <w:szCs w:val="22"/>
+              <w:lang w:eastAsia="pt-BR"/>
+            </w:rPr>
+          </w:pPr>
+          <w:hyperlink w:anchor="_Toc514249611" w:history="1">
+            <w:r>
+              <w:rPr>
+                <w:rStyle w:val="Hyperlink"/>
+                <w:rFonts w:ascii="Times New Roman" w:hAnsi="Times New Roman" w:cs="Times New Roman"/>
+                <w:b/>
+                <w:noProof/>
+              </w:rPr>
+              <w:t>12</w:t>
+            </w:r>
+            <w:r>
+              <w:rPr>
+                <w:noProof/>
+                <w:sz w:val="22"/>
+                <w:szCs w:val="22"/>
+                <w:lang w:eastAsia="pt-BR"/>
+              </w:rPr>
+              <w:tab/>
+            </w:r>
+            <w:r>
+              <w:rPr>
+                <w:rStyle w:val="Hyperlink"/>
+                <w:rFonts w:ascii="Times New Roman" w:hAnsi="Times New Roman" w:cs="Times New Roman"/>
+                <w:b/>
+                <w:noProof/>
+              </w:rPr>
+              <w:t>Recomendações</w:t>
+            </w:r>
+            <w:r>
+              <w:rPr>
+                <w:noProof/>
+                <w:webHidden/>
+              </w:rPr>
+              <w:tab/>
+            </w:r>
+            <w:r>
+              <w:rPr>
+                <w:noProof/>
+                <w:webHidden/>
+              </w:rPr>
+              <w:fldChar w:fldCharType="begin"/>
+            </w:r>
+            <w:r>
+              <w:rPr>
+                <w:noProof/>
+                <w:webHidden/>
+              </w:rPr>
+              <w:instrText xml:space="preserve"> PAGEREF _Toc514249611 \h </w:instrText>
+            </w:r>
+            <w:r>
+              <w:rPr>
+                <w:noProof/>
+                <w:webHidden/>
+              </w:rPr>
+            </w:r>
+            <w:r>
+              <w:rPr>
+                <w:noProof/>
+                <w:webHidden/>
+              </w:rPr>
+              <w:fldChar w:fldCharType="separate"/>
+            </w:r>
+            <w:r>
+              <w:rPr>
+                <w:noProof/>
+                <w:webHidden/>
+              </w:rPr>
+              <w:t>4</w:t>
+            </w:r>
+            <w:r>
+              <w:rPr>
+                <w:noProof/>
+                <w:webHidden/>
+              </w:rPr>
+              <w:fldChar w:fldCharType="end"/>
+            </w:r>
+          </w:hyperlink>
+        </w:p>
+        <w:p>
+          <w:pPr>
+            <w:pStyle w:val="Sumrio1"/>
+            <w:tabs>
+              <w:tab w:val="left" w:pos="440"/>
+              <w:tab w:val="right" w:leader="dot" w:pos="9061"/>
+            </w:tabs>
+            <w:rPr>
+              <w:noProof/>
+              <w:sz w:val="22"/>
+              <w:szCs w:val="22"/>
+              <w:lang w:eastAsia="pt-BR"/>
+            </w:rPr>
+          </w:pPr>
+          <w:hyperlink w:anchor="_Toc514249612" w:history="1">
+            <w:r>
+              <w:rPr>
+                <w:rStyle w:val="Hyperlink"/>
+                <w:rFonts w:ascii="Times New Roman" w:hAnsi="Times New Roman" w:cs="Times New Roman"/>
+                <w:b/>
+                <w:noProof/>
+              </w:rPr>
+              <w:t>13</w:t>
+            </w:r>
+            <w:r>
+              <w:rPr>
+                <w:noProof/>
+                <w:sz w:val="22"/>
+                <w:szCs w:val="22"/>
+                <w:lang w:eastAsia="pt-BR"/>
+              </w:rPr>
+              <w:tab/>
+            </w:r>
+            <w:r>
+              <w:rPr>
+                <w:rStyle w:val="Hyperlink"/>
+                <w:rFonts w:ascii="Times New Roman" w:hAnsi="Times New Roman" w:cs="Times New Roman"/>
+                <w:b/>
+                <w:noProof/>
+              </w:rPr>
+              <w:t>Referências Bibliográficas</w:t>
+            </w:r>
+            <w:r>
+              <w:rPr>
+                <w:noProof/>
+                <w:webHidden/>
+              </w:rPr>
+              <w:tab/>
+            </w:r>
+            <w:r>
+              <w:rPr>
+                <w:noProof/>
+                <w:webHidden/>
+              </w:rPr>
+              <w:fldChar w:fldCharType="begin"/>
+            </w:r>
+            <w:r>
+              <w:rPr>
+                <w:noProof/>
+                <w:webHidden/>
+              </w:rPr>
+              <w:instrText xml:space="preserve"> PAGEREF _Toc514249612 \h </w:instrText>
+            </w:r>
+            <w:r>
+              <w:rPr>
+                <w:noProof/>
+                <w:webHidden/>
+              </w:rPr>
+            </w:r>
+            <w:r>
+              <w:rPr>
+                <w:noProof/>
+                <w:webHidden/>
+              </w:rPr>
+              <w:fldChar w:fldCharType="separate"/>
+            </w:r>
+            <w:r>
+              <w:rPr>
+                <w:noProof/>
+                <w:webHidden/>
+              </w:rPr>
+              <w:t>4</w:t>
+            </w:r>
+            <w:r>
+              <w:rPr>
+                <w:noProof/>
+                <w:webHidden/>
+              </w:rPr>
+              <w:fldChar w:fldCharType="end"/>
+            </w:r>
+          </w:hyperlink>
+        </w:p>
+        <w:p>
+          <w:pPr>
+            <w:pStyle w:val="Sumrio1"/>
+            <w:tabs>
+              <w:tab w:val="left" w:pos="440"/>
+              <w:tab w:val="right" w:leader="dot" w:pos="9061"/>
+            </w:tabs>
+            <w:rPr>
+              <w:noProof/>
+              <w:sz w:val="22"/>
+              <w:szCs w:val="22"/>
+              <w:lang w:eastAsia="pt-BR"/>
+            </w:rPr>
+          </w:pPr>
+          <w:hyperlink w:anchor="_Toc514249613" w:history="1">
+            <w:r>
+              <w:rPr>
+                <w:rStyle w:val="Hyperlink"/>
+                <w:rFonts w:ascii="Times New Roman" w:hAnsi="Times New Roman" w:cs="Times New Roman"/>
+                <w:b/>
+                <w:noProof/>
+              </w:rPr>
+              <w:t>14</w:t>
+            </w:r>
+            <w:r>
+              <w:rPr>
+                <w:noProof/>
+                <w:sz w:val="22"/>
+                <w:szCs w:val="22"/>
+                <w:lang w:eastAsia="pt-BR"/>
+              </w:rPr>
+              <w:tab/>
+            </w:r>
+            <w:r>
+              <w:rPr>
+                <w:rStyle w:val="Hyperlink"/>
+                <w:rFonts w:ascii="Times New Roman" w:hAnsi="Times New Roman" w:cs="Times New Roman"/>
+                <w:b/>
+                <w:noProof/>
+              </w:rPr>
+              <w:t>Elementos Textuais – Alguns Elementos</w:t>
+            </w:r>
+            <w:r>
+              <w:rPr>
+                <w:noProof/>
+                <w:webHidden/>
+              </w:rPr>
+              <w:tab/>
+            </w:r>
+            <w:r>
+              <w:rPr>
+                <w:noProof/>
+                <w:webHidden/>
+              </w:rPr>
+              <w:fldChar w:fldCharType="begin"/>
+            </w:r>
+            <w:r>
+              <w:rPr>
+                <w:noProof/>
+                <w:webHidden/>
+              </w:rPr>
+              <w:instrText xml:space="preserve"> PAGEREF _Toc514249613 \h </w:instrText>
+            </w:r>
+            <w:r>
+              <w:rPr>
+                <w:noProof/>
+                <w:webHidden/>
+              </w:rPr>
+            </w:r>
+            <w:r>
+              <w:rPr>
+                <w:noProof/>
+                <w:webHidden/>
+              </w:rPr>
+              <w:fldChar w:fldCharType="separate"/>
+            </w:r>
+            <w:r>
+              <w:rPr>
+                <w:noProof/>
+                <w:webHidden/>
+              </w:rPr>
+              <w:t>4</w:t>
             </w:r>
             <w:r>
               <w:rPr>
@@ -1005,14 +2266,14 @@
               <w:lang w:eastAsia="pt-BR"/>
             </w:rPr>
           </w:pPr>
-          <w:hyperlink w:anchor="_Toc514079451" w:history="1">
+          <w:hyperlink w:anchor="_Toc514249614" w:history="1">
             <w:r>
               <w:rPr>
                 <w:rStyle w:val="Hyperlink"/>
                 <w:rFonts w:ascii="Times New Roman" w:hAnsi="Times New Roman" w:cs="Times New Roman"/>
                 <w:noProof/>
               </w:rPr>
-              <w:t>6.1</w:t>
+              <w:t>14.1</w:t>
             </w:r>
             <w:r>
               <w:rPr>
@@ -1029,7 +2290,7 @@
                 <w:rFonts w:ascii="Times New Roman" w:hAnsi="Times New Roman" w:cs="Times New Roman"/>
                 <w:noProof/>
               </w:rPr>
-              <w:t>Estado Atual</w:t>
+              <w:t>Colocar Elementos em Itens</w:t>
             </w:r>
             <w:r>
               <w:rPr>
@@ -1050,7 +2311,7 @@
                 <w:noProof/>
                 <w:webHidden/>
               </w:rPr>
-              <w:instrText xml:space="preserve"> PAGEREF _Toc514079451 \h </w:instrText>
+              <w:instrText xml:space="preserve"> PAGEREF _Toc514249614 \h </w:instrText>
             </w:r>
             <w:r>
               <w:rPr>
@@ -1070,7 +2331,7 @@
                 <w:noProof/>
                 <w:webHidden/>
               </w:rPr>
-              <w:t>3</w:t>
+              <w:t>4</w:t>
             </w:r>
             <w:r>
               <w:rPr>
@@ -1095,14 +2356,14 @@
               <w:lang w:eastAsia="pt-BR"/>
             </w:rPr>
           </w:pPr>
-          <w:hyperlink w:anchor="_Toc514079452" w:history="1">
+          <w:hyperlink w:anchor="_Toc514249615" w:history="1">
             <w:r>
               <w:rPr>
                 <w:rStyle w:val="Hyperlink"/>
                 <w:rFonts w:ascii="Times New Roman" w:hAnsi="Times New Roman" w:cs="Times New Roman"/>
                 <w:noProof/>
               </w:rPr>
-              <w:t>6.2</w:t>
+              <w:t>14.2</w:t>
             </w:r>
             <w:r>
               <w:rPr>
@@ -1119,7 +2380,7 @@
                 <w:rFonts w:ascii="Times New Roman" w:hAnsi="Times New Roman" w:cs="Times New Roman"/>
                 <w:noProof/>
               </w:rPr>
-              <w:t>Topologia</w:t>
+              <w:t>Tabelas</w:t>
             </w:r>
             <w:r>
               <w:rPr>
@@ -1140,7 +2401,7 @@
                 <w:noProof/>
                 <w:webHidden/>
               </w:rPr>
-              <w:instrText xml:space="preserve"> PAGEREF _Toc514079452 \h </w:instrText>
+              <w:instrText xml:space="preserve"> PAGEREF _Toc514249615 \h </w:instrText>
             </w:r>
             <w:r>
               <w:rPr>
@@ -1160,7 +2421,7 @@
                 <w:noProof/>
                 <w:webHidden/>
               </w:rPr>
-              <w:t>3</w:t>
+              <w:t>4</w:t>
             </w:r>
             <w:r>
               <w:rPr>
@@ -1185,14 +2446,14 @@
               <w:lang w:eastAsia="pt-BR"/>
             </w:rPr>
           </w:pPr>
-          <w:hyperlink w:anchor="_Toc514079453" w:history="1">
+          <w:hyperlink w:anchor="_Toc514249616" w:history="1">
             <w:r>
               <w:rPr>
                 <w:rStyle w:val="Hyperlink"/>
                 <w:rFonts w:ascii="Times New Roman" w:hAnsi="Times New Roman" w:cs="Times New Roman"/>
                 <w:noProof/>
               </w:rPr>
-              <w:t>6.3</w:t>
+              <w:t>14.3</w:t>
             </w:r>
             <w:r>
               <w:rPr>
@@ -1209,7 +2470,7 @@
                 <w:rFonts w:ascii="Times New Roman" w:hAnsi="Times New Roman" w:cs="Times New Roman"/>
                 <w:noProof/>
               </w:rPr>
-              <w:t>Encaminhamento</w:t>
+              <w:t>Figuras</w:t>
             </w:r>
             <w:r>
               <w:rPr>
@@ -1230,1283 +2491,7 @@
                 <w:noProof/>
                 <w:webHidden/>
               </w:rPr>
-              <w:instrText xml:space="preserve"> PAGEREF _Toc514079453 \h </w:instrText>
-            </w:r>
-            <w:r>
-              <w:rPr>
-                <w:noProof/>
-                <w:webHidden/>
-              </w:rPr>
-            </w:r>
-            <w:r>
-              <w:rPr>
-                <w:noProof/>
-                <w:webHidden/>
-              </w:rPr>
-              <w:fldChar w:fldCharType="separate"/>
-            </w:r>
-            <w:r>
-              <w:rPr>
-                <w:noProof/>
-                <w:webHidden/>
-              </w:rPr>
-              <w:t>3</w:t>
-            </w:r>
-            <w:r>
-              <w:rPr>
-                <w:noProof/>
-                <w:webHidden/>
-              </w:rPr>
-              <w:fldChar w:fldCharType="end"/>
-            </w:r>
-          </w:hyperlink>
-        </w:p>
-        <w:p>
-          <w:pPr>
-            <w:pStyle w:val="Sumrio2"/>
-            <w:tabs>
-              <w:tab w:val="left" w:pos="880"/>
-              <w:tab w:val="right" w:leader="dot" w:pos="9061"/>
-            </w:tabs>
-            <w:rPr>
-              <w:noProof/>
-              <w:sz w:val="22"/>
-              <w:szCs w:val="22"/>
-              <w:lang w:eastAsia="pt-BR"/>
-            </w:rPr>
-          </w:pPr>
-          <w:hyperlink w:anchor="_Toc514079454" w:history="1">
-            <w:r>
-              <w:rPr>
-                <w:rStyle w:val="Hyperlink"/>
-                <w:rFonts w:ascii="Times New Roman" w:hAnsi="Times New Roman" w:cs="Times New Roman"/>
-                <w:noProof/>
-              </w:rPr>
-              <w:t>6.4</w:t>
-            </w:r>
-            <w:r>
-              <w:rPr>
-                <w:noProof/>
-                <w:sz w:val="22"/>
-                <w:szCs w:val="22"/>
-                <w:lang w:eastAsia="pt-BR"/>
-              </w:rPr>
-              <w:tab/>
-            </w:r>
-            <w:r>
-              <w:rPr>
-                <w:rStyle w:val="Hyperlink"/>
-                <w:rFonts w:ascii="Times New Roman" w:hAnsi="Times New Roman" w:cs="Times New Roman"/>
-                <w:noProof/>
-              </w:rPr>
-              <w:t>Memorial Descritivo</w:t>
-            </w:r>
-            <w:r>
-              <w:rPr>
-                <w:noProof/>
-                <w:webHidden/>
-              </w:rPr>
-              <w:tab/>
-            </w:r>
-            <w:r>
-              <w:rPr>
-                <w:noProof/>
-                <w:webHidden/>
-              </w:rPr>
-              <w:fldChar w:fldCharType="begin"/>
-            </w:r>
-            <w:r>
-              <w:rPr>
-                <w:noProof/>
-                <w:webHidden/>
-              </w:rPr>
-              <w:instrText xml:space="preserve"> PAGEREF _Toc514079454 \h </w:instrText>
-            </w:r>
-            <w:r>
-              <w:rPr>
-                <w:noProof/>
-                <w:webHidden/>
-              </w:rPr>
-            </w:r>
-            <w:r>
-              <w:rPr>
-                <w:noProof/>
-                <w:webHidden/>
-              </w:rPr>
-              <w:fldChar w:fldCharType="separate"/>
-            </w:r>
-            <w:r>
-              <w:rPr>
-                <w:noProof/>
-                <w:webHidden/>
-              </w:rPr>
-              <w:t>3</w:t>
-            </w:r>
-            <w:r>
-              <w:rPr>
-                <w:noProof/>
-                <w:webHidden/>
-              </w:rPr>
-              <w:fldChar w:fldCharType="end"/>
-            </w:r>
-          </w:hyperlink>
-        </w:p>
-        <w:p>
-          <w:pPr>
-            <w:pStyle w:val="Sumrio2"/>
-            <w:tabs>
-              <w:tab w:val="left" w:pos="880"/>
-              <w:tab w:val="right" w:leader="dot" w:pos="9061"/>
-            </w:tabs>
-            <w:rPr>
-              <w:noProof/>
-              <w:sz w:val="22"/>
-              <w:szCs w:val="22"/>
-              <w:lang w:eastAsia="pt-BR"/>
-            </w:rPr>
-          </w:pPr>
-          <w:hyperlink w:anchor="_Toc514079455" w:history="1">
-            <w:r>
-              <w:rPr>
-                <w:rStyle w:val="Hyperlink"/>
-                <w:rFonts w:ascii="Times New Roman" w:hAnsi="Times New Roman" w:cs="Times New Roman"/>
-                <w:noProof/>
-              </w:rPr>
-              <w:t>6.5</w:t>
-            </w:r>
-            <w:r>
-              <w:rPr>
-                <w:noProof/>
-                <w:sz w:val="22"/>
-                <w:szCs w:val="22"/>
-                <w:lang w:eastAsia="pt-BR"/>
-              </w:rPr>
-              <w:tab/>
-            </w:r>
-            <w:r>
-              <w:rPr>
-                <w:rStyle w:val="Hyperlink"/>
-                <w:rFonts w:ascii="Times New Roman" w:hAnsi="Times New Roman" w:cs="Times New Roman"/>
-                <w:noProof/>
-              </w:rPr>
-              <w:t>Identificação dos Cabos</w:t>
-            </w:r>
-            <w:r>
-              <w:rPr>
-                <w:noProof/>
-                <w:webHidden/>
-              </w:rPr>
-              <w:tab/>
-            </w:r>
-            <w:r>
-              <w:rPr>
-                <w:noProof/>
-                <w:webHidden/>
-              </w:rPr>
-              <w:fldChar w:fldCharType="begin"/>
-            </w:r>
-            <w:r>
-              <w:rPr>
-                <w:noProof/>
-                <w:webHidden/>
-              </w:rPr>
-              <w:instrText xml:space="preserve"> PAGEREF _Toc514079455 \h </w:instrText>
-            </w:r>
-            <w:r>
-              <w:rPr>
-                <w:noProof/>
-                <w:webHidden/>
-              </w:rPr>
-            </w:r>
-            <w:r>
-              <w:rPr>
-                <w:noProof/>
-                <w:webHidden/>
-              </w:rPr>
-              <w:fldChar w:fldCharType="separate"/>
-            </w:r>
-            <w:r>
-              <w:rPr>
-                <w:noProof/>
-                <w:webHidden/>
-              </w:rPr>
-              <w:t>3</w:t>
-            </w:r>
-            <w:r>
-              <w:rPr>
-                <w:noProof/>
-                <w:webHidden/>
-              </w:rPr>
-              <w:fldChar w:fldCharType="end"/>
-            </w:r>
-          </w:hyperlink>
-        </w:p>
-        <w:p>
-          <w:pPr>
-            <w:pStyle w:val="Sumrio1"/>
-            <w:tabs>
-              <w:tab w:val="left" w:pos="440"/>
-              <w:tab w:val="right" w:leader="dot" w:pos="9061"/>
-            </w:tabs>
-            <w:rPr>
-              <w:noProof/>
-              <w:sz w:val="22"/>
-              <w:szCs w:val="22"/>
-              <w:lang w:eastAsia="pt-BR"/>
-            </w:rPr>
-          </w:pPr>
-          <w:hyperlink w:anchor="_Toc514079456" w:history="1">
-            <w:r>
-              <w:rPr>
-                <w:rStyle w:val="Hyperlink"/>
-                <w:rFonts w:ascii="Times New Roman" w:hAnsi="Times New Roman" w:cs="Times New Roman"/>
-                <w:b/>
-                <w:noProof/>
-              </w:rPr>
-              <w:t>7</w:t>
-            </w:r>
-            <w:r>
-              <w:rPr>
-                <w:noProof/>
-                <w:sz w:val="22"/>
-                <w:szCs w:val="22"/>
-                <w:lang w:eastAsia="pt-BR"/>
-              </w:rPr>
-              <w:tab/>
-            </w:r>
-            <w:r>
-              <w:rPr>
-                <w:rStyle w:val="Hyperlink"/>
-                <w:rFonts w:ascii="Times New Roman" w:hAnsi="Times New Roman" w:cs="Times New Roman"/>
-                <w:b/>
-                <w:noProof/>
-              </w:rPr>
-              <w:t>Implantação</w:t>
-            </w:r>
-            <w:r>
-              <w:rPr>
-                <w:noProof/>
-                <w:webHidden/>
-              </w:rPr>
-              <w:tab/>
-            </w:r>
-            <w:r>
-              <w:rPr>
-                <w:noProof/>
-                <w:webHidden/>
-              </w:rPr>
-              <w:fldChar w:fldCharType="begin"/>
-            </w:r>
-            <w:r>
-              <w:rPr>
-                <w:noProof/>
-                <w:webHidden/>
-              </w:rPr>
-              <w:instrText xml:space="preserve"> PAGEREF _Toc514079456 \h </w:instrText>
-            </w:r>
-            <w:r>
-              <w:rPr>
-                <w:noProof/>
-                <w:webHidden/>
-              </w:rPr>
-            </w:r>
-            <w:r>
-              <w:rPr>
-                <w:noProof/>
-                <w:webHidden/>
-              </w:rPr>
-              <w:fldChar w:fldCharType="separate"/>
-            </w:r>
-            <w:r>
-              <w:rPr>
-                <w:noProof/>
-                <w:webHidden/>
-              </w:rPr>
-              <w:t>3</w:t>
-            </w:r>
-            <w:r>
-              <w:rPr>
-                <w:noProof/>
-                <w:webHidden/>
-              </w:rPr>
-              <w:fldChar w:fldCharType="end"/>
-            </w:r>
-          </w:hyperlink>
-        </w:p>
-        <w:p>
-          <w:pPr>
-            <w:pStyle w:val="Sumrio1"/>
-            <w:tabs>
-              <w:tab w:val="left" w:pos="440"/>
-              <w:tab w:val="right" w:leader="dot" w:pos="9061"/>
-            </w:tabs>
-            <w:rPr>
-              <w:noProof/>
-              <w:sz w:val="22"/>
-              <w:szCs w:val="22"/>
-              <w:lang w:eastAsia="pt-BR"/>
-            </w:rPr>
-          </w:pPr>
-          <w:hyperlink w:anchor="_Toc514079457" w:history="1">
-            <w:r>
-              <w:rPr>
-                <w:rStyle w:val="Hyperlink"/>
-                <w:rFonts w:ascii="Times New Roman" w:hAnsi="Times New Roman" w:cs="Times New Roman"/>
-                <w:b/>
-                <w:noProof/>
-              </w:rPr>
-              <w:t>8</w:t>
-            </w:r>
-            <w:r>
-              <w:rPr>
-                <w:noProof/>
-                <w:sz w:val="22"/>
-                <w:szCs w:val="22"/>
-                <w:lang w:eastAsia="pt-BR"/>
-              </w:rPr>
-              <w:tab/>
-            </w:r>
-            <w:r>
-              <w:rPr>
-                <w:rStyle w:val="Hyperlink"/>
-                <w:rFonts w:ascii="Times New Roman" w:hAnsi="Times New Roman" w:cs="Times New Roman"/>
-                <w:b/>
-                <w:noProof/>
-              </w:rPr>
-              <w:t>Plano de Certificação</w:t>
-            </w:r>
-            <w:r>
-              <w:rPr>
-                <w:noProof/>
-                <w:webHidden/>
-              </w:rPr>
-              <w:tab/>
-            </w:r>
-            <w:r>
-              <w:rPr>
-                <w:noProof/>
-                <w:webHidden/>
-              </w:rPr>
-              <w:fldChar w:fldCharType="begin"/>
-            </w:r>
-            <w:r>
-              <w:rPr>
-                <w:noProof/>
-                <w:webHidden/>
-              </w:rPr>
-              <w:instrText xml:space="preserve"> PAGEREF _Toc514079457 \h </w:instrText>
-            </w:r>
-            <w:r>
-              <w:rPr>
-                <w:noProof/>
-                <w:webHidden/>
-              </w:rPr>
-            </w:r>
-            <w:r>
-              <w:rPr>
-                <w:noProof/>
-                <w:webHidden/>
-              </w:rPr>
-              <w:fldChar w:fldCharType="separate"/>
-            </w:r>
-            <w:r>
-              <w:rPr>
-                <w:noProof/>
-                <w:webHidden/>
-              </w:rPr>
-              <w:t>3</w:t>
-            </w:r>
-            <w:r>
-              <w:rPr>
-                <w:noProof/>
-                <w:webHidden/>
-              </w:rPr>
-              <w:fldChar w:fldCharType="end"/>
-            </w:r>
-          </w:hyperlink>
-        </w:p>
-        <w:p>
-          <w:pPr>
-            <w:pStyle w:val="Sumrio1"/>
-            <w:tabs>
-              <w:tab w:val="left" w:pos="440"/>
-              <w:tab w:val="right" w:leader="dot" w:pos="9061"/>
-            </w:tabs>
-            <w:rPr>
-              <w:noProof/>
-              <w:sz w:val="22"/>
-              <w:szCs w:val="22"/>
-              <w:lang w:eastAsia="pt-BR"/>
-            </w:rPr>
-          </w:pPr>
-          <w:hyperlink w:anchor="_Toc514079458" w:history="1">
-            <w:r>
-              <w:rPr>
-                <w:rStyle w:val="Hyperlink"/>
-                <w:rFonts w:ascii="Times New Roman" w:hAnsi="Times New Roman" w:cs="Times New Roman"/>
-                <w:b/>
-                <w:noProof/>
-              </w:rPr>
-              <w:t>9</w:t>
-            </w:r>
-            <w:r>
-              <w:rPr>
-                <w:noProof/>
-                <w:sz w:val="22"/>
-                <w:szCs w:val="22"/>
-                <w:lang w:eastAsia="pt-BR"/>
-              </w:rPr>
-              <w:tab/>
-            </w:r>
-            <w:r>
-              <w:rPr>
-                <w:rStyle w:val="Hyperlink"/>
-                <w:rFonts w:ascii="Times New Roman" w:hAnsi="Times New Roman" w:cs="Times New Roman"/>
-                <w:b/>
-                <w:noProof/>
-              </w:rPr>
-              <w:t>Plano de Manutenção</w:t>
-            </w:r>
-            <w:r>
-              <w:rPr>
-                <w:noProof/>
-                <w:webHidden/>
-              </w:rPr>
-              <w:tab/>
-            </w:r>
-            <w:r>
-              <w:rPr>
-                <w:noProof/>
-                <w:webHidden/>
-              </w:rPr>
-              <w:fldChar w:fldCharType="begin"/>
-            </w:r>
-            <w:r>
-              <w:rPr>
-                <w:noProof/>
-                <w:webHidden/>
-              </w:rPr>
-              <w:instrText xml:space="preserve"> PAGEREF _Toc514079458 \h </w:instrText>
-            </w:r>
-            <w:r>
-              <w:rPr>
-                <w:noProof/>
-                <w:webHidden/>
-              </w:rPr>
-            </w:r>
-            <w:r>
-              <w:rPr>
-                <w:noProof/>
-                <w:webHidden/>
-              </w:rPr>
-              <w:fldChar w:fldCharType="separate"/>
-            </w:r>
-            <w:r>
-              <w:rPr>
-                <w:noProof/>
-                <w:webHidden/>
-              </w:rPr>
-              <w:t>4</w:t>
-            </w:r>
-            <w:r>
-              <w:rPr>
-                <w:noProof/>
-                <w:webHidden/>
-              </w:rPr>
-              <w:fldChar w:fldCharType="end"/>
-            </w:r>
-          </w:hyperlink>
-        </w:p>
-        <w:p>
-          <w:pPr>
-            <w:pStyle w:val="Sumrio2"/>
-            <w:tabs>
-              <w:tab w:val="left" w:pos="880"/>
-              <w:tab w:val="right" w:leader="dot" w:pos="9061"/>
-            </w:tabs>
-            <w:rPr>
-              <w:noProof/>
-              <w:sz w:val="22"/>
-              <w:szCs w:val="22"/>
-              <w:lang w:eastAsia="pt-BR"/>
-            </w:rPr>
-          </w:pPr>
-          <w:hyperlink w:anchor="_Toc514079459" w:history="1">
-            <w:r>
-              <w:rPr>
-                <w:rStyle w:val="Hyperlink"/>
-                <w:rFonts w:ascii="Times New Roman" w:hAnsi="Times New Roman" w:cs="Times New Roman"/>
-                <w:noProof/>
-              </w:rPr>
-              <w:t>9.1</w:t>
-            </w:r>
-            <w:r>
-              <w:rPr>
-                <w:noProof/>
-                <w:sz w:val="22"/>
-                <w:szCs w:val="22"/>
-                <w:lang w:eastAsia="pt-BR"/>
-              </w:rPr>
-              <w:tab/>
-            </w:r>
-            <w:r>
-              <w:rPr>
-                <w:rStyle w:val="Hyperlink"/>
-                <w:rFonts w:ascii="Times New Roman" w:hAnsi="Times New Roman" w:cs="Times New Roman"/>
-                <w:noProof/>
-              </w:rPr>
-              <w:t>Plano de Expansão</w:t>
-            </w:r>
-            <w:r>
-              <w:rPr>
-                <w:noProof/>
-                <w:webHidden/>
-              </w:rPr>
-              <w:tab/>
-            </w:r>
-            <w:r>
-              <w:rPr>
-                <w:noProof/>
-                <w:webHidden/>
-              </w:rPr>
-              <w:fldChar w:fldCharType="begin"/>
-            </w:r>
-            <w:r>
-              <w:rPr>
-                <w:noProof/>
-                <w:webHidden/>
-              </w:rPr>
-              <w:instrText xml:space="preserve"> PAGEREF _Toc514079459 \h </w:instrText>
-            </w:r>
-            <w:r>
-              <w:rPr>
-                <w:noProof/>
-                <w:webHidden/>
-              </w:rPr>
-            </w:r>
-            <w:r>
-              <w:rPr>
-                <w:noProof/>
-                <w:webHidden/>
-              </w:rPr>
-              <w:fldChar w:fldCharType="separate"/>
-            </w:r>
-            <w:r>
-              <w:rPr>
-                <w:noProof/>
-                <w:webHidden/>
-              </w:rPr>
-              <w:t>4</w:t>
-            </w:r>
-            <w:r>
-              <w:rPr>
-                <w:noProof/>
-                <w:webHidden/>
-              </w:rPr>
-              <w:fldChar w:fldCharType="end"/>
-            </w:r>
-          </w:hyperlink>
-        </w:p>
-        <w:p>
-          <w:pPr>
-            <w:pStyle w:val="Sumrio1"/>
-            <w:tabs>
-              <w:tab w:val="left" w:pos="440"/>
-              <w:tab w:val="right" w:leader="dot" w:pos="9061"/>
-            </w:tabs>
-            <w:rPr>
-              <w:noProof/>
-              <w:sz w:val="22"/>
-              <w:szCs w:val="22"/>
-              <w:lang w:eastAsia="pt-BR"/>
-            </w:rPr>
-          </w:pPr>
-          <w:hyperlink w:anchor="_Toc514079460" w:history="1">
-            <w:r>
-              <w:rPr>
-                <w:rStyle w:val="Hyperlink"/>
-                <w:rFonts w:ascii="Times New Roman" w:hAnsi="Times New Roman" w:cs="Times New Roman"/>
-                <w:b/>
-                <w:noProof/>
-              </w:rPr>
-              <w:t>10</w:t>
-            </w:r>
-            <w:r>
-              <w:rPr>
-                <w:noProof/>
-                <w:sz w:val="22"/>
-                <w:szCs w:val="22"/>
-                <w:lang w:eastAsia="pt-BR"/>
-              </w:rPr>
-              <w:tab/>
-            </w:r>
-            <w:r>
-              <w:rPr>
-                <w:rStyle w:val="Hyperlink"/>
-                <w:rFonts w:ascii="Times New Roman" w:hAnsi="Times New Roman" w:cs="Times New Roman"/>
-                <w:b/>
-                <w:noProof/>
-              </w:rPr>
-              <w:t>Risco</w:t>
-            </w:r>
-            <w:r>
-              <w:rPr>
-                <w:noProof/>
-                <w:webHidden/>
-              </w:rPr>
-              <w:tab/>
-            </w:r>
-            <w:r>
-              <w:rPr>
-                <w:noProof/>
-                <w:webHidden/>
-              </w:rPr>
-              <w:fldChar w:fldCharType="begin"/>
-            </w:r>
-            <w:r>
-              <w:rPr>
-                <w:noProof/>
-                <w:webHidden/>
-              </w:rPr>
-              <w:instrText xml:space="preserve"> PAGEREF _Toc514079460 \h </w:instrText>
-            </w:r>
-            <w:r>
-              <w:rPr>
-                <w:noProof/>
-                <w:webHidden/>
-              </w:rPr>
-            </w:r>
-            <w:r>
-              <w:rPr>
-                <w:noProof/>
-                <w:webHidden/>
-              </w:rPr>
-              <w:fldChar w:fldCharType="separate"/>
-            </w:r>
-            <w:r>
-              <w:rPr>
-                <w:noProof/>
-                <w:webHidden/>
-              </w:rPr>
-              <w:t>4</w:t>
-            </w:r>
-            <w:r>
-              <w:rPr>
-                <w:noProof/>
-                <w:webHidden/>
-              </w:rPr>
-              <w:fldChar w:fldCharType="end"/>
-            </w:r>
-          </w:hyperlink>
-        </w:p>
-        <w:p>
-          <w:pPr>
-            <w:pStyle w:val="Sumrio1"/>
-            <w:tabs>
-              <w:tab w:val="left" w:pos="440"/>
-              <w:tab w:val="right" w:leader="dot" w:pos="9061"/>
-            </w:tabs>
-            <w:rPr>
-              <w:noProof/>
-              <w:sz w:val="22"/>
-              <w:szCs w:val="22"/>
-              <w:lang w:eastAsia="pt-BR"/>
-            </w:rPr>
-          </w:pPr>
-          <w:hyperlink w:anchor="_Toc514079461" w:history="1">
-            <w:r>
-              <w:rPr>
-                <w:rStyle w:val="Hyperlink"/>
-                <w:rFonts w:ascii="Times New Roman" w:hAnsi="Times New Roman" w:cs="Times New Roman"/>
-                <w:b/>
-                <w:noProof/>
-              </w:rPr>
-              <w:t>11</w:t>
-            </w:r>
-            <w:r>
-              <w:rPr>
-                <w:noProof/>
-                <w:sz w:val="22"/>
-                <w:szCs w:val="22"/>
-                <w:lang w:eastAsia="pt-BR"/>
-              </w:rPr>
-              <w:tab/>
-            </w:r>
-            <w:r>
-              <w:rPr>
-                <w:rStyle w:val="Hyperlink"/>
-                <w:rFonts w:ascii="Times New Roman" w:hAnsi="Times New Roman" w:cs="Times New Roman"/>
-                <w:b/>
-                <w:noProof/>
-              </w:rPr>
-              <w:t>Orçamento</w:t>
-            </w:r>
-            <w:r>
-              <w:rPr>
-                <w:noProof/>
-                <w:webHidden/>
-              </w:rPr>
-              <w:tab/>
-            </w:r>
-            <w:r>
-              <w:rPr>
-                <w:noProof/>
-                <w:webHidden/>
-              </w:rPr>
-              <w:fldChar w:fldCharType="begin"/>
-            </w:r>
-            <w:r>
-              <w:rPr>
-                <w:noProof/>
-                <w:webHidden/>
-              </w:rPr>
-              <w:instrText xml:space="preserve"> PAGEREF _Toc514079461 \h </w:instrText>
-            </w:r>
-            <w:r>
-              <w:rPr>
-                <w:noProof/>
-                <w:webHidden/>
-              </w:rPr>
-            </w:r>
-            <w:r>
-              <w:rPr>
-                <w:noProof/>
-                <w:webHidden/>
-              </w:rPr>
-              <w:fldChar w:fldCharType="separate"/>
-            </w:r>
-            <w:r>
-              <w:rPr>
-                <w:noProof/>
-                <w:webHidden/>
-              </w:rPr>
-              <w:t>4</w:t>
-            </w:r>
-            <w:r>
-              <w:rPr>
-                <w:noProof/>
-                <w:webHidden/>
-              </w:rPr>
-              <w:fldChar w:fldCharType="end"/>
-            </w:r>
-          </w:hyperlink>
-        </w:p>
-        <w:p>
-          <w:pPr>
-            <w:pStyle w:val="Sumrio1"/>
-            <w:tabs>
-              <w:tab w:val="left" w:pos="440"/>
-              <w:tab w:val="right" w:leader="dot" w:pos="9061"/>
-            </w:tabs>
-            <w:rPr>
-              <w:noProof/>
-              <w:sz w:val="22"/>
-              <w:szCs w:val="22"/>
-              <w:lang w:eastAsia="pt-BR"/>
-            </w:rPr>
-          </w:pPr>
-          <w:hyperlink w:anchor="_Toc514079462" w:history="1">
-            <w:r>
-              <w:rPr>
-                <w:rStyle w:val="Hyperlink"/>
-                <w:rFonts w:ascii="Times New Roman" w:hAnsi="Times New Roman" w:cs="Times New Roman"/>
-                <w:b/>
-                <w:noProof/>
-              </w:rPr>
-              <w:t>12</w:t>
-            </w:r>
-            <w:r>
-              <w:rPr>
-                <w:noProof/>
-                <w:sz w:val="22"/>
-                <w:szCs w:val="22"/>
-                <w:lang w:eastAsia="pt-BR"/>
-              </w:rPr>
-              <w:tab/>
-            </w:r>
-            <w:r>
-              <w:rPr>
-                <w:rStyle w:val="Hyperlink"/>
-                <w:rFonts w:ascii="Times New Roman" w:hAnsi="Times New Roman" w:cs="Times New Roman"/>
-                <w:b/>
-                <w:noProof/>
-              </w:rPr>
-              <w:t>Recomendações</w:t>
-            </w:r>
-            <w:r>
-              <w:rPr>
-                <w:noProof/>
-                <w:webHidden/>
-              </w:rPr>
-              <w:tab/>
-            </w:r>
-            <w:r>
-              <w:rPr>
-                <w:noProof/>
-                <w:webHidden/>
-              </w:rPr>
-              <w:fldChar w:fldCharType="begin"/>
-            </w:r>
-            <w:r>
-              <w:rPr>
-                <w:noProof/>
-                <w:webHidden/>
-              </w:rPr>
-              <w:instrText xml:space="preserve"> PAGEREF _Toc514079462 \h </w:instrText>
-            </w:r>
-            <w:r>
-              <w:rPr>
-                <w:noProof/>
-                <w:webHidden/>
-              </w:rPr>
-            </w:r>
-            <w:r>
-              <w:rPr>
-                <w:noProof/>
-                <w:webHidden/>
-              </w:rPr>
-              <w:fldChar w:fldCharType="separate"/>
-            </w:r>
-            <w:r>
-              <w:rPr>
-                <w:noProof/>
-                <w:webHidden/>
-              </w:rPr>
-              <w:t>4</w:t>
-            </w:r>
-            <w:r>
-              <w:rPr>
-                <w:noProof/>
-                <w:webHidden/>
-              </w:rPr>
-              <w:fldChar w:fldCharType="end"/>
-            </w:r>
-          </w:hyperlink>
-        </w:p>
-        <w:p>
-          <w:pPr>
-            <w:pStyle w:val="Sumrio1"/>
-            <w:tabs>
-              <w:tab w:val="left" w:pos="440"/>
-              <w:tab w:val="right" w:leader="dot" w:pos="9061"/>
-            </w:tabs>
-            <w:rPr>
-              <w:noProof/>
-              <w:sz w:val="22"/>
-              <w:szCs w:val="22"/>
-              <w:lang w:eastAsia="pt-BR"/>
-            </w:rPr>
-          </w:pPr>
-          <w:hyperlink w:anchor="_Toc514079463" w:history="1">
-            <w:r>
-              <w:rPr>
-                <w:rStyle w:val="Hyperlink"/>
-                <w:rFonts w:ascii="Times New Roman" w:hAnsi="Times New Roman" w:cs="Times New Roman"/>
-                <w:b/>
-                <w:noProof/>
-              </w:rPr>
-              <w:t>13</w:t>
-            </w:r>
-            <w:r>
-              <w:rPr>
-                <w:noProof/>
-                <w:sz w:val="22"/>
-                <w:szCs w:val="22"/>
-                <w:lang w:eastAsia="pt-BR"/>
-              </w:rPr>
-              <w:tab/>
-            </w:r>
-            <w:r>
-              <w:rPr>
-                <w:rStyle w:val="Hyperlink"/>
-                <w:rFonts w:ascii="Times New Roman" w:hAnsi="Times New Roman" w:cs="Times New Roman"/>
-                <w:b/>
-                <w:noProof/>
-              </w:rPr>
-              <w:t>Referências Bibliográficas</w:t>
-            </w:r>
-            <w:r>
-              <w:rPr>
-                <w:noProof/>
-                <w:webHidden/>
-              </w:rPr>
-              <w:tab/>
-            </w:r>
-            <w:r>
-              <w:rPr>
-                <w:noProof/>
-                <w:webHidden/>
-              </w:rPr>
-              <w:fldChar w:fldCharType="begin"/>
-            </w:r>
-            <w:r>
-              <w:rPr>
-                <w:noProof/>
-                <w:webHidden/>
-              </w:rPr>
-              <w:instrText xml:space="preserve"> PAGEREF _Toc514079463 \h </w:instrText>
-            </w:r>
-            <w:r>
-              <w:rPr>
-                <w:noProof/>
-                <w:webHidden/>
-              </w:rPr>
-            </w:r>
-            <w:r>
-              <w:rPr>
-                <w:noProof/>
-                <w:webHidden/>
-              </w:rPr>
-              <w:fldChar w:fldCharType="separate"/>
-            </w:r>
-            <w:r>
-              <w:rPr>
-                <w:noProof/>
-                <w:webHidden/>
-              </w:rPr>
-              <w:t>4</w:t>
-            </w:r>
-            <w:r>
-              <w:rPr>
-                <w:noProof/>
-                <w:webHidden/>
-              </w:rPr>
-              <w:fldChar w:fldCharType="end"/>
-            </w:r>
-          </w:hyperlink>
-        </w:p>
-        <w:p>
-          <w:pPr>
-            <w:pStyle w:val="Sumrio1"/>
-            <w:tabs>
-              <w:tab w:val="left" w:pos="440"/>
-              <w:tab w:val="right" w:leader="dot" w:pos="9061"/>
-            </w:tabs>
-            <w:rPr>
-              <w:noProof/>
-              <w:sz w:val="22"/>
-              <w:szCs w:val="22"/>
-              <w:lang w:eastAsia="pt-BR"/>
-            </w:rPr>
-          </w:pPr>
-          <w:hyperlink w:anchor="_Toc514079464" w:history="1">
-            <w:r>
-              <w:rPr>
-                <w:rStyle w:val="Hyperlink"/>
-                <w:rFonts w:ascii="Times New Roman" w:hAnsi="Times New Roman" w:cs="Times New Roman"/>
-                <w:b/>
-                <w:noProof/>
-              </w:rPr>
-              <w:t>14</w:t>
-            </w:r>
-            <w:r>
-              <w:rPr>
-                <w:noProof/>
-                <w:sz w:val="22"/>
-                <w:szCs w:val="22"/>
-                <w:lang w:eastAsia="pt-BR"/>
-              </w:rPr>
-              <w:tab/>
-            </w:r>
-            <w:r>
-              <w:rPr>
-                <w:rStyle w:val="Hyperlink"/>
-                <w:rFonts w:ascii="Times New Roman" w:hAnsi="Times New Roman" w:cs="Times New Roman"/>
-                <w:b/>
-                <w:noProof/>
-              </w:rPr>
-              <w:t>Elementos Textuais – Alguns Elementos</w:t>
-            </w:r>
-            <w:r>
-              <w:rPr>
-                <w:noProof/>
-                <w:webHidden/>
-              </w:rPr>
-              <w:tab/>
-            </w:r>
-            <w:r>
-              <w:rPr>
-                <w:noProof/>
-                <w:webHidden/>
-              </w:rPr>
-              <w:fldChar w:fldCharType="begin"/>
-            </w:r>
-            <w:r>
-              <w:rPr>
-                <w:noProof/>
-                <w:webHidden/>
-              </w:rPr>
-              <w:instrText xml:space="preserve"> PAGEREF _Toc514079464 \h </w:instrText>
-            </w:r>
-            <w:r>
-              <w:rPr>
-                <w:noProof/>
-                <w:webHidden/>
-              </w:rPr>
-            </w:r>
-            <w:r>
-              <w:rPr>
-                <w:noProof/>
-                <w:webHidden/>
-              </w:rPr>
-              <w:fldChar w:fldCharType="separate"/>
-            </w:r>
-            <w:r>
-              <w:rPr>
-                <w:noProof/>
-                <w:webHidden/>
-              </w:rPr>
-              <w:t>4</w:t>
-            </w:r>
-            <w:r>
-              <w:rPr>
-                <w:noProof/>
-                <w:webHidden/>
-              </w:rPr>
-              <w:fldChar w:fldCharType="end"/>
-            </w:r>
-          </w:hyperlink>
-        </w:p>
-        <w:p>
-          <w:pPr>
-            <w:pStyle w:val="Sumrio2"/>
-            <w:tabs>
-              <w:tab w:val="left" w:pos="880"/>
-              <w:tab w:val="right" w:leader="dot" w:pos="9061"/>
-            </w:tabs>
-            <w:rPr>
-              <w:noProof/>
-              <w:sz w:val="22"/>
-              <w:szCs w:val="22"/>
-              <w:lang w:eastAsia="pt-BR"/>
-            </w:rPr>
-          </w:pPr>
-          <w:hyperlink w:anchor="_Toc514079465" w:history="1">
-            <w:r>
-              <w:rPr>
-                <w:rStyle w:val="Hyperlink"/>
-                <w:rFonts w:ascii="Times New Roman" w:hAnsi="Times New Roman" w:cs="Times New Roman"/>
-                <w:noProof/>
-              </w:rPr>
-              <w:t>14.1</w:t>
-            </w:r>
-            <w:r>
-              <w:rPr>
-                <w:noProof/>
-                <w:sz w:val="22"/>
-                <w:szCs w:val="22"/>
-                <w:lang w:eastAsia="pt-BR"/>
-              </w:rPr>
-              <w:tab/>
-            </w:r>
-            <w:r>
-              <w:rPr>
-                <w:rStyle w:val="Hyperlink"/>
-                <w:rFonts w:ascii="Times New Roman" w:hAnsi="Times New Roman" w:cs="Times New Roman"/>
-                <w:noProof/>
-              </w:rPr>
-              <w:t>Colocar Elementos em Itens</w:t>
-            </w:r>
-            <w:r>
-              <w:rPr>
-                <w:noProof/>
-                <w:webHidden/>
-              </w:rPr>
-              <w:tab/>
-            </w:r>
-            <w:r>
-              <w:rPr>
-                <w:noProof/>
-                <w:webHidden/>
-              </w:rPr>
-              <w:fldChar w:fldCharType="begin"/>
-            </w:r>
-            <w:r>
-              <w:rPr>
-                <w:noProof/>
-                <w:webHidden/>
-              </w:rPr>
-              <w:instrText xml:space="preserve"> PAGEREF _Toc514079465 \h </w:instrText>
-            </w:r>
-            <w:r>
-              <w:rPr>
-                <w:noProof/>
-                <w:webHidden/>
-              </w:rPr>
-            </w:r>
-            <w:r>
-              <w:rPr>
-                <w:noProof/>
-                <w:webHidden/>
-              </w:rPr>
-              <w:fldChar w:fldCharType="separate"/>
-            </w:r>
-            <w:r>
-              <w:rPr>
-                <w:noProof/>
-                <w:webHidden/>
-              </w:rPr>
-              <w:t>4</w:t>
-            </w:r>
-            <w:r>
-              <w:rPr>
-                <w:noProof/>
-                <w:webHidden/>
-              </w:rPr>
-              <w:fldChar w:fldCharType="end"/>
-            </w:r>
-          </w:hyperlink>
-        </w:p>
-        <w:p>
-          <w:pPr>
-            <w:pStyle w:val="Sumrio2"/>
-            <w:tabs>
-              <w:tab w:val="left" w:pos="880"/>
-              <w:tab w:val="right" w:leader="dot" w:pos="9061"/>
-            </w:tabs>
-            <w:rPr>
-              <w:noProof/>
-              <w:sz w:val="22"/>
-              <w:szCs w:val="22"/>
-              <w:lang w:eastAsia="pt-BR"/>
-            </w:rPr>
-          </w:pPr>
-          <w:hyperlink w:anchor="_Toc514079466" w:history="1">
-            <w:r>
-              <w:rPr>
-                <w:rStyle w:val="Hyperlink"/>
-                <w:rFonts w:ascii="Times New Roman" w:hAnsi="Times New Roman" w:cs="Times New Roman"/>
-                <w:noProof/>
-              </w:rPr>
-              <w:t>14.2</w:t>
-            </w:r>
-            <w:r>
-              <w:rPr>
-                <w:noProof/>
-                <w:sz w:val="22"/>
-                <w:szCs w:val="22"/>
-                <w:lang w:eastAsia="pt-BR"/>
-              </w:rPr>
-              <w:tab/>
-            </w:r>
-            <w:r>
-              <w:rPr>
-                <w:rStyle w:val="Hyperlink"/>
-                <w:rFonts w:ascii="Times New Roman" w:hAnsi="Times New Roman" w:cs="Times New Roman"/>
-                <w:noProof/>
-              </w:rPr>
-              <w:t>Tabelas</w:t>
-            </w:r>
-            <w:r>
-              <w:rPr>
-                <w:noProof/>
-                <w:webHidden/>
-              </w:rPr>
-              <w:tab/>
-            </w:r>
-            <w:r>
-              <w:rPr>
-                <w:noProof/>
-                <w:webHidden/>
-              </w:rPr>
-              <w:fldChar w:fldCharType="begin"/>
-            </w:r>
-            <w:r>
-              <w:rPr>
-                <w:noProof/>
-                <w:webHidden/>
-              </w:rPr>
-              <w:instrText xml:space="preserve"> PAGEREF _Toc514079466 \h </w:instrText>
-            </w:r>
-            <w:r>
-              <w:rPr>
-                <w:noProof/>
-                <w:webHidden/>
-              </w:rPr>
-            </w:r>
-            <w:r>
-              <w:rPr>
-                <w:noProof/>
-                <w:webHidden/>
-              </w:rPr>
-              <w:fldChar w:fldCharType="separate"/>
-            </w:r>
-            <w:r>
-              <w:rPr>
-                <w:noProof/>
-                <w:webHidden/>
-              </w:rPr>
-              <w:t>4</w:t>
-            </w:r>
-            <w:r>
-              <w:rPr>
-                <w:noProof/>
-                <w:webHidden/>
-              </w:rPr>
-              <w:fldChar w:fldCharType="end"/>
-            </w:r>
-          </w:hyperlink>
-        </w:p>
-        <w:p>
-          <w:pPr>
-            <w:pStyle w:val="Sumrio2"/>
-            <w:tabs>
-              <w:tab w:val="left" w:pos="880"/>
-              <w:tab w:val="right" w:leader="dot" w:pos="9061"/>
-            </w:tabs>
-            <w:rPr>
-              <w:noProof/>
-              <w:sz w:val="22"/>
-              <w:szCs w:val="22"/>
-              <w:lang w:eastAsia="pt-BR"/>
-            </w:rPr>
-          </w:pPr>
-          <w:hyperlink w:anchor="_Toc514079467" w:history="1">
-            <w:r>
-              <w:rPr>
-                <w:rStyle w:val="Hyperlink"/>
-                <w:rFonts w:ascii="Times New Roman" w:hAnsi="Times New Roman" w:cs="Times New Roman"/>
-                <w:noProof/>
-              </w:rPr>
-              <w:t>14.3</w:t>
-            </w:r>
-            <w:r>
-              <w:rPr>
-                <w:noProof/>
-                <w:sz w:val="22"/>
-                <w:szCs w:val="22"/>
-                <w:lang w:eastAsia="pt-BR"/>
-              </w:rPr>
-              <w:tab/>
-            </w:r>
-            <w:r>
-              <w:rPr>
-                <w:rStyle w:val="Hyperlink"/>
-                <w:rFonts w:ascii="Times New Roman" w:hAnsi="Times New Roman" w:cs="Times New Roman"/>
-                <w:noProof/>
-              </w:rPr>
-              <w:t>Figuras</w:t>
-            </w:r>
-            <w:r>
-              <w:rPr>
-                <w:noProof/>
-                <w:webHidden/>
-              </w:rPr>
-              <w:tab/>
-            </w:r>
-            <w:r>
-              <w:rPr>
-                <w:noProof/>
-                <w:webHidden/>
-              </w:rPr>
-              <w:fldChar w:fldCharType="begin"/>
-            </w:r>
-            <w:r>
-              <w:rPr>
-                <w:noProof/>
-                <w:webHidden/>
-              </w:rPr>
-              <w:instrText xml:space="preserve"> PAGEREF _Toc514079467 \h </w:instrText>
+              <w:instrText xml:space="preserve"> PAGEREF _Toc514249616 \h </w:instrText>
             </w:r>
             <w:r>
               <w:rPr>
@@ -2547,7 +2532,6 @@
     <w:p/>
     <w:p/>
     <w:p/>
-    <w:p/>
     <w:p>
       <w:pPr>
         <w:pStyle w:val="Ttulo1"/>
@@ -2564,7 +2548,7 @@
           <w:szCs w:val="24"/>
         </w:rPr>
       </w:pPr>
-      <w:bookmarkStart w:id="1" w:name="_Toc514079441"/>
+      <w:bookmarkStart w:id="0" w:name="_Toc514249591"/>
       <w:r>
         <w:rPr>
           <w:rFonts w:ascii="Times New Roman" w:hAnsi="Times New Roman" w:cs="Times New Roman"/>
@@ -2573,9 +2557,10 @@
           <w:sz w:val="24"/>
           <w:szCs w:val="24"/>
         </w:rPr>
+        <w:lastRenderedPageBreak/>
         <w:t>Introdução</w:t>
       </w:r>
-      <w:bookmarkEnd w:id="1"/>
+      <w:bookmarkEnd w:id="0"/>
       <w:r>
         <w:rPr>
           <w:rFonts w:ascii="Times New Roman" w:hAnsi="Times New Roman" w:cs="Times New Roman"/>
@@ -2590,35 +2575,353 @@
     <w:p/>
     <w:p>
       <w:pPr>
-        <w:ind w:left="60"/>
-      </w:pPr>
-      <w:r>
-        <w:t xml:space="preserve">A empresa a ser implementada e feita a restruturação de redes e parque de máquinas, será um abatedouro que fica na linha Bom Jesus no </w:t>
-      </w:r>
-      <w:proofErr w:type="spellStart"/>
-      <w:r>
-        <w:t>Municipio</w:t>
-      </w:r>
-      <w:proofErr w:type="spellEnd"/>
-      <w:r>
-        <w:t xml:space="preserve"> de Medianeira-Pr. Esse frigorifico passou por reformas sendo aumento a sua capacidade de abate diário de 200 para 1200 </w:t>
-      </w:r>
-      <w:proofErr w:type="spellStart"/>
-      <w:r>
-        <w:t>suinos</w:t>
-      </w:r>
-      <w:proofErr w:type="spellEnd"/>
-      <w:r>
-        <w:t xml:space="preserve">, esse abatedouro faz parte do grupo </w:t>
-      </w:r>
-      <w:proofErr w:type="spellStart"/>
-      <w:r>
-        <w:t>Friella</w:t>
-      </w:r>
-      <w:proofErr w:type="spellEnd"/>
-      <w:r>
-        <w:t>.</w:t>
-      </w:r>
+        <w:autoSpaceDE w:val="0"/>
+        <w:autoSpaceDN w:val="0"/>
+        <w:adjustRightInd w:val="0"/>
+        <w:spacing w:after="0" w:line="240" w:lineRule="auto"/>
+        <w:ind w:firstLine="705"/>
+        <w:jc w:val="both"/>
+        <w:rPr>
+          <w:rFonts w:ascii="Times New Roman" w:hAnsi="Times New Roman" w:cs="Times New Roman"/>
+          <w:sz w:val="24"/>
+          <w:szCs w:val="24"/>
+        </w:rPr>
+      </w:pPr>
+      <w:r>
+        <w:rPr>
+          <w:rFonts w:ascii="Times New Roman" w:hAnsi="Times New Roman" w:cs="Times New Roman"/>
+          <w:sz w:val="24"/>
+          <w:szCs w:val="24"/>
+        </w:rPr>
+        <w:t>Quando uma rede sem um projeto de estruturação é iniciada ocorrem</w:t>
+      </w:r>
+      <w:r>
+        <w:rPr>
+          <w:rFonts w:ascii="Times New Roman" w:hAnsi="Times New Roman" w:cs="Times New Roman"/>
+          <w:sz w:val="24"/>
+          <w:szCs w:val="24"/>
+        </w:rPr>
+        <w:t xml:space="preserve"> </w:t>
+      </w:r>
+      <w:r>
+        <w:rPr>
+          <w:rFonts w:ascii="Times New Roman" w:hAnsi="Times New Roman" w:cs="Times New Roman"/>
+          <w:sz w:val="24"/>
+          <w:szCs w:val="24"/>
+        </w:rPr>
+        <w:t xml:space="preserve">muitos </w:t>
+      </w:r>
+      <w:r>
+        <w:rPr>
+          <w:rFonts w:ascii="Times New Roman" w:hAnsi="Times New Roman" w:cs="Times New Roman"/>
+          <w:sz w:val="24"/>
+          <w:szCs w:val="24"/>
+        </w:rPr>
+        <w:t>p</w:t>
+      </w:r>
+      <w:r>
+        <w:rPr>
+          <w:rFonts w:ascii="Times New Roman" w:hAnsi="Times New Roman" w:cs="Times New Roman"/>
+          <w:sz w:val="24"/>
+          <w:szCs w:val="24"/>
+        </w:rPr>
+        <w:t>roblemas e dificuldades no decorrer da implantação, principalmente o</w:t>
+      </w:r>
+      <w:r>
+        <w:rPr>
+          <w:rFonts w:ascii="Times New Roman" w:hAnsi="Times New Roman" w:cs="Times New Roman"/>
+          <w:sz w:val="24"/>
+          <w:szCs w:val="24"/>
+        </w:rPr>
+        <w:t xml:space="preserve"> desperdício de material. C</w:t>
+      </w:r>
+      <w:r>
+        <w:rPr>
+          <w:rFonts w:ascii="Times New Roman" w:hAnsi="Times New Roman" w:cs="Times New Roman"/>
+          <w:sz w:val="24"/>
+          <w:szCs w:val="24"/>
+        </w:rPr>
+        <w:t>omo aquisição de equipamentos sem necessidade,</w:t>
+      </w:r>
+      <w:r>
+        <w:rPr>
+          <w:rFonts w:ascii="Times New Roman" w:hAnsi="Times New Roman" w:cs="Times New Roman"/>
+          <w:sz w:val="24"/>
+          <w:szCs w:val="24"/>
+        </w:rPr>
+        <w:t xml:space="preserve"> </w:t>
+      </w:r>
+      <w:r>
+        <w:rPr>
+          <w:rFonts w:ascii="Times New Roman" w:hAnsi="Times New Roman" w:cs="Times New Roman"/>
+          <w:sz w:val="24"/>
+          <w:szCs w:val="24"/>
+        </w:rPr>
+        <w:t>perda de tempo por falta de um cronograma, gerando custos extras. Outras</w:t>
+      </w:r>
+      <w:r>
+        <w:rPr>
+          <w:rFonts w:ascii="Times New Roman" w:hAnsi="Times New Roman" w:cs="Times New Roman"/>
+          <w:sz w:val="24"/>
+          <w:szCs w:val="24"/>
+        </w:rPr>
+        <w:t xml:space="preserve"> </w:t>
+      </w:r>
+      <w:r>
+        <w:rPr>
+          <w:rFonts w:ascii="Times New Roman" w:hAnsi="Times New Roman" w:cs="Times New Roman"/>
+          <w:sz w:val="24"/>
+          <w:szCs w:val="24"/>
+        </w:rPr>
+        <w:t xml:space="preserve">dificuldades decorrentes do não planejamento </w:t>
+      </w:r>
+      <w:r>
+        <w:rPr>
+          <w:rFonts w:ascii="Times New Roman" w:hAnsi="Times New Roman" w:cs="Times New Roman"/>
+          <w:sz w:val="24"/>
+          <w:szCs w:val="24"/>
+        </w:rPr>
+        <w:t xml:space="preserve"> a</w:t>
+      </w:r>
+      <w:r>
+        <w:rPr>
+          <w:rFonts w:ascii="Times New Roman" w:hAnsi="Times New Roman" w:cs="Times New Roman"/>
+          <w:sz w:val="24"/>
+          <w:szCs w:val="24"/>
+        </w:rPr>
+        <w:t>dequado também dificultam a</w:t>
+      </w:r>
+      <w:r>
+        <w:rPr>
+          <w:rFonts w:ascii="Times New Roman" w:hAnsi="Times New Roman" w:cs="Times New Roman"/>
+          <w:sz w:val="24"/>
+          <w:szCs w:val="24"/>
+        </w:rPr>
+        <w:t xml:space="preserve"> </w:t>
+      </w:r>
+      <w:r>
+        <w:rPr>
+          <w:rFonts w:ascii="Times New Roman" w:hAnsi="Times New Roman" w:cs="Times New Roman"/>
+          <w:sz w:val="24"/>
+          <w:szCs w:val="24"/>
+        </w:rPr>
+        <w:t>manutenção da rede posteriormente e a qualidade do serviço diminui.</w:t>
+      </w:r>
+    </w:p>
+    <w:p>
+      <w:pPr>
+        <w:autoSpaceDE w:val="0"/>
+        <w:autoSpaceDN w:val="0"/>
+        <w:adjustRightInd w:val="0"/>
+        <w:spacing w:after="0" w:line="240" w:lineRule="auto"/>
+        <w:ind w:firstLine="705"/>
+        <w:jc w:val="both"/>
+        <w:rPr>
+          <w:rFonts w:ascii="Times New Roman" w:hAnsi="Times New Roman" w:cs="Times New Roman"/>
+          <w:sz w:val="24"/>
+          <w:szCs w:val="24"/>
+        </w:rPr>
+      </w:pPr>
+      <w:r>
+        <w:rPr>
+          <w:rFonts w:ascii="Times New Roman" w:hAnsi="Times New Roman" w:cs="Times New Roman"/>
+          <w:sz w:val="24"/>
+          <w:szCs w:val="24"/>
+        </w:rPr>
+        <w:t>Reestruturar uma rede baseado nas normas e melhores práticas de</w:t>
+      </w:r>
+      <w:r>
+        <w:rPr>
+          <w:rFonts w:ascii="Times New Roman" w:hAnsi="Times New Roman" w:cs="Times New Roman"/>
+          <w:sz w:val="24"/>
+          <w:szCs w:val="24"/>
+        </w:rPr>
+        <w:t xml:space="preserve"> </w:t>
+      </w:r>
+      <w:r>
+        <w:rPr>
+          <w:rFonts w:ascii="Times New Roman" w:hAnsi="Times New Roman" w:cs="Times New Roman"/>
+          <w:sz w:val="24"/>
+          <w:szCs w:val="24"/>
+        </w:rPr>
+        <w:t>mercado, proporcionará grandes benefícios no desempenho e na segurança da</w:t>
+      </w:r>
+      <w:r>
+        <w:rPr>
+          <w:rFonts w:ascii="Times New Roman" w:hAnsi="Times New Roman" w:cs="Times New Roman"/>
+          <w:sz w:val="24"/>
+          <w:szCs w:val="24"/>
+        </w:rPr>
+        <w:t xml:space="preserve"> </w:t>
+      </w:r>
+      <w:r>
+        <w:rPr>
+          <w:rFonts w:ascii="Times New Roman" w:hAnsi="Times New Roman" w:cs="Times New Roman"/>
+          <w:sz w:val="24"/>
+          <w:szCs w:val="24"/>
+        </w:rPr>
+        <w:t>mesma, principalmente quando essas redes estão na fase de transição rápida</w:t>
+      </w:r>
+      <w:r>
+        <w:rPr>
+          <w:rFonts w:ascii="Times New Roman" w:hAnsi="Times New Roman" w:cs="Times New Roman"/>
+          <w:sz w:val="24"/>
+          <w:szCs w:val="24"/>
+        </w:rPr>
+        <w:t xml:space="preserve"> </w:t>
+      </w:r>
+      <w:r>
+        <w:rPr>
+          <w:rFonts w:ascii="Times New Roman" w:hAnsi="Times New Roman" w:cs="Times New Roman"/>
+          <w:sz w:val="24"/>
+          <w:szCs w:val="24"/>
+        </w:rPr>
+        <w:t xml:space="preserve">para um porte maior. O local onde será implementado a reestruturação, é </w:t>
+      </w:r>
+      <w:r>
+        <w:rPr>
+          <w:rFonts w:ascii="Times New Roman" w:hAnsi="Times New Roman" w:cs="Times New Roman"/>
+          <w:sz w:val="24"/>
+          <w:szCs w:val="24"/>
+        </w:rPr>
+        <w:t xml:space="preserve">um abatedouro de suínos </w:t>
+      </w:r>
+      <w:r>
+        <w:rPr>
+          <w:rFonts w:ascii="Times New Roman" w:hAnsi="Times New Roman" w:cs="Times New Roman"/>
+          <w:sz w:val="24"/>
+          <w:szCs w:val="24"/>
+        </w:rPr>
+        <w:t>que teve</w:t>
+      </w:r>
+      <w:r>
+        <w:rPr>
+          <w:rFonts w:ascii="Times New Roman" w:hAnsi="Times New Roman" w:cs="Times New Roman"/>
+          <w:sz w:val="24"/>
+          <w:szCs w:val="24"/>
+        </w:rPr>
+        <w:t xml:space="preserve"> </w:t>
+      </w:r>
+      <w:r>
+        <w:rPr>
+          <w:rFonts w:ascii="Times New Roman" w:hAnsi="Times New Roman" w:cs="Times New Roman"/>
+          <w:sz w:val="24"/>
+          <w:szCs w:val="24"/>
+        </w:rPr>
+        <w:t>um crescimento rápido e passou de pequeno para médio porte e que no</w:t>
+      </w:r>
+      <w:r>
+        <w:rPr>
+          <w:rFonts w:ascii="Times New Roman" w:hAnsi="Times New Roman" w:cs="Times New Roman"/>
+          <w:sz w:val="24"/>
+          <w:szCs w:val="24"/>
+        </w:rPr>
+        <w:t xml:space="preserve"> </w:t>
+      </w:r>
+      <w:r>
+        <w:rPr>
+          <w:rFonts w:ascii="Times New Roman" w:hAnsi="Times New Roman" w:cs="Times New Roman"/>
+          <w:sz w:val="24"/>
+          <w:szCs w:val="24"/>
+        </w:rPr>
+        <w:t>momento, ainda se encontra em expansão. Hoje</w:t>
+      </w:r>
+      <w:r>
+        <w:rPr>
+          <w:rFonts w:ascii="Times New Roman" w:hAnsi="Times New Roman" w:cs="Times New Roman"/>
+          <w:sz w:val="24"/>
+          <w:szCs w:val="24"/>
+        </w:rPr>
+        <w:t xml:space="preserve"> praticamente não existe ainda um projeto de redes definido, oque se tem é somente algumas maquinas ligadas em uma rede precária interligadas com hubs com trafego de 100mb.</w:t>
+      </w:r>
+    </w:p>
+    <w:p>
+      <w:pPr>
+        <w:autoSpaceDE w:val="0"/>
+        <w:autoSpaceDN w:val="0"/>
+        <w:adjustRightInd w:val="0"/>
+        <w:spacing w:after="0" w:line="240" w:lineRule="auto"/>
+        <w:ind w:firstLine="705"/>
+        <w:jc w:val="both"/>
+        <w:rPr>
+          <w:rFonts w:ascii="Times New Roman" w:hAnsi="Times New Roman" w:cs="Times New Roman"/>
+          <w:sz w:val="24"/>
+          <w:szCs w:val="24"/>
+        </w:rPr>
+      </w:pPr>
+      <w:r>
+        <w:rPr>
+          <w:rFonts w:ascii="Times New Roman" w:hAnsi="Times New Roman" w:cs="Times New Roman"/>
+          <w:sz w:val="24"/>
+          <w:szCs w:val="24"/>
+        </w:rPr>
+        <w:t>A ideia do projeto é que trafegue</w:t>
+      </w:r>
+      <w:r>
+        <w:rPr>
+          <w:rFonts w:ascii="Times New Roman" w:hAnsi="Times New Roman" w:cs="Times New Roman"/>
+          <w:sz w:val="24"/>
+          <w:szCs w:val="24"/>
+        </w:rPr>
+        <w:t xml:space="preserve"> pela rede, voz sobre</w:t>
+      </w:r>
+      <w:r>
+        <w:rPr>
+          <w:rFonts w:ascii="Times New Roman" w:hAnsi="Times New Roman" w:cs="Times New Roman"/>
+          <w:sz w:val="24"/>
+          <w:szCs w:val="24"/>
+        </w:rPr>
+        <w:t xml:space="preserve"> </w:t>
+      </w:r>
+      <w:r>
+        <w:rPr>
+          <w:rFonts w:ascii="Times New Roman" w:hAnsi="Times New Roman" w:cs="Times New Roman"/>
+          <w:i/>
+          <w:iCs/>
+          <w:sz w:val="24"/>
+          <w:szCs w:val="24"/>
+        </w:rPr>
+        <w:t>IP</w:t>
+      </w:r>
+      <w:r>
+        <w:rPr>
+          <w:rFonts w:ascii="Times New Roman" w:hAnsi="Times New Roman" w:cs="Times New Roman"/>
+          <w:sz w:val="24"/>
+          <w:szCs w:val="24"/>
+        </w:rPr>
+        <w:t>, estações de trabalho, servidores, automação, impressoras de rede, entre</w:t>
+      </w:r>
+      <w:r>
+        <w:rPr>
+          <w:rFonts w:ascii="Times New Roman" w:hAnsi="Times New Roman" w:cs="Times New Roman"/>
+          <w:sz w:val="24"/>
+          <w:szCs w:val="24"/>
+        </w:rPr>
+        <w:t xml:space="preserve"> </w:t>
+      </w:r>
+      <w:r>
+        <w:rPr>
+          <w:rFonts w:ascii="Times New Roman" w:hAnsi="Times New Roman" w:cs="Times New Roman"/>
+          <w:sz w:val="24"/>
+          <w:szCs w:val="24"/>
+        </w:rPr>
+        <w:t>outros serviços.</w:t>
+      </w:r>
+    </w:p>
+    <w:p>
+      <w:pPr>
+        <w:autoSpaceDE w:val="0"/>
+        <w:autoSpaceDN w:val="0"/>
+        <w:adjustRightInd w:val="0"/>
+        <w:spacing w:after="0" w:line="240" w:lineRule="auto"/>
+        <w:ind w:firstLine="705"/>
+        <w:jc w:val="both"/>
+        <w:rPr>
+          <w:rFonts w:ascii="Times New Roman" w:hAnsi="Times New Roman" w:cs="Times New Roman"/>
+          <w:sz w:val="24"/>
+          <w:szCs w:val="24"/>
+        </w:rPr>
+      </w:pPr>
     </w:p>
     <w:p>
       <w:pPr>
@@ -2627,65 +2930,208 @@
           <w:ilvl w:val="1"/>
           <w:numId w:val="1"/>
         </w:numPr>
-        <w:jc w:val="left"/>
-        <w:rPr>
-          <w:rFonts w:ascii="Times New Roman" w:hAnsi="Times New Roman" w:cs="Times New Roman"/>
-          <w:sz w:val="24"/>
-          <w:szCs w:val="24"/>
-        </w:rPr>
-      </w:pPr>
-      <w:bookmarkStart w:id="2" w:name="_Toc514079442"/>
-      <w:proofErr w:type="spellStart"/>
-      <w:r>
-        <w:rPr>
-          <w:rFonts w:ascii="Times New Roman" w:hAnsi="Times New Roman" w:cs="Times New Roman"/>
+        <w:ind w:left="567" w:hanging="567"/>
+        <w:jc w:val="both"/>
+        <w:rPr>
+          <w:rFonts w:ascii="Times New Roman" w:hAnsi="Times New Roman" w:cs="Times New Roman"/>
+          <w:b/>
+          <w:sz w:val="24"/>
+          <w:szCs w:val="24"/>
+        </w:rPr>
+      </w:pPr>
+      <w:bookmarkStart w:id="1" w:name="_Toc514249592"/>
+      <w:r>
+        <w:rPr>
+          <w:rFonts w:ascii="Times New Roman" w:hAnsi="Times New Roman" w:cs="Times New Roman"/>
+          <w:b/>
           <w:sz w:val="24"/>
           <w:szCs w:val="24"/>
         </w:rPr>
         <w:t>Beneficios</w:t>
       </w:r>
-      <w:bookmarkEnd w:id="2"/>
-      <w:proofErr w:type="spellEnd"/>
+      <w:bookmarkEnd w:id="1"/>
     </w:p>
     <w:p>
       <w:pPr>
-        <w:pStyle w:val="Ttulo2"/>
-        <w:ind w:firstLine="708"/>
+        <w:ind w:firstLine="567"/>
+        <w:jc w:val="both"/>
+        <w:rPr>
+          <w:rFonts w:ascii="Times New Roman" w:hAnsi="Times New Roman" w:cs="Times New Roman"/>
+          <w:sz w:val="24"/>
+          <w:szCs w:val="24"/>
+        </w:rPr>
+      </w:pPr>
+      <w:r>
+        <w:rPr>
+          <w:rFonts w:ascii="Times New Roman" w:hAnsi="Times New Roman" w:cs="Times New Roman"/>
+          <w:sz w:val="24"/>
+          <w:szCs w:val="24"/>
+        </w:rPr>
+        <w:t>Após implantação do projeto esper</w:t>
+      </w:r>
+      <w:r>
+        <w:rPr>
+          <w:rFonts w:ascii="Times New Roman" w:hAnsi="Times New Roman" w:cs="Times New Roman"/>
+          <w:sz w:val="24"/>
+          <w:szCs w:val="24"/>
+        </w:rPr>
+        <w:t>a-se ter um</w:t>
+      </w:r>
+      <w:r>
+        <w:rPr>
+          <w:rFonts w:ascii="Times New Roman" w:hAnsi="Times New Roman" w:cs="Times New Roman"/>
+          <w:sz w:val="24"/>
+          <w:szCs w:val="24"/>
+        </w:rPr>
+        <w:t xml:space="preserve"> controle quase que total das informações do Abatedouro, que abrange desde o chão de fábrica até o faturamento de saída de produtos.</w:t>
+      </w:r>
+    </w:p>
+    <w:p>
+      <w:pPr>
+        <w:ind w:firstLine="567"/>
+        <w:jc w:val="both"/>
+        <w:rPr>
+          <w:rFonts w:ascii="Times New Roman" w:hAnsi="Times New Roman" w:cs="Times New Roman"/>
+          <w:b/>
+          <w:sz w:val="24"/>
+          <w:szCs w:val="24"/>
+        </w:rPr>
+      </w:pPr>
+      <w:r>
+        <w:rPr>
+          <w:rFonts w:ascii="Times New Roman" w:hAnsi="Times New Roman" w:cs="Times New Roman"/>
+          <w:sz w:val="24"/>
+          <w:szCs w:val="24"/>
+        </w:rPr>
+        <w:t xml:space="preserve">Essa implantação se faz necessária para que a empresa possa produzir seus produtos e poder ter um controle total sobre eles, quanto </w:t>
+      </w:r>
+      <w:r>
+        <w:rPr>
+          <w:rFonts w:ascii="Times New Roman" w:hAnsi="Times New Roman" w:cs="Times New Roman"/>
+          <w:sz w:val="24"/>
+          <w:szCs w:val="24"/>
+        </w:rPr>
+        <w:t xml:space="preserve">a </w:t>
+      </w:r>
+      <w:r>
+        <w:rPr>
+          <w:rFonts w:ascii="Times New Roman" w:hAnsi="Times New Roman" w:cs="Times New Roman"/>
+          <w:sz w:val="24"/>
+          <w:szCs w:val="24"/>
+        </w:rPr>
+        <w:t>produção, armazenagem, rastreio e certificação dos seus produtos, trazendo qualidade e melhoria no seus processos diários.</w:t>
+      </w:r>
+    </w:p>
+    <w:p>
+      <w:pPr>
+        <w:pStyle w:val="Ttulo1"/>
+        <w:numPr>
+          <w:ilvl w:val="0"/>
+          <w:numId w:val="1"/>
+        </w:numPr>
         <w:jc w:val="left"/>
         <w:rPr>
           <w:rFonts w:ascii="Times New Roman" w:hAnsi="Times New Roman" w:cs="Times New Roman"/>
-          <w:sz w:val="24"/>
-          <w:szCs w:val="24"/>
-        </w:rPr>
-      </w:pPr>
-      <w:bookmarkStart w:id="3" w:name="_Toc514079443"/>
-      <w:r>
-        <w:rPr>
-          <w:rFonts w:ascii="Times New Roman" w:hAnsi="Times New Roman" w:cs="Times New Roman"/>
-          <w:sz w:val="24"/>
-          <w:szCs w:val="24"/>
-        </w:rPr>
-        <w:t>1.2</w:t>
-      </w:r>
-      <w:r>
-        <w:rPr>
-          <w:rFonts w:ascii="Times New Roman" w:hAnsi="Times New Roman" w:cs="Times New Roman"/>
-          <w:sz w:val="24"/>
-          <w:szCs w:val="24"/>
-        </w:rPr>
-        <w:tab/>
-        <w:t>Organizações Envolvidas</w:t>
+          <w:b/>
+          <w:color w:val="auto"/>
+          <w:sz w:val="24"/>
+          <w:szCs w:val="24"/>
+        </w:rPr>
+      </w:pPr>
+      <w:bookmarkStart w:id="2" w:name="_Toc514249593"/>
+      <w:r>
+        <w:rPr>
+          <w:rFonts w:ascii="Times New Roman" w:hAnsi="Times New Roman" w:cs="Times New Roman"/>
+          <w:b/>
+          <w:color w:val="auto"/>
+          <w:sz w:val="24"/>
+          <w:szCs w:val="24"/>
+        </w:rPr>
+        <w:t>Estado Atual</w:t>
+      </w:r>
+      <w:bookmarkEnd w:id="2"/>
+    </w:p>
+    <w:p>
+      <w:pPr>
+        <w:ind w:firstLine="705"/>
+        <w:rPr>
+          <w:rFonts w:ascii="Times New Roman" w:hAnsi="Times New Roman" w:cs="Times New Roman"/>
+          <w:sz w:val="24"/>
+          <w:szCs w:val="24"/>
+        </w:rPr>
+      </w:pPr>
+      <w:r>
+        <w:rPr>
+          <w:rFonts w:ascii="Times New Roman" w:hAnsi="Times New Roman" w:cs="Times New Roman"/>
+          <w:sz w:val="24"/>
+          <w:szCs w:val="24"/>
+        </w:rPr>
+        <w:t>Hoje o Abatedouro praticamente não tem nada de estrutura de redes, sendo necessário praticamente efetuar do zero todo o projeto de restruturação.</w:t>
+      </w:r>
+    </w:p>
+    <w:p>
+      <w:pPr>
+        <w:pStyle w:val="Ttulo1"/>
+        <w:numPr>
+          <w:ilvl w:val="0"/>
+          <w:numId w:val="1"/>
+        </w:numPr>
+        <w:jc w:val="left"/>
+        <w:rPr>
+          <w:rFonts w:ascii="Times New Roman" w:hAnsi="Times New Roman" w:cs="Times New Roman"/>
+          <w:b/>
+          <w:color w:val="auto"/>
+          <w:sz w:val="24"/>
+          <w:szCs w:val="24"/>
+        </w:rPr>
+      </w:pPr>
+      <w:bookmarkStart w:id="3" w:name="_Toc514249594"/>
+      <w:r>
+        <w:rPr>
+          <w:rFonts w:ascii="Times New Roman" w:hAnsi="Times New Roman" w:cs="Times New Roman"/>
+          <w:b/>
+          <w:color w:val="auto"/>
+          <w:sz w:val="24"/>
+          <w:szCs w:val="24"/>
+        </w:rPr>
+        <w:t>Requisitos</w:t>
       </w:r>
       <w:bookmarkEnd w:id="3"/>
     </w:p>
     <w:p>
       <w:pPr>
-        <w:pStyle w:val="PROJETOCABEAMENTO"/>
-      </w:pPr>
+        <w:pStyle w:val="PargrafodaLista"/>
+        <w:ind w:left="0" w:firstLine="705"/>
+        <w:rPr>
+          <w:rFonts w:ascii="Times New Roman" w:hAnsi="Times New Roman" w:cs="Times New Roman"/>
+          <w:sz w:val="24"/>
+          <w:szCs w:val="24"/>
+        </w:rPr>
+      </w:pPr>
+      <w:r>
+        <w:rPr>
+          <w:rFonts w:ascii="Times New Roman" w:hAnsi="Times New Roman" w:cs="Times New Roman"/>
+          <w:sz w:val="24"/>
+          <w:szCs w:val="24"/>
+        </w:rPr>
+        <w:t xml:space="preserve">Toda a rede fica num raio de 150 metros, a interligação entre os racks será feito por cabo óptico redudante, o restante da rede será feito com cabo cat6 trafegando dados com rede gigalan, teremos 3 pontos distintos onde ficarão os racks, sendo eles em ambiente climatizado e seco, será um ponto principal onde ficara o rack com o servidor, storage, roteador, patch panel e uma switch e mais 2 racks contendo uma switch com patch panel em cada um deles. Os desktops, notebooks e impressoras vão ser interligadas diretamente na rede (switch) </w:t>
+      </w:r>
+      <w:r>
+        <w:rPr>
+          <w:rFonts w:ascii="Times New Roman" w:hAnsi="Times New Roman" w:cs="Times New Roman"/>
+          <w:sz w:val="24"/>
+          <w:szCs w:val="24"/>
+        </w:rPr>
+        <w:t>criando uma Lan entre toda a indústria e escritório.</w:t>
+      </w:r>
     </w:p>
     <w:p>
       <w:pPr>
         <w:pStyle w:val="Ttulo1"/>
+        <w:numPr>
+          <w:ilvl w:val="0"/>
+          <w:numId w:val="1"/>
+        </w:numPr>
         <w:jc w:val="left"/>
         <w:rPr>
           <w:rFonts w:ascii="Times New Roman" w:hAnsi="Times New Roman" w:cs="Times New Roman"/>
@@ -2695,7 +3141,7 @@
           <w:szCs w:val="24"/>
         </w:rPr>
       </w:pPr>
-      <w:bookmarkStart w:id="4" w:name="_Toc514079444"/>
+      <w:bookmarkStart w:id="4" w:name="_Toc514249595"/>
       <w:r>
         <w:rPr>
           <w:rFonts w:ascii="Times New Roman" w:hAnsi="Times New Roman" w:cs="Times New Roman"/>
@@ -2704,129 +3150,191 @@
           <w:sz w:val="24"/>
           <w:szCs w:val="24"/>
         </w:rPr>
-        <w:t>2</w:t>
-      </w:r>
-      <w:r>
-        <w:rPr>
-          <w:rFonts w:ascii="Times New Roman" w:hAnsi="Times New Roman" w:cs="Times New Roman"/>
-          <w:b/>
-          <w:color w:val="auto"/>
-          <w:sz w:val="24"/>
-          <w:szCs w:val="24"/>
-        </w:rPr>
-        <w:tab/>
-        <w:t>Estado Atual</w:t>
+        <w:t>Usuários e Aplicativos</w:t>
       </w:r>
       <w:bookmarkEnd w:id="4"/>
     </w:p>
     <w:p>
       <w:pPr>
-        <w:pStyle w:val="PROJETOCABEAMENTO"/>
-      </w:pPr>
+        <w:ind w:firstLine="705"/>
+        <w:rPr>
+          <w:rFonts w:ascii="Times New Roman" w:hAnsi="Times New Roman" w:cs="Times New Roman"/>
+          <w:sz w:val="24"/>
+          <w:szCs w:val="24"/>
+        </w:rPr>
+      </w:pPr>
+      <w:r>
+        <w:rPr>
+          <w:rFonts w:ascii="Times New Roman" w:hAnsi="Times New Roman" w:cs="Times New Roman"/>
+          <w:sz w:val="24"/>
+          <w:szCs w:val="24"/>
+        </w:rPr>
+        <w:t xml:space="preserve">Antes da reforma a empresa possuía apenas 5 </w:t>
+      </w:r>
+      <w:r>
+        <w:rPr>
+          <w:rFonts w:ascii="Times New Roman" w:hAnsi="Times New Roman" w:cs="Times New Roman"/>
+          <w:sz w:val="24"/>
+          <w:szCs w:val="24"/>
+        </w:rPr>
+        <w:t>usuários</w:t>
+      </w:r>
+      <w:r>
+        <w:rPr>
+          <w:rFonts w:ascii="Times New Roman" w:hAnsi="Times New Roman" w:cs="Times New Roman"/>
+          <w:sz w:val="24"/>
+          <w:szCs w:val="24"/>
+        </w:rPr>
+        <w:t xml:space="preserve">. Agora com a reforma e ampliação vai aumentar esse </w:t>
+      </w:r>
+      <w:r>
+        <w:rPr>
+          <w:rFonts w:ascii="Times New Roman" w:hAnsi="Times New Roman" w:cs="Times New Roman"/>
+          <w:sz w:val="24"/>
+          <w:szCs w:val="24"/>
+        </w:rPr>
+        <w:t>número</w:t>
+      </w:r>
+      <w:r>
+        <w:rPr>
+          <w:rFonts w:ascii="Times New Roman" w:hAnsi="Times New Roman" w:cs="Times New Roman"/>
+          <w:sz w:val="24"/>
+          <w:szCs w:val="24"/>
+        </w:rPr>
+        <w:t xml:space="preserve"> logo de </w:t>
+      </w:r>
+      <w:r>
+        <w:rPr>
+          <w:rFonts w:ascii="Times New Roman" w:hAnsi="Times New Roman" w:cs="Times New Roman"/>
+          <w:sz w:val="24"/>
+          <w:szCs w:val="24"/>
+        </w:rPr>
+        <w:t>início</w:t>
+      </w:r>
+      <w:r>
+        <w:rPr>
+          <w:rFonts w:ascii="Times New Roman" w:hAnsi="Times New Roman" w:cs="Times New Roman"/>
+          <w:sz w:val="24"/>
+          <w:szCs w:val="24"/>
+        </w:rPr>
+        <w:t xml:space="preserve"> e tem previsão de aumento no decorrer dos dias, tanto os usuários quanto os pontos de rede e locais físicos.</w:t>
+      </w:r>
     </w:p>
     <w:p>
       <w:pPr>
-        <w:pStyle w:val="Ttulo1"/>
-        <w:jc w:val="left"/>
-      </w:pPr>
-      <w:bookmarkStart w:id="5" w:name="_Toc514079445"/>
-      <w:r>
-        <w:rPr>
-          <w:rFonts w:ascii="Times New Roman" w:hAnsi="Times New Roman" w:cs="Times New Roman"/>
-          <w:b/>
-          <w:color w:val="auto"/>
-          <w:sz w:val="24"/>
-          <w:szCs w:val="24"/>
-        </w:rPr>
-        <w:t>3</w:t>
-      </w:r>
-      <w:r>
-        <w:rPr>
-          <w:rFonts w:ascii="Times New Roman" w:hAnsi="Times New Roman" w:cs="Times New Roman"/>
-          <w:b/>
-          <w:color w:val="auto"/>
-          <w:sz w:val="24"/>
-          <w:szCs w:val="24"/>
-        </w:rPr>
-        <w:tab/>
-        <w:t>Requisitos</w:t>
-      </w:r>
-      <w:bookmarkEnd w:id="5"/>
+        <w:ind w:firstLine="705"/>
+      </w:pPr>
     </w:p>
     <w:p>
       <w:pPr>
-        <w:pStyle w:val="PROJETOCABEAMENTO"/>
+        <w:ind w:firstLine="705"/>
       </w:pPr>
     </w:p>
     <w:p>
       <w:pPr>
-        <w:pStyle w:val="Ttulo1"/>
-        <w:jc w:val="left"/>
-        <w:rPr>
-          <w:rFonts w:ascii="Times New Roman" w:hAnsi="Times New Roman" w:cs="Times New Roman"/>
-          <w:b/>
-          <w:color w:val="auto"/>
-          <w:sz w:val="24"/>
-          <w:szCs w:val="24"/>
-        </w:rPr>
-      </w:pPr>
-      <w:bookmarkStart w:id="6" w:name="_Toc514079446"/>
-      <w:r>
-        <w:rPr>
-          <w:rFonts w:ascii="Times New Roman" w:hAnsi="Times New Roman" w:cs="Times New Roman"/>
-          <w:b/>
-          <w:color w:val="auto"/>
-          <w:sz w:val="24"/>
-          <w:szCs w:val="24"/>
-        </w:rPr>
-        <w:t>4</w:t>
-      </w:r>
-      <w:r>
-        <w:rPr>
-          <w:rFonts w:ascii="Times New Roman" w:hAnsi="Times New Roman" w:cs="Times New Roman"/>
-          <w:b/>
-          <w:color w:val="auto"/>
-          <w:sz w:val="24"/>
-          <w:szCs w:val="24"/>
-        </w:rPr>
+        <w:ind w:firstLine="705"/>
+        <w:rPr>
+          <w:rFonts w:ascii="Times New Roman" w:hAnsi="Times New Roman" w:cs="Times New Roman"/>
+          <w:sz w:val="24"/>
+          <w:szCs w:val="24"/>
+        </w:rPr>
+      </w:pPr>
+      <w:r>
         <w:tab/>
-        <w:t>Usuários e Aplicativos</w:t>
-      </w:r>
+      </w:r>
+      <w:bookmarkStart w:id="5" w:name="_Toc514249596"/>
+      <w:r>
+        <w:rPr>
+          <w:rFonts w:ascii="Times New Roman" w:hAnsi="Times New Roman" w:cs="Times New Roman"/>
+          <w:sz w:val="24"/>
+          <w:szCs w:val="24"/>
+        </w:rPr>
+        <w:t>4.1</w:t>
+      </w:r>
+      <w:r>
+        <w:rPr>
+          <w:rFonts w:ascii="Times New Roman" w:hAnsi="Times New Roman" w:cs="Times New Roman"/>
+          <w:sz w:val="24"/>
+          <w:szCs w:val="24"/>
+        </w:rPr>
+        <w:tab/>
+        <w:t>Usuários</w:t>
+      </w:r>
+      <w:bookmarkStart w:id="6" w:name="_GoBack"/>
+      <w:bookmarkEnd w:id="5"/>
       <w:bookmarkEnd w:id="6"/>
     </w:p>
     <w:p>
       <w:pPr>
         <w:pStyle w:val="Ttulo2"/>
         <w:jc w:val="left"/>
+        <w:rPr>
+          <w:rFonts w:ascii="Times New Roman" w:hAnsi="Times New Roman" w:cs="Times New Roman"/>
+          <w:sz w:val="24"/>
+          <w:szCs w:val="24"/>
+        </w:rPr>
       </w:pPr>
       <w:r>
         <w:tab/>
       </w:r>
-      <w:bookmarkStart w:id="7" w:name="_Toc514079447"/>
-      <w:r>
-        <w:t>4.1</w:t>
-      </w:r>
-      <w:r>
+      <w:bookmarkStart w:id="7" w:name="_Toc514249597"/>
+      <w:r>
+        <w:rPr>
+          <w:rFonts w:ascii="Times New Roman" w:hAnsi="Times New Roman" w:cs="Times New Roman"/>
+          <w:sz w:val="24"/>
+          <w:szCs w:val="24"/>
+        </w:rPr>
+        <w:t>4.2</w:t>
+      </w:r>
+      <w:r>
+        <w:rPr>
+          <w:rFonts w:ascii="Times New Roman" w:hAnsi="Times New Roman" w:cs="Times New Roman"/>
+          <w:sz w:val="24"/>
+          <w:szCs w:val="24"/>
+        </w:rPr>
         <w:tab/>
-        <w:t>Usuários</w:t>
+        <w:t>Aplicativos</w:t>
       </w:r>
       <w:bookmarkEnd w:id="7"/>
     </w:p>
     <w:p>
       <w:pPr>
-        <w:pStyle w:val="Ttulo2"/>
+        <w:pStyle w:val="PROJETOCABEAMENTO"/>
+      </w:pPr>
+    </w:p>
+    <w:p>
+      <w:pPr>
+        <w:pStyle w:val="Ttulo1"/>
         <w:jc w:val="left"/>
-      </w:pPr>
-      <w:r>
+        <w:rPr>
+          <w:rFonts w:ascii="Times New Roman" w:hAnsi="Times New Roman" w:cs="Times New Roman"/>
+          <w:b/>
+          <w:color w:val="auto"/>
+          <w:sz w:val="24"/>
+          <w:szCs w:val="24"/>
+        </w:rPr>
+      </w:pPr>
+      <w:bookmarkStart w:id="8" w:name="_Toc514249598"/>
+      <w:r>
+        <w:rPr>
+          <w:rFonts w:ascii="Times New Roman" w:hAnsi="Times New Roman" w:cs="Times New Roman"/>
+          <w:b/>
+          <w:color w:val="auto"/>
+          <w:sz w:val="24"/>
+          <w:szCs w:val="24"/>
+        </w:rPr>
+        <w:t>5</w:t>
+      </w:r>
+      <w:r>
+        <w:rPr>
+          <w:rFonts w:ascii="Times New Roman" w:hAnsi="Times New Roman" w:cs="Times New Roman"/>
+          <w:b/>
+          <w:color w:val="auto"/>
+          <w:sz w:val="24"/>
+          <w:szCs w:val="24"/>
+        </w:rPr>
         <w:tab/>
-      </w:r>
-      <w:bookmarkStart w:id="8" w:name="_Toc514079448"/>
-      <w:r>
-        <w:t>4.2</w:t>
-      </w:r>
-      <w:r>
-        <w:tab/>
-        <w:t>Aplicativos</w:t>
+        <w:t>Estrutura Predial Existente</w:t>
       </w:r>
       <w:bookmarkEnd w:id="8"/>
     </w:p>
@@ -2847,7 +3355,7 @@
           <w:szCs w:val="24"/>
         </w:rPr>
       </w:pPr>
-      <w:bookmarkStart w:id="9" w:name="_Toc514079449"/>
+      <w:bookmarkStart w:id="9" w:name="_Toc514249599"/>
       <w:r>
         <w:rPr>
           <w:rFonts w:ascii="Times New Roman" w:hAnsi="Times New Roman" w:cs="Times New Roman"/>
@@ -2856,7 +3364,7 @@
           <w:sz w:val="24"/>
           <w:szCs w:val="24"/>
         </w:rPr>
-        <w:t>5</w:t>
+        <w:t>6</w:t>
       </w:r>
       <w:r>
         <w:rPr>
@@ -2867,48 +3375,40 @@
           <w:szCs w:val="24"/>
         </w:rPr>
         <w:tab/>
-        <w:t>Estrutura Predial Existente</w:t>
+        <w:t>Planta Lógica – Elementos Estruturados</w:t>
       </w:r>
       <w:bookmarkEnd w:id="9"/>
     </w:p>
     <w:p>
       <w:pPr>
-        <w:pStyle w:val="PROJETOCABEAMENTO"/>
-      </w:pPr>
-    </w:p>
-    <w:p>
-      <w:pPr>
-        <w:pStyle w:val="Ttulo1"/>
+        <w:pStyle w:val="Ttulo2"/>
         <w:jc w:val="left"/>
         <w:rPr>
           <w:rFonts w:ascii="Times New Roman" w:hAnsi="Times New Roman" w:cs="Times New Roman"/>
-          <w:b/>
-          <w:color w:val="auto"/>
-          <w:sz w:val="24"/>
-          <w:szCs w:val="24"/>
-        </w:rPr>
-      </w:pPr>
-      <w:bookmarkStart w:id="10" w:name="_Toc514079450"/>
-      <w:r>
-        <w:rPr>
-          <w:rFonts w:ascii="Times New Roman" w:hAnsi="Times New Roman" w:cs="Times New Roman"/>
-          <w:b/>
-          <w:color w:val="auto"/>
-          <w:sz w:val="24"/>
-          <w:szCs w:val="24"/>
-        </w:rPr>
-        <w:t>6</w:t>
-      </w:r>
-      <w:r>
-        <w:rPr>
-          <w:rFonts w:ascii="Times New Roman" w:hAnsi="Times New Roman" w:cs="Times New Roman"/>
-          <w:b/>
-          <w:color w:val="auto"/>
-          <w:sz w:val="24"/>
-          <w:szCs w:val="24"/>
-        </w:rPr>
+          <w:sz w:val="24"/>
+          <w:szCs w:val="24"/>
+        </w:rPr>
+      </w:pPr>
+      <w:r>
         <w:tab/>
-        <w:t>Planta Lógica – Elementos Estruturados</w:t>
+      </w:r>
+      <w:bookmarkStart w:id="10" w:name="_Toc514249600"/>
+      <w:r>
+        <w:rPr>
+          <w:rFonts w:ascii="Times New Roman" w:hAnsi="Times New Roman" w:cs="Times New Roman"/>
+          <w:sz w:val="24"/>
+          <w:szCs w:val="24"/>
+        </w:rPr>
+        <w:t>6.1</w:t>
+      </w:r>
+      <w:r>
+        <w:rPr>
+          <w:rFonts w:ascii="Times New Roman" w:hAnsi="Times New Roman" w:cs="Times New Roman"/>
+          <w:sz w:val="24"/>
+          <w:szCs w:val="24"/>
+        </w:rPr>
+        <w:tab/>
+        <w:t>Estado Atual</w:t>
       </w:r>
       <w:bookmarkEnd w:id="10"/>
     </w:p>
@@ -2923,16 +3423,21 @@
         </w:rPr>
       </w:pPr>
       <w:r>
+        <w:rPr>
+          <w:rFonts w:ascii="Times New Roman" w:hAnsi="Times New Roman" w:cs="Times New Roman"/>
+          <w:sz w:val="24"/>
+          <w:szCs w:val="24"/>
+        </w:rPr>
         <w:tab/>
       </w:r>
-      <w:bookmarkStart w:id="11" w:name="_Toc514079451"/>
-      <w:r>
-        <w:rPr>
-          <w:rFonts w:ascii="Times New Roman" w:hAnsi="Times New Roman" w:cs="Times New Roman"/>
-          <w:sz w:val="24"/>
-          <w:szCs w:val="24"/>
-        </w:rPr>
-        <w:t>6.1</w:t>
+      <w:bookmarkStart w:id="11" w:name="_Toc514249601"/>
+      <w:r>
+        <w:rPr>
+          <w:rFonts w:ascii="Times New Roman" w:hAnsi="Times New Roman" w:cs="Times New Roman"/>
+          <w:sz w:val="24"/>
+          <w:szCs w:val="24"/>
+        </w:rPr>
+        <w:t>6.2</w:t>
       </w:r>
       <w:r>
         <w:rPr>
@@ -2941,7 +3446,7 @@
           <w:szCs w:val="24"/>
         </w:rPr>
         <w:tab/>
-        <w:t>Estado Atual</w:t>
+        <w:t>Topologia</w:t>
       </w:r>
       <w:bookmarkEnd w:id="11"/>
     </w:p>
@@ -2963,14 +3468,14 @@
         </w:rPr>
         <w:tab/>
       </w:r>
-      <w:bookmarkStart w:id="12" w:name="_Toc514079452"/>
-      <w:r>
-        <w:rPr>
-          <w:rFonts w:ascii="Times New Roman" w:hAnsi="Times New Roman" w:cs="Times New Roman"/>
-          <w:sz w:val="24"/>
-          <w:szCs w:val="24"/>
-        </w:rPr>
-        <w:t>6.2</w:t>
+      <w:bookmarkStart w:id="12" w:name="_Toc514249602"/>
+      <w:r>
+        <w:rPr>
+          <w:rFonts w:ascii="Times New Roman" w:hAnsi="Times New Roman" w:cs="Times New Roman"/>
+          <w:sz w:val="24"/>
+          <w:szCs w:val="24"/>
+        </w:rPr>
+        <w:t>6.3</w:t>
       </w:r>
       <w:r>
         <w:rPr>
@@ -2979,7 +3484,7 @@
           <w:szCs w:val="24"/>
         </w:rPr>
         <w:tab/>
-        <w:t>Topologia</w:t>
+        <w:t>Encaminhamento</w:t>
       </w:r>
       <w:bookmarkEnd w:id="12"/>
     </w:p>
@@ -3001,14 +3506,14 @@
         </w:rPr>
         <w:tab/>
       </w:r>
-      <w:bookmarkStart w:id="13" w:name="_Toc514079453"/>
-      <w:r>
-        <w:rPr>
-          <w:rFonts w:ascii="Times New Roman" w:hAnsi="Times New Roman" w:cs="Times New Roman"/>
-          <w:sz w:val="24"/>
-          <w:szCs w:val="24"/>
-        </w:rPr>
-        <w:t>6.3</w:t>
+      <w:bookmarkStart w:id="13" w:name="_Toc514249603"/>
+      <w:r>
+        <w:rPr>
+          <w:rFonts w:ascii="Times New Roman" w:hAnsi="Times New Roman" w:cs="Times New Roman"/>
+          <w:sz w:val="24"/>
+          <w:szCs w:val="24"/>
+        </w:rPr>
+        <w:t>6.4</w:t>
       </w:r>
       <w:r>
         <w:rPr>
@@ -3017,7 +3522,7 @@
           <w:szCs w:val="24"/>
         </w:rPr>
         <w:tab/>
-        <w:t>Encaminhamento</w:t>
+        <w:t>Memorial Descritivo</w:t>
       </w:r>
       <w:bookmarkEnd w:id="13"/>
     </w:p>
@@ -3039,14 +3544,14 @@
         </w:rPr>
         <w:tab/>
       </w:r>
-      <w:bookmarkStart w:id="14" w:name="_Toc514079454"/>
-      <w:r>
-        <w:rPr>
-          <w:rFonts w:ascii="Times New Roman" w:hAnsi="Times New Roman" w:cs="Times New Roman"/>
-          <w:sz w:val="24"/>
-          <w:szCs w:val="24"/>
-        </w:rPr>
-        <w:t>6.4</w:t>
+      <w:bookmarkStart w:id="14" w:name="_Toc514249604"/>
+      <w:r>
+        <w:rPr>
+          <w:rFonts w:ascii="Times New Roman" w:hAnsi="Times New Roman" w:cs="Times New Roman"/>
+          <w:sz w:val="24"/>
+          <w:szCs w:val="24"/>
+        </w:rPr>
+        <w:t>6.5</w:t>
       </w:r>
       <w:r>
         <w:rPr>
@@ -3055,51 +3560,60 @@
           <w:szCs w:val="24"/>
         </w:rPr>
         <w:tab/>
-        <w:t>Memorial Descritivo</w:t>
+        <w:t>Identificação dos Cabos</w:t>
       </w:r>
       <w:bookmarkEnd w:id="14"/>
     </w:p>
     <w:p>
       <w:pPr>
-        <w:pStyle w:val="Ttulo2"/>
+        <w:pStyle w:val="PROJETOCABEAMENTO"/>
+      </w:pPr>
+    </w:p>
+    <w:p>
+      <w:pPr>
+        <w:pStyle w:val="Ttulo1"/>
         <w:jc w:val="left"/>
         <w:rPr>
           <w:rFonts w:ascii="Times New Roman" w:hAnsi="Times New Roman" w:cs="Times New Roman"/>
-          <w:sz w:val="24"/>
-          <w:szCs w:val="24"/>
-        </w:rPr>
-      </w:pPr>
-      <w:r>
-        <w:rPr>
-          <w:rFonts w:ascii="Times New Roman" w:hAnsi="Times New Roman" w:cs="Times New Roman"/>
+          <w:b/>
+          <w:color w:val="auto"/>
+          <w:sz w:val="24"/>
+          <w:szCs w:val="24"/>
+        </w:rPr>
+      </w:pPr>
+      <w:bookmarkStart w:id="15" w:name="_Toc514249605"/>
+      <w:r>
+        <w:rPr>
+          <w:rFonts w:ascii="Times New Roman" w:hAnsi="Times New Roman" w:cs="Times New Roman"/>
+          <w:b/>
+          <w:color w:val="auto"/>
+          <w:sz w:val="24"/>
+          <w:szCs w:val="24"/>
+        </w:rPr>
+        <w:t>7</w:t>
+      </w:r>
+      <w:r>
+        <w:rPr>
+          <w:rFonts w:ascii="Times New Roman" w:hAnsi="Times New Roman" w:cs="Times New Roman"/>
+          <w:b/>
+          <w:color w:val="auto"/>
           <w:sz w:val="24"/>
           <w:szCs w:val="24"/>
         </w:rPr>
         <w:tab/>
-      </w:r>
-      <w:bookmarkStart w:id="15" w:name="_Toc514079455"/>
-      <w:r>
-        <w:rPr>
-          <w:rFonts w:ascii="Times New Roman" w:hAnsi="Times New Roman" w:cs="Times New Roman"/>
-          <w:sz w:val="24"/>
-          <w:szCs w:val="24"/>
-        </w:rPr>
-        <w:t>6.5</w:t>
-      </w:r>
-      <w:r>
-        <w:rPr>
-          <w:rFonts w:ascii="Times New Roman" w:hAnsi="Times New Roman" w:cs="Times New Roman"/>
-          <w:sz w:val="24"/>
-          <w:szCs w:val="24"/>
-        </w:rPr>
-        <w:tab/>
-        <w:t>Identificação dos Cabos</w:t>
+        <w:t>Implantação</w:t>
       </w:r>
       <w:bookmarkEnd w:id="15"/>
     </w:p>
     <w:p>
       <w:pPr>
-        <w:pStyle w:val="PROJETOCABEAMENTO"/>
+        <w:pStyle w:val="Ttulo1"/>
+        <w:jc w:val="left"/>
+        <w:rPr>
+          <w:rFonts w:ascii="Times New Roman" w:hAnsi="Times New Roman" w:cs="Times New Roman"/>
+          <w:b/>
+          <w:color w:val="auto"/>
+        </w:rPr>
       </w:pPr>
     </w:p>
     <w:p>
@@ -3114,7 +3628,7 @@
           <w:szCs w:val="24"/>
         </w:rPr>
       </w:pPr>
-      <w:bookmarkStart w:id="16" w:name="_Toc514079456"/>
+      <w:bookmarkStart w:id="16" w:name="_Toc514249606"/>
       <w:r>
         <w:rPr>
           <w:rFonts w:ascii="Times New Roman" w:hAnsi="Times New Roman" w:cs="Times New Roman"/>
@@ -3123,8 +3637,7 @@
           <w:sz w:val="24"/>
           <w:szCs w:val="24"/>
         </w:rPr>
-        <w:lastRenderedPageBreak/>
-        <w:t>7</w:t>
+        <w:t>8</w:t>
       </w:r>
       <w:r>
         <w:rPr>
@@ -3135,56 +3648,9 @@
           <w:szCs w:val="24"/>
         </w:rPr>
         <w:tab/>
-        <w:t>Implantação</w:t>
+        <w:t>Plano de Certificação</w:t>
       </w:r>
       <w:bookmarkEnd w:id="16"/>
-    </w:p>
-    <w:p>
-      <w:pPr>
-        <w:pStyle w:val="Ttulo1"/>
-        <w:jc w:val="left"/>
-        <w:rPr>
-          <w:rFonts w:ascii="Times New Roman" w:hAnsi="Times New Roman" w:cs="Times New Roman"/>
-          <w:b/>
-          <w:color w:val="auto"/>
-        </w:rPr>
-      </w:pPr>
-    </w:p>
-    <w:p>
-      <w:pPr>
-        <w:pStyle w:val="Ttulo1"/>
-        <w:jc w:val="left"/>
-        <w:rPr>
-          <w:rFonts w:ascii="Times New Roman" w:hAnsi="Times New Roman" w:cs="Times New Roman"/>
-          <w:b/>
-          <w:color w:val="auto"/>
-          <w:sz w:val="24"/>
-          <w:szCs w:val="24"/>
-        </w:rPr>
-      </w:pPr>
-      <w:bookmarkStart w:id="17" w:name="_Toc514079457"/>
-      <w:r>
-        <w:rPr>
-          <w:rFonts w:ascii="Times New Roman" w:hAnsi="Times New Roman" w:cs="Times New Roman"/>
-          <w:b/>
-          <w:color w:val="auto"/>
-          <w:sz w:val="24"/>
-          <w:szCs w:val="24"/>
-        </w:rPr>
-        <w:t>8</w:t>
-      </w:r>
-      <w:r>
-        <w:rPr>
-          <w:rFonts w:ascii="Times New Roman" w:hAnsi="Times New Roman" w:cs="Times New Roman"/>
-          <w:b/>
-          <w:color w:val="auto"/>
-          <w:sz w:val="24"/>
-          <w:szCs w:val="24"/>
-        </w:rPr>
-        <w:tab/>
-        <w:t>Plano de Certificação</w:t>
-      </w:r>
-      <w:bookmarkEnd w:id="17"/>
     </w:p>
     <w:p/>
     <w:p>
@@ -3199,7 +3665,7 @@
           <w:szCs w:val="24"/>
         </w:rPr>
       </w:pPr>
-      <w:bookmarkStart w:id="18" w:name="_Toc514079458"/>
+      <w:bookmarkStart w:id="17" w:name="_Toc514249607"/>
       <w:r>
         <w:rPr>
           <w:rFonts w:ascii="Times New Roman" w:hAnsi="Times New Roman" w:cs="Times New Roman"/>
@@ -3221,7 +3687,7 @@
         <w:tab/>
         <w:t>Plano de Manutenção</w:t>
       </w:r>
-      <w:bookmarkEnd w:id="18"/>
+      <w:bookmarkEnd w:id="17"/>
     </w:p>
     <w:p>
       <w:pPr>
@@ -3236,7 +3702,7 @@
       <w:r>
         <w:tab/>
       </w:r>
-      <w:bookmarkStart w:id="19" w:name="_Toc514079459"/>
+      <w:bookmarkStart w:id="18" w:name="_Toc514249608"/>
       <w:r>
         <w:rPr>
           <w:rFonts w:ascii="Times New Roman" w:hAnsi="Times New Roman" w:cs="Times New Roman"/>
@@ -3254,7 +3720,7 @@
         <w:tab/>
         <w:t>Plano de Expansão</w:t>
       </w:r>
-      <w:bookmarkEnd w:id="19"/>
+      <w:bookmarkEnd w:id="18"/>
     </w:p>
     <w:p/>
     <w:p/>
@@ -3270,7 +3736,7 @@
           <w:szCs w:val="24"/>
         </w:rPr>
       </w:pPr>
-      <w:bookmarkStart w:id="20" w:name="_Toc514079460"/>
+      <w:bookmarkStart w:id="19" w:name="_Toc514249609"/>
       <w:r>
         <w:rPr>
           <w:rFonts w:ascii="Times New Roman" w:hAnsi="Times New Roman" w:cs="Times New Roman"/>
@@ -3291,6 +3757,43 @@
         </w:rPr>
         <w:tab/>
         <w:t>Risco</w:t>
+      </w:r>
+      <w:bookmarkEnd w:id="19"/>
+    </w:p>
+    <w:p/>
+    <w:p>
+      <w:pPr>
+        <w:pStyle w:val="Ttulo1"/>
+        <w:jc w:val="left"/>
+        <w:rPr>
+          <w:rFonts w:ascii="Times New Roman" w:hAnsi="Times New Roman" w:cs="Times New Roman"/>
+          <w:b/>
+          <w:color w:val="auto"/>
+          <w:sz w:val="24"/>
+          <w:szCs w:val="24"/>
+        </w:rPr>
+      </w:pPr>
+      <w:bookmarkStart w:id="20" w:name="_Toc514249610"/>
+      <w:r>
+        <w:rPr>
+          <w:rFonts w:ascii="Times New Roman" w:hAnsi="Times New Roman" w:cs="Times New Roman"/>
+          <w:b/>
+          <w:color w:val="auto"/>
+          <w:sz w:val="24"/>
+          <w:szCs w:val="24"/>
+        </w:rPr>
+        <w:t>11</w:t>
+      </w:r>
+      <w:r>
+        <w:rPr>
+          <w:rFonts w:ascii="Times New Roman" w:hAnsi="Times New Roman" w:cs="Times New Roman"/>
+          <w:b/>
+          <w:color w:val="auto"/>
+          <w:sz w:val="24"/>
+          <w:szCs w:val="24"/>
+        </w:rPr>
+        <w:tab/>
+        <w:t>Orçamento</w:t>
       </w:r>
       <w:bookmarkEnd w:id="20"/>
     </w:p>
@@ -3307,7 +3810,7 @@
           <w:szCs w:val="24"/>
         </w:rPr>
       </w:pPr>
-      <w:bookmarkStart w:id="21" w:name="_Toc514079461"/>
+      <w:bookmarkStart w:id="21" w:name="_Toc514249611"/>
       <w:r>
         <w:rPr>
           <w:rFonts w:ascii="Times New Roman" w:hAnsi="Times New Roman" w:cs="Times New Roman"/>
@@ -3316,7 +3819,8 @@
           <w:sz w:val="24"/>
           <w:szCs w:val="24"/>
         </w:rPr>
-        <w:t>11</w:t>
+        <w:lastRenderedPageBreak/>
+        <w:t>12</w:t>
       </w:r>
       <w:r>
         <w:rPr>
@@ -3327,9 +3831,58 @@
           <w:szCs w:val="24"/>
         </w:rPr>
         <w:tab/>
-        <w:t>Orçamento</w:t>
+        <w:t>Recomendações</w:t>
       </w:r>
       <w:bookmarkEnd w:id="21"/>
+    </w:p>
+    <w:p>
+      <w:pPr>
+        <w:pStyle w:val="Ttulo1"/>
+        <w:jc w:val="left"/>
+        <w:rPr>
+          <w:rFonts w:ascii="Times New Roman" w:hAnsi="Times New Roman" w:cs="Times New Roman"/>
+          <w:b/>
+          <w:color w:val="auto"/>
+          <w:sz w:val="24"/>
+          <w:szCs w:val="24"/>
+        </w:rPr>
+      </w:pPr>
+    </w:p>
+    <w:p>
+      <w:pPr>
+        <w:pStyle w:val="Ttulo1"/>
+        <w:jc w:val="left"/>
+        <w:rPr>
+          <w:rFonts w:ascii="Times New Roman" w:hAnsi="Times New Roman" w:cs="Times New Roman"/>
+          <w:b/>
+          <w:color w:val="auto"/>
+          <w:sz w:val="24"/>
+          <w:szCs w:val="24"/>
+        </w:rPr>
+      </w:pPr>
+      <w:bookmarkStart w:id="22" w:name="_Toc514249612"/>
+      <w:r>
+        <w:rPr>
+          <w:rFonts w:ascii="Times New Roman" w:hAnsi="Times New Roman" w:cs="Times New Roman"/>
+          <w:b/>
+          <w:color w:val="auto"/>
+          <w:sz w:val="24"/>
+          <w:szCs w:val="24"/>
+        </w:rPr>
+        <w:t>13</w:t>
+      </w:r>
+      <w:r>
+        <w:rPr>
+          <w:rFonts w:ascii="Times New Roman" w:hAnsi="Times New Roman" w:cs="Times New Roman"/>
+          <w:b/>
+          <w:color w:val="auto"/>
+          <w:sz w:val="24"/>
+          <w:szCs w:val="24"/>
+        </w:rPr>
+        <w:tab/>
+        <w:t>Referências Bibliográficas</w:t>
+      </w:r>
+      <w:bookmarkEnd w:id="22"/>
     </w:p>
     <w:p/>
     <w:p>
@@ -3344,7 +3897,7 @@
           <w:szCs w:val="24"/>
         </w:rPr>
       </w:pPr>
-      <w:bookmarkStart w:id="22" w:name="_Toc514079462"/>
+      <w:bookmarkStart w:id="23" w:name="_Toc514249613"/>
       <w:r>
         <w:rPr>
           <w:rFonts w:ascii="Times New Roman" w:hAnsi="Times New Roman" w:cs="Times New Roman"/>
@@ -3353,7 +3906,7 @@
           <w:sz w:val="24"/>
           <w:szCs w:val="24"/>
         </w:rPr>
-        <w:t>12</w:t>
+        <w:t>14</w:t>
       </w:r>
       <w:r>
         <w:rPr>
@@ -3364,93 +3917,40 @@
           <w:szCs w:val="24"/>
         </w:rPr>
         <w:tab/>
-        <w:t>Recomendações</w:t>
-      </w:r>
-      <w:bookmarkEnd w:id="22"/>
+        <w:t>Elementos Textuais – Alguns Elementos</w:t>
+      </w:r>
+      <w:bookmarkEnd w:id="23"/>
     </w:p>
     <w:p>
       <w:pPr>
-        <w:pStyle w:val="Ttulo1"/>
+        <w:pStyle w:val="Ttulo2"/>
         <w:jc w:val="left"/>
         <w:rPr>
           <w:rFonts w:ascii="Times New Roman" w:hAnsi="Times New Roman" w:cs="Times New Roman"/>
-          <w:b/>
-          <w:color w:val="auto"/>
-          <w:sz w:val="24"/>
-          <w:szCs w:val="24"/>
-        </w:rPr>
-      </w:pPr>
-    </w:p>
-    <w:p>
-      <w:pPr>
-        <w:pStyle w:val="Ttulo1"/>
-        <w:jc w:val="left"/>
-        <w:rPr>
-          <w:rFonts w:ascii="Times New Roman" w:hAnsi="Times New Roman" w:cs="Times New Roman"/>
-          <w:b/>
-          <w:color w:val="auto"/>
-          <w:sz w:val="24"/>
-          <w:szCs w:val="24"/>
-        </w:rPr>
-      </w:pPr>
-      <w:bookmarkStart w:id="23" w:name="_Toc514079463"/>
-      <w:r>
-        <w:rPr>
-          <w:rFonts w:ascii="Times New Roman" w:hAnsi="Times New Roman" w:cs="Times New Roman"/>
-          <w:b/>
-          <w:color w:val="auto"/>
-          <w:sz w:val="24"/>
-          <w:szCs w:val="24"/>
-        </w:rPr>
-        <w:t>13</w:t>
-      </w:r>
-      <w:r>
-        <w:rPr>
-          <w:rFonts w:ascii="Times New Roman" w:hAnsi="Times New Roman" w:cs="Times New Roman"/>
-          <w:b/>
-          <w:color w:val="auto"/>
-          <w:sz w:val="24"/>
-          <w:szCs w:val="24"/>
-        </w:rPr>
+          <w:sz w:val="24"/>
+          <w:szCs w:val="24"/>
+        </w:rPr>
+      </w:pPr>
+      <w:r>
         <w:tab/>
-        <w:t>Referências Bibliográficas</w:t>
-      </w:r>
-      <w:bookmarkEnd w:id="23"/>
-    </w:p>
-    <w:p/>
-    <w:p>
-      <w:pPr>
-        <w:pStyle w:val="Ttulo1"/>
-        <w:jc w:val="left"/>
-        <w:rPr>
-          <w:rFonts w:ascii="Times New Roman" w:hAnsi="Times New Roman" w:cs="Times New Roman"/>
-          <w:b/>
-          <w:color w:val="auto"/>
-          <w:sz w:val="24"/>
-          <w:szCs w:val="24"/>
-        </w:rPr>
-      </w:pPr>
-      <w:bookmarkStart w:id="24" w:name="_Toc514079464"/>
-      <w:r>
-        <w:rPr>
-          <w:rFonts w:ascii="Times New Roman" w:hAnsi="Times New Roman" w:cs="Times New Roman"/>
-          <w:b/>
-          <w:color w:val="auto"/>
-          <w:sz w:val="24"/>
-          <w:szCs w:val="24"/>
-        </w:rPr>
-        <w:t>14</w:t>
-      </w:r>
-      <w:r>
-        <w:rPr>
-          <w:rFonts w:ascii="Times New Roman" w:hAnsi="Times New Roman" w:cs="Times New Roman"/>
-          <w:b/>
-          <w:color w:val="auto"/>
+      </w:r>
+      <w:bookmarkStart w:id="24" w:name="_Toc514249614"/>
+      <w:r>
+        <w:rPr>
+          <w:rFonts w:ascii="Times New Roman" w:hAnsi="Times New Roman" w:cs="Times New Roman"/>
+          <w:sz w:val="24"/>
+          <w:szCs w:val="24"/>
+        </w:rPr>
+        <w:t>14.1</w:t>
+      </w:r>
+      <w:r>
+        <w:rPr>
+          <w:rFonts w:ascii="Times New Roman" w:hAnsi="Times New Roman" w:cs="Times New Roman"/>
           <w:sz w:val="24"/>
           <w:szCs w:val="24"/>
         </w:rPr>
         <w:tab/>
-        <w:t>Elementos Textuais – Alguns Elementos</w:t>
+        <w:t>Colocar Elementos em Itens</w:t>
       </w:r>
       <w:bookmarkEnd w:id="24"/>
     </w:p>
@@ -3465,16 +3965,21 @@
         </w:rPr>
       </w:pPr>
       <w:r>
+        <w:rPr>
+          <w:rFonts w:ascii="Times New Roman" w:hAnsi="Times New Roman" w:cs="Times New Roman"/>
+          <w:sz w:val="24"/>
+          <w:szCs w:val="24"/>
+        </w:rPr>
         <w:tab/>
       </w:r>
-      <w:bookmarkStart w:id="25" w:name="_Toc514079465"/>
-      <w:r>
-        <w:rPr>
-          <w:rFonts w:ascii="Times New Roman" w:hAnsi="Times New Roman" w:cs="Times New Roman"/>
-          <w:sz w:val="24"/>
-          <w:szCs w:val="24"/>
-        </w:rPr>
-        <w:t>14.1</w:t>
+      <w:bookmarkStart w:id="25" w:name="_Toc514249615"/>
+      <w:r>
+        <w:rPr>
+          <w:rFonts w:ascii="Times New Roman" w:hAnsi="Times New Roman" w:cs="Times New Roman"/>
+          <w:sz w:val="24"/>
+          <w:szCs w:val="24"/>
+        </w:rPr>
+        <w:t>14.2</w:t>
       </w:r>
       <w:r>
         <w:rPr>
@@ -3483,7 +3988,7 @@
           <w:szCs w:val="24"/>
         </w:rPr>
         <w:tab/>
-        <w:t>Colocar Elementos em Itens</w:t>
+        <w:t>Tabelas</w:t>
       </w:r>
       <w:bookmarkEnd w:id="25"/>
     </w:p>
@@ -3505,45 +4010,7 @@
         </w:rPr>
         <w:tab/>
       </w:r>
-      <w:bookmarkStart w:id="26" w:name="_Toc514079466"/>
-      <w:r>
-        <w:rPr>
-          <w:rFonts w:ascii="Times New Roman" w:hAnsi="Times New Roman" w:cs="Times New Roman"/>
-          <w:sz w:val="24"/>
-          <w:szCs w:val="24"/>
-        </w:rPr>
-        <w:t>14.2</w:t>
-      </w:r>
-      <w:r>
-        <w:rPr>
-          <w:rFonts w:ascii="Times New Roman" w:hAnsi="Times New Roman" w:cs="Times New Roman"/>
-          <w:sz w:val="24"/>
-          <w:szCs w:val="24"/>
-        </w:rPr>
-        <w:tab/>
-        <w:t>Tabelas</w:t>
-      </w:r>
-      <w:bookmarkEnd w:id="26"/>
-    </w:p>
-    <w:p>
-      <w:pPr>
-        <w:pStyle w:val="Ttulo2"/>
-        <w:jc w:val="left"/>
-        <w:rPr>
-          <w:rFonts w:ascii="Times New Roman" w:hAnsi="Times New Roman" w:cs="Times New Roman"/>
-          <w:sz w:val="24"/>
-          <w:szCs w:val="24"/>
-        </w:rPr>
-      </w:pPr>
-      <w:r>
-        <w:rPr>
-          <w:rFonts w:ascii="Times New Roman" w:hAnsi="Times New Roman" w:cs="Times New Roman"/>
-          <w:sz w:val="24"/>
-          <w:szCs w:val="24"/>
-        </w:rPr>
-        <w:tab/>
-      </w:r>
-      <w:bookmarkStart w:id="27" w:name="_Toc514079467"/>
+      <w:bookmarkStart w:id="26" w:name="_Toc514249616"/>
       <w:r>
         <w:rPr>
           <w:rFonts w:ascii="Times New Roman" w:hAnsi="Times New Roman" w:cs="Times New Roman"/>
@@ -3561,7 +4028,7 @@
         <w:tab/>
         <w:t>Figuras</w:t>
       </w:r>
-      <w:bookmarkEnd w:id="27"/>
+      <w:bookmarkEnd w:id="26"/>
     </w:p>
     <w:sectPr>
       <w:pgSz w:w="11906" w:h="16838"/>
@@ -4936,519 +5403,6 @@
 </w:styles>
 </file>
 
-<file path=word/glossary/document.xml><?xml version="1.0" encoding="utf-8"?>
-<w:glossaryDocument xmlns:wpc="http://schemas.microsoft.com/office/word/2010/wordprocessingCanvas" xmlns:mc="http://schemas.openxmlformats.org/markup-compatibility/2006" xmlns:o="urn:schemas-microsoft-com:office:office" xmlns:r="http://schemas.openxmlformats.org/officeDocument/2006/relationships" xmlns:m="http://schemas.openxmlformats.org/officeDocument/2006/math" xmlns:v="urn:schemas-microsoft-com:vml" xmlns:wp14="http://schemas.microsoft.com/office/word/2010/wordprocessingDrawing" xmlns:wp="http://schemas.openxmlformats.org/drawingml/2006/wordprocessingDrawing" xmlns:w10="urn:schemas-microsoft-com:office:word" xmlns:w="http://schemas.openxmlformats.org/wordprocessingml/2006/main" xmlns:w14="http://schemas.microsoft.com/office/word/2010/wordml" xmlns:w15="http://schemas.microsoft.com/office/word/2012/wordml" xmlns:wpg="http://schemas.microsoft.com/office/word/2010/wordprocessingGroup" xmlns:wpi="http://schemas.microsoft.com/office/word/2010/wordprocessingInk" xmlns:wne="http://schemas.microsoft.com/office/word/2006/wordml" xmlns:wps="http://schemas.microsoft.com/office/word/2010/wordprocessingShape" mc:Ignorable="w14 w15 wp14"/>
-</file>
-
-<file path=word/glossary/fontTable.xml><?xml version="1.0" encoding="utf-8"?>
-<w:fonts xmlns:mc="http://schemas.openxmlformats.org/markup-compatibility/2006" xmlns:r="http://schemas.openxmlformats.org/officeDocument/2006/relationships" xmlns:w="http://schemas.openxmlformats.org/wordprocessingml/2006/main" xmlns:w14="http://schemas.microsoft.com/office/word/2010/wordml" xmlns:w15="http://schemas.microsoft.com/office/word/2012/wordml" mc:Ignorable="w14 w15">
-  <w:font w:name="Times New Roman">
-    <w:panose1 w:val="02020603050405020304"/>
-    <w:charset w:val="00"/>
-    <w:family w:val="roman"/>
-    <w:pitch w:val="variable"/>
-    <w:sig w:usb0="E0002EFF" w:usb1="C000785B" w:usb2="00000009" w:usb3="00000000" w:csb0="000001FF" w:csb1="00000000"/>
-  </w:font>
-  <w:font w:name="Calibri">
-    <w:panose1 w:val="020F0502020204030204"/>
-    <w:charset w:val="00"/>
-    <w:family w:val="swiss"/>
-    <w:pitch w:val="variable"/>
-    <w:sig w:usb0="E0002AFF" w:usb1="C000247B" w:usb2="00000009" w:usb3="00000000" w:csb0="000001FF" w:csb1="00000000"/>
-  </w:font>
-  <w:font w:name="Calibri Light">
-    <w:panose1 w:val="020F0302020204030204"/>
-    <w:charset w:val="00"/>
-    <w:family w:val="swiss"/>
-    <w:pitch w:val="variable"/>
-    <w:sig w:usb0="E0002AFF" w:usb1="C000247B" w:usb2="00000009" w:usb3="00000000" w:csb0="000001FF" w:csb1="00000000"/>
-  </w:font>
-</w:fonts>
-</file>
-
-<file path=word/glossary/settings.xml><?xml version="1.0" encoding="utf-8"?>
-<w:settings xmlns:mc="http://schemas.openxmlformats.org/markup-compatibility/2006" xmlns:o="urn:schemas-microsoft-com:office:office" xmlns:r="http://schemas.openxmlformats.org/officeDocument/2006/relationships" xmlns:m="http://schemas.openxmlformats.org/officeDocument/2006/math" xmlns:v="urn:schemas-microsoft-com:vml" xmlns:w10="urn:schemas-microsoft-com:office:word" xmlns:w="http://schemas.openxmlformats.org/wordprocessingml/2006/main" xmlns:w14="http://schemas.microsoft.com/office/word/2010/wordml" xmlns:w15="http://schemas.microsoft.com/office/word/2012/wordml" xmlns:sl="http://schemas.openxmlformats.org/schemaLibrary/2006/main" mc:Ignorable="w14 w15">
-  <w:view w:val="normal"/>
-  <w:defaultTabStop w:val="708"/>
-  <w:hyphenationZone w:val="425"/>
-  <w:characterSpacingControl w:val="doNotCompress"/>
-  <w:compat>
-    <w:useFELayout/>
-    <w:compatSetting w:name="compatibilityMode" w:uri="http://schemas.microsoft.com/office/word" w:val="15"/>
-    <w:compatSetting w:name="overrideTableStyleFontSizeAndJustification" w:uri="http://schemas.microsoft.com/office/word" w:val="1"/>
-    <w:compatSetting w:name="enableOpenTypeFeatures" w:uri="http://schemas.microsoft.com/office/word" w:val="1"/>
-    <w:compatSetting w:name="doNotFlipMirrorIndents" w:uri="http://schemas.microsoft.com/office/word" w:val="1"/>
-    <w:compatSetting w:name="differentiateMultirowTableHeaders" w:uri="http://schemas.microsoft.com/office/word" w:val="1"/>
-  </w:compat>
-  <w:rsids>
-    <w:rsidRoot w:val="00150711"/>
-    <w:rsid w:val="00150711"/>
-    <w:rsid w:val="001F74BC"/>
-  </w:rsids>
-  <m:mathPr>
-    <m:mathFont m:val="Cambria Math"/>
-    <m:brkBin m:val="before"/>
-    <m:brkBinSub m:val="--"/>
-    <m:smallFrac m:val="0"/>
-    <m:dispDef/>
-    <m:lMargin m:val="0"/>
-    <m:rMargin m:val="0"/>
-    <m:defJc m:val="centerGroup"/>
-    <m:wrapIndent m:val="1440"/>
-    <m:intLim m:val="subSup"/>
-    <m:naryLim m:val="undOvr"/>
-  </m:mathPr>
-  <w:themeFontLang w:val="pt-BR"/>
-  <w:clrSchemeMapping w:bg1="light1" w:t1="dark1" w:bg2="light2" w:t2="dark2" w:accent1="accent1" w:accent2="accent2" w:accent3="accent3" w:accent4="accent4" w:accent5="accent5" w:accent6="accent6" w:hyperlink="hyperlink" w:followedHyperlink="followedHyperlink"/>
-  <w:decimalSymbol w:val=","/>
-  <w:listSeparator w:val=";"/>
-  <w15:chartTrackingRefBased/>
-</w:settings>
-</file>
-
-<file path=word/glossary/styles.xml><?xml version="1.0" encoding="utf-8"?>
-<w:styles xmlns:mc="http://schemas.openxmlformats.org/markup-compatibility/2006" xmlns:r="http://schemas.openxmlformats.org/officeDocument/2006/relationships" xmlns:w="http://schemas.openxmlformats.org/wordprocessingml/2006/main" xmlns:w14="http://schemas.microsoft.com/office/word/2010/wordml" xmlns:w15="http://schemas.microsoft.com/office/word/2012/wordml" mc:Ignorable="w14 w15">
-  <w:docDefaults>
-    <w:rPrDefault>
-      <w:rPr>
-        <w:rFonts w:asciiTheme="minorHAnsi" w:eastAsiaTheme="minorEastAsia" w:hAnsiTheme="minorHAnsi" w:cstheme="minorBidi"/>
-        <w:sz w:val="22"/>
-        <w:szCs w:val="22"/>
-        <w:lang w:val="pt-BR" w:eastAsia="pt-BR" w:bidi="ar-SA"/>
-      </w:rPr>
-    </w:rPrDefault>
-    <w:pPrDefault>
-      <w:pPr>
-        <w:spacing w:after="160" w:line="259" w:lineRule="auto"/>
-      </w:pPr>
-    </w:pPrDefault>
-  </w:docDefaults>
-  <w:latentStyles w:defLockedState="0" w:defUIPriority="99" w:defSemiHidden="0" w:defUnhideWhenUsed="0" w:defQFormat="0" w:count="371">
-    <w:lsdException w:name="Normal" w:uiPriority="0" w:qFormat="1"/>
-    <w:lsdException w:name="heading 1" w:uiPriority="9" w:qFormat="1"/>
-    <w:lsdException w:name="heading 2" w:semiHidden="1" w:uiPriority="9" w:unhideWhenUsed="1" w:qFormat="1"/>
-    <w:lsdException w:name="heading 3" w:semiHidden="1" w:uiPriority="9" w:unhideWhenUsed="1" w:qFormat="1"/>
-    <w:lsdException w:name="heading 4" w:semiHidden="1" w:uiPriority="9" w:unhideWhenUsed="1" w:qFormat="1"/>
-    <w:lsdException w:name="heading 5" w:semiHidden="1" w:uiPriority="9" w:unhideWhenUsed="1" w:qFormat="1"/>
-    <w:lsdException w:name="heading 6" w:semiHidden="1" w:uiPriority="9" w:unhideWhenUsed="1" w:qFormat="1"/>
-    <w:lsdException w:name="heading 7" w:semiHidden="1" w:uiPriority="9" w:unhideWhenUsed="1" w:qFormat="1"/>
-    <w:lsdException w:name="heading 8" w:semiHidden="1" w:uiPriority="9" w:unhideWhenUsed="1" w:qFormat="1"/>
-    <w:lsdException w:name="heading 9" w:semiHidden="1" w:uiPriority="9" w:unhideWhenUsed="1" w:qFormat="1"/>
-    <w:lsdException w:name="index 1" w:semiHidden="1" w:unhideWhenUsed="1"/>
-    <w:lsdException w:name="index 2" w:semiHidden="1" w:unhideWhenUsed="1"/>
-    <w:lsdException w:name="index 3" w:semiHidden="1" w:unhideWhenUsed="1"/>
-    <w:lsdException w:name="index 4" w:semiHidden="1" w:unhideWhenUsed="1"/>
-    <w:lsdException w:name="index 5" w:semiHidden="1" w:unhideWhenUsed="1"/>
-    <w:lsdException w:name="index 6" w:semiHidden="1" w:unhideWhenUsed="1"/>
-    <w:lsdException w:name="index 7" w:semiHidden="1" w:unhideWhenUsed="1"/>
-    <w:lsdException w:name="index 8" w:semiHidden="1" w:unhideWhenUsed="1"/>
-    <w:lsdException w:name="index 9" w:semiHidden="1" w:unhideWhenUsed="1"/>
-    <w:lsdException w:name="toc 1" w:semiHidden="1" w:uiPriority="39" w:unhideWhenUsed="1"/>
-    <w:lsdException w:name="toc 2" w:semiHidden="1" w:uiPriority="39" w:unhideWhenUsed="1"/>
-    <w:lsdException w:name="toc 3" w:semiHidden="1" w:uiPriority="39" w:unhideWhenUsed="1"/>
-    <w:lsdException w:name="toc 4" w:semiHidden="1" w:uiPriority="39" w:unhideWhenUsed="1"/>
-    <w:lsdException w:name="toc 5" w:semiHidden="1" w:uiPriority="39" w:unhideWhenUsed="1"/>
-    <w:lsdException w:name="toc 6" w:semiHidden="1" w:uiPriority="39" w:unhideWhenUsed="1"/>
-    <w:lsdException w:name="toc 7" w:semiHidden="1" w:uiPriority="39" w:unhideWhenUsed="1"/>
-    <w:lsdException w:name="toc 8" w:semiHidden="1" w:uiPriority="39" w:unhideWhenUsed="1"/>
-    <w:lsdException w:name="toc 9" w:semiHidden="1" w:uiPriority="39" w:unhideWhenUsed="1"/>
-    <w:lsdException w:name="Normal Indent" w:semiHidden="1" w:unhideWhenUsed="1"/>
-    <w:lsdException w:name="footnote text" w:semiHidden="1" w:unhideWhenUsed="1"/>
-    <w:lsdException w:name="annotation text" w:semiHidden="1" w:unhideWhenUsed="1"/>
-    <w:lsdException w:name="header" w:semiHidden="1" w:unhideWhenUsed="1"/>
-    <w:lsdException w:name="footer" w:semiHidden="1" w:unhideWhenUsed="1"/>
-    <w:lsdException w:name="index heading" w:semiHidden="1" w:unhideWhenUsed="1"/>
-    <w:lsdException w:name="caption" w:semiHidden="1" w:uiPriority="35" w:unhideWhenUsed="1" w:qFormat="1"/>
-    <w:lsdException w:name="table of figures" w:semiHidden="1" w:unhideWhenUsed="1"/>
-    <w:lsdException w:name="envelope address" w:semiHidden="1" w:unhideWhenUsed="1"/>
-    <w:lsdException w:name="envelope return" w:semiHidden="1" w:unhideWhenUsed="1"/>
-    <w:lsdException w:name="footnote reference" w:semiHidden="1" w:unhideWhenUsed="1"/>
-    <w:lsdException w:name="annotation reference" w:semiHidden="1" w:unhideWhenUsed="1"/>
-    <w:lsdException w:name="line number" w:semiHidden="1" w:unhideWhenUsed="1"/>
-    <w:lsdException w:name="page number" w:semiHidden="1" w:unhideWhenUsed="1"/>
-    <w:lsdException w:name="endnote reference" w:semiHidden="1" w:unhideWhenUsed="1"/>
-    <w:lsdException w:name="endnote text" w:semiHidden="1" w:unhideWhenUsed="1"/>
-    <w:lsdException w:name="table of authorities" w:semiHidden="1" w:unhideWhenUsed="1"/>
-    <w:lsdException w:name="macro" w:semiHidden="1" w:unhideWhenUsed="1"/>
-    <w:lsdException w:name="toa heading" w:semiHidden="1" w:unhideWhenUsed="1"/>
-    <w:lsdException w:name="List" w:semiHidden="1" w:unhideWhenUsed="1"/>
-    <w:lsdException w:name="List Bullet" w:semiHidden="1" w:unhideWhenUsed="1"/>
-    <w:lsdException w:name="List Number" w:semiHidden="1" w:unhideWhenUsed="1"/>
-    <w:lsdException w:name="List 2" w:semiHidden="1" w:unhideWhenUsed="1"/>
-    <w:lsdException w:name="List 3" w:semiHidden="1" w:unhideWhenUsed="1"/>
-    <w:lsdException w:name="List 4" w:semiHidden="1" w:unhideWhenUsed="1"/>
-    <w:lsdException w:name="List 5" w:semiHidden="1" w:unhideWhenUsed="1"/>
-    <w:lsdException w:name="List Bullet 2" w:semiHidden="1" w:unhideWhenUsed="1"/>
-    <w:lsdException w:name="List Bullet 3" w:semiHidden="1" w:unhideWhenUsed="1"/>
-    <w:lsdException w:name="List Bullet 4" w:semiHidden="1" w:unhideWhenUsed="1"/>
-    <w:lsdException w:name="List Bullet 5" w:semiHidden="1" w:unhideWhenUsed="1"/>
-    <w:lsdException w:name="List Number 2" w:semiHidden="1" w:unhideWhenUsed="1"/>
-    <w:lsdException w:name="List Number 3" w:semiHidden="1" w:unhideWhenUsed="1"/>
-    <w:lsdException w:name="List Number 4" w:semiHidden="1" w:unhideWhenUsed="1"/>
-    <w:lsdException w:name="List Number 5" w:semiHidden="1" w:unhideWhenUsed="1"/>
-    <w:lsdException w:name="Title" w:uiPriority="10" w:qFormat="1"/>
-    <w:lsdException w:name="Closing" w:semiHidden="1" w:unhideWhenUsed="1"/>
-    <w:lsdException w:name="Signature" w:semiHidden="1" w:unhideWhenUsed="1"/>
-    <w:lsdException w:name="Default Paragraph Font" w:semiHidden="1" w:uiPriority="1" w:unhideWhenUsed="1"/>
-    <w:lsdException w:name="Body Text" w:semiHidden="1" w:unhideWhenUsed="1"/>
-    <w:lsdException w:name="Body Text Indent" w:semiHidden="1" w:unhideWhenUsed="1"/>
-    <w:lsdException w:name="List Continue" w:semiHidden="1" w:unhideWhenUsed="1"/>
-    <w:lsdException w:name="List Continue 2" w:semiHidden="1" w:unhideWhenUsed="1"/>
-    <w:lsdException w:name="List Continue 3" w:semiHidden="1" w:unhideWhenUsed="1"/>
-    <w:lsdException w:name="List Continue 4" w:semiHidden="1" w:unhideWhenUsed="1"/>
-    <w:lsdException w:name="List Continue 5" w:semiHidden="1" w:unhideWhenUsed="1"/>
-    <w:lsdException w:name="Message Header" w:semiHidden="1" w:unhideWhenUsed="1"/>
-    <w:lsdException w:name="Subtitle" w:uiPriority="11" w:qFormat="1"/>
-    <w:lsdException w:name="Salutation" w:semiHidden="1" w:unhideWhenUsed="1"/>
-    <w:lsdException w:name="Date" w:semiHidden="1" w:unhideWhenUsed="1"/>
-    <w:lsdException w:name="Body Text First Indent" w:semiHidden="1" w:unhideWhenUsed="1"/>
-    <w:lsdException w:name="Body Text First Indent 2" w:semiHidden="1" w:unhideWhenUsed="1"/>
-    <w:lsdException w:name="Note Heading" w:semiHidden="1" w:unhideWhenUsed="1"/>
-    <w:lsdException w:name="Body Text 2" w:semiHidden="1" w:unhideWhenUsed="1"/>
-    <w:lsdException w:name="Body Text 3" w:semiHidden="1" w:unhideWhenUsed="1"/>
-    <w:lsdException w:name="Body Text Indent 2" w:semiHidden="1" w:unhideWhenUsed="1"/>
-    <w:lsdException w:name="Body Text Indent 3" w:semiHidden="1" w:unhideWhenUsed="1"/>
-    <w:lsdException w:name="Block Text" w:semiHidden="1" w:unhideWhenUsed="1"/>
-    <w:lsdException w:name="Hyperlink" w:semiHidden="1" w:unhideWhenUsed="1"/>
-    <w:lsdException w:name="FollowedHyperlink" w:semiHidden="1" w:unhideWhenUsed="1"/>
-    <w:lsdException w:name="Strong" w:uiPriority="22" w:qFormat="1"/>
-    <w:lsdException w:name="Emphasis" w:uiPriority="20" w:qFormat="1"/>
-    <w:lsdException w:name="Document Map" w:semiHidden="1" w:unhideWhenUsed="1"/>
-    <w:lsdException w:name="Plain Text" w:semiHidden="1" w:unhideWhenUsed="1"/>
-    <w:lsdException w:name="E-mail Signature" w:semiHidden="1" w:unhideWhenUsed="1"/>
-    <w:lsdException w:name="HTML Top of Form" w:semiHidden="1" w:unhideWhenUsed="1"/>
-    <w:lsdException w:name="HTML Bottom of Form" w:semiHidden="1" w:unhideWhenUsed="1"/>
-    <w:lsdException w:name="Normal (Web)" w:semiHidden="1" w:unhideWhenUsed="1"/>
-    <w:lsdException w:name="HTML Acronym" w:semiHidden="1" w:unhideWhenUsed="1"/>
-    <w:lsdException w:name="HTML Address" w:semiHidden="1" w:unhideWhenUsed="1"/>
-    <w:lsdException w:name="HTML Cite" w:semiHidden="1" w:unhideWhenUsed="1"/>
-    <w:lsdException w:name="HTML Code" w:semiHidden="1" w:unhideWhenUsed="1"/>
-    <w:lsdException w:name="HTML Definition" w:semiHidden="1" w:unhideWhenUsed="1"/>
-    <w:lsdException w:name="HTML Keyboard" w:semiHidden="1" w:unhideWhenUsed="1"/>
-    <w:lsdException w:name="HTML Preformatted" w:semiHidden="1" w:unhideWhenUsed="1"/>
-    <w:lsdException w:name="HTML Sample" w:semiHidden="1" w:unhideWhenUsed="1"/>
-    <w:lsdException w:name="HTML Typewriter" w:semiHidden="1" w:unhideWhenUsed="1"/>
-    <w:lsdException w:name="HTML Variable" w:semiHidden="1" w:unhideWhenUsed="1"/>
-    <w:lsdException w:name="Normal Table" w:semiHidden="1" w:unhideWhenUsed="1"/>
-    <w:lsdException w:name="annotation subject" w:semiHidden="1" w:unhideWhenUsed="1"/>
-    <w:lsdException w:name="No List" w:semiHidden="1" w:unhideWhenUsed="1"/>
-    <w:lsdException w:name="Outline List 1" w:semiHidden="1" w:unhideWhenUsed="1"/>
-    <w:lsdException w:name="Outline List 2" w:semiHidden="1" w:unhideWhenUsed="1"/>
-    <w:lsdException w:name="Outline List 3" w:semiHidden="1" w:unhideWhenUsed="1"/>
-    <w:lsdException w:name="Table Simple 1" w:semiHidden="1" w:unhideWhenUsed="1"/>
-    <w:lsdException w:name="Table Simple 2" w:semiHidden="1" w:unhideWhenUsed="1"/>
-    <w:lsdException w:name="Table Simple 3" w:semiHidden="1" w:unhideWhenUsed="1"/>
-    <w:lsdException w:name="Table Classic 1" w:semiHidden="1" w:unhideWhenUsed="1"/>
-    <w:lsdException w:name="Table Classic 2" w:semiHidden="1" w:unhideWhenUsed="1"/>
-    <w:lsdException w:name="Table Classic 3" w:semiHidden="1" w:unhideWhenUsed="1"/>
-    <w:lsdException w:name="Table Classic 4" w:semiHidden="1" w:unhideWhenUsed="1"/>
-    <w:lsdException w:name="Table Colorful 1" w:semiHidden="1" w:unhideWhenUsed="1"/>
-    <w:lsdException w:name="Table Colorful 2" w:semiHidden="1" w:unhideWhenUsed="1"/>
-    <w:lsdException w:name="Table Colorful 3" w:semiHidden="1" w:unhideWhenUsed="1"/>
-    <w:lsdException w:name="Table Columns 1" w:semiHidden="1" w:unhideWhenUsed="1"/>
-    <w:lsdException w:name="Table Columns 2" w:semiHidden="1" w:unhideWhenUsed="1"/>
-    <w:lsdException w:name="Table Columns 3" w:semiHidden="1" w:unhideWhenUsed="1"/>
-    <w:lsdException w:name="Table Columns 4" w:semiHidden="1" w:unhideWhenUsed="1"/>
-    <w:lsdException w:name="Table Columns 5" w:semiHidden="1" w:unhideWhenUsed="1"/>
-    <w:lsdException w:name="Table Grid 1" w:semiHidden="1" w:unhideWhenUsed="1"/>
-    <w:lsdException w:name="Table Grid 2" w:semiHidden="1" w:unhideWhenUsed="1"/>
-    <w:lsdException w:name="Table Grid 3" w:semiHidden="1" w:unhideWhenUsed="1"/>
-    <w:lsdException w:name="Table Grid 4" w:semiHidden="1" w:unhideWhenUsed="1"/>
-    <w:lsdException w:name="Table Grid 5" w:semiHidden="1" w:unhideWhenUsed="1"/>
-    <w:lsdException w:name="Table Grid 6" w:semiHidden="1" w:unhideWhenUsed="1"/>
-    <w:lsdException w:name="Table Grid 7" w:semiHidden="1" w:unhideWhenUsed="1"/>
-    <w:lsdException w:name="Table Grid 8" w:semiHidden="1" w:unhideWhenUsed="1"/>
-    <w:lsdException w:name="Table List 1" w:semiHidden="1" w:unhideWhenUsed="1"/>
-    <w:lsdException w:name="Table List 2" w:semiHidden="1" w:unhideWhenUsed="1"/>
-    <w:lsdException w:name="Table List 3" w:semiHidden="1" w:unhideWhenUsed="1"/>
-    <w:lsdException w:name="Table List 4" w:semiHidden="1" w:unhideWhenUsed="1"/>
-    <w:lsdException w:name="Table List 5" w:semiHidden="1" w:unhideWhenUsed="1"/>
-    <w:lsdException w:name="Table List 6" w:semiHidden="1" w:unhideWhenUsed="1"/>
-    <w:lsdException w:name="Table List 7" w:semiHidden="1" w:unhideWhenUsed="1"/>
-    <w:lsdException w:name="Table List 8" w:semiHidden="1" w:unhideWhenUsed="1"/>
-    <w:lsdException w:name="Table 3D effects 1" w:semiHidden="1" w:unhideWhenUsed="1"/>
-    <w:lsdException w:name="Table 3D effects 2" w:semiHidden="1" w:unhideWhenUsed="1"/>
-    <w:lsdException w:name="Table 3D effects 3" w:semiHidden="1" w:unhideWhenUsed="1"/>
-    <w:lsdException w:name="Table Contemporary" w:semiHidden="1" w:unhideWhenUsed="1"/>
-    <w:lsdException w:name="Table Elegant" w:semiHidden="1" w:unhideWhenUsed="1"/>
-    <w:lsdException w:name="Table Professional" w:semiHidden="1" w:unhideWhenUsed="1"/>
-    <w:lsdException w:name="Table Subtle 1" w:semiHidden="1" w:unhideWhenUsed="1"/>
-    <w:lsdException w:name="Table Subtle 2" w:semiHidden="1" w:unhideWhenUsed="1"/>
-    <w:lsdException w:name="Table Web 1" w:semiHidden="1" w:unhideWhenUsed="1"/>
-    <w:lsdException w:name="Table Web 2" w:semiHidden="1" w:unhideWhenUsed="1"/>
-    <w:lsdException w:name="Table Web 3" w:semiHidden="1" w:unhideWhenUsed="1"/>
-    <w:lsdException w:name="Balloon Text" w:semiHidden="1" w:unhideWhenUsed="1"/>
-    <w:lsdException w:name="Table Grid" w:uiPriority="39"/>
-    <w:lsdException w:name="Table Theme" w:semiHidden="1" w:unhideWhenUsed="1"/>
-    <w:lsdException w:name="Placeholder Text" w:semiHidden="1"/>
-    <w:lsdException w:name="No Spacing" w:uiPriority="1" w:qFormat="1"/>
-    <w:lsdException w:name="Light Shading" w:uiPriority="60"/>
-    <w:lsdException w:name="Light List" w:uiPriority="61"/>
-    <w:lsdException w:name="Light Grid" w:uiPriority="62"/>
-    <w:lsdException w:name="Medium Shading 1" w:uiPriority="63"/>
-    <w:lsdException w:name="Medium Shading 2" w:uiPriority="64"/>
-    <w:lsdException w:name="Medium List 1" w:uiPriority="65"/>
-    <w:lsdException w:name="Medium List 2" w:uiPriority="66"/>
-    <w:lsdException w:name="Medium Grid 1" w:uiPriority="67"/>
-    <w:lsdException w:name="Medium Grid 2" w:uiPriority="68"/>
-    <w:lsdException w:name="Medium Grid 3" w:uiPriority="69"/>
-    <w:lsdException w:name="Dark List" w:uiPriority="70"/>
-    <w:lsdException w:name="Colorful Shading" w:uiPriority="71"/>
-    <w:lsdException w:name="Colorful List" w:uiPriority="72"/>
-    <w:lsdException w:name="Colorful Grid" w:uiPriority="73"/>
-    <w:lsdException w:name="Light Shading Accent 1" w:uiPriority="60"/>
-    <w:lsdException w:name="Light List Accent 1" w:uiPriority="61"/>
-    <w:lsdException w:name="Light Grid Accent 1" w:uiPriority="62"/>
-    <w:lsdException w:name="Medium Shading 1 Accent 1" w:uiPriority="63"/>
-    <w:lsdException w:name="Medium Shading 2 Accent 1" w:uiPriority="64"/>
-    <w:lsdException w:name="Medium List 1 Accent 1" w:uiPriority="65"/>
-    <w:lsdException w:name="Revision" w:semiHidden="1"/>
-    <w:lsdException w:name="List Paragraph" w:uiPriority="34" w:qFormat="1"/>
-    <w:lsdException w:name="Quote" w:uiPriority="29" w:qFormat="1"/>
-    <w:lsdException w:name="Intense Quote" w:uiPriority="30" w:qFormat="1"/>
-    <w:lsdException w:name="Medium List 2 Accent 1" w:uiPriority="66"/>
-    <w:lsdException w:name="Medium Grid 1 Accent 1" w:uiPriority="67"/>
-    <w:lsdException w:name="Medium Grid 2 Accent 1" w:uiPriority="68"/>
-    <w:lsdException w:name="Medium Grid 3 Accent 1" w:uiPriority="69"/>
-    <w:lsdException w:name="Dark List Accent 1" w:uiPriority="70"/>
-    <w:lsdException w:name="Colorful Shading Accent 1" w:uiPriority="71"/>
-    <w:lsdException w:name="Colorful List Accent 1" w:uiPriority="72"/>
-    <w:lsdException w:name="Colorful Grid Accent 1" w:uiPriority="73"/>
-    <w:lsdException w:name="Light Shading Accent 2" w:uiPriority="60"/>
-    <w:lsdException w:name="Light List Accent 2" w:uiPriority="61"/>
-    <w:lsdException w:name="Light Grid Accent 2" w:uiPriority="62"/>
-    <w:lsdException w:name="Medium Shading 1 Accent 2" w:uiPriority="63"/>
-    <w:lsdException w:name="Medium Shading 2 Accent 2" w:uiPriority="64"/>
-    <w:lsdException w:name="Medium List 1 Accent 2" w:uiPriority="65"/>
-    <w:lsdException w:name="Medium List 2 Accent 2" w:uiPriority="66"/>
-    <w:lsdException w:name="Medium Grid 1 Accent 2" w:uiPriority="67"/>
-    <w:lsdException w:name="Medium Grid 2 Accent 2" w:uiPriority="68"/>
-    <w:lsdException w:name="Medium Grid 3 Accent 2" w:uiPriority="69"/>
-    <w:lsdException w:name="Dark List Accent 2" w:uiPriority="70"/>
-    <w:lsdException w:name="Colorful Shading Accent 2" w:uiPriority="71"/>
-    <w:lsdException w:name="Colorful List Accent 2" w:uiPriority="72"/>
-    <w:lsdException w:name="Colorful Grid Accent 2" w:uiPriority="73"/>
-    <w:lsdException w:name="Light Shading Accent 3" w:uiPriority="60"/>
-    <w:lsdException w:name="Light List Accent 3" w:uiPriority="61"/>
-    <w:lsdException w:name="Light Grid Accent 3" w:uiPriority="62"/>
-    <w:lsdException w:name="Medium Shading 1 Accent 3" w:uiPriority="63"/>
-    <w:lsdException w:name="Medium Shading 2 Accent 3" w:uiPriority="64"/>
-    <w:lsdException w:name="Medium List 1 Accent 3" w:uiPriority="65"/>
-    <w:lsdException w:name="Medium List 2 Accent 3" w:uiPriority="66"/>
-    <w:lsdException w:name="Medium Grid 1 Accent 3" w:uiPriority="67"/>
-    <w:lsdException w:name="Medium Grid 2 Accent 3" w:uiPriority="68"/>
-    <w:lsdException w:name="Medium Grid 3 Accent 3" w:uiPriority="69"/>
-    <w:lsdException w:name="Dark List Accent 3" w:uiPriority="70"/>
-    <w:lsdException w:name="Colorful Shading Accent 3" w:uiPriority="71"/>
-    <w:lsdException w:name="Colorful List Accent 3" w:uiPriority="72"/>
-    <w:lsdException w:name="Colorful Grid Accent 3" w:uiPriority="73"/>
-    <w:lsdException w:name="Light Shading Accent 4" w:uiPriority="60"/>
-    <w:lsdException w:name="Light List Accent 4" w:uiPriority="61"/>
-    <w:lsdException w:name="Light Grid Accent 4" w:uiPriority="62"/>
-    <w:lsdException w:name="Medium Shading 1 Accent 4" w:uiPriority="63"/>
-    <w:lsdException w:name="Medium Shading 2 Accent 4" w:uiPriority="64"/>
-    <w:lsdException w:name="Medium List 1 Accent 4" w:uiPriority="65"/>
-    <w:lsdException w:name="Medium List 2 Accent 4" w:uiPriority="66"/>
-    <w:lsdException w:name="Medium Grid 1 Accent 4" w:uiPriority="67"/>
-    <w:lsdException w:name="Medium Grid 2 Accent 4" w:uiPriority="68"/>
-    <w:lsdException w:name="Medium Grid 3 Accent 4" w:uiPriority="69"/>
-    <w:lsdException w:name="Dark List Accent 4" w:uiPriority="70"/>
-    <w:lsdException w:name="Colorful Shading Accent 4" w:uiPriority="71"/>
-    <w:lsdException w:name="Colorful List Accent 4" w:uiPriority="72"/>
-    <w:lsdException w:name="Colorful Grid Accent 4" w:uiPriority="73"/>
-    <w:lsdException w:name="Light Shading Accent 5" w:uiPriority="60"/>
-    <w:lsdException w:name="Light List Accent 5" w:uiPriority="61"/>
-    <w:lsdException w:name="Light Grid Accent 5" w:uiPriority="62"/>
-    <w:lsdException w:name="Medium Shading 1 Accent 5" w:uiPriority="63"/>
-    <w:lsdException w:name="Medium Shading 2 Accent 5" w:uiPriority="64"/>
-    <w:lsdException w:name="Medium List 1 Accent 5" w:uiPriority="65"/>
-    <w:lsdException w:name="Medium List 2 Accent 5" w:uiPriority="66"/>
-    <w:lsdException w:name="Medium Grid 1 Accent 5" w:uiPriority="67"/>
-    <w:lsdException w:name="Medium Grid 2 Accent 5" w:uiPriority="68"/>
-    <w:lsdException w:name="Medium Grid 3 Accent 5" w:uiPriority="69"/>
-    <w:lsdException w:name="Dark List Accent 5" w:uiPriority="70"/>
-    <w:lsdException w:name="Colorful Shading Accent 5" w:uiPriority="71"/>
-    <w:lsdException w:name="Colorful List Accent 5" w:uiPriority="72"/>
-    <w:lsdException w:name="Colorful Grid Accent 5" w:uiPriority="73"/>
-    <w:lsdException w:name="Light Shading Accent 6" w:uiPriority="60"/>
-    <w:lsdException w:name="Light List Accent 6" w:uiPriority="61"/>
-    <w:lsdException w:name="Light Grid Accent 6" w:uiPriority="62"/>
-    <w:lsdException w:name="Medium Shading 1 Accent 6" w:uiPriority="63"/>
-    <w:lsdException w:name="Medium Shading 2 Accent 6" w:uiPriority="64"/>
-    <w:lsdException w:name="Medium List 1 Accent 6" w:uiPriority="65"/>
-    <w:lsdException w:name="Medium List 2 Accent 6" w:uiPriority="66"/>
-    <w:lsdException w:name="Medium Grid 1 Accent 6" w:uiPriority="67"/>
-    <w:lsdException w:name="Medium Grid 2 Accent 6" w:uiPriority="68"/>
-    <w:lsdException w:name="Medium Grid 3 Accent 6" w:uiPriority="69"/>
-    <w:lsdException w:name="Dark List Accent 6" w:uiPriority="70"/>
-    <w:lsdException w:name="Colorful Shading Accent 6" w:uiPriority="71"/>
-    <w:lsdException w:name="Colorful List Accent 6" w:uiPriority="72"/>
-    <w:lsdException w:name="Colorful Grid Accent 6" w:uiPriority="73"/>
-    <w:lsdException w:name="Subtle Emphasis" w:uiPriority="19" w:qFormat="1"/>
-    <w:lsdException w:name="Intense Emphasis" w:uiPriority="21" w:qFormat="1"/>
-    <w:lsdException w:name="Subtle Reference" w:uiPriority="31" w:qFormat="1"/>
-    <w:lsdException w:name="Intense Reference" w:uiPriority="32" w:qFormat="1"/>
-    <w:lsdException w:name="Book Title" w:uiPriority="33" w:qFormat="1"/>
-    <w:lsdException w:name="Bibliography" w:semiHidden="1" w:uiPriority="37" w:unhideWhenUsed="1"/>
-    <w:lsdException w:name="TOC Heading" w:semiHidden="1" w:uiPriority="39" w:unhideWhenUsed="1" w:qFormat="1"/>
-    <w:lsdException w:name="Plain Table 1" w:uiPriority="41"/>
-    <w:lsdException w:name="Plain Table 2" w:uiPriority="42"/>
-    <w:lsdException w:name="Plain Table 3" w:uiPriority="43"/>
-    <w:lsdException w:name="Plain Table 4" w:uiPriority="44"/>
-    <w:lsdException w:name="Plain Table 5" w:uiPriority="45"/>
-    <w:lsdException w:name="Grid Table Light" w:uiPriority="40"/>
-    <w:lsdException w:name="Grid Table 1 Light" w:uiPriority="46"/>
-    <w:lsdException w:name="Grid Table 2" w:uiPriority="47"/>
-    <w:lsdException w:name="Grid Table 3" w:uiPriority="48"/>
-    <w:lsdException w:name="Grid Table 4" w:uiPriority="49"/>
-    <w:lsdException w:name="Grid Table 5 Dark" w:uiPriority="50"/>
-    <w:lsdException w:name="Grid Table 6 Colorful" w:uiPriority="51"/>
-    <w:lsdException w:name="Grid Table 7 Colorful" w:uiPriority="52"/>
-    <w:lsdException w:name="Grid Table 1 Light Accent 1" w:uiPriority="46"/>
-    <w:lsdException w:name="Grid Table 2 Accent 1" w:uiPriority="47"/>
-    <w:lsdException w:name="Grid Table 3 Accent 1" w:uiPriority="48"/>
-    <w:lsdException w:name="Grid Table 4 Accent 1" w:uiPriority="49"/>
-    <w:lsdException w:name="Grid Table 5 Dark Accent 1" w:uiPriority="50"/>
-    <w:lsdException w:name="Grid Table 6 Colorful Accent 1" w:uiPriority="51"/>
-    <w:lsdException w:name="Grid Table 7 Colorful Accent 1" w:uiPriority="52"/>
-    <w:lsdException w:name="Grid Table 1 Light Accent 2" w:uiPriority="46"/>
-    <w:lsdException w:name="Grid Table 2 Accent 2" w:uiPriority="47"/>
-    <w:lsdException w:name="Grid Table 3 Accent 2" w:uiPriority="48"/>
-    <w:lsdException w:name="Grid Table 4 Accent 2" w:uiPriority="49"/>
-    <w:lsdException w:name="Grid Table 5 Dark Accent 2" w:uiPriority="50"/>
-    <w:lsdException w:name="Grid Table 6 Colorful Accent 2" w:uiPriority="51"/>
-    <w:lsdException w:name="Grid Table 7 Colorful Accent 2" w:uiPriority="52"/>
-    <w:lsdException w:name="Grid Table 1 Light Accent 3" w:uiPriority="46"/>
-    <w:lsdException w:name="Grid Table 2 Accent 3" w:uiPriority="47"/>
-    <w:lsdException w:name="Grid Table 3 Accent 3" w:uiPriority="48"/>
-    <w:lsdException w:name="Grid Table 4 Accent 3" w:uiPriority="49"/>
-    <w:lsdException w:name="Grid Table 5 Dark Accent 3" w:uiPriority="50"/>
-    <w:lsdException w:name="Grid Table 6 Colorful Accent 3" w:uiPriority="51"/>
-    <w:lsdException w:name="Grid Table 7 Colorful Accent 3" w:uiPriority="52"/>
-    <w:lsdException w:name="Grid Table 1 Light Accent 4" w:uiPriority="46"/>
-    <w:lsdException w:name="Grid Table 2 Accent 4" w:uiPriority="47"/>
-    <w:lsdException w:name="Grid Table 3 Accent 4" w:uiPriority="48"/>
-    <w:lsdException w:name="Grid Table 4 Accent 4" w:uiPriority="49"/>
-    <w:lsdException w:name="Grid Table 5 Dark Accent 4" w:uiPriority="50"/>
-    <w:lsdException w:name="Grid Table 6 Colorful Accent 4" w:uiPriority="51"/>
-    <w:lsdException w:name="Grid Table 7 Colorful Accent 4" w:uiPriority="52"/>
-    <w:lsdException w:name="Grid Table 1 Light Accent 5" w:uiPriority="46"/>
-    <w:lsdException w:name="Grid Table 2 Accent 5" w:uiPriority="47"/>
-    <w:lsdException w:name="Grid Table 3 Accent 5" w:uiPriority="48"/>
-    <w:lsdException w:name="Grid Table 4 Accent 5" w:uiPriority="49"/>
-    <w:lsdException w:name="Grid Table 5 Dark Accent 5" w:uiPriority="50"/>
-    <w:lsdException w:name="Grid Table 6 Colorful Accent 5" w:uiPriority="51"/>
-    <w:lsdException w:name="Grid Table 7 Colorful Accent 5" w:uiPriority="52"/>
-    <w:lsdException w:name="Grid Table 1 Light Accent 6" w:uiPriority="46"/>
-    <w:lsdException w:name="Grid Table 2 Accent 6" w:uiPriority="47"/>
-    <w:lsdException w:name="Grid Table 3 Accent 6" w:uiPriority="48"/>
-    <w:lsdException w:name="Grid Table 4 Accent 6" w:uiPriority="49"/>
-    <w:lsdException w:name="Grid Table 5 Dark Accent 6" w:uiPriority="50"/>
-    <w:lsdException w:name="Grid Table 6 Colorful Accent 6" w:uiPriority="51"/>
-    <w:lsdException w:name="Grid Table 7 Colorful Accent 6" w:uiPriority="52"/>
-    <w:lsdException w:name="List Table 1 Light" w:uiPriority="46"/>
-    <w:lsdException w:name="List Table 2" w:uiPriority="47"/>
-    <w:lsdException w:name="List Table 3" w:uiPriority="48"/>
-    <w:lsdException w:name="List Table 4" w:uiPriority="49"/>
-    <w:lsdException w:name="List Table 5 Dark" w:uiPriority="50"/>
-    <w:lsdException w:name="List Table 6 Colorful" w:uiPriority="51"/>
-    <w:lsdException w:name="List Table 7 Colorful" w:uiPriority="52"/>
-    <w:lsdException w:name="List Table 1 Light Accent 1" w:uiPriority="46"/>
-    <w:lsdException w:name="List Table 2 Accent 1" w:uiPriority="47"/>
-    <w:lsdException w:name="List Table 3 Accent 1" w:uiPriority="48"/>
-    <w:lsdException w:name="List Table 4 Accent 1" w:uiPriority="49"/>
-    <w:lsdException w:name="List Table 5 Dark Accent 1" w:uiPriority="50"/>
-    <w:lsdException w:name="List Table 6 Colorful Accent 1" w:uiPriority="51"/>
-    <w:lsdException w:name="List Table 7 Colorful Accent 1" w:uiPriority="52"/>
-    <w:lsdException w:name="List Table 1 Light Accent 2" w:uiPriority="46"/>
-    <w:lsdException w:name="List Table 2 Accent 2" w:uiPriority="47"/>
-    <w:lsdException w:name="List Table 3 Accent 2" w:uiPriority="48"/>
-    <w:lsdException w:name="List Table 4 Accent 2" w:uiPriority="49"/>
-    <w:lsdException w:name="List Table 5 Dark Accent 2" w:uiPriority="50"/>
-    <w:lsdException w:name="List Table 6 Colorful Accent 2" w:uiPriority="51"/>
-    <w:lsdException w:name="List Table 7 Colorful Accent 2" w:uiPriority="52"/>
-    <w:lsdException w:name="List Table 1 Light Accent 3" w:uiPriority="46"/>
-    <w:lsdException w:name="List Table 2 Accent 3" w:uiPriority="47"/>
-    <w:lsdException w:name="List Table 3 Accent 3" w:uiPriority="48"/>
-    <w:lsdException w:name="List Table 4 Accent 3" w:uiPriority="49"/>
-    <w:lsdException w:name="List Table 5 Dark Accent 3" w:uiPriority="50"/>
-    <w:lsdException w:name="List Table 6 Colorful Accent 3" w:uiPriority="51"/>
-    <w:lsdException w:name="List Table 7 Colorful Accent 3" w:uiPriority="52"/>
-    <w:lsdException w:name="List Table 1 Light Accent 4" w:uiPriority="46"/>
-    <w:lsdException w:name="List Table 2 Accent 4" w:uiPriority="47"/>
-    <w:lsdException w:name="List Table 3 Accent 4" w:uiPriority="48"/>
-    <w:lsdException w:name="List Table 4 Accent 4" w:uiPriority="49"/>
-    <w:lsdException w:name="List Table 5 Dark Accent 4" w:uiPriority="50"/>
-    <w:lsdException w:name="List Table 6 Colorful Accent 4" w:uiPriority="51"/>
-    <w:lsdException w:name="List Table 7 Colorful Accent 4" w:uiPriority="52"/>
-    <w:lsdException w:name="List Table 1 Light Accent 5" w:uiPriority="46"/>
-    <w:lsdException w:name="List Table 2 Accent 5" w:uiPriority="47"/>
-    <w:lsdException w:name="List Table 3 Accent 5" w:uiPriority="48"/>
-    <w:lsdException w:name="List Table 4 Accent 5" w:uiPriority="49"/>
-    <w:lsdException w:name="List Table 5 Dark Accent 5" w:uiPriority="50"/>
-    <w:lsdException w:name="List Table 6 Colorful Accent 5" w:uiPriority="51"/>
-    <w:lsdException w:name="List Table 7 Colorful Accent 5" w:uiPriority="52"/>
-    <w:lsdException w:name="List Table 1 Light Accent 6" w:uiPriority="46"/>
-    <w:lsdException w:name="List Table 2 Accent 6" w:uiPriority="47"/>
-    <w:lsdException w:name="List Table 3 Accent 6" w:uiPriority="48"/>
-    <w:lsdException w:name="List Table 4 Accent 6" w:uiPriority="49"/>
-    <w:lsdException w:name="List Table 5 Dark Accent 6" w:uiPriority="50"/>
-    <w:lsdException w:name="List Table 6 Colorful Accent 6" w:uiPriority="51"/>
-    <w:lsdException w:name="List Table 7 Colorful Accent 6" w:uiPriority="52"/>
-  </w:latentStyles>
-  <w:style w:type="paragraph" w:default="1" w:styleId="Normal">
-    <w:name w:val="Normal"/>
-    <w:qFormat/>
-  </w:style>
-  <w:style w:type="character" w:default="1" w:styleId="Fontepargpadro">
-    <w:name w:val="Default Paragraph Font"/>
-    <w:uiPriority w:val="1"/>
-    <w:semiHidden/>
-    <w:unhideWhenUsed/>
-  </w:style>
-  <w:style w:type="table" w:default="1" w:styleId="Tabelanormal">
-    <w:name w:val="Normal Table"/>
-    <w:uiPriority w:val="99"/>
-    <w:semiHidden/>
-    <w:unhideWhenUsed/>
-    <w:tblPr>
-      <w:tblInd w:w="0" w:type="dxa"/>
-      <w:tblCellMar>
-        <w:top w:w="0" w:type="dxa"/>
-        <w:left w:w="108" w:type="dxa"/>
-        <w:bottom w:w="0" w:type="dxa"/>
-        <w:right w:w="108" w:type="dxa"/>
-      </w:tblCellMar>
-    </w:tblPr>
-  </w:style>
-  <w:style w:type="numbering" w:default="1" w:styleId="Semlista">
-    <w:name w:val="No List"/>
-    <w:uiPriority w:val="99"/>
-    <w:semiHidden/>
-    <w:unhideWhenUsed/>
-  </w:style>
-  <w:style w:type="paragraph" w:customStyle="1" w:styleId="FEEB9B97078F49E9963AAB9DAE181E28">
-    <w:name w:val="FEEB9B97078F49E9963AAB9DAE181E28"/>
-    <w:rsid w:val="00150711"/>
-  </w:style>
-  <w:style w:type="paragraph" w:customStyle="1" w:styleId="B129EE214F05410A9E8DC2DB0F4F5C4A">
-    <w:name w:val="B129EE214F05410A9E8DC2DB0F4F5C4A"/>
-    <w:rsid w:val="00150711"/>
-  </w:style>
-  <w:style w:type="paragraph" w:customStyle="1" w:styleId="7402FA00BED744DE93F6C3327C246551">
-    <w:name w:val="7402FA00BED744DE93F6C3327C246551"/>
-    <w:rsid w:val="00150711"/>
-  </w:style>
-</w:styles>
-</file>
-
-<file path=word/glossary/webSettings.xml><?xml version="1.0" encoding="utf-8"?>
-<w:webSettings xmlns:mc="http://schemas.openxmlformats.org/markup-compatibility/2006" xmlns:r="http://schemas.openxmlformats.org/officeDocument/2006/relationships" xmlns:w="http://schemas.openxmlformats.org/wordprocessingml/2006/main" xmlns:w14="http://schemas.microsoft.com/office/word/2010/wordml" xmlns:w15="http://schemas.microsoft.com/office/word/2012/wordml" mc:Ignorable="w14 w15">
-  <w:optimizeForBrowser/>
-  <w:allowPNG/>
-</w:webSettings>
-</file>
-
 <file path=word/theme/theme1.xml><?xml version="1.0" encoding="utf-8"?>
 <a:theme xmlns:a="http://schemas.openxmlformats.org/drawingml/2006/main" name="Tema do Office">
   <a:themeElements>
@@ -5715,7 +5669,7 @@
 </file>
 
 <file path=customXml/itemProps1.xml><?xml version="1.0" encoding="utf-8"?>
-<ds:datastoreItem xmlns:ds="http://schemas.openxmlformats.org/officeDocument/2006/customXml" ds:itemID="{42FFAFB8-7389-4783-803D-F2846FD2B80B}">
+<ds:datastoreItem xmlns:ds="http://schemas.openxmlformats.org/officeDocument/2006/customXml" ds:itemID="{C33A12EC-405D-4B4B-9BD5-A226C9F7DFB4}">
   <ds:schemaRefs>
     <ds:schemaRef ds:uri="http://schemas.openxmlformats.org/officeDocument/2006/bibliography"/>
   </ds:schemaRefs>

--- a/PROJETO CABEAMENTO ESTRUTURADO.docx
+++ b/PROJETO CABEAMENTO ESTRUTURADO.docx
@@ -17,7 +17,23 @@
           <w:sz w:val="28"/>
           <w:szCs w:val="28"/>
         </w:rPr>
-        <w:t>UTFPR – CAPUS CORNÉLIO PROCÓPIO</w:t>
+        <w:t>UTFPR – CA</w:t>
+      </w:r>
+      <w:r>
+        <w:rPr>
+          <w:rFonts w:ascii="Times New Roman" w:hAnsi="Times New Roman" w:cs="Times New Roman"/>
+          <w:sz w:val="28"/>
+          <w:szCs w:val="28"/>
+        </w:rPr>
+        <w:t>M</w:t>
+      </w:r>
+      <w:r>
+        <w:rPr>
+          <w:rFonts w:ascii="Times New Roman" w:hAnsi="Times New Roman" w:cs="Times New Roman"/>
+          <w:sz w:val="28"/>
+          <w:szCs w:val="28"/>
+        </w:rPr>
+        <w:t>PUS CORNÉLIO PROCÓPIO</w:t>
       </w:r>
     </w:p>
     <w:p/>
@@ -170,7 +186,7 @@
           <w:r>
             <w:fldChar w:fldCharType="separate"/>
           </w:r>
-          <w:hyperlink w:anchor="_Toc514249591" w:history="1">
+          <w:hyperlink w:anchor="_Toc515454537" w:history="1">
             <w:r>
               <w:rPr>
                 <w:rStyle w:val="Hyperlink"/>
@@ -217,7 +233,7 @@
                 <w:noProof/>
                 <w:webHidden/>
               </w:rPr>
-              <w:instrText xml:space="preserve"> PAGEREF _Toc514249591 \h </w:instrText>
+              <w:instrText xml:space="preserve"> PAGEREF _Toc515454537 \h </w:instrText>
             </w:r>
             <w:r>
               <w:rPr>
@@ -262,7 +278,7 @@
               <w:lang w:eastAsia="pt-BR"/>
             </w:rPr>
           </w:pPr>
-          <w:hyperlink w:anchor="_Toc514249592" w:history="1">
+          <w:hyperlink w:anchor="_Toc515454538" w:history="1">
             <w:r>
               <w:rPr>
                 <w:rStyle w:val="Hyperlink"/>
@@ -309,7 +325,7 @@
                 <w:noProof/>
                 <w:webHidden/>
               </w:rPr>
-              <w:instrText xml:space="preserve"> PAGEREF _Toc514249592 \h </w:instrText>
+              <w:instrText xml:space="preserve"> PAGEREF _Toc515454538 \h </w:instrText>
             </w:r>
             <w:r>
               <w:rPr>
@@ -354,7 +370,7 @@
               <w:lang w:eastAsia="pt-BR"/>
             </w:rPr>
           </w:pPr>
-          <w:hyperlink w:anchor="_Toc514249593" w:history="1">
+          <w:hyperlink w:anchor="_Toc515454539" w:history="1">
             <w:r>
               <w:rPr>
                 <w:rStyle w:val="Hyperlink"/>
@@ -401,7 +417,7 @@
                 <w:noProof/>
                 <w:webHidden/>
               </w:rPr>
-              <w:instrText xml:space="preserve"> PAGEREF _Toc514249593 \h </w:instrText>
+              <w:instrText xml:space="preserve"> PAGEREF _Toc515454539 \h </w:instrText>
             </w:r>
             <w:r>
               <w:rPr>
@@ -446,7 +462,7 @@
               <w:lang w:eastAsia="pt-BR"/>
             </w:rPr>
           </w:pPr>
-          <w:hyperlink w:anchor="_Toc514249594" w:history="1">
+          <w:hyperlink w:anchor="_Toc515454540" w:history="1">
             <w:r>
               <w:rPr>
                 <w:rStyle w:val="Hyperlink"/>
@@ -493,7 +509,7 @@
                 <w:noProof/>
                 <w:webHidden/>
               </w:rPr>
-              <w:instrText xml:space="preserve"> PAGEREF _Toc514249594 \h </w:instrText>
+              <w:instrText xml:space="preserve"> PAGEREF _Toc515454540 \h </w:instrText>
             </w:r>
             <w:r>
               <w:rPr>
@@ -538,7 +554,7 @@
               <w:lang w:eastAsia="pt-BR"/>
             </w:rPr>
           </w:pPr>
-          <w:hyperlink w:anchor="_Toc514249595" w:history="1">
+          <w:hyperlink w:anchor="_Toc515454541" w:history="1">
             <w:r>
               <w:rPr>
                 <w:rStyle w:val="Hyperlink"/>
@@ -585,7 +601,7 @@
                 <w:noProof/>
                 <w:webHidden/>
               </w:rPr>
-              <w:instrText xml:space="preserve"> PAGEREF _Toc514249595 \h </w:instrText>
+              <w:instrText xml:space="preserve"> PAGEREF _Toc515454541 \h </w:instrText>
             </w:r>
             <w:r>
               <w:rPr>
@@ -630,13 +646,14 @@
               <w:lang w:eastAsia="pt-BR"/>
             </w:rPr>
           </w:pPr>
-          <w:hyperlink w:anchor="_Toc514249596" w:history="1">
+          <w:hyperlink w:anchor="_Toc515454542" w:history="1">
             <w:r>
               <w:rPr>
                 <w:rStyle w:val="Hyperlink"/>
-                <w:noProof/>
-              </w:rPr>
-              <w:t>4.1</w:t>
+                <w:rFonts w:ascii="Times New Roman" w:hAnsi="Times New Roman" w:cs="Times New Roman"/>
+                <w:noProof/>
+              </w:rPr>
+              <w:t>4.2</w:t>
             </w:r>
             <w:r>
               <w:rPr>
@@ -650,9 +667,10 @@
             <w:r>
               <w:rPr>
                 <w:rStyle w:val="Hyperlink"/>
-                <w:noProof/>
-              </w:rPr>
-              <w:t>Usuários</w:t>
+                <w:rFonts w:ascii="Times New Roman" w:hAnsi="Times New Roman" w:cs="Times New Roman"/>
+                <w:noProof/>
+              </w:rPr>
+              <w:t>Aplicativos</w:t>
             </w:r>
             <w:r>
               <w:rPr>
@@ -673,7 +691,7 @@
                 <w:noProof/>
                 <w:webHidden/>
               </w:rPr>
-              <w:instrText xml:space="preserve"> PAGEREF _Toc514249596 \h </w:instrText>
+              <w:instrText xml:space="preserve"> PAGEREF _Toc515454542 \h </w:instrText>
             </w:r>
             <w:r>
               <w:rPr>
@@ -693,7 +711,191 @@
                 <w:noProof/>
                 <w:webHidden/>
               </w:rPr>
-              <w:t>3</w:t>
+              <w:t>4</w:t>
+            </w:r>
+            <w:r>
+              <w:rPr>
+                <w:noProof/>
+                <w:webHidden/>
+              </w:rPr>
+              <w:fldChar w:fldCharType="end"/>
+            </w:r>
+          </w:hyperlink>
+        </w:p>
+        <w:p>
+          <w:pPr>
+            <w:pStyle w:val="Sumrio1"/>
+            <w:tabs>
+              <w:tab w:val="left" w:pos="440"/>
+              <w:tab w:val="right" w:leader="dot" w:pos="9061"/>
+            </w:tabs>
+            <w:rPr>
+              <w:noProof/>
+              <w:sz w:val="22"/>
+              <w:szCs w:val="22"/>
+              <w:lang w:eastAsia="pt-BR"/>
+            </w:rPr>
+          </w:pPr>
+          <w:hyperlink w:anchor="_Toc515454543" w:history="1">
+            <w:r>
+              <w:rPr>
+                <w:rStyle w:val="Hyperlink"/>
+                <w:rFonts w:ascii="Times New Roman" w:hAnsi="Times New Roman" w:cs="Times New Roman"/>
+                <w:b/>
+                <w:noProof/>
+              </w:rPr>
+              <w:t>5</w:t>
+            </w:r>
+            <w:r>
+              <w:rPr>
+                <w:noProof/>
+                <w:sz w:val="22"/>
+                <w:szCs w:val="22"/>
+                <w:lang w:eastAsia="pt-BR"/>
+              </w:rPr>
+              <w:tab/>
+            </w:r>
+            <w:r>
+              <w:rPr>
+                <w:rStyle w:val="Hyperlink"/>
+                <w:rFonts w:ascii="Times New Roman" w:hAnsi="Times New Roman" w:cs="Times New Roman"/>
+                <w:b/>
+                <w:noProof/>
+              </w:rPr>
+              <w:t>Estrutura Predial Existente</w:t>
+            </w:r>
+            <w:r>
+              <w:rPr>
+                <w:noProof/>
+                <w:webHidden/>
+              </w:rPr>
+              <w:tab/>
+            </w:r>
+            <w:r>
+              <w:rPr>
+                <w:noProof/>
+                <w:webHidden/>
+              </w:rPr>
+              <w:fldChar w:fldCharType="begin"/>
+            </w:r>
+            <w:r>
+              <w:rPr>
+                <w:noProof/>
+                <w:webHidden/>
+              </w:rPr>
+              <w:instrText xml:space="preserve"> PAGEREF _Toc515454543 \h </w:instrText>
+            </w:r>
+            <w:r>
+              <w:rPr>
+                <w:noProof/>
+                <w:webHidden/>
+              </w:rPr>
+            </w:r>
+            <w:r>
+              <w:rPr>
+                <w:noProof/>
+                <w:webHidden/>
+              </w:rPr>
+              <w:fldChar w:fldCharType="separate"/>
+            </w:r>
+            <w:r>
+              <w:rPr>
+                <w:noProof/>
+                <w:webHidden/>
+              </w:rPr>
+              <w:t>4</w:t>
+            </w:r>
+            <w:r>
+              <w:rPr>
+                <w:noProof/>
+                <w:webHidden/>
+              </w:rPr>
+              <w:fldChar w:fldCharType="end"/>
+            </w:r>
+          </w:hyperlink>
+        </w:p>
+        <w:p>
+          <w:pPr>
+            <w:pStyle w:val="Sumrio1"/>
+            <w:tabs>
+              <w:tab w:val="left" w:pos="440"/>
+              <w:tab w:val="right" w:leader="dot" w:pos="9061"/>
+            </w:tabs>
+            <w:rPr>
+              <w:noProof/>
+              <w:sz w:val="22"/>
+              <w:szCs w:val="22"/>
+              <w:lang w:eastAsia="pt-BR"/>
+            </w:rPr>
+          </w:pPr>
+          <w:hyperlink w:anchor="_Toc515454544" w:history="1">
+            <w:r>
+              <w:rPr>
+                <w:rStyle w:val="Hyperlink"/>
+                <w:rFonts w:ascii="Times New Roman" w:hAnsi="Times New Roman" w:cs="Times New Roman"/>
+                <w:b/>
+                <w:noProof/>
+              </w:rPr>
+              <w:t>6</w:t>
+            </w:r>
+            <w:r>
+              <w:rPr>
+                <w:noProof/>
+                <w:sz w:val="22"/>
+                <w:szCs w:val="22"/>
+                <w:lang w:eastAsia="pt-BR"/>
+              </w:rPr>
+              <w:tab/>
+            </w:r>
+            <w:r>
+              <w:rPr>
+                <w:rStyle w:val="Hyperlink"/>
+                <w:rFonts w:ascii="Times New Roman" w:hAnsi="Times New Roman" w:cs="Times New Roman"/>
+                <w:b/>
+                <w:noProof/>
+              </w:rPr>
+              <w:t>Planta Lógica – Elementos Estruturados</w:t>
+            </w:r>
+            <w:r>
+              <w:rPr>
+                <w:noProof/>
+                <w:webHidden/>
+              </w:rPr>
+              <w:tab/>
+            </w:r>
+            <w:r>
+              <w:rPr>
+                <w:noProof/>
+                <w:webHidden/>
+              </w:rPr>
+              <w:fldChar w:fldCharType="begin"/>
+            </w:r>
+            <w:r>
+              <w:rPr>
+                <w:noProof/>
+                <w:webHidden/>
+              </w:rPr>
+              <w:instrText xml:space="preserve"> PAGEREF _Toc515454544 \h </w:instrText>
+            </w:r>
+            <w:r>
+              <w:rPr>
+                <w:noProof/>
+                <w:webHidden/>
+              </w:rPr>
+            </w:r>
+            <w:r>
+              <w:rPr>
+                <w:noProof/>
+                <w:webHidden/>
+              </w:rPr>
+              <w:fldChar w:fldCharType="separate"/>
+            </w:r>
+            <w:r>
+              <w:rPr>
+                <w:noProof/>
+                <w:webHidden/>
+              </w:rPr>
+              <w:t>4</w:t>
             </w:r>
             <w:r>
               <w:rPr>
@@ -718,13 +920,14 @@
               <w:lang w:eastAsia="pt-BR"/>
             </w:rPr>
           </w:pPr>
-          <w:hyperlink w:anchor="_Toc514249597" w:history="1">
+          <w:hyperlink w:anchor="_Toc515454545" w:history="1">
             <w:r>
               <w:rPr>
                 <w:rStyle w:val="Hyperlink"/>
-                <w:noProof/>
-              </w:rPr>
-              <w:t>4.2</w:t>
+                <w:rFonts w:ascii="Times New Roman" w:hAnsi="Times New Roman" w:cs="Times New Roman"/>
+                <w:noProof/>
+              </w:rPr>
+              <w:t>6.1</w:t>
             </w:r>
             <w:r>
               <w:rPr>
@@ -738,9 +941,10 @@
             <w:r>
               <w:rPr>
                 <w:rStyle w:val="Hyperlink"/>
-                <w:noProof/>
-              </w:rPr>
-              <w:t>Aplicativos</w:t>
+                <w:rFonts w:ascii="Times New Roman" w:hAnsi="Times New Roman" w:cs="Times New Roman"/>
+                <w:noProof/>
+              </w:rPr>
+              <w:t>Estado Atual</w:t>
             </w:r>
             <w:r>
               <w:rPr>
@@ -761,7 +965,7 @@
                 <w:noProof/>
                 <w:webHidden/>
               </w:rPr>
-              <w:instrText xml:space="preserve"> PAGEREF _Toc514249597 \h </w:instrText>
+              <w:instrText xml:space="preserve"> PAGEREF _Toc515454545 \h </w:instrText>
             </w:r>
             <w:r>
               <w:rPr>
@@ -781,7 +985,367 @@
                 <w:noProof/>
                 <w:webHidden/>
               </w:rPr>
-              <w:t>3</w:t>
+              <w:t>4</w:t>
+            </w:r>
+            <w:r>
+              <w:rPr>
+                <w:noProof/>
+                <w:webHidden/>
+              </w:rPr>
+              <w:fldChar w:fldCharType="end"/>
+            </w:r>
+          </w:hyperlink>
+        </w:p>
+        <w:p>
+          <w:pPr>
+            <w:pStyle w:val="Sumrio2"/>
+            <w:tabs>
+              <w:tab w:val="left" w:pos="880"/>
+              <w:tab w:val="right" w:leader="dot" w:pos="9061"/>
+            </w:tabs>
+            <w:rPr>
+              <w:noProof/>
+              <w:sz w:val="22"/>
+              <w:szCs w:val="22"/>
+              <w:lang w:eastAsia="pt-BR"/>
+            </w:rPr>
+          </w:pPr>
+          <w:hyperlink w:anchor="_Toc515454546" w:history="1">
+            <w:r>
+              <w:rPr>
+                <w:rStyle w:val="Hyperlink"/>
+                <w:rFonts w:ascii="Times New Roman" w:hAnsi="Times New Roman" w:cs="Times New Roman"/>
+                <w:noProof/>
+              </w:rPr>
+              <w:t>6.2</w:t>
+            </w:r>
+            <w:r>
+              <w:rPr>
+                <w:noProof/>
+                <w:sz w:val="22"/>
+                <w:szCs w:val="22"/>
+                <w:lang w:eastAsia="pt-BR"/>
+              </w:rPr>
+              <w:tab/>
+            </w:r>
+            <w:r>
+              <w:rPr>
+                <w:rStyle w:val="Hyperlink"/>
+                <w:rFonts w:ascii="Times New Roman" w:hAnsi="Times New Roman" w:cs="Times New Roman"/>
+                <w:noProof/>
+              </w:rPr>
+              <w:t>Topologia</w:t>
+            </w:r>
+            <w:r>
+              <w:rPr>
+                <w:noProof/>
+                <w:webHidden/>
+              </w:rPr>
+              <w:tab/>
+            </w:r>
+            <w:r>
+              <w:rPr>
+                <w:noProof/>
+                <w:webHidden/>
+              </w:rPr>
+              <w:fldChar w:fldCharType="begin"/>
+            </w:r>
+            <w:r>
+              <w:rPr>
+                <w:noProof/>
+                <w:webHidden/>
+              </w:rPr>
+              <w:instrText xml:space="preserve"> PAGEREF _Toc515454546 \h </w:instrText>
+            </w:r>
+            <w:r>
+              <w:rPr>
+                <w:noProof/>
+                <w:webHidden/>
+              </w:rPr>
+            </w:r>
+            <w:r>
+              <w:rPr>
+                <w:noProof/>
+                <w:webHidden/>
+              </w:rPr>
+              <w:fldChar w:fldCharType="separate"/>
+            </w:r>
+            <w:r>
+              <w:rPr>
+                <w:noProof/>
+                <w:webHidden/>
+              </w:rPr>
+              <w:t>5</w:t>
+            </w:r>
+            <w:r>
+              <w:rPr>
+                <w:noProof/>
+                <w:webHidden/>
+              </w:rPr>
+              <w:fldChar w:fldCharType="end"/>
+            </w:r>
+          </w:hyperlink>
+        </w:p>
+        <w:p>
+          <w:pPr>
+            <w:pStyle w:val="Sumrio2"/>
+            <w:tabs>
+              <w:tab w:val="left" w:pos="880"/>
+              <w:tab w:val="right" w:leader="dot" w:pos="9061"/>
+            </w:tabs>
+            <w:rPr>
+              <w:noProof/>
+              <w:sz w:val="22"/>
+              <w:szCs w:val="22"/>
+              <w:lang w:eastAsia="pt-BR"/>
+            </w:rPr>
+          </w:pPr>
+          <w:hyperlink w:anchor="_Toc515454547" w:history="1">
+            <w:r>
+              <w:rPr>
+                <w:rStyle w:val="Hyperlink"/>
+                <w:rFonts w:ascii="Times New Roman" w:hAnsi="Times New Roman" w:cs="Times New Roman"/>
+                <w:noProof/>
+              </w:rPr>
+              <w:t>6.3</w:t>
+            </w:r>
+            <w:r>
+              <w:rPr>
+                <w:noProof/>
+                <w:sz w:val="22"/>
+                <w:szCs w:val="22"/>
+                <w:lang w:eastAsia="pt-BR"/>
+              </w:rPr>
+              <w:tab/>
+            </w:r>
+            <w:r>
+              <w:rPr>
+                <w:rStyle w:val="Hyperlink"/>
+                <w:rFonts w:ascii="Times New Roman" w:hAnsi="Times New Roman" w:cs="Times New Roman"/>
+                <w:noProof/>
+              </w:rPr>
+              <w:t>Encaminhamento</w:t>
+            </w:r>
+            <w:r>
+              <w:rPr>
+                <w:noProof/>
+                <w:webHidden/>
+              </w:rPr>
+              <w:tab/>
+            </w:r>
+            <w:r>
+              <w:rPr>
+                <w:noProof/>
+                <w:webHidden/>
+              </w:rPr>
+              <w:fldChar w:fldCharType="begin"/>
+            </w:r>
+            <w:r>
+              <w:rPr>
+                <w:noProof/>
+                <w:webHidden/>
+              </w:rPr>
+              <w:instrText xml:space="preserve"> PAGEREF _Toc515454547 \h </w:instrText>
+            </w:r>
+            <w:r>
+              <w:rPr>
+                <w:noProof/>
+                <w:webHidden/>
+              </w:rPr>
+            </w:r>
+            <w:r>
+              <w:rPr>
+                <w:noProof/>
+                <w:webHidden/>
+              </w:rPr>
+              <w:fldChar w:fldCharType="separate"/>
+            </w:r>
+            <w:r>
+              <w:rPr>
+                <w:noProof/>
+                <w:webHidden/>
+              </w:rPr>
+              <w:t>5</w:t>
+            </w:r>
+            <w:r>
+              <w:rPr>
+                <w:noProof/>
+                <w:webHidden/>
+              </w:rPr>
+              <w:fldChar w:fldCharType="end"/>
+            </w:r>
+          </w:hyperlink>
+        </w:p>
+        <w:p>
+          <w:pPr>
+            <w:pStyle w:val="Sumrio2"/>
+            <w:tabs>
+              <w:tab w:val="left" w:pos="880"/>
+              <w:tab w:val="right" w:leader="dot" w:pos="9061"/>
+            </w:tabs>
+            <w:rPr>
+              <w:noProof/>
+              <w:sz w:val="22"/>
+              <w:szCs w:val="22"/>
+              <w:lang w:eastAsia="pt-BR"/>
+            </w:rPr>
+          </w:pPr>
+          <w:hyperlink w:anchor="_Toc515454548" w:history="1">
+            <w:r>
+              <w:rPr>
+                <w:rStyle w:val="Hyperlink"/>
+                <w:rFonts w:ascii="Times New Roman" w:hAnsi="Times New Roman" w:cs="Times New Roman"/>
+                <w:noProof/>
+              </w:rPr>
+              <w:t>6.4</w:t>
+            </w:r>
+            <w:r>
+              <w:rPr>
+                <w:noProof/>
+                <w:sz w:val="22"/>
+                <w:szCs w:val="22"/>
+                <w:lang w:eastAsia="pt-BR"/>
+              </w:rPr>
+              <w:tab/>
+            </w:r>
+            <w:r>
+              <w:rPr>
+                <w:rStyle w:val="Hyperlink"/>
+                <w:rFonts w:ascii="Times New Roman" w:hAnsi="Times New Roman" w:cs="Times New Roman"/>
+                <w:noProof/>
+              </w:rPr>
+              <w:t>Memorial Descritivo</w:t>
+            </w:r>
+            <w:r>
+              <w:rPr>
+                <w:noProof/>
+                <w:webHidden/>
+              </w:rPr>
+              <w:tab/>
+            </w:r>
+            <w:r>
+              <w:rPr>
+                <w:noProof/>
+                <w:webHidden/>
+              </w:rPr>
+              <w:fldChar w:fldCharType="begin"/>
+            </w:r>
+            <w:r>
+              <w:rPr>
+                <w:noProof/>
+                <w:webHidden/>
+              </w:rPr>
+              <w:instrText xml:space="preserve"> PAGEREF _Toc515454548 \h </w:instrText>
+            </w:r>
+            <w:r>
+              <w:rPr>
+                <w:noProof/>
+                <w:webHidden/>
+              </w:rPr>
+            </w:r>
+            <w:r>
+              <w:rPr>
+                <w:noProof/>
+                <w:webHidden/>
+              </w:rPr>
+              <w:fldChar w:fldCharType="separate"/>
+            </w:r>
+            <w:r>
+              <w:rPr>
+                <w:noProof/>
+                <w:webHidden/>
+              </w:rPr>
+              <w:t>5</w:t>
+            </w:r>
+            <w:r>
+              <w:rPr>
+                <w:noProof/>
+                <w:webHidden/>
+              </w:rPr>
+              <w:fldChar w:fldCharType="end"/>
+            </w:r>
+          </w:hyperlink>
+        </w:p>
+        <w:p>
+          <w:pPr>
+            <w:pStyle w:val="Sumrio2"/>
+            <w:tabs>
+              <w:tab w:val="left" w:pos="880"/>
+              <w:tab w:val="right" w:leader="dot" w:pos="9061"/>
+            </w:tabs>
+            <w:rPr>
+              <w:noProof/>
+              <w:sz w:val="22"/>
+              <w:szCs w:val="22"/>
+              <w:lang w:eastAsia="pt-BR"/>
+            </w:rPr>
+          </w:pPr>
+          <w:hyperlink w:anchor="_Toc515454549" w:history="1">
+            <w:r>
+              <w:rPr>
+                <w:rStyle w:val="Hyperlink"/>
+                <w:rFonts w:ascii="Times New Roman" w:hAnsi="Times New Roman" w:cs="Times New Roman"/>
+                <w:noProof/>
+              </w:rPr>
+              <w:t>6.5</w:t>
+            </w:r>
+            <w:r>
+              <w:rPr>
+                <w:noProof/>
+                <w:sz w:val="22"/>
+                <w:szCs w:val="22"/>
+                <w:lang w:eastAsia="pt-BR"/>
+              </w:rPr>
+              <w:tab/>
+            </w:r>
+            <w:r>
+              <w:rPr>
+                <w:rStyle w:val="Hyperlink"/>
+                <w:rFonts w:ascii="Times New Roman" w:hAnsi="Times New Roman" w:cs="Times New Roman"/>
+                <w:noProof/>
+              </w:rPr>
+              <w:t>Identificação dos Cabos</w:t>
+            </w:r>
+            <w:r>
+              <w:rPr>
+                <w:noProof/>
+                <w:webHidden/>
+              </w:rPr>
+              <w:tab/>
+            </w:r>
+            <w:r>
+              <w:rPr>
+                <w:noProof/>
+                <w:webHidden/>
+              </w:rPr>
+              <w:fldChar w:fldCharType="begin"/>
+            </w:r>
+            <w:r>
+              <w:rPr>
+                <w:noProof/>
+                <w:webHidden/>
+              </w:rPr>
+              <w:instrText xml:space="preserve"> PAGEREF _Toc515454549 \h </w:instrText>
+            </w:r>
+            <w:r>
+              <w:rPr>
+                <w:noProof/>
+                <w:webHidden/>
+              </w:rPr>
+            </w:r>
+            <w:r>
+              <w:rPr>
+                <w:noProof/>
+                <w:webHidden/>
+              </w:rPr>
+              <w:fldChar w:fldCharType="separate"/>
+            </w:r>
+            <w:r>
+              <w:rPr>
+                <w:noProof/>
+                <w:webHidden/>
+              </w:rPr>
+              <w:t>5</w:t>
             </w:r>
             <w:r>
               <w:rPr>
@@ -806,7 +1370,7 @@
               <w:lang w:eastAsia="pt-BR"/>
             </w:rPr>
           </w:pPr>
-          <w:hyperlink w:anchor="_Toc514249598" w:history="1">
+          <w:hyperlink w:anchor="_Toc515454550" w:history="1">
             <w:r>
               <w:rPr>
                 <w:rStyle w:val="Hyperlink"/>
@@ -814,7 +1378,7 @@
                 <w:b/>
                 <w:noProof/>
               </w:rPr>
-              <w:t>5</w:t>
+              <w:t>7</w:t>
             </w:r>
             <w:r>
               <w:rPr>
@@ -832,7 +1396,7 @@
                 <w:b/>
                 <w:noProof/>
               </w:rPr>
-              <w:t>Estrutura Predial Existente</w:t>
+              <w:t>Implantação</w:t>
             </w:r>
             <w:r>
               <w:rPr>
@@ -853,7 +1417,7 @@
                 <w:noProof/>
                 <w:webHidden/>
               </w:rPr>
-              <w:instrText xml:space="preserve"> PAGEREF _Toc514249598 \h </w:instrText>
+              <w:instrText xml:space="preserve"> PAGEREF _Toc515454550 \h </w:instrText>
             </w:r>
             <w:r>
               <w:rPr>
@@ -873,7 +1437,7 @@
                 <w:noProof/>
                 <w:webHidden/>
               </w:rPr>
-              <w:t>3</w:t>
+              <w:t>5</w:t>
             </w:r>
             <w:r>
               <w:rPr>
@@ -898,7 +1462,7 @@
               <w:lang w:eastAsia="pt-BR"/>
             </w:rPr>
           </w:pPr>
-          <w:hyperlink w:anchor="_Toc514249599" w:history="1">
+          <w:hyperlink w:anchor="_Toc515454551" w:history="1">
             <w:r>
               <w:rPr>
                 <w:rStyle w:val="Hyperlink"/>
@@ -906,7 +1470,7 @@
                 <w:b/>
                 <w:noProof/>
               </w:rPr>
-              <w:t>6</w:t>
+              <w:t>8</w:t>
             </w:r>
             <w:r>
               <w:rPr>
@@ -924,7 +1488,7 @@
                 <w:b/>
                 <w:noProof/>
               </w:rPr>
-              <w:t>Planta Lógica – Elementos Estruturados</w:t>
+              <w:t>Plano de Certificação</w:t>
             </w:r>
             <w:r>
               <w:rPr>
@@ -945,7 +1509,7 @@
                 <w:noProof/>
                 <w:webHidden/>
               </w:rPr>
-              <w:instrText xml:space="preserve"> PAGEREF _Toc514249599 \h </w:instrText>
+              <w:instrText xml:space="preserve"> PAGEREF _Toc515454551 \h </w:instrText>
             </w:r>
             <w:r>
               <w:rPr>
@@ -965,7 +1529,99 @@
                 <w:noProof/>
                 <w:webHidden/>
               </w:rPr>
-              <w:t>4</w:t>
+              <w:t>5</w:t>
+            </w:r>
+            <w:r>
+              <w:rPr>
+                <w:noProof/>
+                <w:webHidden/>
+              </w:rPr>
+              <w:fldChar w:fldCharType="end"/>
+            </w:r>
+          </w:hyperlink>
+        </w:p>
+        <w:p>
+          <w:pPr>
+            <w:pStyle w:val="Sumrio1"/>
+            <w:tabs>
+              <w:tab w:val="left" w:pos="440"/>
+              <w:tab w:val="right" w:leader="dot" w:pos="9061"/>
+            </w:tabs>
+            <w:rPr>
+              <w:noProof/>
+              <w:sz w:val="22"/>
+              <w:szCs w:val="22"/>
+              <w:lang w:eastAsia="pt-BR"/>
+            </w:rPr>
+          </w:pPr>
+          <w:hyperlink w:anchor="_Toc515454552" w:history="1">
+            <w:r>
+              <w:rPr>
+                <w:rStyle w:val="Hyperlink"/>
+                <w:rFonts w:ascii="Times New Roman" w:hAnsi="Times New Roman" w:cs="Times New Roman"/>
+                <w:b/>
+                <w:noProof/>
+              </w:rPr>
+              <w:t>9</w:t>
+            </w:r>
+            <w:r>
+              <w:rPr>
+                <w:noProof/>
+                <w:sz w:val="22"/>
+                <w:szCs w:val="22"/>
+                <w:lang w:eastAsia="pt-BR"/>
+              </w:rPr>
+              <w:tab/>
+            </w:r>
+            <w:r>
+              <w:rPr>
+                <w:rStyle w:val="Hyperlink"/>
+                <w:rFonts w:ascii="Times New Roman" w:hAnsi="Times New Roman" w:cs="Times New Roman"/>
+                <w:b/>
+                <w:noProof/>
+              </w:rPr>
+              <w:t>Plano de Manutenção</w:t>
+            </w:r>
+            <w:r>
+              <w:rPr>
+                <w:noProof/>
+                <w:webHidden/>
+              </w:rPr>
+              <w:tab/>
+            </w:r>
+            <w:r>
+              <w:rPr>
+                <w:noProof/>
+                <w:webHidden/>
+              </w:rPr>
+              <w:fldChar w:fldCharType="begin"/>
+            </w:r>
+            <w:r>
+              <w:rPr>
+                <w:noProof/>
+                <w:webHidden/>
+              </w:rPr>
+              <w:instrText xml:space="preserve"> PAGEREF _Toc515454552 \h </w:instrText>
+            </w:r>
+            <w:r>
+              <w:rPr>
+                <w:noProof/>
+                <w:webHidden/>
+              </w:rPr>
+            </w:r>
+            <w:r>
+              <w:rPr>
+                <w:noProof/>
+                <w:webHidden/>
+              </w:rPr>
+              <w:fldChar w:fldCharType="separate"/>
+            </w:r>
+            <w:r>
+              <w:rPr>
+                <w:noProof/>
+                <w:webHidden/>
+              </w:rPr>
+              <w:t>5</w:t>
             </w:r>
             <w:r>
               <w:rPr>
@@ -990,14 +1646,14 @@
               <w:lang w:eastAsia="pt-BR"/>
             </w:rPr>
           </w:pPr>
-          <w:hyperlink w:anchor="_Toc514249600" w:history="1">
+          <w:hyperlink w:anchor="_Toc515454553" w:history="1">
             <w:r>
               <w:rPr>
                 <w:rStyle w:val="Hyperlink"/>
                 <w:rFonts w:ascii="Times New Roman" w:hAnsi="Times New Roman" w:cs="Times New Roman"/>
                 <w:noProof/>
               </w:rPr>
-              <w:t>6.1</w:t>
+              <w:t>9.1</w:t>
             </w:r>
             <w:r>
               <w:rPr>
@@ -1014,7 +1670,7 @@
                 <w:rFonts w:ascii="Times New Roman" w:hAnsi="Times New Roman" w:cs="Times New Roman"/>
                 <w:noProof/>
               </w:rPr>
-              <w:t>Estado Atual</w:t>
+              <w:t>Plano de Expansão</w:t>
             </w:r>
             <w:r>
               <w:rPr>
@@ -1035,7 +1691,7 @@
                 <w:noProof/>
                 <w:webHidden/>
               </w:rPr>
-              <w:instrText xml:space="preserve"> PAGEREF _Toc514249600 \h </w:instrText>
+              <w:instrText xml:space="preserve"> PAGEREF _Toc515454553 \h </w:instrText>
             </w:r>
             <w:r>
               <w:rPr>
@@ -1055,7 +1711,467 @@
                 <w:noProof/>
                 <w:webHidden/>
               </w:rPr>
-              <w:t>4</w:t>
+              <w:t>5</w:t>
+            </w:r>
+            <w:r>
+              <w:rPr>
+                <w:noProof/>
+                <w:webHidden/>
+              </w:rPr>
+              <w:fldChar w:fldCharType="end"/>
+            </w:r>
+          </w:hyperlink>
+        </w:p>
+        <w:p>
+          <w:pPr>
+            <w:pStyle w:val="Sumrio1"/>
+            <w:tabs>
+              <w:tab w:val="left" w:pos="440"/>
+              <w:tab w:val="right" w:leader="dot" w:pos="9061"/>
+            </w:tabs>
+            <w:rPr>
+              <w:noProof/>
+              <w:sz w:val="22"/>
+              <w:szCs w:val="22"/>
+              <w:lang w:eastAsia="pt-BR"/>
+            </w:rPr>
+          </w:pPr>
+          <w:hyperlink w:anchor="_Toc515454554" w:history="1">
+            <w:r>
+              <w:rPr>
+                <w:rStyle w:val="Hyperlink"/>
+                <w:rFonts w:ascii="Times New Roman" w:hAnsi="Times New Roman" w:cs="Times New Roman"/>
+                <w:b/>
+                <w:noProof/>
+              </w:rPr>
+              <w:t>10</w:t>
+            </w:r>
+            <w:r>
+              <w:rPr>
+                <w:noProof/>
+                <w:sz w:val="22"/>
+                <w:szCs w:val="22"/>
+                <w:lang w:eastAsia="pt-BR"/>
+              </w:rPr>
+              <w:tab/>
+            </w:r>
+            <w:r>
+              <w:rPr>
+                <w:rStyle w:val="Hyperlink"/>
+                <w:rFonts w:ascii="Times New Roman" w:hAnsi="Times New Roman" w:cs="Times New Roman"/>
+                <w:b/>
+                <w:noProof/>
+              </w:rPr>
+              <w:t>Risco</w:t>
+            </w:r>
+            <w:r>
+              <w:rPr>
+                <w:noProof/>
+                <w:webHidden/>
+              </w:rPr>
+              <w:tab/>
+            </w:r>
+            <w:r>
+              <w:rPr>
+                <w:noProof/>
+                <w:webHidden/>
+              </w:rPr>
+              <w:fldChar w:fldCharType="begin"/>
+            </w:r>
+            <w:r>
+              <w:rPr>
+                <w:noProof/>
+                <w:webHidden/>
+              </w:rPr>
+              <w:instrText xml:space="preserve"> PAGEREF _Toc515454554 \h </w:instrText>
+            </w:r>
+            <w:r>
+              <w:rPr>
+                <w:noProof/>
+                <w:webHidden/>
+              </w:rPr>
+            </w:r>
+            <w:r>
+              <w:rPr>
+                <w:noProof/>
+                <w:webHidden/>
+              </w:rPr>
+              <w:fldChar w:fldCharType="separate"/>
+            </w:r>
+            <w:r>
+              <w:rPr>
+                <w:noProof/>
+                <w:webHidden/>
+              </w:rPr>
+              <w:t>5</w:t>
+            </w:r>
+            <w:r>
+              <w:rPr>
+                <w:noProof/>
+                <w:webHidden/>
+              </w:rPr>
+              <w:fldChar w:fldCharType="end"/>
+            </w:r>
+          </w:hyperlink>
+        </w:p>
+        <w:p>
+          <w:pPr>
+            <w:pStyle w:val="Sumrio1"/>
+            <w:tabs>
+              <w:tab w:val="left" w:pos="440"/>
+              <w:tab w:val="right" w:leader="dot" w:pos="9061"/>
+            </w:tabs>
+            <w:rPr>
+              <w:noProof/>
+              <w:sz w:val="22"/>
+              <w:szCs w:val="22"/>
+              <w:lang w:eastAsia="pt-BR"/>
+            </w:rPr>
+          </w:pPr>
+          <w:hyperlink w:anchor="_Toc515454555" w:history="1">
+            <w:r>
+              <w:rPr>
+                <w:rStyle w:val="Hyperlink"/>
+                <w:rFonts w:ascii="Times New Roman" w:hAnsi="Times New Roman" w:cs="Times New Roman"/>
+                <w:b/>
+                <w:noProof/>
+              </w:rPr>
+              <w:t>11</w:t>
+            </w:r>
+            <w:r>
+              <w:rPr>
+                <w:noProof/>
+                <w:sz w:val="22"/>
+                <w:szCs w:val="22"/>
+                <w:lang w:eastAsia="pt-BR"/>
+              </w:rPr>
+              <w:tab/>
+            </w:r>
+            <w:r>
+              <w:rPr>
+                <w:rStyle w:val="Hyperlink"/>
+                <w:rFonts w:ascii="Times New Roman" w:hAnsi="Times New Roman" w:cs="Times New Roman"/>
+                <w:b/>
+                <w:noProof/>
+              </w:rPr>
+              <w:t>Orçamento</w:t>
+            </w:r>
+            <w:r>
+              <w:rPr>
+                <w:noProof/>
+                <w:webHidden/>
+              </w:rPr>
+              <w:tab/>
+            </w:r>
+            <w:r>
+              <w:rPr>
+                <w:noProof/>
+                <w:webHidden/>
+              </w:rPr>
+              <w:fldChar w:fldCharType="begin"/>
+            </w:r>
+            <w:r>
+              <w:rPr>
+                <w:noProof/>
+                <w:webHidden/>
+              </w:rPr>
+              <w:instrText xml:space="preserve"> PAGEREF _Toc515454555 \h </w:instrText>
+            </w:r>
+            <w:r>
+              <w:rPr>
+                <w:noProof/>
+                <w:webHidden/>
+              </w:rPr>
+            </w:r>
+            <w:r>
+              <w:rPr>
+                <w:noProof/>
+                <w:webHidden/>
+              </w:rPr>
+              <w:fldChar w:fldCharType="separate"/>
+            </w:r>
+            <w:r>
+              <w:rPr>
+                <w:noProof/>
+                <w:webHidden/>
+              </w:rPr>
+              <w:t>5</w:t>
+            </w:r>
+            <w:r>
+              <w:rPr>
+                <w:noProof/>
+                <w:webHidden/>
+              </w:rPr>
+              <w:fldChar w:fldCharType="end"/>
+            </w:r>
+          </w:hyperlink>
+        </w:p>
+        <w:p>
+          <w:pPr>
+            <w:pStyle w:val="Sumrio1"/>
+            <w:tabs>
+              <w:tab w:val="left" w:pos="440"/>
+              <w:tab w:val="right" w:leader="dot" w:pos="9061"/>
+            </w:tabs>
+            <w:rPr>
+              <w:noProof/>
+              <w:sz w:val="22"/>
+              <w:szCs w:val="22"/>
+              <w:lang w:eastAsia="pt-BR"/>
+            </w:rPr>
+          </w:pPr>
+          <w:hyperlink w:anchor="_Toc515454556" w:history="1">
+            <w:r>
+              <w:rPr>
+                <w:rStyle w:val="Hyperlink"/>
+                <w:rFonts w:ascii="Times New Roman" w:hAnsi="Times New Roman" w:cs="Times New Roman"/>
+                <w:b/>
+                <w:noProof/>
+              </w:rPr>
+              <w:t>12</w:t>
+            </w:r>
+            <w:r>
+              <w:rPr>
+                <w:noProof/>
+                <w:sz w:val="22"/>
+                <w:szCs w:val="22"/>
+                <w:lang w:eastAsia="pt-BR"/>
+              </w:rPr>
+              <w:tab/>
+            </w:r>
+            <w:r>
+              <w:rPr>
+                <w:rStyle w:val="Hyperlink"/>
+                <w:rFonts w:ascii="Times New Roman" w:hAnsi="Times New Roman" w:cs="Times New Roman"/>
+                <w:b/>
+                <w:noProof/>
+              </w:rPr>
+              <w:t>Recomendações</w:t>
+            </w:r>
+            <w:r>
+              <w:rPr>
+                <w:noProof/>
+                <w:webHidden/>
+              </w:rPr>
+              <w:tab/>
+            </w:r>
+            <w:r>
+              <w:rPr>
+                <w:noProof/>
+                <w:webHidden/>
+              </w:rPr>
+              <w:fldChar w:fldCharType="begin"/>
+            </w:r>
+            <w:r>
+              <w:rPr>
+                <w:noProof/>
+                <w:webHidden/>
+              </w:rPr>
+              <w:instrText xml:space="preserve"> PAGEREF _Toc515454556 \h </w:instrText>
+            </w:r>
+            <w:r>
+              <w:rPr>
+                <w:noProof/>
+                <w:webHidden/>
+              </w:rPr>
+            </w:r>
+            <w:r>
+              <w:rPr>
+                <w:noProof/>
+                <w:webHidden/>
+              </w:rPr>
+              <w:fldChar w:fldCharType="separate"/>
+            </w:r>
+            <w:r>
+              <w:rPr>
+                <w:noProof/>
+                <w:webHidden/>
+              </w:rPr>
+              <w:t>5</w:t>
+            </w:r>
+            <w:r>
+              <w:rPr>
+                <w:noProof/>
+                <w:webHidden/>
+              </w:rPr>
+              <w:fldChar w:fldCharType="end"/>
+            </w:r>
+          </w:hyperlink>
+        </w:p>
+        <w:p>
+          <w:pPr>
+            <w:pStyle w:val="Sumrio1"/>
+            <w:tabs>
+              <w:tab w:val="left" w:pos="440"/>
+              <w:tab w:val="right" w:leader="dot" w:pos="9061"/>
+            </w:tabs>
+            <w:rPr>
+              <w:noProof/>
+              <w:sz w:val="22"/>
+              <w:szCs w:val="22"/>
+              <w:lang w:eastAsia="pt-BR"/>
+            </w:rPr>
+          </w:pPr>
+          <w:hyperlink w:anchor="_Toc515454557" w:history="1">
+            <w:r>
+              <w:rPr>
+                <w:rStyle w:val="Hyperlink"/>
+                <w:rFonts w:ascii="Times New Roman" w:hAnsi="Times New Roman" w:cs="Times New Roman"/>
+                <w:b/>
+                <w:noProof/>
+              </w:rPr>
+              <w:t>13</w:t>
+            </w:r>
+            <w:r>
+              <w:rPr>
+                <w:noProof/>
+                <w:sz w:val="22"/>
+                <w:szCs w:val="22"/>
+                <w:lang w:eastAsia="pt-BR"/>
+              </w:rPr>
+              <w:tab/>
+            </w:r>
+            <w:r>
+              <w:rPr>
+                <w:rStyle w:val="Hyperlink"/>
+                <w:rFonts w:ascii="Times New Roman" w:hAnsi="Times New Roman" w:cs="Times New Roman"/>
+                <w:b/>
+                <w:noProof/>
+              </w:rPr>
+              <w:t>Referências Bibliográficas</w:t>
+            </w:r>
+            <w:r>
+              <w:rPr>
+                <w:noProof/>
+                <w:webHidden/>
+              </w:rPr>
+              <w:tab/>
+            </w:r>
+            <w:r>
+              <w:rPr>
+                <w:noProof/>
+                <w:webHidden/>
+              </w:rPr>
+              <w:fldChar w:fldCharType="begin"/>
+            </w:r>
+            <w:r>
+              <w:rPr>
+                <w:noProof/>
+                <w:webHidden/>
+              </w:rPr>
+              <w:instrText xml:space="preserve"> PAGEREF _Toc515454557 \h </w:instrText>
+            </w:r>
+            <w:r>
+              <w:rPr>
+                <w:noProof/>
+                <w:webHidden/>
+              </w:rPr>
+            </w:r>
+            <w:r>
+              <w:rPr>
+                <w:noProof/>
+                <w:webHidden/>
+              </w:rPr>
+              <w:fldChar w:fldCharType="separate"/>
+            </w:r>
+            <w:r>
+              <w:rPr>
+                <w:noProof/>
+                <w:webHidden/>
+              </w:rPr>
+              <w:t>5</w:t>
+            </w:r>
+            <w:r>
+              <w:rPr>
+                <w:noProof/>
+                <w:webHidden/>
+              </w:rPr>
+              <w:fldChar w:fldCharType="end"/>
+            </w:r>
+          </w:hyperlink>
+        </w:p>
+        <w:p>
+          <w:pPr>
+            <w:pStyle w:val="Sumrio1"/>
+            <w:tabs>
+              <w:tab w:val="left" w:pos="440"/>
+              <w:tab w:val="right" w:leader="dot" w:pos="9061"/>
+            </w:tabs>
+            <w:rPr>
+              <w:noProof/>
+              <w:sz w:val="22"/>
+              <w:szCs w:val="22"/>
+              <w:lang w:eastAsia="pt-BR"/>
+            </w:rPr>
+          </w:pPr>
+          <w:hyperlink w:anchor="_Toc515454558" w:history="1">
+            <w:r>
+              <w:rPr>
+                <w:rStyle w:val="Hyperlink"/>
+                <w:rFonts w:ascii="Times New Roman" w:hAnsi="Times New Roman" w:cs="Times New Roman"/>
+                <w:b/>
+                <w:noProof/>
+              </w:rPr>
+              <w:t>14</w:t>
+            </w:r>
+            <w:r>
+              <w:rPr>
+                <w:noProof/>
+                <w:sz w:val="22"/>
+                <w:szCs w:val="22"/>
+                <w:lang w:eastAsia="pt-BR"/>
+              </w:rPr>
+              <w:tab/>
+            </w:r>
+            <w:r>
+              <w:rPr>
+                <w:rStyle w:val="Hyperlink"/>
+                <w:rFonts w:ascii="Times New Roman" w:hAnsi="Times New Roman" w:cs="Times New Roman"/>
+                <w:b/>
+                <w:noProof/>
+              </w:rPr>
+              <w:t>Elementos Textuais – Alguns Elementos</w:t>
+            </w:r>
+            <w:r>
+              <w:rPr>
+                <w:noProof/>
+                <w:webHidden/>
+              </w:rPr>
+              <w:tab/>
+            </w:r>
+            <w:r>
+              <w:rPr>
+                <w:noProof/>
+                <w:webHidden/>
+              </w:rPr>
+              <w:fldChar w:fldCharType="begin"/>
+            </w:r>
+            <w:r>
+              <w:rPr>
+                <w:noProof/>
+                <w:webHidden/>
+              </w:rPr>
+              <w:instrText xml:space="preserve"> PAGEREF _Toc515454558 \h </w:instrText>
+            </w:r>
+            <w:r>
+              <w:rPr>
+                <w:noProof/>
+                <w:webHidden/>
+              </w:rPr>
+            </w:r>
+            <w:r>
+              <w:rPr>
+                <w:noProof/>
+                <w:webHidden/>
+              </w:rPr>
+              <w:fldChar w:fldCharType="separate"/>
+            </w:r>
+            <w:r>
+              <w:rPr>
+                <w:noProof/>
+                <w:webHidden/>
+              </w:rPr>
+              <w:t>5</w:t>
             </w:r>
             <w:r>
               <w:rPr>
@@ -1080,14 +2196,14 @@
               <w:lang w:eastAsia="pt-BR"/>
             </w:rPr>
           </w:pPr>
-          <w:hyperlink w:anchor="_Toc514249601" w:history="1">
+          <w:hyperlink w:anchor="_Toc515454559" w:history="1">
             <w:r>
               <w:rPr>
                 <w:rStyle w:val="Hyperlink"/>
                 <w:rFonts w:ascii="Times New Roman" w:hAnsi="Times New Roman" w:cs="Times New Roman"/>
                 <w:noProof/>
               </w:rPr>
-              <w:t>6.2</w:t>
+              <w:t>14.1</w:t>
             </w:r>
             <w:r>
               <w:rPr>
@@ -1104,7 +2220,7 @@
                 <w:rFonts w:ascii="Times New Roman" w:hAnsi="Times New Roman" w:cs="Times New Roman"/>
                 <w:noProof/>
               </w:rPr>
-              <w:t>Topologia</w:t>
+              <w:t>Colocar Elementos em Itens</w:t>
             </w:r>
             <w:r>
               <w:rPr>
@@ -1125,7 +2241,7 @@
                 <w:noProof/>
                 <w:webHidden/>
               </w:rPr>
-              <w:instrText xml:space="preserve"> PAGEREF _Toc514249601 \h </w:instrText>
+              <w:instrText xml:space="preserve"> PAGEREF _Toc515454559 \h </w:instrText>
             </w:r>
             <w:r>
               <w:rPr>
@@ -1145,7 +2261,7 @@
                 <w:noProof/>
                 <w:webHidden/>
               </w:rPr>
-              <w:t>4</w:t>
+              <w:t>5</w:t>
             </w:r>
             <w:r>
               <w:rPr>
@@ -1170,14 +2286,14 @@
               <w:lang w:eastAsia="pt-BR"/>
             </w:rPr>
           </w:pPr>
-          <w:hyperlink w:anchor="_Toc514249602" w:history="1">
+          <w:hyperlink w:anchor="_Toc515454560" w:history="1">
             <w:r>
               <w:rPr>
                 <w:rStyle w:val="Hyperlink"/>
                 <w:rFonts w:ascii="Times New Roman" w:hAnsi="Times New Roman" w:cs="Times New Roman"/>
                 <w:noProof/>
               </w:rPr>
-              <w:t>6.3</w:t>
+              <w:t>14.2</w:t>
             </w:r>
             <w:r>
               <w:rPr>
@@ -1194,7 +2310,7 @@
                 <w:rFonts w:ascii="Times New Roman" w:hAnsi="Times New Roman" w:cs="Times New Roman"/>
                 <w:noProof/>
               </w:rPr>
-              <w:t>Encaminhamento</w:t>
+              <w:t>Tabelas</w:t>
             </w:r>
             <w:r>
               <w:rPr>
@@ -1215,7 +2331,7 @@
                 <w:noProof/>
                 <w:webHidden/>
               </w:rPr>
-              <w:instrText xml:space="preserve"> PAGEREF _Toc514249602 \h </w:instrText>
+              <w:instrText xml:space="preserve"> PAGEREF _Toc515454560 \h </w:instrText>
             </w:r>
             <w:r>
               <w:rPr>
@@ -1235,7 +2351,7 @@
                 <w:noProof/>
                 <w:webHidden/>
               </w:rPr>
-              <w:t>4</w:t>
+              <w:t>5</w:t>
             </w:r>
             <w:r>
               <w:rPr>
@@ -1260,14 +2376,14 @@
               <w:lang w:eastAsia="pt-BR"/>
             </w:rPr>
           </w:pPr>
-          <w:hyperlink w:anchor="_Toc514249603" w:history="1">
+          <w:hyperlink w:anchor="_Toc515454561" w:history="1">
             <w:r>
               <w:rPr>
                 <w:rStyle w:val="Hyperlink"/>
                 <w:rFonts w:ascii="Times New Roman" w:hAnsi="Times New Roman" w:cs="Times New Roman"/>
                 <w:noProof/>
               </w:rPr>
-              <w:t>6.4</w:t>
+              <w:t>14.3</w:t>
             </w:r>
             <w:r>
               <w:rPr>
@@ -1284,7 +2400,7 @@
                 <w:rFonts w:ascii="Times New Roman" w:hAnsi="Times New Roman" w:cs="Times New Roman"/>
                 <w:noProof/>
               </w:rPr>
-              <w:t>Memorial Descritivo</w:t>
+              <w:t>Figuras</w:t>
             </w:r>
             <w:r>
               <w:rPr>
@@ -1305,7 +2421,7 @@
                 <w:noProof/>
                 <w:webHidden/>
               </w:rPr>
-              <w:instrText xml:space="preserve"> PAGEREF _Toc514249603 \h </w:instrText>
+              <w:instrText xml:space="preserve"> PAGEREF _Toc515454561 \h </w:instrText>
             </w:r>
             <w:r>
               <w:rPr>
@@ -1325,1193 +2441,7 @@
                 <w:noProof/>
                 <w:webHidden/>
               </w:rPr>
-              <w:t>4</w:t>
-            </w:r>
-            <w:r>
-              <w:rPr>
-                <w:noProof/>
-                <w:webHidden/>
-              </w:rPr>
-              <w:fldChar w:fldCharType="end"/>
-            </w:r>
-          </w:hyperlink>
-        </w:p>
-        <w:p>
-          <w:pPr>
-            <w:pStyle w:val="Sumrio2"/>
-            <w:tabs>
-              <w:tab w:val="left" w:pos="880"/>
-              <w:tab w:val="right" w:leader="dot" w:pos="9061"/>
-            </w:tabs>
-            <w:rPr>
-              <w:noProof/>
-              <w:sz w:val="22"/>
-              <w:szCs w:val="22"/>
-              <w:lang w:eastAsia="pt-BR"/>
-            </w:rPr>
-          </w:pPr>
-          <w:hyperlink w:anchor="_Toc514249604" w:history="1">
-            <w:r>
-              <w:rPr>
-                <w:rStyle w:val="Hyperlink"/>
-                <w:rFonts w:ascii="Times New Roman" w:hAnsi="Times New Roman" w:cs="Times New Roman"/>
-                <w:noProof/>
-              </w:rPr>
-              <w:t>6.5</w:t>
-            </w:r>
-            <w:r>
-              <w:rPr>
-                <w:noProof/>
-                <w:sz w:val="22"/>
-                <w:szCs w:val="22"/>
-                <w:lang w:eastAsia="pt-BR"/>
-              </w:rPr>
-              <w:tab/>
-            </w:r>
-            <w:r>
-              <w:rPr>
-                <w:rStyle w:val="Hyperlink"/>
-                <w:rFonts w:ascii="Times New Roman" w:hAnsi="Times New Roman" w:cs="Times New Roman"/>
-                <w:noProof/>
-              </w:rPr>
-              <w:t>Identificação dos Cabos</w:t>
-            </w:r>
-            <w:r>
-              <w:rPr>
-                <w:noProof/>
-                <w:webHidden/>
-              </w:rPr>
-              <w:tab/>
-            </w:r>
-            <w:r>
-              <w:rPr>
-                <w:noProof/>
-                <w:webHidden/>
-              </w:rPr>
-              <w:fldChar w:fldCharType="begin"/>
-            </w:r>
-            <w:r>
-              <w:rPr>
-                <w:noProof/>
-                <w:webHidden/>
-              </w:rPr>
-              <w:instrText xml:space="preserve"> PAGEREF _Toc514249604 \h </w:instrText>
-            </w:r>
-            <w:r>
-              <w:rPr>
-                <w:noProof/>
-                <w:webHidden/>
-              </w:rPr>
-            </w:r>
-            <w:r>
-              <w:rPr>
-                <w:noProof/>
-                <w:webHidden/>
-              </w:rPr>
-              <w:fldChar w:fldCharType="separate"/>
-            </w:r>
-            <w:r>
-              <w:rPr>
-                <w:noProof/>
-                <w:webHidden/>
-              </w:rPr>
-              <w:t>4</w:t>
-            </w:r>
-            <w:r>
-              <w:rPr>
-                <w:noProof/>
-                <w:webHidden/>
-              </w:rPr>
-              <w:fldChar w:fldCharType="end"/>
-            </w:r>
-          </w:hyperlink>
-        </w:p>
-        <w:p>
-          <w:pPr>
-            <w:pStyle w:val="Sumrio1"/>
-            <w:tabs>
-              <w:tab w:val="left" w:pos="440"/>
-              <w:tab w:val="right" w:leader="dot" w:pos="9061"/>
-            </w:tabs>
-            <w:rPr>
-              <w:noProof/>
-              <w:sz w:val="22"/>
-              <w:szCs w:val="22"/>
-              <w:lang w:eastAsia="pt-BR"/>
-            </w:rPr>
-          </w:pPr>
-          <w:hyperlink w:anchor="_Toc514249605" w:history="1">
-            <w:r>
-              <w:rPr>
-                <w:rStyle w:val="Hyperlink"/>
-                <w:rFonts w:ascii="Times New Roman" w:hAnsi="Times New Roman" w:cs="Times New Roman"/>
-                <w:b/>
-                <w:noProof/>
-              </w:rPr>
-              <w:t>7</w:t>
-            </w:r>
-            <w:r>
-              <w:rPr>
-                <w:noProof/>
-                <w:sz w:val="22"/>
-                <w:szCs w:val="22"/>
-                <w:lang w:eastAsia="pt-BR"/>
-              </w:rPr>
-              <w:tab/>
-            </w:r>
-            <w:r>
-              <w:rPr>
-                <w:rStyle w:val="Hyperlink"/>
-                <w:rFonts w:ascii="Times New Roman" w:hAnsi="Times New Roman" w:cs="Times New Roman"/>
-                <w:b/>
-                <w:noProof/>
-              </w:rPr>
-              <w:t>Implantação</w:t>
-            </w:r>
-            <w:r>
-              <w:rPr>
-                <w:noProof/>
-                <w:webHidden/>
-              </w:rPr>
-              <w:tab/>
-            </w:r>
-            <w:r>
-              <w:rPr>
-                <w:noProof/>
-                <w:webHidden/>
-              </w:rPr>
-              <w:fldChar w:fldCharType="begin"/>
-            </w:r>
-            <w:r>
-              <w:rPr>
-                <w:noProof/>
-                <w:webHidden/>
-              </w:rPr>
-              <w:instrText xml:space="preserve"> PAGEREF _Toc514249605 \h </w:instrText>
-            </w:r>
-            <w:r>
-              <w:rPr>
-                <w:noProof/>
-                <w:webHidden/>
-              </w:rPr>
-            </w:r>
-            <w:r>
-              <w:rPr>
-                <w:noProof/>
-                <w:webHidden/>
-              </w:rPr>
-              <w:fldChar w:fldCharType="separate"/>
-            </w:r>
-            <w:r>
-              <w:rPr>
-                <w:noProof/>
-                <w:webHidden/>
-              </w:rPr>
-              <w:t>4</w:t>
-            </w:r>
-            <w:r>
-              <w:rPr>
-                <w:noProof/>
-                <w:webHidden/>
-              </w:rPr>
-              <w:fldChar w:fldCharType="end"/>
-            </w:r>
-          </w:hyperlink>
-        </w:p>
-        <w:p>
-          <w:pPr>
-            <w:pStyle w:val="Sumrio1"/>
-            <w:tabs>
-              <w:tab w:val="left" w:pos="440"/>
-              <w:tab w:val="right" w:leader="dot" w:pos="9061"/>
-            </w:tabs>
-            <w:rPr>
-              <w:noProof/>
-              <w:sz w:val="22"/>
-              <w:szCs w:val="22"/>
-              <w:lang w:eastAsia="pt-BR"/>
-            </w:rPr>
-          </w:pPr>
-          <w:hyperlink w:anchor="_Toc514249606" w:history="1">
-            <w:r>
-              <w:rPr>
-                <w:rStyle w:val="Hyperlink"/>
-                <w:rFonts w:ascii="Times New Roman" w:hAnsi="Times New Roman" w:cs="Times New Roman"/>
-                <w:b/>
-                <w:noProof/>
-              </w:rPr>
-              <w:t>8</w:t>
-            </w:r>
-            <w:r>
-              <w:rPr>
-                <w:noProof/>
-                <w:sz w:val="22"/>
-                <w:szCs w:val="22"/>
-                <w:lang w:eastAsia="pt-BR"/>
-              </w:rPr>
-              <w:tab/>
-            </w:r>
-            <w:r>
-              <w:rPr>
-                <w:rStyle w:val="Hyperlink"/>
-                <w:rFonts w:ascii="Times New Roman" w:hAnsi="Times New Roman" w:cs="Times New Roman"/>
-                <w:b/>
-                <w:noProof/>
-              </w:rPr>
-              <w:t>Plano de Certificação</w:t>
-            </w:r>
-            <w:r>
-              <w:rPr>
-                <w:noProof/>
-                <w:webHidden/>
-              </w:rPr>
-              <w:tab/>
-            </w:r>
-            <w:r>
-              <w:rPr>
-                <w:noProof/>
-                <w:webHidden/>
-              </w:rPr>
-              <w:fldChar w:fldCharType="begin"/>
-            </w:r>
-            <w:r>
-              <w:rPr>
-                <w:noProof/>
-                <w:webHidden/>
-              </w:rPr>
-              <w:instrText xml:space="preserve"> PAGEREF _Toc514249606 \h </w:instrText>
-            </w:r>
-            <w:r>
-              <w:rPr>
-                <w:noProof/>
-                <w:webHidden/>
-              </w:rPr>
-            </w:r>
-            <w:r>
-              <w:rPr>
-                <w:noProof/>
-                <w:webHidden/>
-              </w:rPr>
-              <w:fldChar w:fldCharType="separate"/>
-            </w:r>
-            <w:r>
-              <w:rPr>
-                <w:noProof/>
-                <w:webHidden/>
-              </w:rPr>
-              <w:t>4</w:t>
-            </w:r>
-            <w:r>
-              <w:rPr>
-                <w:noProof/>
-                <w:webHidden/>
-              </w:rPr>
-              <w:fldChar w:fldCharType="end"/>
-            </w:r>
-          </w:hyperlink>
-        </w:p>
-        <w:p>
-          <w:pPr>
-            <w:pStyle w:val="Sumrio1"/>
-            <w:tabs>
-              <w:tab w:val="left" w:pos="440"/>
-              <w:tab w:val="right" w:leader="dot" w:pos="9061"/>
-            </w:tabs>
-            <w:rPr>
-              <w:noProof/>
-              <w:sz w:val="22"/>
-              <w:szCs w:val="22"/>
-              <w:lang w:eastAsia="pt-BR"/>
-            </w:rPr>
-          </w:pPr>
-          <w:hyperlink w:anchor="_Toc514249607" w:history="1">
-            <w:r>
-              <w:rPr>
-                <w:rStyle w:val="Hyperlink"/>
-                <w:rFonts w:ascii="Times New Roman" w:hAnsi="Times New Roman" w:cs="Times New Roman"/>
-                <w:b/>
-                <w:noProof/>
-              </w:rPr>
-              <w:t>9</w:t>
-            </w:r>
-            <w:r>
-              <w:rPr>
-                <w:noProof/>
-                <w:sz w:val="22"/>
-                <w:szCs w:val="22"/>
-                <w:lang w:eastAsia="pt-BR"/>
-              </w:rPr>
-              <w:tab/>
-            </w:r>
-            <w:r>
-              <w:rPr>
-                <w:rStyle w:val="Hyperlink"/>
-                <w:rFonts w:ascii="Times New Roman" w:hAnsi="Times New Roman" w:cs="Times New Roman"/>
-                <w:b/>
-                <w:noProof/>
-              </w:rPr>
-              <w:t>Plano de Manutenção</w:t>
-            </w:r>
-            <w:r>
-              <w:rPr>
-                <w:noProof/>
-                <w:webHidden/>
-              </w:rPr>
-              <w:tab/>
-            </w:r>
-            <w:r>
-              <w:rPr>
-                <w:noProof/>
-                <w:webHidden/>
-              </w:rPr>
-              <w:fldChar w:fldCharType="begin"/>
-            </w:r>
-            <w:r>
-              <w:rPr>
-                <w:noProof/>
-                <w:webHidden/>
-              </w:rPr>
-              <w:instrText xml:space="preserve"> PAGEREF _Toc514249607 \h </w:instrText>
-            </w:r>
-            <w:r>
-              <w:rPr>
-                <w:noProof/>
-                <w:webHidden/>
-              </w:rPr>
-            </w:r>
-            <w:r>
-              <w:rPr>
-                <w:noProof/>
-                <w:webHidden/>
-              </w:rPr>
-              <w:fldChar w:fldCharType="separate"/>
-            </w:r>
-            <w:r>
-              <w:rPr>
-                <w:noProof/>
-                <w:webHidden/>
-              </w:rPr>
-              <w:t>4</w:t>
-            </w:r>
-            <w:r>
-              <w:rPr>
-                <w:noProof/>
-                <w:webHidden/>
-              </w:rPr>
-              <w:fldChar w:fldCharType="end"/>
-            </w:r>
-          </w:hyperlink>
-        </w:p>
-        <w:p>
-          <w:pPr>
-            <w:pStyle w:val="Sumrio2"/>
-            <w:tabs>
-              <w:tab w:val="left" w:pos="880"/>
-              <w:tab w:val="right" w:leader="dot" w:pos="9061"/>
-            </w:tabs>
-            <w:rPr>
-              <w:noProof/>
-              <w:sz w:val="22"/>
-              <w:szCs w:val="22"/>
-              <w:lang w:eastAsia="pt-BR"/>
-            </w:rPr>
-          </w:pPr>
-          <w:hyperlink w:anchor="_Toc514249608" w:history="1">
-            <w:r>
-              <w:rPr>
-                <w:rStyle w:val="Hyperlink"/>
-                <w:rFonts w:ascii="Times New Roman" w:hAnsi="Times New Roman" w:cs="Times New Roman"/>
-                <w:noProof/>
-              </w:rPr>
-              <w:t>9.1</w:t>
-            </w:r>
-            <w:r>
-              <w:rPr>
-                <w:noProof/>
-                <w:sz w:val="22"/>
-                <w:szCs w:val="22"/>
-                <w:lang w:eastAsia="pt-BR"/>
-              </w:rPr>
-              <w:tab/>
-            </w:r>
-            <w:r>
-              <w:rPr>
-                <w:rStyle w:val="Hyperlink"/>
-                <w:rFonts w:ascii="Times New Roman" w:hAnsi="Times New Roman" w:cs="Times New Roman"/>
-                <w:noProof/>
-              </w:rPr>
-              <w:t>Plano de Expansão</w:t>
-            </w:r>
-            <w:r>
-              <w:rPr>
-                <w:noProof/>
-                <w:webHidden/>
-              </w:rPr>
-              <w:tab/>
-            </w:r>
-            <w:r>
-              <w:rPr>
-                <w:noProof/>
-                <w:webHidden/>
-              </w:rPr>
-              <w:fldChar w:fldCharType="begin"/>
-            </w:r>
-            <w:r>
-              <w:rPr>
-                <w:noProof/>
-                <w:webHidden/>
-              </w:rPr>
-              <w:instrText xml:space="preserve"> PAGEREF _Toc514249608 \h </w:instrText>
-            </w:r>
-            <w:r>
-              <w:rPr>
-                <w:noProof/>
-                <w:webHidden/>
-              </w:rPr>
-            </w:r>
-            <w:r>
-              <w:rPr>
-                <w:noProof/>
-                <w:webHidden/>
-              </w:rPr>
-              <w:fldChar w:fldCharType="separate"/>
-            </w:r>
-            <w:r>
-              <w:rPr>
-                <w:noProof/>
-                <w:webHidden/>
-              </w:rPr>
-              <w:t>4</w:t>
-            </w:r>
-            <w:r>
-              <w:rPr>
-                <w:noProof/>
-                <w:webHidden/>
-              </w:rPr>
-              <w:fldChar w:fldCharType="end"/>
-            </w:r>
-          </w:hyperlink>
-        </w:p>
-        <w:p>
-          <w:pPr>
-            <w:pStyle w:val="Sumrio1"/>
-            <w:tabs>
-              <w:tab w:val="left" w:pos="440"/>
-              <w:tab w:val="right" w:leader="dot" w:pos="9061"/>
-            </w:tabs>
-            <w:rPr>
-              <w:noProof/>
-              <w:sz w:val="22"/>
-              <w:szCs w:val="22"/>
-              <w:lang w:eastAsia="pt-BR"/>
-            </w:rPr>
-          </w:pPr>
-          <w:hyperlink w:anchor="_Toc514249609" w:history="1">
-            <w:r>
-              <w:rPr>
-                <w:rStyle w:val="Hyperlink"/>
-                <w:rFonts w:ascii="Times New Roman" w:hAnsi="Times New Roman" w:cs="Times New Roman"/>
-                <w:b/>
-                <w:noProof/>
-              </w:rPr>
-              <w:t>10</w:t>
-            </w:r>
-            <w:r>
-              <w:rPr>
-                <w:noProof/>
-                <w:sz w:val="22"/>
-                <w:szCs w:val="22"/>
-                <w:lang w:eastAsia="pt-BR"/>
-              </w:rPr>
-              <w:tab/>
-            </w:r>
-            <w:r>
-              <w:rPr>
-                <w:rStyle w:val="Hyperlink"/>
-                <w:rFonts w:ascii="Times New Roman" w:hAnsi="Times New Roman" w:cs="Times New Roman"/>
-                <w:b/>
-                <w:noProof/>
-              </w:rPr>
-              <w:t>Risco</w:t>
-            </w:r>
-            <w:r>
-              <w:rPr>
-                <w:noProof/>
-                <w:webHidden/>
-              </w:rPr>
-              <w:tab/>
-            </w:r>
-            <w:r>
-              <w:rPr>
-                <w:noProof/>
-                <w:webHidden/>
-              </w:rPr>
-              <w:fldChar w:fldCharType="begin"/>
-            </w:r>
-            <w:r>
-              <w:rPr>
-                <w:noProof/>
-                <w:webHidden/>
-              </w:rPr>
-              <w:instrText xml:space="preserve"> PAGEREF _Toc514249609 \h </w:instrText>
-            </w:r>
-            <w:r>
-              <w:rPr>
-                <w:noProof/>
-                <w:webHidden/>
-              </w:rPr>
-            </w:r>
-            <w:r>
-              <w:rPr>
-                <w:noProof/>
-                <w:webHidden/>
-              </w:rPr>
-              <w:fldChar w:fldCharType="separate"/>
-            </w:r>
-            <w:r>
-              <w:rPr>
-                <w:noProof/>
-                <w:webHidden/>
-              </w:rPr>
-              <w:t>4</w:t>
-            </w:r>
-            <w:r>
-              <w:rPr>
-                <w:noProof/>
-                <w:webHidden/>
-              </w:rPr>
-              <w:fldChar w:fldCharType="end"/>
-            </w:r>
-          </w:hyperlink>
-        </w:p>
-        <w:p>
-          <w:pPr>
-            <w:pStyle w:val="Sumrio1"/>
-            <w:tabs>
-              <w:tab w:val="left" w:pos="440"/>
-              <w:tab w:val="right" w:leader="dot" w:pos="9061"/>
-            </w:tabs>
-            <w:rPr>
-              <w:noProof/>
-              <w:sz w:val="22"/>
-              <w:szCs w:val="22"/>
-              <w:lang w:eastAsia="pt-BR"/>
-            </w:rPr>
-          </w:pPr>
-          <w:hyperlink w:anchor="_Toc514249610" w:history="1">
-            <w:r>
-              <w:rPr>
-                <w:rStyle w:val="Hyperlink"/>
-                <w:rFonts w:ascii="Times New Roman" w:hAnsi="Times New Roman" w:cs="Times New Roman"/>
-                <w:b/>
-                <w:noProof/>
-              </w:rPr>
-              <w:t>11</w:t>
-            </w:r>
-            <w:r>
-              <w:rPr>
-                <w:noProof/>
-                <w:sz w:val="22"/>
-                <w:szCs w:val="22"/>
-                <w:lang w:eastAsia="pt-BR"/>
-              </w:rPr>
-              <w:tab/>
-            </w:r>
-            <w:r>
-              <w:rPr>
-                <w:rStyle w:val="Hyperlink"/>
-                <w:rFonts w:ascii="Times New Roman" w:hAnsi="Times New Roman" w:cs="Times New Roman"/>
-                <w:b/>
-                <w:noProof/>
-              </w:rPr>
-              <w:t>Orçamento</w:t>
-            </w:r>
-            <w:r>
-              <w:rPr>
-                <w:noProof/>
-                <w:webHidden/>
-              </w:rPr>
-              <w:tab/>
-            </w:r>
-            <w:r>
-              <w:rPr>
-                <w:noProof/>
-                <w:webHidden/>
-              </w:rPr>
-              <w:fldChar w:fldCharType="begin"/>
-            </w:r>
-            <w:r>
-              <w:rPr>
-                <w:noProof/>
-                <w:webHidden/>
-              </w:rPr>
-              <w:instrText xml:space="preserve"> PAGEREF _Toc514249610 \h </w:instrText>
-            </w:r>
-            <w:r>
-              <w:rPr>
-                <w:noProof/>
-                <w:webHidden/>
-              </w:rPr>
-            </w:r>
-            <w:r>
-              <w:rPr>
-                <w:noProof/>
-                <w:webHidden/>
-              </w:rPr>
-              <w:fldChar w:fldCharType="separate"/>
-            </w:r>
-            <w:r>
-              <w:rPr>
-                <w:noProof/>
-                <w:webHidden/>
-              </w:rPr>
-              <w:t>4</w:t>
-            </w:r>
-            <w:r>
-              <w:rPr>
-                <w:noProof/>
-                <w:webHidden/>
-              </w:rPr>
-              <w:fldChar w:fldCharType="end"/>
-            </w:r>
-          </w:hyperlink>
-        </w:p>
-        <w:p>
-          <w:pPr>
-            <w:pStyle w:val="Sumrio1"/>
-            <w:tabs>
-              <w:tab w:val="left" w:pos="440"/>
-              <w:tab w:val="right" w:leader="dot" w:pos="9061"/>
-            </w:tabs>
-            <w:rPr>
-              <w:noProof/>
-              <w:sz w:val="22"/>
-              <w:szCs w:val="22"/>
-              <w:lang w:eastAsia="pt-BR"/>
-            </w:rPr>
-          </w:pPr>
-          <w:hyperlink w:anchor="_Toc514249611" w:history="1">
-            <w:r>
-              <w:rPr>
-                <w:rStyle w:val="Hyperlink"/>
-                <w:rFonts w:ascii="Times New Roman" w:hAnsi="Times New Roman" w:cs="Times New Roman"/>
-                <w:b/>
-                <w:noProof/>
-              </w:rPr>
-              <w:t>12</w:t>
-            </w:r>
-            <w:r>
-              <w:rPr>
-                <w:noProof/>
-                <w:sz w:val="22"/>
-                <w:szCs w:val="22"/>
-                <w:lang w:eastAsia="pt-BR"/>
-              </w:rPr>
-              <w:tab/>
-            </w:r>
-            <w:r>
-              <w:rPr>
-                <w:rStyle w:val="Hyperlink"/>
-                <w:rFonts w:ascii="Times New Roman" w:hAnsi="Times New Roman" w:cs="Times New Roman"/>
-                <w:b/>
-                <w:noProof/>
-              </w:rPr>
-              <w:t>Recomendações</w:t>
-            </w:r>
-            <w:r>
-              <w:rPr>
-                <w:noProof/>
-                <w:webHidden/>
-              </w:rPr>
-              <w:tab/>
-            </w:r>
-            <w:r>
-              <w:rPr>
-                <w:noProof/>
-                <w:webHidden/>
-              </w:rPr>
-              <w:fldChar w:fldCharType="begin"/>
-            </w:r>
-            <w:r>
-              <w:rPr>
-                <w:noProof/>
-                <w:webHidden/>
-              </w:rPr>
-              <w:instrText xml:space="preserve"> PAGEREF _Toc514249611 \h </w:instrText>
-            </w:r>
-            <w:r>
-              <w:rPr>
-                <w:noProof/>
-                <w:webHidden/>
-              </w:rPr>
-            </w:r>
-            <w:r>
-              <w:rPr>
-                <w:noProof/>
-                <w:webHidden/>
-              </w:rPr>
-              <w:fldChar w:fldCharType="separate"/>
-            </w:r>
-            <w:r>
-              <w:rPr>
-                <w:noProof/>
-                <w:webHidden/>
-              </w:rPr>
-              <w:t>4</w:t>
-            </w:r>
-            <w:r>
-              <w:rPr>
-                <w:noProof/>
-                <w:webHidden/>
-              </w:rPr>
-              <w:fldChar w:fldCharType="end"/>
-            </w:r>
-          </w:hyperlink>
-        </w:p>
-        <w:p>
-          <w:pPr>
-            <w:pStyle w:val="Sumrio1"/>
-            <w:tabs>
-              <w:tab w:val="left" w:pos="440"/>
-              <w:tab w:val="right" w:leader="dot" w:pos="9061"/>
-            </w:tabs>
-            <w:rPr>
-              <w:noProof/>
-              <w:sz w:val="22"/>
-              <w:szCs w:val="22"/>
-              <w:lang w:eastAsia="pt-BR"/>
-            </w:rPr>
-          </w:pPr>
-          <w:hyperlink w:anchor="_Toc514249612" w:history="1">
-            <w:r>
-              <w:rPr>
-                <w:rStyle w:val="Hyperlink"/>
-                <w:rFonts w:ascii="Times New Roman" w:hAnsi="Times New Roman" w:cs="Times New Roman"/>
-                <w:b/>
-                <w:noProof/>
-              </w:rPr>
-              <w:t>13</w:t>
-            </w:r>
-            <w:r>
-              <w:rPr>
-                <w:noProof/>
-                <w:sz w:val="22"/>
-                <w:szCs w:val="22"/>
-                <w:lang w:eastAsia="pt-BR"/>
-              </w:rPr>
-              <w:tab/>
-            </w:r>
-            <w:r>
-              <w:rPr>
-                <w:rStyle w:val="Hyperlink"/>
-                <w:rFonts w:ascii="Times New Roman" w:hAnsi="Times New Roman" w:cs="Times New Roman"/>
-                <w:b/>
-                <w:noProof/>
-              </w:rPr>
-              <w:t>Referências Bibliográficas</w:t>
-            </w:r>
-            <w:r>
-              <w:rPr>
-                <w:noProof/>
-                <w:webHidden/>
-              </w:rPr>
-              <w:tab/>
-            </w:r>
-            <w:r>
-              <w:rPr>
-                <w:noProof/>
-                <w:webHidden/>
-              </w:rPr>
-              <w:fldChar w:fldCharType="begin"/>
-            </w:r>
-            <w:r>
-              <w:rPr>
-                <w:noProof/>
-                <w:webHidden/>
-              </w:rPr>
-              <w:instrText xml:space="preserve"> PAGEREF _Toc514249612 \h </w:instrText>
-            </w:r>
-            <w:r>
-              <w:rPr>
-                <w:noProof/>
-                <w:webHidden/>
-              </w:rPr>
-            </w:r>
-            <w:r>
-              <w:rPr>
-                <w:noProof/>
-                <w:webHidden/>
-              </w:rPr>
-              <w:fldChar w:fldCharType="separate"/>
-            </w:r>
-            <w:r>
-              <w:rPr>
-                <w:noProof/>
-                <w:webHidden/>
-              </w:rPr>
-              <w:t>4</w:t>
-            </w:r>
-            <w:r>
-              <w:rPr>
-                <w:noProof/>
-                <w:webHidden/>
-              </w:rPr>
-              <w:fldChar w:fldCharType="end"/>
-            </w:r>
-          </w:hyperlink>
-        </w:p>
-        <w:p>
-          <w:pPr>
-            <w:pStyle w:val="Sumrio1"/>
-            <w:tabs>
-              <w:tab w:val="left" w:pos="440"/>
-              <w:tab w:val="right" w:leader="dot" w:pos="9061"/>
-            </w:tabs>
-            <w:rPr>
-              <w:noProof/>
-              <w:sz w:val="22"/>
-              <w:szCs w:val="22"/>
-              <w:lang w:eastAsia="pt-BR"/>
-            </w:rPr>
-          </w:pPr>
-          <w:hyperlink w:anchor="_Toc514249613" w:history="1">
-            <w:r>
-              <w:rPr>
-                <w:rStyle w:val="Hyperlink"/>
-                <w:rFonts w:ascii="Times New Roman" w:hAnsi="Times New Roman" w:cs="Times New Roman"/>
-                <w:b/>
-                <w:noProof/>
-              </w:rPr>
-              <w:t>14</w:t>
-            </w:r>
-            <w:r>
-              <w:rPr>
-                <w:noProof/>
-                <w:sz w:val="22"/>
-                <w:szCs w:val="22"/>
-                <w:lang w:eastAsia="pt-BR"/>
-              </w:rPr>
-              <w:tab/>
-            </w:r>
-            <w:r>
-              <w:rPr>
-                <w:rStyle w:val="Hyperlink"/>
-                <w:rFonts w:ascii="Times New Roman" w:hAnsi="Times New Roman" w:cs="Times New Roman"/>
-                <w:b/>
-                <w:noProof/>
-              </w:rPr>
-              <w:t>Elementos Textuais – Alguns Elementos</w:t>
-            </w:r>
-            <w:r>
-              <w:rPr>
-                <w:noProof/>
-                <w:webHidden/>
-              </w:rPr>
-              <w:tab/>
-            </w:r>
-            <w:r>
-              <w:rPr>
-                <w:noProof/>
-                <w:webHidden/>
-              </w:rPr>
-              <w:fldChar w:fldCharType="begin"/>
-            </w:r>
-            <w:r>
-              <w:rPr>
-                <w:noProof/>
-                <w:webHidden/>
-              </w:rPr>
-              <w:instrText xml:space="preserve"> PAGEREF _Toc514249613 \h </w:instrText>
-            </w:r>
-            <w:r>
-              <w:rPr>
-                <w:noProof/>
-                <w:webHidden/>
-              </w:rPr>
-            </w:r>
-            <w:r>
-              <w:rPr>
-                <w:noProof/>
-                <w:webHidden/>
-              </w:rPr>
-              <w:fldChar w:fldCharType="separate"/>
-            </w:r>
-            <w:r>
-              <w:rPr>
-                <w:noProof/>
-                <w:webHidden/>
-              </w:rPr>
-              <w:t>4</w:t>
-            </w:r>
-            <w:r>
-              <w:rPr>
-                <w:noProof/>
-                <w:webHidden/>
-              </w:rPr>
-              <w:fldChar w:fldCharType="end"/>
-            </w:r>
-          </w:hyperlink>
-        </w:p>
-        <w:p>
-          <w:pPr>
-            <w:pStyle w:val="Sumrio2"/>
-            <w:tabs>
-              <w:tab w:val="left" w:pos="880"/>
-              <w:tab w:val="right" w:leader="dot" w:pos="9061"/>
-            </w:tabs>
-            <w:rPr>
-              <w:noProof/>
-              <w:sz w:val="22"/>
-              <w:szCs w:val="22"/>
-              <w:lang w:eastAsia="pt-BR"/>
-            </w:rPr>
-          </w:pPr>
-          <w:hyperlink w:anchor="_Toc514249614" w:history="1">
-            <w:r>
-              <w:rPr>
-                <w:rStyle w:val="Hyperlink"/>
-                <w:rFonts w:ascii="Times New Roman" w:hAnsi="Times New Roman" w:cs="Times New Roman"/>
-                <w:noProof/>
-              </w:rPr>
-              <w:t>14.1</w:t>
-            </w:r>
-            <w:r>
-              <w:rPr>
-                <w:noProof/>
-                <w:sz w:val="22"/>
-                <w:szCs w:val="22"/>
-                <w:lang w:eastAsia="pt-BR"/>
-              </w:rPr>
-              <w:tab/>
-            </w:r>
-            <w:r>
-              <w:rPr>
-                <w:rStyle w:val="Hyperlink"/>
-                <w:rFonts w:ascii="Times New Roman" w:hAnsi="Times New Roman" w:cs="Times New Roman"/>
-                <w:noProof/>
-              </w:rPr>
-              <w:t>Colocar Elementos em Itens</w:t>
-            </w:r>
-            <w:r>
-              <w:rPr>
-                <w:noProof/>
-                <w:webHidden/>
-              </w:rPr>
-              <w:tab/>
-            </w:r>
-            <w:r>
-              <w:rPr>
-                <w:noProof/>
-                <w:webHidden/>
-              </w:rPr>
-              <w:fldChar w:fldCharType="begin"/>
-            </w:r>
-            <w:r>
-              <w:rPr>
-                <w:noProof/>
-                <w:webHidden/>
-              </w:rPr>
-              <w:instrText xml:space="preserve"> PAGEREF _Toc514249614 \h </w:instrText>
-            </w:r>
-            <w:r>
-              <w:rPr>
-                <w:noProof/>
-                <w:webHidden/>
-              </w:rPr>
-            </w:r>
-            <w:r>
-              <w:rPr>
-                <w:noProof/>
-                <w:webHidden/>
-              </w:rPr>
-              <w:fldChar w:fldCharType="separate"/>
-            </w:r>
-            <w:r>
-              <w:rPr>
-                <w:noProof/>
-                <w:webHidden/>
-              </w:rPr>
-              <w:t>4</w:t>
-            </w:r>
-            <w:r>
-              <w:rPr>
-                <w:noProof/>
-                <w:webHidden/>
-              </w:rPr>
-              <w:fldChar w:fldCharType="end"/>
-            </w:r>
-          </w:hyperlink>
-        </w:p>
-        <w:p>
-          <w:pPr>
-            <w:pStyle w:val="Sumrio2"/>
-            <w:tabs>
-              <w:tab w:val="left" w:pos="880"/>
-              <w:tab w:val="right" w:leader="dot" w:pos="9061"/>
-            </w:tabs>
-            <w:rPr>
-              <w:noProof/>
-              <w:sz w:val="22"/>
-              <w:szCs w:val="22"/>
-              <w:lang w:eastAsia="pt-BR"/>
-            </w:rPr>
-          </w:pPr>
-          <w:hyperlink w:anchor="_Toc514249615" w:history="1">
-            <w:r>
-              <w:rPr>
-                <w:rStyle w:val="Hyperlink"/>
-                <w:rFonts w:ascii="Times New Roman" w:hAnsi="Times New Roman" w:cs="Times New Roman"/>
-                <w:noProof/>
-              </w:rPr>
-              <w:t>14.2</w:t>
-            </w:r>
-            <w:r>
-              <w:rPr>
-                <w:noProof/>
-                <w:sz w:val="22"/>
-                <w:szCs w:val="22"/>
-                <w:lang w:eastAsia="pt-BR"/>
-              </w:rPr>
-              <w:tab/>
-            </w:r>
-            <w:r>
-              <w:rPr>
-                <w:rStyle w:val="Hyperlink"/>
-                <w:rFonts w:ascii="Times New Roman" w:hAnsi="Times New Roman" w:cs="Times New Roman"/>
-                <w:noProof/>
-              </w:rPr>
-              <w:t>Tabelas</w:t>
-            </w:r>
-            <w:r>
-              <w:rPr>
-                <w:noProof/>
-                <w:webHidden/>
-              </w:rPr>
-              <w:tab/>
-            </w:r>
-            <w:r>
-              <w:rPr>
-                <w:noProof/>
-                <w:webHidden/>
-              </w:rPr>
-              <w:fldChar w:fldCharType="begin"/>
-            </w:r>
-            <w:r>
-              <w:rPr>
-                <w:noProof/>
-                <w:webHidden/>
-              </w:rPr>
-              <w:instrText xml:space="preserve"> PAGEREF _Toc514249615 \h </w:instrText>
-            </w:r>
-            <w:r>
-              <w:rPr>
-                <w:noProof/>
-                <w:webHidden/>
-              </w:rPr>
-            </w:r>
-            <w:r>
-              <w:rPr>
-                <w:noProof/>
-                <w:webHidden/>
-              </w:rPr>
-              <w:fldChar w:fldCharType="separate"/>
-            </w:r>
-            <w:r>
-              <w:rPr>
-                <w:noProof/>
-                <w:webHidden/>
-              </w:rPr>
-              <w:t>4</w:t>
-            </w:r>
-            <w:r>
-              <w:rPr>
-                <w:noProof/>
-                <w:webHidden/>
-              </w:rPr>
-              <w:fldChar w:fldCharType="end"/>
-            </w:r>
-          </w:hyperlink>
-        </w:p>
-        <w:p>
-          <w:pPr>
-            <w:pStyle w:val="Sumrio2"/>
-            <w:tabs>
-              <w:tab w:val="left" w:pos="880"/>
-              <w:tab w:val="right" w:leader="dot" w:pos="9061"/>
-            </w:tabs>
-            <w:rPr>
-              <w:noProof/>
-              <w:sz w:val="22"/>
-              <w:szCs w:val="22"/>
-              <w:lang w:eastAsia="pt-BR"/>
-            </w:rPr>
-          </w:pPr>
-          <w:hyperlink w:anchor="_Toc514249616" w:history="1">
-            <w:r>
-              <w:rPr>
-                <w:rStyle w:val="Hyperlink"/>
-                <w:rFonts w:ascii="Times New Roman" w:hAnsi="Times New Roman" w:cs="Times New Roman"/>
-                <w:noProof/>
-              </w:rPr>
-              <w:t>14.3</w:t>
-            </w:r>
-            <w:r>
-              <w:rPr>
-                <w:noProof/>
-                <w:sz w:val="22"/>
-                <w:szCs w:val="22"/>
-                <w:lang w:eastAsia="pt-BR"/>
-              </w:rPr>
-              <w:tab/>
-            </w:r>
-            <w:r>
-              <w:rPr>
-                <w:rStyle w:val="Hyperlink"/>
-                <w:rFonts w:ascii="Times New Roman" w:hAnsi="Times New Roman" w:cs="Times New Roman"/>
-                <w:noProof/>
-              </w:rPr>
-              <w:t>Figuras</w:t>
-            </w:r>
-            <w:r>
-              <w:rPr>
-                <w:noProof/>
-                <w:webHidden/>
-              </w:rPr>
-              <w:tab/>
-            </w:r>
-            <w:r>
-              <w:rPr>
-                <w:noProof/>
-                <w:webHidden/>
-              </w:rPr>
-              <w:fldChar w:fldCharType="begin"/>
-            </w:r>
-            <w:r>
-              <w:rPr>
-                <w:noProof/>
-                <w:webHidden/>
-              </w:rPr>
-              <w:instrText xml:space="preserve"> PAGEREF _Toc514249616 \h </w:instrText>
-            </w:r>
-            <w:r>
-              <w:rPr>
-                <w:noProof/>
-                <w:webHidden/>
-              </w:rPr>
-            </w:r>
-            <w:r>
-              <w:rPr>
-                <w:noProof/>
-                <w:webHidden/>
-              </w:rPr>
-              <w:fldChar w:fldCharType="separate"/>
-            </w:r>
-            <w:r>
-              <w:rPr>
-                <w:noProof/>
-                <w:webHidden/>
-              </w:rPr>
-              <w:t>4</w:t>
+              <w:t>5</w:t>
             </w:r>
             <w:r>
               <w:rPr>
@@ -2532,6 +2462,7 @@
     <w:p/>
     <w:p/>
     <w:p/>
+    <w:p/>
     <w:p>
       <w:pPr>
         <w:pStyle w:val="Ttulo1"/>
@@ -2548,7 +2479,7 @@
           <w:szCs w:val="24"/>
         </w:rPr>
       </w:pPr>
-      <w:bookmarkStart w:id="0" w:name="_Toc514249591"/>
+      <w:bookmarkStart w:id="0" w:name="_Toc515454537"/>
       <w:r>
         <w:rPr>
           <w:rFonts w:ascii="Times New Roman" w:hAnsi="Times New Roman" w:cs="Times New Roman"/>
@@ -2641,23 +2572,7 @@
           <w:sz w:val="24"/>
           <w:szCs w:val="24"/>
         </w:rPr>
-        <w:t>omo aquisição de equipamentos sem necessidade,</w:t>
-      </w:r>
-      <w:r>
-        <w:rPr>
-          <w:rFonts w:ascii="Times New Roman" w:hAnsi="Times New Roman" w:cs="Times New Roman"/>
-          <w:sz w:val="24"/>
-          <w:szCs w:val="24"/>
-        </w:rPr>
-        <w:t xml:space="preserve"> </w:t>
-      </w:r>
-      <w:r>
-        <w:rPr>
-          <w:rFonts w:ascii="Times New Roman" w:hAnsi="Times New Roman" w:cs="Times New Roman"/>
-          <w:sz w:val="24"/>
-          <w:szCs w:val="24"/>
-        </w:rPr>
-        <w:t>perda de tempo por falta de um cronograma, gerando custos extras. Outras</w:t>
+        <w:t>omo aquisição de equipamentos sem necessidade, perda de tempo por falta de um cronograma, gerando custos extras. Outras</w:t>
       </w:r>
       <w:r>
         <w:rPr>
@@ -2939,7 +2854,6 @@
           <w:szCs w:val="24"/>
         </w:rPr>
       </w:pPr>
-      <w:bookmarkStart w:id="1" w:name="_Toc514249592"/>
       <w:r>
         <w:rPr>
           <w:rFonts w:ascii="Times New Roman" w:hAnsi="Times New Roman" w:cs="Times New Roman"/>
@@ -2947,9 +2861,8 @@
           <w:sz w:val="24"/>
           <w:szCs w:val="24"/>
         </w:rPr>
-        <w:t>Beneficios</w:t>
-      </w:r>
-      <w:bookmarkEnd w:id="1"/>
+        <w:t>Benefícios</w:t>
+      </w:r>
     </w:p>
     <w:p>
       <w:pPr>
@@ -3038,7 +2951,7 @@
           <w:szCs w:val="24"/>
         </w:rPr>
       </w:pPr>
-      <w:bookmarkStart w:id="2" w:name="_Toc514249593"/>
+      <w:bookmarkStart w:id="1" w:name="_Toc515454539"/>
       <w:r>
         <w:rPr>
           <w:rFonts w:ascii="Times New Roman" w:hAnsi="Times New Roman" w:cs="Times New Roman"/>
@@ -3049,7 +2962,7 @@
         </w:rPr>
         <w:t>Estado Atual</w:t>
       </w:r>
-      <w:bookmarkEnd w:id="2"/>
+      <w:bookmarkEnd w:id="1"/>
     </w:p>
     <w:p>
       <w:pPr>
@@ -3085,7 +2998,7 @@
           <w:szCs w:val="24"/>
         </w:rPr>
       </w:pPr>
-      <w:bookmarkStart w:id="3" w:name="_Toc514249594"/>
+      <w:bookmarkStart w:id="2" w:name="_Toc515454540"/>
       <w:r>
         <w:rPr>
           <w:rFonts w:ascii="Times New Roman" w:hAnsi="Times New Roman" w:cs="Times New Roman"/>
@@ -3096,7 +3009,7 @@
         </w:rPr>
         <w:t>Requisitos</w:t>
       </w:r>
-      <w:bookmarkEnd w:id="3"/>
+      <w:bookmarkEnd w:id="2"/>
     </w:p>
     <w:p>
       <w:pPr>
@@ -3141,7 +3054,7 @@
           <w:szCs w:val="24"/>
         </w:rPr>
       </w:pPr>
-      <w:bookmarkStart w:id="4" w:name="_Toc514249595"/>
+      <w:bookmarkStart w:id="3" w:name="_Toc515454541"/>
       <w:r>
         <w:rPr>
           <w:rFonts w:ascii="Times New Roman" w:hAnsi="Times New Roman" w:cs="Times New Roman"/>
@@ -3152,230 +3065,445 @@
         </w:rPr>
         <w:t>Usuários e Aplicativos</w:t>
       </w:r>
+      <w:bookmarkEnd w:id="3"/>
+    </w:p>
+    <w:p>
+      <w:pPr>
+        <w:ind w:firstLine="705"/>
+        <w:rPr>
+          <w:rFonts w:ascii="Times New Roman" w:hAnsi="Times New Roman" w:cs="Times New Roman"/>
+          <w:sz w:val="24"/>
+          <w:szCs w:val="24"/>
+        </w:rPr>
+      </w:pPr>
+      <w:r>
+        <w:rPr>
+          <w:rFonts w:ascii="Times New Roman" w:hAnsi="Times New Roman" w:cs="Times New Roman"/>
+          <w:sz w:val="24"/>
+          <w:szCs w:val="24"/>
+        </w:rPr>
+        <w:t xml:space="preserve">Antes da reforma a empresa possuía apenas 5 </w:t>
+      </w:r>
+      <w:r>
+        <w:rPr>
+          <w:rFonts w:ascii="Times New Roman" w:hAnsi="Times New Roman" w:cs="Times New Roman"/>
+          <w:sz w:val="24"/>
+          <w:szCs w:val="24"/>
+        </w:rPr>
+        <w:t>usuários</w:t>
+      </w:r>
+      <w:r>
+        <w:rPr>
+          <w:rFonts w:ascii="Times New Roman" w:hAnsi="Times New Roman" w:cs="Times New Roman"/>
+          <w:sz w:val="24"/>
+          <w:szCs w:val="24"/>
+        </w:rPr>
+        <w:t xml:space="preserve">. Agora com a reforma e ampliação vai aumentar esse </w:t>
+      </w:r>
+      <w:r>
+        <w:rPr>
+          <w:rFonts w:ascii="Times New Roman" w:hAnsi="Times New Roman" w:cs="Times New Roman"/>
+          <w:sz w:val="24"/>
+          <w:szCs w:val="24"/>
+        </w:rPr>
+        <w:t>número</w:t>
+      </w:r>
+      <w:r>
+        <w:rPr>
+          <w:rFonts w:ascii="Times New Roman" w:hAnsi="Times New Roman" w:cs="Times New Roman"/>
+          <w:sz w:val="24"/>
+          <w:szCs w:val="24"/>
+        </w:rPr>
+        <w:t xml:space="preserve"> logo de </w:t>
+      </w:r>
+      <w:r>
+        <w:rPr>
+          <w:rFonts w:ascii="Times New Roman" w:hAnsi="Times New Roman" w:cs="Times New Roman"/>
+          <w:sz w:val="24"/>
+          <w:szCs w:val="24"/>
+        </w:rPr>
+        <w:t>início</w:t>
+      </w:r>
+      <w:r>
+        <w:rPr>
+          <w:rFonts w:ascii="Times New Roman" w:hAnsi="Times New Roman" w:cs="Times New Roman"/>
+          <w:sz w:val="24"/>
+          <w:szCs w:val="24"/>
+        </w:rPr>
+        <w:t xml:space="preserve"> e tem previsão de aumento no decorrer dos dias, tanto os usuários quanto os pontos de rede e locais físicos.</w:t>
+      </w:r>
+    </w:p>
+    <w:p>
+      <w:pPr>
+        <w:ind w:firstLine="705"/>
+      </w:pPr>
+    </w:p>
+    <w:p>
+      <w:pPr>
+        <w:ind w:firstLine="705"/>
+      </w:pPr>
+    </w:p>
+    <w:p>
+      <w:pPr>
+        <w:pStyle w:val="PargrafodaLista"/>
+        <w:numPr>
+          <w:ilvl w:val="1"/>
+          <w:numId w:val="1"/>
+        </w:numPr>
+        <w:rPr>
+          <w:rFonts w:ascii="Times New Roman" w:hAnsi="Times New Roman" w:cs="Times New Roman"/>
+          <w:sz w:val="24"/>
+          <w:szCs w:val="24"/>
+        </w:rPr>
+      </w:pPr>
+      <w:r>
+        <w:rPr>
+          <w:rFonts w:ascii="Times New Roman" w:hAnsi="Times New Roman" w:cs="Times New Roman"/>
+          <w:sz w:val="24"/>
+          <w:szCs w:val="24"/>
+        </w:rPr>
+        <w:t>Usuários</w:t>
+      </w:r>
+    </w:p>
+    <w:p>
+      <w:pPr>
+        <w:ind w:firstLine="708"/>
+        <w:rPr>
+          <w:rFonts w:ascii="Times New Roman" w:hAnsi="Times New Roman" w:cs="Times New Roman"/>
+          <w:sz w:val="24"/>
+          <w:szCs w:val="24"/>
+        </w:rPr>
+      </w:pPr>
+      <w:r>
+        <w:rPr>
+          <w:rFonts w:ascii="Times New Roman" w:hAnsi="Times New Roman" w:cs="Times New Roman"/>
+          <w:sz w:val="24"/>
+          <w:szCs w:val="24"/>
+        </w:rPr>
+        <w:t>A principio terá 12</w:t>
+      </w:r>
+      <w:r>
+        <w:rPr>
+          <w:rFonts w:ascii="Times New Roman" w:hAnsi="Times New Roman" w:cs="Times New Roman"/>
+          <w:sz w:val="24"/>
+          <w:szCs w:val="24"/>
+        </w:rPr>
+        <w:t xml:space="preserve"> usuários trabalhando direto em tempo integral e pelo menos</w:t>
+      </w:r>
+      <w:r>
+        <w:rPr>
+          <w:rFonts w:ascii="Times New Roman" w:hAnsi="Times New Roman" w:cs="Times New Roman"/>
+          <w:sz w:val="24"/>
+          <w:szCs w:val="24"/>
+        </w:rPr>
+        <w:t xml:space="preserve"> uns 3 em hor</w:t>
+      </w:r>
+      <w:r>
+        <w:rPr>
+          <w:rFonts w:ascii="Times New Roman" w:hAnsi="Times New Roman" w:cs="Times New Roman"/>
+          <w:sz w:val="24"/>
+          <w:szCs w:val="24"/>
+        </w:rPr>
+        <w:t>ários alternativos, sendo eles 7</w:t>
+      </w:r>
+      <w:r>
+        <w:rPr>
+          <w:rFonts w:ascii="Times New Roman" w:hAnsi="Times New Roman" w:cs="Times New Roman"/>
+          <w:sz w:val="24"/>
+          <w:szCs w:val="24"/>
+        </w:rPr>
+        <w:t xml:space="preserve"> usuários administrativos (</w:t>
+      </w:r>
+      <w:r>
+        <w:rPr>
+          <w:rFonts w:ascii="Times New Roman" w:hAnsi="Times New Roman" w:cs="Times New Roman"/>
+          <w:sz w:val="24"/>
+          <w:szCs w:val="24"/>
+        </w:rPr>
+        <w:t xml:space="preserve">Sif, </w:t>
+      </w:r>
+      <w:r>
+        <w:rPr>
+          <w:rFonts w:ascii="Times New Roman" w:hAnsi="Times New Roman" w:cs="Times New Roman"/>
+          <w:sz w:val="24"/>
+          <w:szCs w:val="24"/>
+        </w:rPr>
+        <w:t>Rh, Faturamento, Controle</w:t>
+      </w:r>
+      <w:r>
+        <w:rPr>
+          <w:rFonts w:ascii="Times New Roman" w:hAnsi="Times New Roman" w:cs="Times New Roman"/>
+          <w:sz w:val="24"/>
+          <w:szCs w:val="24"/>
+        </w:rPr>
+        <w:t xml:space="preserve"> de Qualidade, Sesmt, Recepção)</w:t>
+      </w:r>
+      <w:r>
+        <w:rPr>
+          <w:rFonts w:ascii="Times New Roman" w:hAnsi="Times New Roman" w:cs="Times New Roman"/>
+          <w:sz w:val="24"/>
+          <w:szCs w:val="24"/>
+        </w:rPr>
+        <w:t xml:space="preserve"> 1 sala de maquinas e 7 no chão de </w:t>
+      </w:r>
+      <w:r>
+        <w:rPr>
+          <w:rFonts w:ascii="Times New Roman" w:hAnsi="Times New Roman" w:cs="Times New Roman"/>
+          <w:sz w:val="24"/>
+          <w:szCs w:val="24"/>
+        </w:rPr>
+        <w:t>Fábrica</w:t>
+      </w:r>
+      <w:r>
+        <w:rPr>
+          <w:rFonts w:ascii="Times New Roman" w:hAnsi="Times New Roman" w:cs="Times New Roman"/>
+          <w:sz w:val="24"/>
+          <w:szCs w:val="24"/>
+        </w:rPr>
+        <w:t>.</w:t>
+      </w:r>
+    </w:p>
+    <w:p>
+      <w:pPr>
+        <w:pStyle w:val="Ttulo2"/>
+        <w:numPr>
+          <w:ilvl w:val="1"/>
+          <w:numId w:val="1"/>
+        </w:numPr>
+        <w:jc w:val="left"/>
+        <w:rPr>
+          <w:rFonts w:ascii="Times New Roman" w:hAnsi="Times New Roman" w:cs="Times New Roman"/>
+          <w:sz w:val="24"/>
+          <w:szCs w:val="24"/>
+        </w:rPr>
+      </w:pPr>
+      <w:bookmarkStart w:id="4" w:name="_Toc515454542"/>
+      <w:r>
+        <w:rPr>
+          <w:rFonts w:ascii="Times New Roman" w:hAnsi="Times New Roman" w:cs="Times New Roman"/>
+          <w:sz w:val="24"/>
+          <w:szCs w:val="24"/>
+        </w:rPr>
+        <w:t>Aplicativos</w:t>
+      </w:r>
       <w:bookmarkEnd w:id="4"/>
     </w:p>
+    <w:p/>
     <w:p>
       <w:pPr>
-        <w:ind w:firstLine="705"/>
-        <w:rPr>
-          <w:rFonts w:ascii="Times New Roman" w:hAnsi="Times New Roman" w:cs="Times New Roman"/>
-          <w:sz w:val="24"/>
-          <w:szCs w:val="24"/>
-        </w:rPr>
-      </w:pPr>
-      <w:r>
-        <w:rPr>
-          <w:rFonts w:ascii="Times New Roman" w:hAnsi="Times New Roman" w:cs="Times New Roman"/>
-          <w:sz w:val="24"/>
-          <w:szCs w:val="24"/>
-        </w:rPr>
-        <w:t xml:space="preserve">Antes da reforma a empresa possuía apenas 5 </w:t>
-      </w:r>
-      <w:r>
-        <w:rPr>
-          <w:rFonts w:ascii="Times New Roman" w:hAnsi="Times New Roman" w:cs="Times New Roman"/>
-          <w:sz w:val="24"/>
-          <w:szCs w:val="24"/>
-        </w:rPr>
-        <w:t>usuários</w:t>
-      </w:r>
-      <w:r>
-        <w:rPr>
-          <w:rFonts w:ascii="Times New Roman" w:hAnsi="Times New Roman" w:cs="Times New Roman"/>
-          <w:sz w:val="24"/>
-          <w:szCs w:val="24"/>
-        </w:rPr>
-        <w:t xml:space="preserve">. Agora com a reforma e ampliação vai aumentar esse </w:t>
-      </w:r>
-      <w:r>
-        <w:rPr>
-          <w:rFonts w:ascii="Times New Roman" w:hAnsi="Times New Roman" w:cs="Times New Roman"/>
-          <w:sz w:val="24"/>
-          <w:szCs w:val="24"/>
-        </w:rPr>
-        <w:t>número</w:t>
-      </w:r>
-      <w:r>
-        <w:rPr>
-          <w:rFonts w:ascii="Times New Roman" w:hAnsi="Times New Roman" w:cs="Times New Roman"/>
-          <w:sz w:val="24"/>
-          <w:szCs w:val="24"/>
-        </w:rPr>
-        <w:t xml:space="preserve"> logo de </w:t>
-      </w:r>
-      <w:r>
-        <w:rPr>
-          <w:rFonts w:ascii="Times New Roman" w:hAnsi="Times New Roman" w:cs="Times New Roman"/>
-          <w:sz w:val="24"/>
-          <w:szCs w:val="24"/>
-        </w:rPr>
-        <w:t>início</w:t>
-      </w:r>
-      <w:r>
-        <w:rPr>
-          <w:rFonts w:ascii="Times New Roman" w:hAnsi="Times New Roman" w:cs="Times New Roman"/>
-          <w:sz w:val="24"/>
-          <w:szCs w:val="24"/>
-        </w:rPr>
-        <w:t xml:space="preserve"> e tem previsão de aumento no decorrer dos dias, tanto os usuários quanto os pontos de rede e locais físicos.</w:t>
-      </w:r>
+        <w:pStyle w:val="Ttulo1"/>
+        <w:numPr>
+          <w:ilvl w:val="0"/>
+          <w:numId w:val="1"/>
+        </w:numPr>
+        <w:jc w:val="left"/>
+        <w:rPr>
+          <w:rFonts w:ascii="Times New Roman" w:hAnsi="Times New Roman" w:cs="Times New Roman"/>
+          <w:b/>
+          <w:color w:val="auto"/>
+          <w:sz w:val="24"/>
+          <w:szCs w:val="24"/>
+        </w:rPr>
+      </w:pPr>
+      <w:bookmarkStart w:id="5" w:name="_Toc515454543"/>
+      <w:r>
+        <w:rPr>
+          <w:rFonts w:ascii="Times New Roman" w:hAnsi="Times New Roman" w:cs="Times New Roman"/>
+          <w:b/>
+          <w:color w:val="auto"/>
+          <w:sz w:val="24"/>
+          <w:szCs w:val="24"/>
+        </w:rPr>
+        <w:t>Estrutura Predial Existente</w:t>
+      </w:r>
+      <w:bookmarkEnd w:id="5"/>
     </w:p>
     <w:p>
       <w:pPr>
-        <w:ind w:firstLine="705"/>
-      </w:pPr>
+        <w:pStyle w:val="PargrafodaLista"/>
+        <w:ind w:left="0"/>
+      </w:pPr>
+      <w:r>
+        <w:rPr>
+          <w:noProof/>
+          <w:lang w:eastAsia="pt-BR"/>
+        </w:rPr>
+        <w:drawing>
+          <wp:inline distT="0" distB="0" distL="0" distR="0">
+            <wp:extent cx="5760085" cy="4999355"/>
+            <wp:effectExtent l="0" t="0" r="0" b="0"/>
+            <wp:docPr id="2" name="Imagem 2"/>
+            <wp:cNvGraphicFramePr>
+              <a:graphicFrameLocks xmlns:a="http://schemas.openxmlformats.org/drawingml/2006/main" noChangeAspect="1"/>
+            </wp:cNvGraphicFramePr>
+            <a:graphic xmlns:a="http://schemas.openxmlformats.org/drawingml/2006/main">
+              <a:graphicData uri="http://schemas.openxmlformats.org/drawingml/2006/picture">
+                <pic:pic xmlns:pic="http://schemas.openxmlformats.org/drawingml/2006/picture">
+                  <pic:nvPicPr>
+                    <pic:cNvPr id="2" name="DESENHO PLANTA BAIXA VISION.jpg"/>
+                    <pic:cNvPicPr/>
+                  </pic:nvPicPr>
+                  <pic:blipFill>
+                    <a:blip r:embed="rId8">
+                      <a:extLst>
+                        <a:ext uri="{28A0092B-C50C-407E-A947-70E740481C1C}">
+                          <a14:useLocalDpi xmlns:a14="http://schemas.microsoft.com/office/drawing/2010/main" val="0"/>
+                        </a:ext>
+                      </a:extLst>
+                    </a:blip>
+                    <a:stretch>
+                      <a:fillRect/>
+                    </a:stretch>
+                  </pic:blipFill>
+                  <pic:spPr>
+                    <a:xfrm>
+                      <a:off x="0" y="0"/>
+                      <a:ext cx="5760085" cy="4999355"/>
+                    </a:xfrm>
+                    <a:prstGeom prst="rect">
+                      <a:avLst/>
+                    </a:prstGeom>
+                  </pic:spPr>
+                </pic:pic>
+              </a:graphicData>
+            </a:graphic>
+          </wp:inline>
+        </w:drawing>
+      </w:r>
     </w:p>
     <w:p>
       <w:pPr>
-        <w:ind w:firstLine="705"/>
-      </w:pPr>
+        <w:pStyle w:val="PROJETOCABEAMENTO"/>
+      </w:pPr>
+      <w:r>
+        <w:t>Na estrutura nova já foi dimensionado as calhas de dados em toda a planta física, interligando indústria ao escritório onde ficará o Rack central com o servidor, roteador, Switchs e etc..., além disso terá mais um rack de 6U centralizado na parte superior da indústria onde vai distribuir a rede na indústria, esse rack vai ser ligado ao rack do cpd através de fibra ótica. Nem um ponto de rede irá passar de 100 metros com relação estação</w:t>
+      </w:r>
+      <w:r>
+        <w:rPr>
+          <w:b/>
+        </w:rPr>
+        <w:t>/</w:t>
+      </w:r>
+      <w:bookmarkStart w:id="6" w:name="_GoBack"/>
+      <w:bookmarkEnd w:id="6"/>
+      <w:r>
+        <w:t>switch.</w:t>
+      </w:r>
+      <w:bookmarkStart w:id="7" w:name="_Toc515454544"/>
     </w:p>
     <w:p>
       <w:pPr>
-        <w:ind w:firstLine="705"/>
-        <w:rPr>
-          <w:rFonts w:ascii="Times New Roman" w:hAnsi="Times New Roman" w:cs="Times New Roman"/>
-          <w:sz w:val="24"/>
-          <w:szCs w:val="24"/>
-        </w:rPr>
-      </w:pPr>
-      <w:r>
-        <w:tab/>
-      </w:r>
-      <w:bookmarkStart w:id="5" w:name="_Toc514249596"/>
-      <w:r>
-        <w:rPr>
-          <w:rFonts w:ascii="Times New Roman" w:hAnsi="Times New Roman" w:cs="Times New Roman"/>
-          <w:sz w:val="24"/>
-          <w:szCs w:val="24"/>
-        </w:rPr>
-        <w:t>4.1</w:t>
-      </w:r>
-      <w:r>
-        <w:rPr>
-          <w:rFonts w:ascii="Times New Roman" w:hAnsi="Times New Roman" w:cs="Times New Roman"/>
-          <w:sz w:val="24"/>
-          <w:szCs w:val="24"/>
-        </w:rPr>
-        <w:tab/>
-        <w:t>Usuários</w:t>
-      </w:r>
-      <w:bookmarkStart w:id="6" w:name="_GoBack"/>
-      <w:bookmarkEnd w:id="5"/>
-      <w:bookmarkEnd w:id="6"/>
+        <w:pStyle w:val="PROJETOCABEAMENTO"/>
+      </w:pPr>
     </w:p>
     <w:p>
       <w:pPr>
-        <w:pStyle w:val="Ttulo2"/>
-        <w:jc w:val="left"/>
-        <w:rPr>
-          <w:rFonts w:ascii="Times New Roman" w:hAnsi="Times New Roman" w:cs="Times New Roman"/>
-          <w:sz w:val="24"/>
-          <w:szCs w:val="24"/>
-        </w:rPr>
-      </w:pPr>
-      <w:r>
+        <w:pStyle w:val="PROJETOCABEAMENTO"/>
+        <w:rPr>
+          <w:rFonts w:ascii="Times New Roman" w:hAnsi="Times New Roman" w:cs="Times New Roman"/>
+          <w:b/>
+          <w:sz w:val="24"/>
+          <w:szCs w:val="24"/>
+        </w:rPr>
+      </w:pPr>
+      <w:r>
+        <w:rPr>
+          <w:rFonts w:ascii="Times New Roman" w:hAnsi="Times New Roman" w:cs="Times New Roman"/>
+          <w:b/>
+          <w:sz w:val="24"/>
+          <w:szCs w:val="24"/>
+        </w:rPr>
+        <w:lastRenderedPageBreak/>
+        <w:t>6</w:t>
+      </w:r>
+      <w:r>
+        <w:rPr>
+          <w:rFonts w:ascii="Times New Roman" w:hAnsi="Times New Roman" w:cs="Times New Roman"/>
+          <w:b/>
+          <w:sz w:val="24"/>
+          <w:szCs w:val="24"/>
+        </w:rPr>
         <w:tab/>
-      </w:r>
-      <w:bookmarkStart w:id="7" w:name="_Toc514249597"/>
-      <w:r>
-        <w:rPr>
-          <w:rFonts w:ascii="Times New Roman" w:hAnsi="Times New Roman" w:cs="Times New Roman"/>
-          <w:sz w:val="24"/>
-          <w:szCs w:val="24"/>
-        </w:rPr>
-        <w:t>4.2</w:t>
-      </w:r>
-      <w:r>
-        <w:rPr>
-          <w:rFonts w:ascii="Times New Roman" w:hAnsi="Times New Roman" w:cs="Times New Roman"/>
-          <w:sz w:val="24"/>
-          <w:szCs w:val="24"/>
-        </w:rPr>
-        <w:tab/>
-        <w:t>Aplicativos</w:t>
+        <w:t>Planta Lógica – Elementos Estruturados</w:t>
       </w:r>
       <w:bookmarkEnd w:id="7"/>
     </w:p>
     <w:p>
       <w:pPr>
-        <w:pStyle w:val="PROJETOCABEAMENTO"/>
-      </w:pPr>
-    </w:p>
-    <w:p>
-      <w:pPr>
-        <w:pStyle w:val="Ttulo1"/>
+        <w:pStyle w:val="Ttulo2"/>
         <w:jc w:val="left"/>
         <w:rPr>
           <w:rFonts w:ascii="Times New Roman" w:hAnsi="Times New Roman" w:cs="Times New Roman"/>
-          <w:b/>
-          <w:color w:val="auto"/>
-          <w:sz w:val="24"/>
-          <w:szCs w:val="24"/>
-        </w:rPr>
-      </w:pPr>
-      <w:bookmarkStart w:id="8" w:name="_Toc514249598"/>
-      <w:r>
-        <w:rPr>
-          <w:rFonts w:ascii="Times New Roman" w:hAnsi="Times New Roman" w:cs="Times New Roman"/>
-          <w:b/>
-          <w:color w:val="auto"/>
-          <w:sz w:val="24"/>
-          <w:szCs w:val="24"/>
-        </w:rPr>
-        <w:t>5</w:t>
-      </w:r>
-      <w:r>
-        <w:rPr>
-          <w:rFonts w:ascii="Times New Roman" w:hAnsi="Times New Roman" w:cs="Times New Roman"/>
-          <w:b/>
-          <w:color w:val="auto"/>
-          <w:sz w:val="24"/>
-          <w:szCs w:val="24"/>
-        </w:rPr>
+          <w:sz w:val="24"/>
+          <w:szCs w:val="24"/>
+        </w:rPr>
+      </w:pPr>
+      <w:r>
         <w:tab/>
-        <w:t>Estrutura Predial Existente</w:t>
+      </w:r>
+      <w:bookmarkStart w:id="8" w:name="_Toc515454545"/>
+      <w:r>
+        <w:rPr>
+          <w:rFonts w:ascii="Times New Roman" w:hAnsi="Times New Roman" w:cs="Times New Roman"/>
+          <w:sz w:val="24"/>
+          <w:szCs w:val="24"/>
+        </w:rPr>
+        <w:t>6.1</w:t>
+      </w:r>
+      <w:r>
+        <w:rPr>
+          <w:rFonts w:ascii="Times New Roman" w:hAnsi="Times New Roman" w:cs="Times New Roman"/>
+          <w:sz w:val="24"/>
+          <w:szCs w:val="24"/>
+        </w:rPr>
+        <w:tab/>
+        <w:t>Estado Atual</w:t>
       </w:r>
       <w:bookmarkEnd w:id="8"/>
     </w:p>
     <w:p>
       <w:pPr>
-        <w:pStyle w:val="PROJETOCABEAMENTO"/>
-      </w:pPr>
+        <w:ind w:firstLine="708"/>
+      </w:pPr>
+      <w:r>
+        <w:t>Não Possui.</w:t>
+      </w:r>
     </w:p>
     <w:p>
       <w:pPr>
-        <w:pStyle w:val="Ttulo1"/>
+        <w:pStyle w:val="Ttulo2"/>
         <w:jc w:val="left"/>
         <w:rPr>
           <w:rFonts w:ascii="Times New Roman" w:hAnsi="Times New Roman" w:cs="Times New Roman"/>
-          <w:b/>
-          <w:color w:val="auto"/>
-          <w:sz w:val="24"/>
-          <w:szCs w:val="24"/>
-        </w:rPr>
-      </w:pPr>
-      <w:bookmarkStart w:id="9" w:name="_Toc514249599"/>
-      <w:r>
-        <w:rPr>
-          <w:rFonts w:ascii="Times New Roman" w:hAnsi="Times New Roman" w:cs="Times New Roman"/>
-          <w:b/>
-          <w:color w:val="auto"/>
-          <w:sz w:val="24"/>
-          <w:szCs w:val="24"/>
-        </w:rPr>
-        <w:t>6</w:t>
-      </w:r>
-      <w:r>
-        <w:rPr>
-          <w:rFonts w:ascii="Times New Roman" w:hAnsi="Times New Roman" w:cs="Times New Roman"/>
-          <w:b/>
-          <w:color w:val="auto"/>
+          <w:sz w:val="24"/>
+          <w:szCs w:val="24"/>
+        </w:rPr>
+      </w:pPr>
+      <w:r>
+        <w:rPr>
+          <w:rFonts w:ascii="Times New Roman" w:hAnsi="Times New Roman" w:cs="Times New Roman"/>
           <w:sz w:val="24"/>
           <w:szCs w:val="24"/>
         </w:rPr>
         <w:tab/>
-        <w:t>Planta Lógica – Elementos Estruturados</w:t>
+      </w:r>
+      <w:bookmarkStart w:id="9" w:name="_Toc515454546"/>
+      <w:r>
+        <w:rPr>
+          <w:rFonts w:ascii="Times New Roman" w:hAnsi="Times New Roman" w:cs="Times New Roman"/>
+          <w:sz w:val="24"/>
+          <w:szCs w:val="24"/>
+        </w:rPr>
+        <w:t>6.2</w:t>
+      </w:r>
+      <w:r>
+        <w:rPr>
+          <w:rFonts w:ascii="Times New Roman" w:hAnsi="Times New Roman" w:cs="Times New Roman"/>
+          <w:sz w:val="24"/>
+          <w:szCs w:val="24"/>
+        </w:rPr>
+        <w:tab/>
+        <w:t>Topologia</w:t>
       </w:r>
       <w:bookmarkEnd w:id="9"/>
     </w:p>
@@ -3390,16 +3518,21 @@
         </w:rPr>
       </w:pPr>
       <w:r>
+        <w:rPr>
+          <w:rFonts w:ascii="Times New Roman" w:hAnsi="Times New Roman" w:cs="Times New Roman"/>
+          <w:sz w:val="24"/>
+          <w:szCs w:val="24"/>
+        </w:rPr>
         <w:tab/>
       </w:r>
-      <w:bookmarkStart w:id="10" w:name="_Toc514249600"/>
-      <w:r>
-        <w:rPr>
-          <w:rFonts w:ascii="Times New Roman" w:hAnsi="Times New Roman" w:cs="Times New Roman"/>
-          <w:sz w:val="24"/>
-          <w:szCs w:val="24"/>
-        </w:rPr>
-        <w:t>6.1</w:t>
+      <w:bookmarkStart w:id="10" w:name="_Toc515454547"/>
+      <w:r>
+        <w:rPr>
+          <w:rFonts w:ascii="Times New Roman" w:hAnsi="Times New Roman" w:cs="Times New Roman"/>
+          <w:sz w:val="24"/>
+          <w:szCs w:val="24"/>
+        </w:rPr>
+        <w:t>6.3</w:t>
       </w:r>
       <w:r>
         <w:rPr>
@@ -3408,7 +3541,7 @@
           <w:szCs w:val="24"/>
         </w:rPr>
         <w:tab/>
-        <w:t>Estado Atual</w:t>
+        <w:t>Encaminhamento</w:t>
       </w:r>
       <w:bookmarkEnd w:id="10"/>
     </w:p>
@@ -3430,14 +3563,14 @@
         </w:rPr>
         <w:tab/>
       </w:r>
-      <w:bookmarkStart w:id="11" w:name="_Toc514249601"/>
-      <w:r>
-        <w:rPr>
-          <w:rFonts w:ascii="Times New Roman" w:hAnsi="Times New Roman" w:cs="Times New Roman"/>
-          <w:sz w:val="24"/>
-          <w:szCs w:val="24"/>
-        </w:rPr>
-        <w:t>6.2</w:t>
+      <w:bookmarkStart w:id="11" w:name="_Toc515454548"/>
+      <w:r>
+        <w:rPr>
+          <w:rFonts w:ascii="Times New Roman" w:hAnsi="Times New Roman" w:cs="Times New Roman"/>
+          <w:sz w:val="24"/>
+          <w:szCs w:val="24"/>
+        </w:rPr>
+        <w:t>6.4</w:t>
       </w:r>
       <w:r>
         <w:rPr>
@@ -3446,7 +3579,7 @@
           <w:szCs w:val="24"/>
         </w:rPr>
         <w:tab/>
-        <w:t>Topologia</w:t>
+        <w:t>Memorial Descritivo</w:t>
       </w:r>
       <w:bookmarkEnd w:id="11"/>
     </w:p>
@@ -3468,14 +3601,14 @@
         </w:rPr>
         <w:tab/>
       </w:r>
-      <w:bookmarkStart w:id="12" w:name="_Toc514249602"/>
-      <w:r>
-        <w:rPr>
-          <w:rFonts w:ascii="Times New Roman" w:hAnsi="Times New Roman" w:cs="Times New Roman"/>
-          <w:sz w:val="24"/>
-          <w:szCs w:val="24"/>
-        </w:rPr>
-        <w:t>6.3</w:t>
+      <w:bookmarkStart w:id="12" w:name="_Toc515454549"/>
+      <w:r>
+        <w:rPr>
+          <w:rFonts w:ascii="Times New Roman" w:hAnsi="Times New Roman" w:cs="Times New Roman"/>
+          <w:sz w:val="24"/>
+          <w:szCs w:val="24"/>
+        </w:rPr>
+        <w:t>6.5</w:t>
       </w:r>
       <w:r>
         <w:rPr>
@@ -3484,91 +3617,99 @@
           <w:szCs w:val="24"/>
         </w:rPr>
         <w:tab/>
-        <w:t>Encaminhamento</w:t>
+        <w:t>Identificação dos Cabos</w:t>
       </w:r>
       <w:bookmarkEnd w:id="12"/>
     </w:p>
     <w:p>
       <w:pPr>
-        <w:pStyle w:val="Ttulo2"/>
+        <w:pStyle w:val="PROJETOCABEAMENTO"/>
+      </w:pPr>
+    </w:p>
+    <w:p>
+      <w:pPr>
+        <w:pStyle w:val="Ttulo1"/>
         <w:jc w:val="left"/>
         <w:rPr>
           <w:rFonts w:ascii="Times New Roman" w:hAnsi="Times New Roman" w:cs="Times New Roman"/>
-          <w:sz w:val="24"/>
-          <w:szCs w:val="24"/>
-        </w:rPr>
-      </w:pPr>
-      <w:r>
-        <w:rPr>
-          <w:rFonts w:ascii="Times New Roman" w:hAnsi="Times New Roman" w:cs="Times New Roman"/>
+          <w:b/>
+          <w:color w:val="auto"/>
+          <w:sz w:val="24"/>
+          <w:szCs w:val="24"/>
+        </w:rPr>
+      </w:pPr>
+      <w:bookmarkStart w:id="13" w:name="_Toc515454550"/>
+      <w:r>
+        <w:rPr>
+          <w:rFonts w:ascii="Times New Roman" w:hAnsi="Times New Roman" w:cs="Times New Roman"/>
+          <w:b/>
+          <w:color w:val="auto"/>
+          <w:sz w:val="24"/>
+          <w:szCs w:val="24"/>
+        </w:rPr>
+        <w:t>7</w:t>
+      </w:r>
+      <w:r>
+        <w:rPr>
+          <w:rFonts w:ascii="Times New Roman" w:hAnsi="Times New Roman" w:cs="Times New Roman"/>
+          <w:b/>
+          <w:color w:val="auto"/>
           <w:sz w:val="24"/>
           <w:szCs w:val="24"/>
         </w:rPr>
         <w:tab/>
-      </w:r>
-      <w:bookmarkStart w:id="13" w:name="_Toc514249603"/>
-      <w:r>
-        <w:rPr>
-          <w:rFonts w:ascii="Times New Roman" w:hAnsi="Times New Roman" w:cs="Times New Roman"/>
-          <w:sz w:val="24"/>
-          <w:szCs w:val="24"/>
-        </w:rPr>
-        <w:t>6.4</w:t>
-      </w:r>
-      <w:r>
-        <w:rPr>
-          <w:rFonts w:ascii="Times New Roman" w:hAnsi="Times New Roman" w:cs="Times New Roman"/>
-          <w:sz w:val="24"/>
-          <w:szCs w:val="24"/>
-        </w:rPr>
-        <w:tab/>
-        <w:t>Memorial Descritivo</w:t>
+        <w:t>Implantação</w:t>
       </w:r>
       <w:bookmarkEnd w:id="13"/>
     </w:p>
     <w:p>
       <w:pPr>
-        <w:pStyle w:val="Ttulo2"/>
+        <w:pStyle w:val="Ttulo1"/>
         <w:jc w:val="left"/>
         <w:rPr>
           <w:rFonts w:ascii="Times New Roman" w:hAnsi="Times New Roman" w:cs="Times New Roman"/>
-          <w:sz w:val="24"/>
-          <w:szCs w:val="24"/>
-        </w:rPr>
-      </w:pPr>
-      <w:r>
-        <w:rPr>
-          <w:rFonts w:ascii="Times New Roman" w:hAnsi="Times New Roman" w:cs="Times New Roman"/>
+          <w:b/>
+          <w:color w:val="auto"/>
+        </w:rPr>
+      </w:pPr>
+    </w:p>
+    <w:p>
+      <w:pPr>
+        <w:pStyle w:val="Ttulo1"/>
+        <w:jc w:val="left"/>
+        <w:rPr>
+          <w:rFonts w:ascii="Times New Roman" w:hAnsi="Times New Roman" w:cs="Times New Roman"/>
+          <w:b/>
+          <w:color w:val="auto"/>
+          <w:sz w:val="24"/>
+          <w:szCs w:val="24"/>
+        </w:rPr>
+      </w:pPr>
+      <w:bookmarkStart w:id="14" w:name="_Toc515454551"/>
+      <w:r>
+        <w:rPr>
+          <w:rFonts w:ascii="Times New Roman" w:hAnsi="Times New Roman" w:cs="Times New Roman"/>
+          <w:b/>
+          <w:color w:val="auto"/>
+          <w:sz w:val="24"/>
+          <w:szCs w:val="24"/>
+        </w:rPr>
+        <w:t>8</w:t>
+      </w:r>
+      <w:r>
+        <w:rPr>
+          <w:rFonts w:ascii="Times New Roman" w:hAnsi="Times New Roman" w:cs="Times New Roman"/>
+          <w:b/>
+          <w:color w:val="auto"/>
           <w:sz w:val="24"/>
           <w:szCs w:val="24"/>
         </w:rPr>
         <w:tab/>
-      </w:r>
-      <w:bookmarkStart w:id="14" w:name="_Toc514249604"/>
-      <w:r>
-        <w:rPr>
-          <w:rFonts w:ascii="Times New Roman" w:hAnsi="Times New Roman" w:cs="Times New Roman"/>
-          <w:sz w:val="24"/>
-          <w:szCs w:val="24"/>
-        </w:rPr>
-        <w:t>6.5</w:t>
-      </w:r>
-      <w:r>
-        <w:rPr>
-          <w:rFonts w:ascii="Times New Roman" w:hAnsi="Times New Roman" w:cs="Times New Roman"/>
-          <w:sz w:val="24"/>
-          <w:szCs w:val="24"/>
-        </w:rPr>
-        <w:tab/>
-        <w:t>Identificação dos Cabos</w:t>
+        <w:t>Plano de Certificação</w:t>
       </w:r>
       <w:bookmarkEnd w:id="14"/>
     </w:p>
-    <w:p>
-      <w:pPr>
-        <w:pStyle w:val="PROJETOCABEAMENTO"/>
-      </w:pPr>
-    </w:p>
+    <w:p/>
     <w:p>
       <w:pPr>
         <w:pStyle w:val="Ttulo1"/>
@@ -3581,7 +3722,7 @@
           <w:szCs w:val="24"/>
         </w:rPr>
       </w:pPr>
-      <w:bookmarkStart w:id="15" w:name="_Toc514249605"/>
+      <w:bookmarkStart w:id="15" w:name="_Toc515454552"/>
       <w:r>
         <w:rPr>
           <w:rFonts w:ascii="Times New Roman" w:hAnsi="Times New Roman" w:cs="Times New Roman"/>
@@ -3590,7 +3731,7 @@
           <w:sz w:val="24"/>
           <w:szCs w:val="24"/>
         </w:rPr>
-        <w:t>7</w:t>
+        <w:t>9</w:t>
       </w:r>
       <w:r>
         <w:rPr>
@@ -3601,96 +3742,12 @@
           <w:szCs w:val="24"/>
         </w:rPr>
         <w:tab/>
-        <w:t>Implantação</w:t>
+        <w:t>Plano de Manutenção</w:t>
       </w:r>
       <w:bookmarkEnd w:id="15"/>
     </w:p>
     <w:p>
       <w:pPr>
-        <w:pStyle w:val="Ttulo1"/>
-        <w:jc w:val="left"/>
-        <w:rPr>
-          <w:rFonts w:ascii="Times New Roman" w:hAnsi="Times New Roman" w:cs="Times New Roman"/>
-          <w:b/>
-          <w:color w:val="auto"/>
-        </w:rPr>
-      </w:pPr>
-    </w:p>
-    <w:p>
-      <w:pPr>
-        <w:pStyle w:val="Ttulo1"/>
-        <w:jc w:val="left"/>
-        <w:rPr>
-          <w:rFonts w:ascii="Times New Roman" w:hAnsi="Times New Roman" w:cs="Times New Roman"/>
-          <w:b/>
-          <w:color w:val="auto"/>
-          <w:sz w:val="24"/>
-          <w:szCs w:val="24"/>
-        </w:rPr>
-      </w:pPr>
-      <w:bookmarkStart w:id="16" w:name="_Toc514249606"/>
-      <w:r>
-        <w:rPr>
-          <w:rFonts w:ascii="Times New Roman" w:hAnsi="Times New Roman" w:cs="Times New Roman"/>
-          <w:b/>
-          <w:color w:val="auto"/>
-          <w:sz w:val="24"/>
-          <w:szCs w:val="24"/>
-        </w:rPr>
-        <w:t>8</w:t>
-      </w:r>
-      <w:r>
-        <w:rPr>
-          <w:rFonts w:ascii="Times New Roman" w:hAnsi="Times New Roman" w:cs="Times New Roman"/>
-          <w:b/>
-          <w:color w:val="auto"/>
-          <w:sz w:val="24"/>
-          <w:szCs w:val="24"/>
-        </w:rPr>
-        <w:tab/>
-        <w:t>Plano de Certificação</w:t>
-      </w:r>
-      <w:bookmarkEnd w:id="16"/>
-    </w:p>
-    <w:p/>
-    <w:p>
-      <w:pPr>
-        <w:pStyle w:val="Ttulo1"/>
-        <w:jc w:val="left"/>
-        <w:rPr>
-          <w:rFonts w:ascii="Times New Roman" w:hAnsi="Times New Roman" w:cs="Times New Roman"/>
-          <w:b/>
-          <w:color w:val="auto"/>
-          <w:sz w:val="24"/>
-          <w:szCs w:val="24"/>
-        </w:rPr>
-      </w:pPr>
-      <w:bookmarkStart w:id="17" w:name="_Toc514249607"/>
-      <w:r>
-        <w:rPr>
-          <w:rFonts w:ascii="Times New Roman" w:hAnsi="Times New Roman" w:cs="Times New Roman"/>
-          <w:b/>
-          <w:color w:val="auto"/>
-          <w:sz w:val="24"/>
-          <w:szCs w:val="24"/>
-        </w:rPr>
-        <w:t>9</w:t>
-      </w:r>
-      <w:r>
-        <w:rPr>
-          <w:rFonts w:ascii="Times New Roman" w:hAnsi="Times New Roman" w:cs="Times New Roman"/>
-          <w:b/>
-          <w:color w:val="auto"/>
-          <w:sz w:val="24"/>
-          <w:szCs w:val="24"/>
-        </w:rPr>
-        <w:tab/>
-        <w:t>Plano de Manutenção</w:t>
-      </w:r>
-      <w:bookmarkEnd w:id="17"/>
-    </w:p>
-    <w:p>
-      <w:pPr>
         <w:pStyle w:val="Ttulo2"/>
         <w:jc w:val="left"/>
         <w:rPr>
@@ -3702,7 +3759,7 @@
       <w:r>
         <w:tab/>
       </w:r>
-      <w:bookmarkStart w:id="18" w:name="_Toc514249608"/>
+      <w:bookmarkStart w:id="16" w:name="_Toc515454553"/>
       <w:r>
         <w:rPr>
           <w:rFonts w:ascii="Times New Roman" w:hAnsi="Times New Roman" w:cs="Times New Roman"/>
@@ -3720,7 +3777,7 @@
         <w:tab/>
         <w:t>Plano de Expansão</w:t>
       </w:r>
-      <w:bookmarkEnd w:id="18"/>
+      <w:bookmarkEnd w:id="16"/>
     </w:p>
     <w:p/>
     <w:p/>
@@ -3736,7 +3793,7 @@
           <w:szCs w:val="24"/>
         </w:rPr>
       </w:pPr>
-      <w:bookmarkStart w:id="19" w:name="_Toc514249609"/>
+      <w:bookmarkStart w:id="17" w:name="_Toc515454554"/>
       <w:r>
         <w:rPr>
           <w:rFonts w:ascii="Times New Roman" w:hAnsi="Times New Roman" w:cs="Times New Roman"/>
@@ -3758,7 +3815,7 @@
         <w:tab/>
         <w:t>Risco</w:t>
       </w:r>
-      <w:bookmarkEnd w:id="19"/>
+      <w:bookmarkEnd w:id="17"/>
     </w:p>
     <w:p/>
     <w:p>
@@ -3773,7 +3830,7 @@
           <w:szCs w:val="24"/>
         </w:rPr>
       </w:pPr>
-      <w:bookmarkStart w:id="20" w:name="_Toc514249610"/>
+      <w:bookmarkStart w:id="18" w:name="_Toc515454555"/>
       <w:r>
         <w:rPr>
           <w:rFonts w:ascii="Times New Roman" w:hAnsi="Times New Roman" w:cs="Times New Roman"/>
@@ -3794,6 +3851,92 @@
         </w:rPr>
         <w:tab/>
         <w:t>Orçamento</w:t>
+      </w:r>
+      <w:bookmarkEnd w:id="18"/>
+    </w:p>
+    <w:p/>
+    <w:p>
+      <w:pPr>
+        <w:pStyle w:val="Ttulo1"/>
+        <w:jc w:val="left"/>
+        <w:rPr>
+          <w:rFonts w:ascii="Times New Roman" w:hAnsi="Times New Roman" w:cs="Times New Roman"/>
+          <w:b/>
+          <w:color w:val="auto"/>
+          <w:sz w:val="24"/>
+          <w:szCs w:val="24"/>
+        </w:rPr>
+      </w:pPr>
+      <w:bookmarkStart w:id="19" w:name="_Toc515454556"/>
+      <w:r>
+        <w:rPr>
+          <w:rFonts w:ascii="Times New Roman" w:hAnsi="Times New Roman" w:cs="Times New Roman"/>
+          <w:b/>
+          <w:color w:val="auto"/>
+          <w:sz w:val="24"/>
+          <w:szCs w:val="24"/>
+        </w:rPr>
+        <w:t>12</w:t>
+      </w:r>
+      <w:r>
+        <w:rPr>
+          <w:rFonts w:ascii="Times New Roman" w:hAnsi="Times New Roman" w:cs="Times New Roman"/>
+          <w:b/>
+          <w:color w:val="auto"/>
+          <w:sz w:val="24"/>
+          <w:szCs w:val="24"/>
+        </w:rPr>
+        <w:tab/>
+        <w:t>Recomendações</w:t>
+      </w:r>
+      <w:bookmarkEnd w:id="19"/>
+    </w:p>
+    <w:p>
+      <w:pPr>
+        <w:pStyle w:val="Ttulo1"/>
+        <w:jc w:val="left"/>
+        <w:rPr>
+          <w:rFonts w:ascii="Times New Roman" w:hAnsi="Times New Roman" w:cs="Times New Roman"/>
+          <w:b/>
+          <w:color w:val="auto"/>
+          <w:sz w:val="24"/>
+          <w:szCs w:val="24"/>
+        </w:rPr>
+      </w:pPr>
+    </w:p>
+    <w:p>
+      <w:pPr>
+        <w:pStyle w:val="Ttulo1"/>
+        <w:jc w:val="left"/>
+        <w:rPr>
+          <w:rFonts w:ascii="Times New Roman" w:hAnsi="Times New Roman" w:cs="Times New Roman"/>
+          <w:b/>
+          <w:color w:val="auto"/>
+          <w:sz w:val="24"/>
+          <w:szCs w:val="24"/>
+        </w:rPr>
+      </w:pPr>
+      <w:bookmarkStart w:id="20" w:name="_Toc515454557"/>
+      <w:r>
+        <w:rPr>
+          <w:rFonts w:ascii="Times New Roman" w:hAnsi="Times New Roman" w:cs="Times New Roman"/>
+          <w:b/>
+          <w:color w:val="auto"/>
+          <w:sz w:val="24"/>
+          <w:szCs w:val="24"/>
+        </w:rPr>
+        <w:t>13</w:t>
+      </w:r>
+      <w:r>
+        <w:rPr>
+          <w:rFonts w:ascii="Times New Roman" w:hAnsi="Times New Roman" w:cs="Times New Roman"/>
+          <w:b/>
+          <w:color w:val="auto"/>
+          <w:sz w:val="24"/>
+          <w:szCs w:val="24"/>
+        </w:rPr>
+        <w:tab/>
+        <w:t>Referências Bibliográficas</w:t>
       </w:r>
       <w:bookmarkEnd w:id="20"/>
     </w:p>
@@ -3810,7 +3953,7 @@
           <w:szCs w:val="24"/>
         </w:rPr>
       </w:pPr>
-      <w:bookmarkStart w:id="21" w:name="_Toc514249611"/>
+      <w:bookmarkStart w:id="21" w:name="_Toc515454558"/>
       <w:r>
         <w:rPr>
           <w:rFonts w:ascii="Times New Roman" w:hAnsi="Times New Roman" w:cs="Times New Roman"/>
@@ -3819,8 +3962,7 @@
           <w:sz w:val="24"/>
           <w:szCs w:val="24"/>
         </w:rPr>
-        <w:lastRenderedPageBreak/>
-        <w:t>12</w:t>
+        <w:t>14</w:t>
       </w:r>
       <w:r>
         <w:rPr>
@@ -3831,93 +3973,78 @@
           <w:szCs w:val="24"/>
         </w:rPr>
         <w:tab/>
-        <w:t>Recomendações</w:t>
+        <w:t>Elementos Textuais – Alguns Elementos</w:t>
       </w:r>
       <w:bookmarkEnd w:id="21"/>
     </w:p>
     <w:p>
       <w:pPr>
-        <w:pStyle w:val="Ttulo1"/>
+        <w:pStyle w:val="Ttulo2"/>
         <w:jc w:val="left"/>
         <w:rPr>
           <w:rFonts w:ascii="Times New Roman" w:hAnsi="Times New Roman" w:cs="Times New Roman"/>
-          <w:b/>
-          <w:color w:val="auto"/>
-          <w:sz w:val="24"/>
-          <w:szCs w:val="24"/>
-        </w:rPr>
-      </w:pPr>
+          <w:sz w:val="24"/>
+          <w:szCs w:val="24"/>
+        </w:rPr>
+      </w:pPr>
+      <w:r>
+        <w:tab/>
+      </w:r>
+      <w:bookmarkStart w:id="22" w:name="_Toc515454559"/>
+      <w:r>
+        <w:rPr>
+          <w:rFonts w:ascii="Times New Roman" w:hAnsi="Times New Roman" w:cs="Times New Roman"/>
+          <w:sz w:val="24"/>
+          <w:szCs w:val="24"/>
+        </w:rPr>
+        <w:t>14.1</w:t>
+      </w:r>
+      <w:r>
+        <w:rPr>
+          <w:rFonts w:ascii="Times New Roman" w:hAnsi="Times New Roman" w:cs="Times New Roman"/>
+          <w:sz w:val="24"/>
+          <w:szCs w:val="24"/>
+        </w:rPr>
+        <w:tab/>
+        <w:t>Colocar Elementos em Itens</w:t>
+      </w:r>
+      <w:bookmarkEnd w:id="22"/>
     </w:p>
     <w:p>
       <w:pPr>
-        <w:pStyle w:val="Ttulo1"/>
+        <w:pStyle w:val="Ttulo2"/>
         <w:jc w:val="left"/>
         <w:rPr>
           <w:rFonts w:ascii="Times New Roman" w:hAnsi="Times New Roman" w:cs="Times New Roman"/>
-          <w:b/>
-          <w:color w:val="auto"/>
-          <w:sz w:val="24"/>
-          <w:szCs w:val="24"/>
-        </w:rPr>
-      </w:pPr>
-      <w:bookmarkStart w:id="22" w:name="_Toc514249612"/>
-      <w:r>
-        <w:rPr>
-          <w:rFonts w:ascii="Times New Roman" w:hAnsi="Times New Roman" w:cs="Times New Roman"/>
-          <w:b/>
-          <w:color w:val="auto"/>
-          <w:sz w:val="24"/>
-          <w:szCs w:val="24"/>
-        </w:rPr>
-        <w:t>13</w:t>
-      </w:r>
-      <w:r>
-        <w:rPr>
-          <w:rFonts w:ascii="Times New Roman" w:hAnsi="Times New Roman" w:cs="Times New Roman"/>
-          <w:b/>
-          <w:color w:val="auto"/>
+          <w:sz w:val="24"/>
+          <w:szCs w:val="24"/>
+        </w:rPr>
+      </w:pPr>
+      <w:r>
+        <w:rPr>
+          <w:rFonts w:ascii="Times New Roman" w:hAnsi="Times New Roman" w:cs="Times New Roman"/>
           <w:sz w:val="24"/>
           <w:szCs w:val="24"/>
         </w:rPr>
         <w:tab/>
-        <w:t>Referências Bibliográficas</w:t>
-      </w:r>
-      <w:bookmarkEnd w:id="22"/>
-    </w:p>
-    <w:p/>
-    <w:p>
-      <w:pPr>
-        <w:pStyle w:val="Ttulo1"/>
-        <w:jc w:val="left"/>
-        <w:rPr>
-          <w:rFonts w:ascii="Times New Roman" w:hAnsi="Times New Roman" w:cs="Times New Roman"/>
-          <w:b/>
-          <w:color w:val="auto"/>
-          <w:sz w:val="24"/>
-          <w:szCs w:val="24"/>
-        </w:rPr>
-      </w:pPr>
-      <w:bookmarkStart w:id="23" w:name="_Toc514249613"/>
-      <w:r>
-        <w:rPr>
-          <w:rFonts w:ascii="Times New Roman" w:hAnsi="Times New Roman" w:cs="Times New Roman"/>
-          <w:b/>
-          <w:color w:val="auto"/>
-          <w:sz w:val="24"/>
-          <w:szCs w:val="24"/>
-        </w:rPr>
-        <w:t>14</w:t>
-      </w:r>
-      <w:r>
-        <w:rPr>
-          <w:rFonts w:ascii="Times New Roman" w:hAnsi="Times New Roman" w:cs="Times New Roman"/>
-          <w:b/>
-          <w:color w:val="auto"/>
+      </w:r>
+      <w:bookmarkStart w:id="23" w:name="_Toc515454560"/>
+      <w:r>
+        <w:rPr>
+          <w:rFonts w:ascii="Times New Roman" w:hAnsi="Times New Roman" w:cs="Times New Roman"/>
+          <w:sz w:val="24"/>
+          <w:szCs w:val="24"/>
+        </w:rPr>
+        <w:t>14.2</w:t>
+      </w:r>
+      <w:r>
+        <w:rPr>
+          <w:rFonts w:ascii="Times New Roman" w:hAnsi="Times New Roman" w:cs="Times New Roman"/>
           <w:sz w:val="24"/>
           <w:szCs w:val="24"/>
         </w:rPr>
         <w:tab/>
-        <w:t>Elementos Textuais – Alguns Elementos</w:t>
+        <w:t>Tabelas</w:t>
       </w:r>
       <w:bookmarkEnd w:id="23"/>
     </w:p>
@@ -3932,85 +4059,14 @@
         </w:rPr>
       </w:pPr>
       <w:r>
+        <w:rPr>
+          <w:rFonts w:ascii="Times New Roman" w:hAnsi="Times New Roman" w:cs="Times New Roman"/>
+          <w:sz w:val="24"/>
+          <w:szCs w:val="24"/>
+        </w:rPr>
         <w:tab/>
       </w:r>
-      <w:bookmarkStart w:id="24" w:name="_Toc514249614"/>
-      <w:r>
-        <w:rPr>
-          <w:rFonts w:ascii="Times New Roman" w:hAnsi="Times New Roman" w:cs="Times New Roman"/>
-          <w:sz w:val="24"/>
-          <w:szCs w:val="24"/>
-        </w:rPr>
-        <w:t>14.1</w:t>
-      </w:r>
-      <w:r>
-        <w:rPr>
-          <w:rFonts w:ascii="Times New Roman" w:hAnsi="Times New Roman" w:cs="Times New Roman"/>
-          <w:sz w:val="24"/>
-          <w:szCs w:val="24"/>
-        </w:rPr>
-        <w:tab/>
-        <w:t>Colocar Elementos em Itens</w:t>
-      </w:r>
-      <w:bookmarkEnd w:id="24"/>
-    </w:p>
-    <w:p>
-      <w:pPr>
-        <w:pStyle w:val="Ttulo2"/>
-        <w:jc w:val="left"/>
-        <w:rPr>
-          <w:rFonts w:ascii="Times New Roman" w:hAnsi="Times New Roman" w:cs="Times New Roman"/>
-          <w:sz w:val="24"/>
-          <w:szCs w:val="24"/>
-        </w:rPr>
-      </w:pPr>
-      <w:r>
-        <w:rPr>
-          <w:rFonts w:ascii="Times New Roman" w:hAnsi="Times New Roman" w:cs="Times New Roman"/>
-          <w:sz w:val="24"/>
-          <w:szCs w:val="24"/>
-        </w:rPr>
-        <w:tab/>
-      </w:r>
-      <w:bookmarkStart w:id="25" w:name="_Toc514249615"/>
-      <w:r>
-        <w:rPr>
-          <w:rFonts w:ascii="Times New Roman" w:hAnsi="Times New Roman" w:cs="Times New Roman"/>
-          <w:sz w:val="24"/>
-          <w:szCs w:val="24"/>
-        </w:rPr>
-        <w:t>14.2</w:t>
-      </w:r>
-      <w:r>
-        <w:rPr>
-          <w:rFonts w:ascii="Times New Roman" w:hAnsi="Times New Roman" w:cs="Times New Roman"/>
-          <w:sz w:val="24"/>
-          <w:szCs w:val="24"/>
-        </w:rPr>
-        <w:tab/>
-        <w:t>Tabelas</w:t>
-      </w:r>
-      <w:bookmarkEnd w:id="25"/>
-    </w:p>
-    <w:p>
-      <w:pPr>
-        <w:pStyle w:val="Ttulo2"/>
-        <w:jc w:val="left"/>
-        <w:rPr>
-          <w:rFonts w:ascii="Times New Roman" w:hAnsi="Times New Roman" w:cs="Times New Roman"/>
-          <w:sz w:val="24"/>
-          <w:szCs w:val="24"/>
-        </w:rPr>
-      </w:pPr>
-      <w:r>
-        <w:rPr>
-          <w:rFonts w:ascii="Times New Roman" w:hAnsi="Times New Roman" w:cs="Times New Roman"/>
-          <w:sz w:val="24"/>
-          <w:szCs w:val="24"/>
-        </w:rPr>
-        <w:tab/>
-      </w:r>
-      <w:bookmarkStart w:id="26" w:name="_Toc514249616"/>
+      <w:bookmarkStart w:id="24" w:name="_Toc515454561"/>
       <w:r>
         <w:rPr>
           <w:rFonts w:ascii="Times New Roman" w:hAnsi="Times New Roman" w:cs="Times New Roman"/>
@@ -4028,7 +4084,7 @@
         <w:tab/>
         <w:t>Figuras</w:t>
       </w:r>
-      <w:bookmarkEnd w:id="26"/>
+      <w:bookmarkEnd w:id="24"/>
     </w:p>
     <w:sectPr>
       <w:pgSz w:w="11906" w:h="16838"/>
@@ -5669,7 +5725,7 @@
 </file>
 
 <file path=customXml/itemProps1.xml><?xml version="1.0" encoding="utf-8"?>
-<ds:datastoreItem xmlns:ds="http://schemas.openxmlformats.org/officeDocument/2006/customXml" ds:itemID="{C33A12EC-405D-4B4B-9BD5-A226C9F7DFB4}">
+<ds:datastoreItem xmlns:ds="http://schemas.openxmlformats.org/officeDocument/2006/customXml" ds:itemID="{77D3D04E-E98A-490D-857A-76048049518E}">
   <ds:schemaRefs>
     <ds:schemaRef ds:uri="http://schemas.openxmlformats.org/officeDocument/2006/bibliography"/>
   </ds:schemaRefs>

--- a/PROJETO CABEAMENTO ESTRUTURADO.docx
+++ b/PROJETO CABEAMENTO ESTRUTURADO.docx
@@ -138,7 +138,85 @@
     <w:p/>
     <w:p/>
     <w:p/>
-    <w:p/>
+    <w:p>
+      <w:r>
+        <w:rPr>
+          <w:noProof/>
+          <w:lang w:eastAsia="pt-BR"/>
+        </w:rPr>
+        <mc:AlternateContent>
+          <mc:Choice Requires="wps">
+            <w:drawing>
+              <wp:anchor distT="0" distB="0" distL="114300" distR="114300" simplePos="0" relativeHeight="251659264" behindDoc="0" locked="0" layoutInCell="1" allowOverlap="1">
+                <wp:simplePos x="0" y="0"/>
+                <wp:positionH relativeFrom="column">
+                  <wp:posOffset>4182981</wp:posOffset>
+                </wp:positionH>
+                <wp:positionV relativeFrom="paragraph">
+                  <wp:posOffset>766371</wp:posOffset>
+                </wp:positionV>
+                <wp:extent cx="1414131" cy="255182"/>
+                <wp:effectExtent l="0" t="0" r="15240" b="12065"/>
+                <wp:wrapNone/>
+                <wp:docPr id="1" name="Retângulo 1"/>
+                <wp:cNvGraphicFramePr/>
+                <a:graphic xmlns:a="http://schemas.openxmlformats.org/drawingml/2006/main">
+                  <a:graphicData uri="http://schemas.microsoft.com/office/word/2010/wordprocessingShape">
+                    <wps:wsp>
+                      <wps:cNvSpPr/>
+                      <wps:spPr>
+                        <a:xfrm>
+                          <a:off x="0" y="0"/>
+                          <a:ext cx="1414131" cy="255182"/>
+                        </a:xfrm>
+                        <a:prstGeom prst="rect">
+                          <a:avLst/>
+                        </a:prstGeom>
+                        <a:solidFill>
+                          <a:schemeClr val="bg1"/>
+                        </a:solidFill>
+                        <a:ln>
+                          <a:solidFill>
+                            <a:schemeClr val="bg1"/>
+                          </a:solidFill>
+                        </a:ln>
+                      </wps:spPr>
+                      <wps:style>
+                        <a:lnRef idx="2">
+                          <a:schemeClr val="accent1">
+                            <a:shade val="50000"/>
+                          </a:schemeClr>
+                        </a:lnRef>
+                        <a:fillRef idx="1">
+                          <a:schemeClr val="accent1"/>
+                        </a:fillRef>
+                        <a:effectRef idx="0">
+                          <a:schemeClr val="accent1"/>
+                        </a:effectRef>
+                        <a:fontRef idx="minor">
+                          <a:schemeClr val="lt1"/>
+                        </a:fontRef>
+                      </wps:style>
+                      <wps:bodyPr rot="0" spcFirstLastPara="0" vertOverflow="overflow" horzOverflow="overflow" vert="horz" wrap="square" lIns="91440" tIns="45720" rIns="91440" bIns="45720" numCol="1" spcCol="0" rtlCol="0" fromWordArt="0" anchor="ctr" anchorCtr="0" forceAA="0" compatLnSpc="1">
+                        <a:prstTxWarp prst="textNoShape">
+                          <a:avLst/>
+                        </a:prstTxWarp>
+                        <a:noAutofit/>
+                      </wps:bodyPr>
+                    </wps:wsp>
+                  </a:graphicData>
+                </a:graphic>
+              </wp:anchor>
+            </w:drawing>
+          </mc:Choice>
+          <mc:Fallback>
+            <w:pict>
+              <v:rect w14:anchorId="41DD4B09" id="Retângulo 1" o:spid="_x0000_s1026" style="position:absolute;margin-left:329.35pt;margin-top:60.35pt;width:111.35pt;height:20.1pt;z-index:251659264;visibility:visible;mso-wrap-style:square;mso-wrap-distance-left:9pt;mso-wrap-distance-top:0;mso-wrap-distance-right:9pt;mso-wrap-distance-bottom:0;mso-position-horizontal:absolute;mso-position-horizontal-relative:text;mso-position-vertical:absolute;mso-position-vertical-relative:text;v-text-anchor:middle" o:gfxdata="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" fillcolor="white [3212]" strokecolor="white [3212]" strokeweight="1pt"/>
+            </w:pict>
+          </mc:Fallback>
+        </mc:AlternateContent>
+      </w:r>
+    </w:p>
     <w:sdt>
       <w:sdtPr>
         <w:rPr>
@@ -186,7 +264,7 @@
           <w:r>
             <w:fldChar w:fldCharType="separate"/>
           </w:r>
-          <w:hyperlink w:anchor="_Toc515454537" w:history="1">
+          <w:hyperlink w:anchor="_Toc515625500" w:history="1">
             <w:r>
               <w:rPr>
                 <w:rStyle w:val="Hyperlink"/>
@@ -233,7 +311,7 @@
                 <w:noProof/>
                 <w:webHidden/>
               </w:rPr>
-              <w:instrText xml:space="preserve"> PAGEREF _Toc515454537 \h </w:instrText>
+              <w:instrText xml:space="preserve"> PAGEREF _Toc515625500 \h </w:instrText>
             </w:r>
             <w:r>
               <w:rPr>
@@ -253,7 +331,7 @@
                 <w:noProof/>
                 <w:webHidden/>
               </w:rPr>
-              <w:t>2</w:t>
+              <w:t>3</w:t>
             </w:r>
             <w:r>
               <w:rPr>
@@ -278,7 +356,7 @@
               <w:lang w:eastAsia="pt-BR"/>
             </w:rPr>
           </w:pPr>
-          <w:hyperlink w:anchor="_Toc515454538" w:history="1">
+          <w:hyperlink w:anchor="_Toc515625501" w:history="1">
             <w:r>
               <w:rPr>
                 <w:rStyle w:val="Hyperlink"/>
@@ -304,7 +382,7 @@
                 <w:b/>
                 <w:noProof/>
               </w:rPr>
-              <w:t>Beneficios</w:t>
+              <w:t>Benefícios</w:t>
             </w:r>
             <w:r>
               <w:rPr>
@@ -325,7 +403,7 @@
                 <w:noProof/>
                 <w:webHidden/>
               </w:rPr>
-              <w:instrText xml:space="preserve"> PAGEREF _Toc515454538 \h </w:instrText>
+              <w:instrText xml:space="preserve"> PAGEREF _Toc515625501 \h </w:instrText>
             </w:r>
             <w:r>
               <w:rPr>
@@ -370,7 +448,7 @@
               <w:lang w:eastAsia="pt-BR"/>
             </w:rPr>
           </w:pPr>
-          <w:hyperlink w:anchor="_Toc515454539" w:history="1">
+          <w:hyperlink w:anchor="_Toc515625502" w:history="1">
             <w:r>
               <w:rPr>
                 <w:rStyle w:val="Hyperlink"/>
@@ -417,7 +495,7 @@
                 <w:noProof/>
                 <w:webHidden/>
               </w:rPr>
-              <w:instrText xml:space="preserve"> PAGEREF _Toc515454539 \h </w:instrText>
+              <w:instrText xml:space="preserve"> PAGEREF _Toc515625502 \h </w:instrText>
             </w:r>
             <w:r>
               <w:rPr>
@@ -462,7 +540,7 @@
               <w:lang w:eastAsia="pt-BR"/>
             </w:rPr>
           </w:pPr>
-          <w:hyperlink w:anchor="_Toc515454540" w:history="1">
+          <w:hyperlink w:anchor="_Toc515625503" w:history="1">
             <w:r>
               <w:rPr>
                 <w:rStyle w:val="Hyperlink"/>
@@ -509,7 +587,7 @@
                 <w:noProof/>
                 <w:webHidden/>
               </w:rPr>
-              <w:instrText xml:space="preserve"> PAGEREF _Toc515454540 \h </w:instrText>
+              <w:instrText xml:space="preserve"> PAGEREF _Toc515625503 \h </w:instrText>
             </w:r>
             <w:r>
               <w:rPr>
@@ -554,7 +632,7 @@
               <w:lang w:eastAsia="pt-BR"/>
             </w:rPr>
           </w:pPr>
-          <w:hyperlink w:anchor="_Toc515454541" w:history="1">
+          <w:hyperlink w:anchor="_Toc515625504" w:history="1">
             <w:r>
               <w:rPr>
                 <w:rStyle w:val="Hyperlink"/>
@@ -601,7 +679,7 @@
                 <w:noProof/>
                 <w:webHidden/>
               </w:rPr>
-              <w:instrText xml:space="preserve"> PAGEREF _Toc515454541 \h </w:instrText>
+              <w:instrText xml:space="preserve"> PAGEREF _Toc515625504 \h </w:instrText>
             </w:r>
             <w:r>
               <w:rPr>
@@ -646,14 +724,14 @@
               <w:lang w:eastAsia="pt-BR"/>
             </w:rPr>
           </w:pPr>
-          <w:hyperlink w:anchor="_Toc515454542" w:history="1">
+          <w:hyperlink w:anchor="_Toc515625505" w:history="1">
             <w:r>
               <w:rPr>
                 <w:rStyle w:val="Hyperlink"/>
                 <w:rFonts w:ascii="Times New Roman" w:hAnsi="Times New Roman" w:cs="Times New Roman"/>
                 <w:noProof/>
               </w:rPr>
-              <w:t>4.2</w:t>
+              <w:t>4.1</w:t>
             </w:r>
             <w:r>
               <w:rPr>
@@ -670,7 +748,7 @@
                 <w:rFonts w:ascii="Times New Roman" w:hAnsi="Times New Roman" w:cs="Times New Roman"/>
                 <w:noProof/>
               </w:rPr>
-              <w:t>Aplicativos</w:t>
+              <w:t>Usuários</w:t>
             </w:r>
             <w:r>
               <w:rPr>
@@ -691,7 +769,7 @@
                 <w:noProof/>
                 <w:webHidden/>
               </w:rPr>
-              <w:instrText xml:space="preserve"> PAGEREF _Toc515454542 \h </w:instrText>
+              <w:instrText xml:space="preserve"> PAGEREF _Toc515625505 \h </w:instrText>
             </w:r>
             <w:r>
               <w:rPr>
@@ -736,7 +814,7 @@
               <w:lang w:eastAsia="pt-BR"/>
             </w:rPr>
           </w:pPr>
-          <w:hyperlink w:anchor="_Toc515454543" w:history="1">
+          <w:hyperlink w:anchor="_Toc515625506" w:history="1">
             <w:r>
               <w:rPr>
                 <w:rStyle w:val="Hyperlink"/>
@@ -783,7 +861,7 @@
                 <w:noProof/>
                 <w:webHidden/>
               </w:rPr>
-              <w:instrText xml:space="preserve"> PAGEREF _Toc515454543 \h </w:instrText>
+              <w:instrText xml:space="preserve"> PAGEREF _Toc515625506 \h </w:instrText>
             </w:r>
             <w:r>
               <w:rPr>
@@ -804,6 +882,456 @@
                 <w:webHidden/>
               </w:rPr>
               <w:t>4</w:t>
+            </w:r>
+            <w:r>
+              <w:rPr>
+                <w:noProof/>
+                <w:webHidden/>
+              </w:rPr>
+              <w:fldChar w:fldCharType="end"/>
+            </w:r>
+          </w:hyperlink>
+        </w:p>
+        <w:p>
+          <w:pPr>
+            <w:pStyle w:val="Sumrio2"/>
+            <w:tabs>
+              <w:tab w:val="left" w:pos="880"/>
+              <w:tab w:val="right" w:leader="dot" w:pos="9061"/>
+            </w:tabs>
+            <w:rPr>
+              <w:noProof/>
+              <w:sz w:val="22"/>
+              <w:szCs w:val="22"/>
+              <w:lang w:eastAsia="pt-BR"/>
+            </w:rPr>
+          </w:pPr>
+          <w:hyperlink w:anchor="_Toc515625507" w:history="1">
+            <w:r>
+              <w:rPr>
+                <w:rStyle w:val="Hyperlink"/>
+                <w:rFonts w:ascii="Times New Roman" w:hAnsi="Times New Roman" w:cs="Times New Roman"/>
+                <w:noProof/>
+              </w:rPr>
+              <w:t>6.1</w:t>
+            </w:r>
+            <w:r>
+              <w:rPr>
+                <w:noProof/>
+                <w:sz w:val="22"/>
+                <w:szCs w:val="22"/>
+                <w:lang w:eastAsia="pt-BR"/>
+              </w:rPr>
+              <w:tab/>
+            </w:r>
+            <w:r>
+              <w:rPr>
+                <w:rStyle w:val="Hyperlink"/>
+                <w:rFonts w:ascii="Times New Roman" w:hAnsi="Times New Roman" w:cs="Times New Roman"/>
+                <w:noProof/>
+              </w:rPr>
+              <w:t>Estado Atual</w:t>
+            </w:r>
+            <w:r>
+              <w:rPr>
+                <w:noProof/>
+                <w:webHidden/>
+              </w:rPr>
+              <w:tab/>
+            </w:r>
+            <w:r>
+              <w:rPr>
+                <w:noProof/>
+                <w:webHidden/>
+              </w:rPr>
+              <w:fldChar w:fldCharType="begin"/>
+            </w:r>
+            <w:r>
+              <w:rPr>
+                <w:noProof/>
+                <w:webHidden/>
+              </w:rPr>
+              <w:instrText xml:space="preserve"> PAGEREF _Toc515625507 \h </w:instrText>
+            </w:r>
+            <w:r>
+              <w:rPr>
+                <w:noProof/>
+                <w:webHidden/>
+              </w:rPr>
+            </w:r>
+            <w:r>
+              <w:rPr>
+                <w:noProof/>
+                <w:webHidden/>
+              </w:rPr>
+              <w:fldChar w:fldCharType="separate"/>
+            </w:r>
+            <w:r>
+              <w:rPr>
+                <w:noProof/>
+                <w:webHidden/>
+              </w:rPr>
+              <w:t>5</w:t>
+            </w:r>
+            <w:r>
+              <w:rPr>
+                <w:noProof/>
+                <w:webHidden/>
+              </w:rPr>
+              <w:fldChar w:fldCharType="end"/>
+            </w:r>
+          </w:hyperlink>
+        </w:p>
+        <w:p>
+          <w:pPr>
+            <w:pStyle w:val="Sumrio2"/>
+            <w:tabs>
+              <w:tab w:val="left" w:pos="880"/>
+              <w:tab w:val="right" w:leader="dot" w:pos="9061"/>
+            </w:tabs>
+            <w:rPr>
+              <w:noProof/>
+              <w:sz w:val="22"/>
+              <w:szCs w:val="22"/>
+              <w:lang w:eastAsia="pt-BR"/>
+            </w:rPr>
+          </w:pPr>
+          <w:hyperlink w:anchor="_Toc515625508" w:history="1">
+            <w:r>
+              <w:rPr>
+                <w:rStyle w:val="Hyperlink"/>
+                <w:rFonts w:ascii="Times New Roman" w:hAnsi="Times New Roman" w:cs="Times New Roman"/>
+                <w:noProof/>
+              </w:rPr>
+              <w:t>6.2</w:t>
+            </w:r>
+            <w:r>
+              <w:rPr>
+                <w:noProof/>
+                <w:sz w:val="22"/>
+                <w:szCs w:val="22"/>
+                <w:lang w:eastAsia="pt-BR"/>
+              </w:rPr>
+              <w:tab/>
+            </w:r>
+            <w:r>
+              <w:rPr>
+                <w:rStyle w:val="Hyperlink"/>
+                <w:rFonts w:ascii="Times New Roman" w:hAnsi="Times New Roman" w:cs="Times New Roman"/>
+                <w:noProof/>
+              </w:rPr>
+              <w:t>Topologia</w:t>
+            </w:r>
+            <w:r>
+              <w:rPr>
+                <w:noProof/>
+                <w:webHidden/>
+              </w:rPr>
+              <w:tab/>
+            </w:r>
+            <w:r>
+              <w:rPr>
+                <w:noProof/>
+                <w:webHidden/>
+              </w:rPr>
+              <w:fldChar w:fldCharType="begin"/>
+            </w:r>
+            <w:r>
+              <w:rPr>
+                <w:noProof/>
+                <w:webHidden/>
+              </w:rPr>
+              <w:instrText xml:space="preserve"> PAGEREF _Toc515625508 \h </w:instrText>
+            </w:r>
+            <w:r>
+              <w:rPr>
+                <w:noProof/>
+                <w:webHidden/>
+              </w:rPr>
+            </w:r>
+            <w:r>
+              <w:rPr>
+                <w:noProof/>
+                <w:webHidden/>
+              </w:rPr>
+              <w:fldChar w:fldCharType="separate"/>
+            </w:r>
+            <w:r>
+              <w:rPr>
+                <w:noProof/>
+                <w:webHidden/>
+              </w:rPr>
+              <w:t>5</w:t>
+            </w:r>
+            <w:r>
+              <w:rPr>
+                <w:noProof/>
+                <w:webHidden/>
+              </w:rPr>
+              <w:fldChar w:fldCharType="end"/>
+            </w:r>
+          </w:hyperlink>
+        </w:p>
+        <w:p>
+          <w:pPr>
+            <w:pStyle w:val="Sumrio2"/>
+            <w:tabs>
+              <w:tab w:val="left" w:pos="880"/>
+              <w:tab w:val="right" w:leader="dot" w:pos="9061"/>
+            </w:tabs>
+            <w:rPr>
+              <w:noProof/>
+              <w:sz w:val="22"/>
+              <w:szCs w:val="22"/>
+              <w:lang w:eastAsia="pt-BR"/>
+            </w:rPr>
+          </w:pPr>
+          <w:hyperlink w:anchor="_Toc515625509" w:history="1">
+            <w:r>
+              <w:rPr>
+                <w:rStyle w:val="Hyperlink"/>
+                <w:rFonts w:ascii="Times New Roman" w:hAnsi="Times New Roman" w:cs="Times New Roman"/>
+                <w:noProof/>
+              </w:rPr>
+              <w:t>6.3</w:t>
+            </w:r>
+            <w:r>
+              <w:rPr>
+                <w:noProof/>
+                <w:sz w:val="22"/>
+                <w:szCs w:val="22"/>
+                <w:lang w:eastAsia="pt-BR"/>
+              </w:rPr>
+              <w:tab/>
+            </w:r>
+            <w:r>
+              <w:rPr>
+                <w:rStyle w:val="Hyperlink"/>
+                <w:rFonts w:ascii="Times New Roman" w:hAnsi="Times New Roman" w:cs="Times New Roman"/>
+                <w:noProof/>
+              </w:rPr>
+              <w:t>Encaminhamento</w:t>
+            </w:r>
+            <w:r>
+              <w:rPr>
+                <w:noProof/>
+                <w:webHidden/>
+              </w:rPr>
+              <w:tab/>
+            </w:r>
+            <w:r>
+              <w:rPr>
+                <w:noProof/>
+                <w:webHidden/>
+              </w:rPr>
+              <w:fldChar w:fldCharType="begin"/>
+            </w:r>
+            <w:r>
+              <w:rPr>
+                <w:noProof/>
+                <w:webHidden/>
+              </w:rPr>
+              <w:instrText xml:space="preserve"> PAGEREF _Toc515625509 \h </w:instrText>
+            </w:r>
+            <w:r>
+              <w:rPr>
+                <w:noProof/>
+                <w:webHidden/>
+              </w:rPr>
+            </w:r>
+            <w:r>
+              <w:rPr>
+                <w:noProof/>
+                <w:webHidden/>
+              </w:rPr>
+              <w:fldChar w:fldCharType="separate"/>
+            </w:r>
+            <w:r>
+              <w:rPr>
+                <w:noProof/>
+                <w:webHidden/>
+              </w:rPr>
+              <w:t>6</w:t>
+            </w:r>
+            <w:r>
+              <w:rPr>
+                <w:noProof/>
+                <w:webHidden/>
+              </w:rPr>
+              <w:fldChar w:fldCharType="end"/>
+            </w:r>
+          </w:hyperlink>
+        </w:p>
+        <w:p>
+          <w:pPr>
+            <w:pStyle w:val="Sumrio2"/>
+            <w:tabs>
+              <w:tab w:val="left" w:pos="880"/>
+              <w:tab w:val="right" w:leader="dot" w:pos="9061"/>
+            </w:tabs>
+            <w:rPr>
+              <w:noProof/>
+              <w:sz w:val="22"/>
+              <w:szCs w:val="22"/>
+              <w:lang w:eastAsia="pt-BR"/>
+            </w:rPr>
+          </w:pPr>
+          <w:hyperlink w:anchor="_Toc515625510" w:history="1">
+            <w:r>
+              <w:rPr>
+                <w:rStyle w:val="Hyperlink"/>
+                <w:rFonts w:ascii="Times New Roman" w:hAnsi="Times New Roman" w:cs="Times New Roman"/>
+                <w:noProof/>
+              </w:rPr>
+              <w:t>6.4</w:t>
+            </w:r>
+            <w:r>
+              <w:rPr>
+                <w:noProof/>
+                <w:sz w:val="22"/>
+                <w:szCs w:val="22"/>
+                <w:lang w:eastAsia="pt-BR"/>
+              </w:rPr>
+              <w:tab/>
+            </w:r>
+            <w:r>
+              <w:rPr>
+                <w:rStyle w:val="Hyperlink"/>
+                <w:rFonts w:ascii="Times New Roman" w:hAnsi="Times New Roman" w:cs="Times New Roman"/>
+                <w:noProof/>
+              </w:rPr>
+              <w:t>Memorial Descritivo</w:t>
+            </w:r>
+            <w:r>
+              <w:rPr>
+                <w:noProof/>
+                <w:webHidden/>
+              </w:rPr>
+              <w:tab/>
+            </w:r>
+            <w:r>
+              <w:rPr>
+                <w:noProof/>
+                <w:webHidden/>
+              </w:rPr>
+              <w:fldChar w:fldCharType="begin"/>
+            </w:r>
+            <w:r>
+              <w:rPr>
+                <w:noProof/>
+                <w:webHidden/>
+              </w:rPr>
+              <w:instrText xml:space="preserve"> PAGEREF _Toc515625510 \h </w:instrText>
+            </w:r>
+            <w:r>
+              <w:rPr>
+                <w:noProof/>
+                <w:webHidden/>
+              </w:rPr>
+            </w:r>
+            <w:r>
+              <w:rPr>
+                <w:noProof/>
+                <w:webHidden/>
+              </w:rPr>
+              <w:fldChar w:fldCharType="separate"/>
+            </w:r>
+            <w:r>
+              <w:rPr>
+                <w:noProof/>
+                <w:webHidden/>
+              </w:rPr>
+              <w:t>6</w:t>
+            </w:r>
+            <w:r>
+              <w:rPr>
+                <w:noProof/>
+                <w:webHidden/>
+              </w:rPr>
+              <w:fldChar w:fldCharType="end"/>
+            </w:r>
+          </w:hyperlink>
+        </w:p>
+        <w:p>
+          <w:pPr>
+            <w:pStyle w:val="Sumrio2"/>
+            <w:tabs>
+              <w:tab w:val="left" w:pos="880"/>
+              <w:tab w:val="right" w:leader="dot" w:pos="9061"/>
+            </w:tabs>
+            <w:rPr>
+              <w:noProof/>
+              <w:sz w:val="22"/>
+              <w:szCs w:val="22"/>
+              <w:lang w:eastAsia="pt-BR"/>
+            </w:rPr>
+          </w:pPr>
+          <w:hyperlink w:anchor="_Toc515625511" w:history="1">
+            <w:r>
+              <w:rPr>
+                <w:rStyle w:val="Hyperlink"/>
+                <w:rFonts w:ascii="Times New Roman" w:hAnsi="Times New Roman" w:cs="Times New Roman"/>
+                <w:noProof/>
+              </w:rPr>
+              <w:t>6.5</w:t>
+            </w:r>
+            <w:r>
+              <w:rPr>
+                <w:noProof/>
+                <w:sz w:val="22"/>
+                <w:szCs w:val="22"/>
+                <w:lang w:eastAsia="pt-BR"/>
+              </w:rPr>
+              <w:tab/>
+            </w:r>
+            <w:r>
+              <w:rPr>
+                <w:rStyle w:val="Hyperlink"/>
+                <w:rFonts w:ascii="Times New Roman" w:hAnsi="Times New Roman" w:cs="Times New Roman"/>
+                <w:noProof/>
+              </w:rPr>
+              <w:t>Identificação dos Cabos</w:t>
+            </w:r>
+            <w:r>
+              <w:rPr>
+                <w:noProof/>
+                <w:webHidden/>
+              </w:rPr>
+              <w:tab/>
+            </w:r>
+            <w:r>
+              <w:rPr>
+                <w:noProof/>
+                <w:webHidden/>
+              </w:rPr>
+              <w:fldChar w:fldCharType="begin"/>
+            </w:r>
+            <w:r>
+              <w:rPr>
+                <w:noProof/>
+                <w:webHidden/>
+              </w:rPr>
+              <w:instrText xml:space="preserve"> PAGEREF _Toc515625511 \h </w:instrText>
+            </w:r>
+            <w:r>
+              <w:rPr>
+                <w:noProof/>
+                <w:webHidden/>
+              </w:rPr>
+            </w:r>
+            <w:r>
+              <w:rPr>
+                <w:noProof/>
+                <w:webHidden/>
+              </w:rPr>
+              <w:fldChar w:fldCharType="separate"/>
+            </w:r>
+            <w:r>
+              <w:rPr>
+                <w:noProof/>
+                <w:webHidden/>
+              </w:rPr>
+              <w:t>6</w:t>
             </w:r>
             <w:r>
               <w:rPr>
@@ -828,7 +1356,7 @@
               <w:lang w:eastAsia="pt-BR"/>
             </w:rPr>
           </w:pPr>
-          <w:hyperlink w:anchor="_Toc515454544" w:history="1">
+          <w:hyperlink w:anchor="_Toc515625512" w:history="1">
             <w:r>
               <w:rPr>
                 <w:rStyle w:val="Hyperlink"/>
@@ -836,7 +1364,7 @@
                 <w:b/>
                 <w:noProof/>
               </w:rPr>
-              <w:t>6</w:t>
+              <w:t>7</w:t>
             </w:r>
             <w:r>
               <w:rPr>
@@ -854,7 +1382,7 @@
                 <w:b/>
                 <w:noProof/>
               </w:rPr>
-              <w:t>Planta Lógica – Elementos Estruturados</w:t>
+              <w:t>Implantação</w:t>
             </w:r>
             <w:r>
               <w:rPr>
@@ -875,7 +1403,7 @@
                 <w:noProof/>
                 <w:webHidden/>
               </w:rPr>
-              <w:instrText xml:space="preserve"> PAGEREF _Toc515454544 \h </w:instrText>
+              <w:instrText xml:space="preserve"> PAGEREF _Toc515625512 \h </w:instrText>
             </w:r>
             <w:r>
               <w:rPr>
@@ -895,7 +1423,191 @@
                 <w:noProof/>
                 <w:webHidden/>
               </w:rPr>
-              <w:t>4</w:t>
+              <w:t>7</w:t>
+            </w:r>
+            <w:r>
+              <w:rPr>
+                <w:noProof/>
+                <w:webHidden/>
+              </w:rPr>
+              <w:fldChar w:fldCharType="end"/>
+            </w:r>
+          </w:hyperlink>
+        </w:p>
+        <w:p>
+          <w:pPr>
+            <w:pStyle w:val="Sumrio1"/>
+            <w:tabs>
+              <w:tab w:val="left" w:pos="440"/>
+              <w:tab w:val="right" w:leader="dot" w:pos="9061"/>
+            </w:tabs>
+            <w:rPr>
+              <w:noProof/>
+              <w:sz w:val="22"/>
+              <w:szCs w:val="22"/>
+              <w:lang w:eastAsia="pt-BR"/>
+            </w:rPr>
+          </w:pPr>
+          <w:hyperlink w:anchor="_Toc515625513" w:history="1">
+            <w:r>
+              <w:rPr>
+                <w:rStyle w:val="Hyperlink"/>
+                <w:rFonts w:ascii="Times New Roman" w:hAnsi="Times New Roman" w:cs="Times New Roman"/>
+                <w:b/>
+                <w:noProof/>
+              </w:rPr>
+              <w:t>8</w:t>
+            </w:r>
+            <w:r>
+              <w:rPr>
+                <w:noProof/>
+                <w:sz w:val="22"/>
+                <w:szCs w:val="22"/>
+                <w:lang w:eastAsia="pt-BR"/>
+              </w:rPr>
+              <w:tab/>
+            </w:r>
+            <w:r>
+              <w:rPr>
+                <w:rStyle w:val="Hyperlink"/>
+                <w:rFonts w:ascii="Times New Roman" w:hAnsi="Times New Roman" w:cs="Times New Roman"/>
+                <w:b/>
+                <w:noProof/>
+              </w:rPr>
+              <w:t>Plano de Certificação</w:t>
+            </w:r>
+            <w:r>
+              <w:rPr>
+                <w:noProof/>
+                <w:webHidden/>
+              </w:rPr>
+              <w:tab/>
+            </w:r>
+            <w:r>
+              <w:rPr>
+                <w:noProof/>
+                <w:webHidden/>
+              </w:rPr>
+              <w:fldChar w:fldCharType="begin"/>
+            </w:r>
+            <w:r>
+              <w:rPr>
+                <w:noProof/>
+                <w:webHidden/>
+              </w:rPr>
+              <w:instrText xml:space="preserve"> PAGEREF _Toc515625513 \h </w:instrText>
+            </w:r>
+            <w:r>
+              <w:rPr>
+                <w:noProof/>
+                <w:webHidden/>
+              </w:rPr>
+            </w:r>
+            <w:r>
+              <w:rPr>
+                <w:noProof/>
+                <w:webHidden/>
+              </w:rPr>
+              <w:fldChar w:fldCharType="separate"/>
+            </w:r>
+            <w:r>
+              <w:rPr>
+                <w:noProof/>
+                <w:webHidden/>
+              </w:rPr>
+              <w:t>7</w:t>
+            </w:r>
+            <w:r>
+              <w:rPr>
+                <w:noProof/>
+                <w:webHidden/>
+              </w:rPr>
+              <w:fldChar w:fldCharType="end"/>
+            </w:r>
+          </w:hyperlink>
+        </w:p>
+        <w:p>
+          <w:pPr>
+            <w:pStyle w:val="Sumrio1"/>
+            <w:tabs>
+              <w:tab w:val="left" w:pos="440"/>
+              <w:tab w:val="right" w:leader="dot" w:pos="9061"/>
+            </w:tabs>
+            <w:rPr>
+              <w:noProof/>
+              <w:sz w:val="22"/>
+              <w:szCs w:val="22"/>
+              <w:lang w:eastAsia="pt-BR"/>
+            </w:rPr>
+          </w:pPr>
+          <w:hyperlink w:anchor="_Toc515625514" w:history="1">
+            <w:r>
+              <w:rPr>
+                <w:rStyle w:val="Hyperlink"/>
+                <w:rFonts w:ascii="Times New Roman" w:hAnsi="Times New Roman" w:cs="Times New Roman"/>
+                <w:b/>
+                <w:noProof/>
+              </w:rPr>
+              <w:t>9</w:t>
+            </w:r>
+            <w:r>
+              <w:rPr>
+                <w:noProof/>
+                <w:sz w:val="22"/>
+                <w:szCs w:val="22"/>
+                <w:lang w:eastAsia="pt-BR"/>
+              </w:rPr>
+              <w:tab/>
+            </w:r>
+            <w:r>
+              <w:rPr>
+                <w:rStyle w:val="Hyperlink"/>
+                <w:rFonts w:ascii="Times New Roman" w:hAnsi="Times New Roman" w:cs="Times New Roman"/>
+                <w:b/>
+                <w:noProof/>
+              </w:rPr>
+              <w:t>Plano de Manutenção</w:t>
+            </w:r>
+            <w:r>
+              <w:rPr>
+                <w:noProof/>
+                <w:webHidden/>
+              </w:rPr>
+              <w:tab/>
+            </w:r>
+            <w:r>
+              <w:rPr>
+                <w:noProof/>
+                <w:webHidden/>
+              </w:rPr>
+              <w:fldChar w:fldCharType="begin"/>
+            </w:r>
+            <w:r>
+              <w:rPr>
+                <w:noProof/>
+                <w:webHidden/>
+              </w:rPr>
+              <w:instrText xml:space="preserve"> PAGEREF _Toc515625514 \h </w:instrText>
+            </w:r>
+            <w:r>
+              <w:rPr>
+                <w:noProof/>
+                <w:webHidden/>
+              </w:rPr>
+            </w:r>
+            <w:r>
+              <w:rPr>
+                <w:noProof/>
+                <w:webHidden/>
+              </w:rPr>
+              <w:fldChar w:fldCharType="separate"/>
+            </w:r>
+            <w:r>
+              <w:rPr>
+                <w:noProof/>
+                <w:webHidden/>
+              </w:rPr>
+              <w:t>7</w:t>
             </w:r>
             <w:r>
               <w:rPr>
@@ -920,14 +1632,14 @@
               <w:lang w:eastAsia="pt-BR"/>
             </w:rPr>
           </w:pPr>
-          <w:hyperlink w:anchor="_Toc515454545" w:history="1">
+          <w:hyperlink w:anchor="_Toc515625515" w:history="1">
             <w:r>
               <w:rPr>
                 <w:rStyle w:val="Hyperlink"/>
                 <w:rFonts w:ascii="Times New Roman" w:hAnsi="Times New Roman" w:cs="Times New Roman"/>
                 <w:noProof/>
               </w:rPr>
-              <w:t>6.1</w:t>
+              <w:t>9.1</w:t>
             </w:r>
             <w:r>
               <w:rPr>
@@ -944,7 +1656,7 @@
                 <w:rFonts w:ascii="Times New Roman" w:hAnsi="Times New Roman" w:cs="Times New Roman"/>
                 <w:noProof/>
               </w:rPr>
-              <w:t>Estado Atual</w:t>
+              <w:t>Plano de Expansão</w:t>
             </w:r>
             <w:r>
               <w:rPr>
@@ -965,7 +1677,7 @@
                 <w:noProof/>
                 <w:webHidden/>
               </w:rPr>
-              <w:instrText xml:space="preserve"> PAGEREF _Toc515454545 \h </w:instrText>
+              <w:instrText xml:space="preserve"> PAGEREF _Toc515625515 \h </w:instrText>
             </w:r>
             <w:r>
               <w:rPr>
@@ -985,7 +1697,467 @@
                 <w:noProof/>
                 <w:webHidden/>
               </w:rPr>
-              <w:t>4</w:t>
+              <w:t>7</w:t>
+            </w:r>
+            <w:r>
+              <w:rPr>
+                <w:noProof/>
+                <w:webHidden/>
+              </w:rPr>
+              <w:fldChar w:fldCharType="end"/>
+            </w:r>
+          </w:hyperlink>
+        </w:p>
+        <w:p>
+          <w:pPr>
+            <w:pStyle w:val="Sumrio1"/>
+            <w:tabs>
+              <w:tab w:val="left" w:pos="440"/>
+              <w:tab w:val="right" w:leader="dot" w:pos="9061"/>
+            </w:tabs>
+            <w:rPr>
+              <w:noProof/>
+              <w:sz w:val="22"/>
+              <w:szCs w:val="22"/>
+              <w:lang w:eastAsia="pt-BR"/>
+            </w:rPr>
+          </w:pPr>
+          <w:hyperlink w:anchor="_Toc515625516" w:history="1">
+            <w:r>
+              <w:rPr>
+                <w:rStyle w:val="Hyperlink"/>
+                <w:rFonts w:ascii="Times New Roman" w:hAnsi="Times New Roman" w:cs="Times New Roman"/>
+                <w:b/>
+                <w:noProof/>
+              </w:rPr>
+              <w:t>10</w:t>
+            </w:r>
+            <w:r>
+              <w:rPr>
+                <w:noProof/>
+                <w:sz w:val="22"/>
+                <w:szCs w:val="22"/>
+                <w:lang w:eastAsia="pt-BR"/>
+              </w:rPr>
+              <w:tab/>
+            </w:r>
+            <w:r>
+              <w:rPr>
+                <w:rStyle w:val="Hyperlink"/>
+                <w:rFonts w:ascii="Times New Roman" w:hAnsi="Times New Roman" w:cs="Times New Roman"/>
+                <w:b/>
+                <w:noProof/>
+              </w:rPr>
+              <w:t>Risco</w:t>
+            </w:r>
+            <w:r>
+              <w:rPr>
+                <w:noProof/>
+                <w:webHidden/>
+              </w:rPr>
+              <w:tab/>
+            </w:r>
+            <w:r>
+              <w:rPr>
+                <w:noProof/>
+                <w:webHidden/>
+              </w:rPr>
+              <w:fldChar w:fldCharType="begin"/>
+            </w:r>
+            <w:r>
+              <w:rPr>
+                <w:noProof/>
+                <w:webHidden/>
+              </w:rPr>
+              <w:instrText xml:space="preserve"> PAGEREF _Toc515625516 \h </w:instrText>
+            </w:r>
+            <w:r>
+              <w:rPr>
+                <w:noProof/>
+                <w:webHidden/>
+              </w:rPr>
+            </w:r>
+            <w:r>
+              <w:rPr>
+                <w:noProof/>
+                <w:webHidden/>
+              </w:rPr>
+              <w:fldChar w:fldCharType="separate"/>
+            </w:r>
+            <w:r>
+              <w:rPr>
+                <w:noProof/>
+                <w:webHidden/>
+              </w:rPr>
+              <w:t>7</w:t>
+            </w:r>
+            <w:r>
+              <w:rPr>
+                <w:noProof/>
+                <w:webHidden/>
+              </w:rPr>
+              <w:fldChar w:fldCharType="end"/>
+            </w:r>
+          </w:hyperlink>
+        </w:p>
+        <w:p>
+          <w:pPr>
+            <w:pStyle w:val="Sumrio1"/>
+            <w:tabs>
+              <w:tab w:val="left" w:pos="440"/>
+              <w:tab w:val="right" w:leader="dot" w:pos="9061"/>
+            </w:tabs>
+            <w:rPr>
+              <w:noProof/>
+              <w:sz w:val="22"/>
+              <w:szCs w:val="22"/>
+              <w:lang w:eastAsia="pt-BR"/>
+            </w:rPr>
+          </w:pPr>
+          <w:hyperlink w:anchor="_Toc515625517" w:history="1">
+            <w:r>
+              <w:rPr>
+                <w:rStyle w:val="Hyperlink"/>
+                <w:rFonts w:ascii="Times New Roman" w:hAnsi="Times New Roman" w:cs="Times New Roman"/>
+                <w:b/>
+                <w:noProof/>
+              </w:rPr>
+              <w:t>11</w:t>
+            </w:r>
+            <w:r>
+              <w:rPr>
+                <w:noProof/>
+                <w:sz w:val="22"/>
+                <w:szCs w:val="22"/>
+                <w:lang w:eastAsia="pt-BR"/>
+              </w:rPr>
+              <w:tab/>
+            </w:r>
+            <w:r>
+              <w:rPr>
+                <w:rStyle w:val="Hyperlink"/>
+                <w:rFonts w:ascii="Times New Roman" w:hAnsi="Times New Roman" w:cs="Times New Roman"/>
+                <w:b/>
+                <w:noProof/>
+              </w:rPr>
+              <w:t>Orçamento</w:t>
+            </w:r>
+            <w:r>
+              <w:rPr>
+                <w:noProof/>
+                <w:webHidden/>
+              </w:rPr>
+              <w:tab/>
+            </w:r>
+            <w:r>
+              <w:rPr>
+                <w:noProof/>
+                <w:webHidden/>
+              </w:rPr>
+              <w:fldChar w:fldCharType="begin"/>
+            </w:r>
+            <w:r>
+              <w:rPr>
+                <w:noProof/>
+                <w:webHidden/>
+              </w:rPr>
+              <w:instrText xml:space="preserve"> PAGEREF _Toc515625517 \h </w:instrText>
+            </w:r>
+            <w:r>
+              <w:rPr>
+                <w:noProof/>
+                <w:webHidden/>
+              </w:rPr>
+            </w:r>
+            <w:r>
+              <w:rPr>
+                <w:noProof/>
+                <w:webHidden/>
+              </w:rPr>
+              <w:fldChar w:fldCharType="separate"/>
+            </w:r>
+            <w:r>
+              <w:rPr>
+                <w:noProof/>
+                <w:webHidden/>
+              </w:rPr>
+              <w:t>7</w:t>
+            </w:r>
+            <w:r>
+              <w:rPr>
+                <w:noProof/>
+                <w:webHidden/>
+              </w:rPr>
+              <w:fldChar w:fldCharType="end"/>
+            </w:r>
+          </w:hyperlink>
+        </w:p>
+        <w:p>
+          <w:pPr>
+            <w:pStyle w:val="Sumrio1"/>
+            <w:tabs>
+              <w:tab w:val="left" w:pos="440"/>
+              <w:tab w:val="right" w:leader="dot" w:pos="9061"/>
+            </w:tabs>
+            <w:rPr>
+              <w:noProof/>
+              <w:sz w:val="22"/>
+              <w:szCs w:val="22"/>
+              <w:lang w:eastAsia="pt-BR"/>
+            </w:rPr>
+          </w:pPr>
+          <w:hyperlink w:anchor="_Toc515625518" w:history="1">
+            <w:r>
+              <w:rPr>
+                <w:rStyle w:val="Hyperlink"/>
+                <w:rFonts w:ascii="Times New Roman" w:hAnsi="Times New Roman" w:cs="Times New Roman"/>
+                <w:b/>
+                <w:noProof/>
+              </w:rPr>
+              <w:t>12</w:t>
+            </w:r>
+            <w:r>
+              <w:rPr>
+                <w:noProof/>
+                <w:sz w:val="22"/>
+                <w:szCs w:val="22"/>
+                <w:lang w:eastAsia="pt-BR"/>
+              </w:rPr>
+              <w:tab/>
+            </w:r>
+            <w:r>
+              <w:rPr>
+                <w:rStyle w:val="Hyperlink"/>
+                <w:rFonts w:ascii="Times New Roman" w:hAnsi="Times New Roman" w:cs="Times New Roman"/>
+                <w:b/>
+                <w:noProof/>
+              </w:rPr>
+              <w:t>Recomendações</w:t>
+            </w:r>
+            <w:r>
+              <w:rPr>
+                <w:noProof/>
+                <w:webHidden/>
+              </w:rPr>
+              <w:tab/>
+            </w:r>
+            <w:r>
+              <w:rPr>
+                <w:noProof/>
+                <w:webHidden/>
+              </w:rPr>
+              <w:fldChar w:fldCharType="begin"/>
+            </w:r>
+            <w:r>
+              <w:rPr>
+                <w:noProof/>
+                <w:webHidden/>
+              </w:rPr>
+              <w:instrText xml:space="preserve"> PAGEREF _Toc515625518 \h </w:instrText>
+            </w:r>
+            <w:r>
+              <w:rPr>
+                <w:noProof/>
+                <w:webHidden/>
+              </w:rPr>
+            </w:r>
+            <w:r>
+              <w:rPr>
+                <w:noProof/>
+                <w:webHidden/>
+              </w:rPr>
+              <w:fldChar w:fldCharType="separate"/>
+            </w:r>
+            <w:r>
+              <w:rPr>
+                <w:noProof/>
+                <w:webHidden/>
+              </w:rPr>
+              <w:t>7</w:t>
+            </w:r>
+            <w:r>
+              <w:rPr>
+                <w:noProof/>
+                <w:webHidden/>
+              </w:rPr>
+              <w:fldChar w:fldCharType="end"/>
+            </w:r>
+          </w:hyperlink>
+        </w:p>
+        <w:p>
+          <w:pPr>
+            <w:pStyle w:val="Sumrio1"/>
+            <w:tabs>
+              <w:tab w:val="left" w:pos="440"/>
+              <w:tab w:val="right" w:leader="dot" w:pos="9061"/>
+            </w:tabs>
+            <w:rPr>
+              <w:noProof/>
+              <w:sz w:val="22"/>
+              <w:szCs w:val="22"/>
+              <w:lang w:eastAsia="pt-BR"/>
+            </w:rPr>
+          </w:pPr>
+          <w:hyperlink w:anchor="_Toc515625519" w:history="1">
+            <w:r>
+              <w:rPr>
+                <w:rStyle w:val="Hyperlink"/>
+                <w:rFonts w:ascii="Times New Roman" w:hAnsi="Times New Roman" w:cs="Times New Roman"/>
+                <w:b/>
+                <w:noProof/>
+              </w:rPr>
+              <w:t>13</w:t>
+            </w:r>
+            <w:r>
+              <w:rPr>
+                <w:noProof/>
+                <w:sz w:val="22"/>
+                <w:szCs w:val="22"/>
+                <w:lang w:eastAsia="pt-BR"/>
+              </w:rPr>
+              <w:tab/>
+            </w:r>
+            <w:r>
+              <w:rPr>
+                <w:rStyle w:val="Hyperlink"/>
+                <w:rFonts w:ascii="Times New Roman" w:hAnsi="Times New Roman" w:cs="Times New Roman"/>
+                <w:b/>
+                <w:noProof/>
+              </w:rPr>
+              <w:t>Referências Bibliográficas</w:t>
+            </w:r>
+            <w:r>
+              <w:rPr>
+                <w:noProof/>
+                <w:webHidden/>
+              </w:rPr>
+              <w:tab/>
+            </w:r>
+            <w:r>
+              <w:rPr>
+                <w:noProof/>
+                <w:webHidden/>
+              </w:rPr>
+              <w:fldChar w:fldCharType="begin"/>
+            </w:r>
+            <w:r>
+              <w:rPr>
+                <w:noProof/>
+                <w:webHidden/>
+              </w:rPr>
+              <w:instrText xml:space="preserve"> PAGEREF _Toc515625519 \h </w:instrText>
+            </w:r>
+            <w:r>
+              <w:rPr>
+                <w:noProof/>
+                <w:webHidden/>
+              </w:rPr>
+            </w:r>
+            <w:r>
+              <w:rPr>
+                <w:noProof/>
+                <w:webHidden/>
+              </w:rPr>
+              <w:fldChar w:fldCharType="separate"/>
+            </w:r>
+            <w:r>
+              <w:rPr>
+                <w:noProof/>
+                <w:webHidden/>
+              </w:rPr>
+              <w:t>7</w:t>
+            </w:r>
+            <w:r>
+              <w:rPr>
+                <w:noProof/>
+                <w:webHidden/>
+              </w:rPr>
+              <w:fldChar w:fldCharType="end"/>
+            </w:r>
+          </w:hyperlink>
+        </w:p>
+        <w:p>
+          <w:pPr>
+            <w:pStyle w:val="Sumrio1"/>
+            <w:tabs>
+              <w:tab w:val="left" w:pos="440"/>
+              <w:tab w:val="right" w:leader="dot" w:pos="9061"/>
+            </w:tabs>
+            <w:rPr>
+              <w:noProof/>
+              <w:sz w:val="22"/>
+              <w:szCs w:val="22"/>
+              <w:lang w:eastAsia="pt-BR"/>
+            </w:rPr>
+          </w:pPr>
+          <w:hyperlink w:anchor="_Toc515625520" w:history="1">
+            <w:r>
+              <w:rPr>
+                <w:rStyle w:val="Hyperlink"/>
+                <w:rFonts w:ascii="Times New Roman" w:hAnsi="Times New Roman" w:cs="Times New Roman"/>
+                <w:b/>
+                <w:noProof/>
+              </w:rPr>
+              <w:t>14</w:t>
+            </w:r>
+            <w:r>
+              <w:rPr>
+                <w:noProof/>
+                <w:sz w:val="22"/>
+                <w:szCs w:val="22"/>
+                <w:lang w:eastAsia="pt-BR"/>
+              </w:rPr>
+              <w:tab/>
+            </w:r>
+            <w:r>
+              <w:rPr>
+                <w:rStyle w:val="Hyperlink"/>
+                <w:rFonts w:ascii="Times New Roman" w:hAnsi="Times New Roman" w:cs="Times New Roman"/>
+                <w:b/>
+                <w:noProof/>
+              </w:rPr>
+              <w:t>Elementos Textuais – Alguns Elementos</w:t>
+            </w:r>
+            <w:r>
+              <w:rPr>
+                <w:noProof/>
+                <w:webHidden/>
+              </w:rPr>
+              <w:tab/>
+            </w:r>
+            <w:r>
+              <w:rPr>
+                <w:noProof/>
+                <w:webHidden/>
+              </w:rPr>
+              <w:fldChar w:fldCharType="begin"/>
+            </w:r>
+            <w:r>
+              <w:rPr>
+                <w:noProof/>
+                <w:webHidden/>
+              </w:rPr>
+              <w:instrText xml:space="preserve"> PAGEREF _Toc515625520 \h </w:instrText>
+            </w:r>
+            <w:r>
+              <w:rPr>
+                <w:noProof/>
+                <w:webHidden/>
+              </w:rPr>
+            </w:r>
+            <w:r>
+              <w:rPr>
+                <w:noProof/>
+                <w:webHidden/>
+              </w:rPr>
+              <w:fldChar w:fldCharType="separate"/>
+            </w:r>
+            <w:r>
+              <w:rPr>
+                <w:noProof/>
+                <w:webHidden/>
+              </w:rPr>
+              <w:t>7</w:t>
             </w:r>
             <w:r>
               <w:rPr>
@@ -1010,14 +2182,14 @@
               <w:lang w:eastAsia="pt-BR"/>
             </w:rPr>
           </w:pPr>
-          <w:hyperlink w:anchor="_Toc515454546" w:history="1">
+          <w:hyperlink w:anchor="_Toc515625521" w:history="1">
             <w:r>
               <w:rPr>
                 <w:rStyle w:val="Hyperlink"/>
                 <w:rFonts w:ascii="Times New Roman" w:hAnsi="Times New Roman" w:cs="Times New Roman"/>
                 <w:noProof/>
               </w:rPr>
-              <w:t>6.2</w:t>
+              <w:t>14.1</w:t>
             </w:r>
             <w:r>
               <w:rPr>
@@ -1034,7 +2206,7 @@
                 <w:rFonts w:ascii="Times New Roman" w:hAnsi="Times New Roman" w:cs="Times New Roman"/>
                 <w:noProof/>
               </w:rPr>
-              <w:t>Topologia</w:t>
+              <w:t>Colocar Elementos em Itens</w:t>
             </w:r>
             <w:r>
               <w:rPr>
@@ -1055,7 +2227,7 @@
                 <w:noProof/>
                 <w:webHidden/>
               </w:rPr>
-              <w:instrText xml:space="preserve"> PAGEREF _Toc515454546 \h </w:instrText>
+              <w:instrText xml:space="preserve"> PAGEREF _Toc515625521 \h </w:instrText>
             </w:r>
             <w:r>
               <w:rPr>
@@ -1075,7 +2247,7 @@
                 <w:noProof/>
                 <w:webHidden/>
               </w:rPr>
-              <w:t>5</w:t>
+              <w:t>7</w:t>
             </w:r>
             <w:r>
               <w:rPr>
@@ -1100,14 +2272,14 @@
               <w:lang w:eastAsia="pt-BR"/>
             </w:rPr>
           </w:pPr>
-          <w:hyperlink w:anchor="_Toc515454547" w:history="1">
+          <w:hyperlink w:anchor="_Toc515625522" w:history="1">
             <w:r>
               <w:rPr>
                 <w:rStyle w:val="Hyperlink"/>
                 <w:rFonts w:ascii="Times New Roman" w:hAnsi="Times New Roman" w:cs="Times New Roman"/>
                 <w:noProof/>
               </w:rPr>
-              <w:t>6.3</w:t>
+              <w:t>14.2</w:t>
             </w:r>
             <w:r>
               <w:rPr>
@@ -1124,7 +2296,7 @@
                 <w:rFonts w:ascii="Times New Roman" w:hAnsi="Times New Roman" w:cs="Times New Roman"/>
                 <w:noProof/>
               </w:rPr>
-              <w:t>Encaminhamento</w:t>
+              <w:t>Tabelas</w:t>
             </w:r>
             <w:r>
               <w:rPr>
@@ -1145,7 +2317,7 @@
                 <w:noProof/>
                 <w:webHidden/>
               </w:rPr>
-              <w:instrText xml:space="preserve"> PAGEREF _Toc515454547 \h </w:instrText>
+              <w:instrText xml:space="preserve"> PAGEREF _Toc515625522 \h </w:instrText>
             </w:r>
             <w:r>
               <w:rPr>
@@ -1165,7 +2337,7 @@
                 <w:noProof/>
                 <w:webHidden/>
               </w:rPr>
-              <w:t>5</w:t>
+              <w:t>7</w:t>
             </w:r>
             <w:r>
               <w:rPr>
@@ -1190,14 +2362,14 @@
               <w:lang w:eastAsia="pt-BR"/>
             </w:rPr>
           </w:pPr>
-          <w:hyperlink w:anchor="_Toc515454548" w:history="1">
+          <w:hyperlink w:anchor="_Toc515625523" w:history="1">
             <w:r>
               <w:rPr>
                 <w:rStyle w:val="Hyperlink"/>
                 <w:rFonts w:ascii="Times New Roman" w:hAnsi="Times New Roman" w:cs="Times New Roman"/>
                 <w:noProof/>
               </w:rPr>
-              <w:t>6.4</w:t>
+              <w:t>14.3</w:t>
             </w:r>
             <w:r>
               <w:rPr>
@@ -1214,7 +2386,7 @@
                 <w:rFonts w:ascii="Times New Roman" w:hAnsi="Times New Roman" w:cs="Times New Roman"/>
                 <w:noProof/>
               </w:rPr>
-              <w:t>Memorial Descritivo</w:t>
+              <w:t>Figuras</w:t>
             </w:r>
             <w:r>
               <w:rPr>
@@ -1235,7 +2407,7 @@
                 <w:noProof/>
                 <w:webHidden/>
               </w:rPr>
-              <w:instrText xml:space="preserve"> PAGEREF _Toc515454548 \h </w:instrText>
+              <w:instrText xml:space="preserve"> PAGEREF _Toc515625523 \h </w:instrText>
             </w:r>
             <w:r>
               <w:rPr>
@@ -1255,1193 +2427,7 @@
                 <w:noProof/>
                 <w:webHidden/>
               </w:rPr>
-              <w:t>5</w:t>
-            </w:r>
-            <w:r>
-              <w:rPr>
-                <w:noProof/>
-                <w:webHidden/>
-              </w:rPr>
-              <w:fldChar w:fldCharType="end"/>
-            </w:r>
-          </w:hyperlink>
-        </w:p>
-        <w:p>
-          <w:pPr>
-            <w:pStyle w:val="Sumrio2"/>
-            <w:tabs>
-              <w:tab w:val="left" w:pos="880"/>
-              <w:tab w:val="right" w:leader="dot" w:pos="9061"/>
-            </w:tabs>
-            <w:rPr>
-              <w:noProof/>
-              <w:sz w:val="22"/>
-              <w:szCs w:val="22"/>
-              <w:lang w:eastAsia="pt-BR"/>
-            </w:rPr>
-          </w:pPr>
-          <w:hyperlink w:anchor="_Toc515454549" w:history="1">
-            <w:r>
-              <w:rPr>
-                <w:rStyle w:val="Hyperlink"/>
-                <w:rFonts w:ascii="Times New Roman" w:hAnsi="Times New Roman" w:cs="Times New Roman"/>
-                <w:noProof/>
-              </w:rPr>
-              <w:t>6.5</w:t>
-            </w:r>
-            <w:r>
-              <w:rPr>
-                <w:noProof/>
-                <w:sz w:val="22"/>
-                <w:szCs w:val="22"/>
-                <w:lang w:eastAsia="pt-BR"/>
-              </w:rPr>
-              <w:tab/>
-            </w:r>
-            <w:r>
-              <w:rPr>
-                <w:rStyle w:val="Hyperlink"/>
-                <w:rFonts w:ascii="Times New Roman" w:hAnsi="Times New Roman" w:cs="Times New Roman"/>
-                <w:noProof/>
-              </w:rPr>
-              <w:t>Identificação dos Cabos</w:t>
-            </w:r>
-            <w:r>
-              <w:rPr>
-                <w:noProof/>
-                <w:webHidden/>
-              </w:rPr>
-              <w:tab/>
-            </w:r>
-            <w:r>
-              <w:rPr>
-                <w:noProof/>
-                <w:webHidden/>
-              </w:rPr>
-              <w:fldChar w:fldCharType="begin"/>
-            </w:r>
-            <w:r>
-              <w:rPr>
-                <w:noProof/>
-                <w:webHidden/>
-              </w:rPr>
-              <w:instrText xml:space="preserve"> PAGEREF _Toc515454549 \h </w:instrText>
-            </w:r>
-            <w:r>
-              <w:rPr>
-                <w:noProof/>
-                <w:webHidden/>
-              </w:rPr>
-            </w:r>
-            <w:r>
-              <w:rPr>
-                <w:noProof/>
-                <w:webHidden/>
-              </w:rPr>
-              <w:fldChar w:fldCharType="separate"/>
-            </w:r>
-            <w:r>
-              <w:rPr>
-                <w:noProof/>
-                <w:webHidden/>
-              </w:rPr>
-              <w:t>5</w:t>
-            </w:r>
-            <w:r>
-              <w:rPr>
-                <w:noProof/>
-                <w:webHidden/>
-              </w:rPr>
-              <w:fldChar w:fldCharType="end"/>
-            </w:r>
-          </w:hyperlink>
-        </w:p>
-        <w:p>
-          <w:pPr>
-            <w:pStyle w:val="Sumrio1"/>
-            <w:tabs>
-              <w:tab w:val="left" w:pos="440"/>
-              <w:tab w:val="right" w:leader="dot" w:pos="9061"/>
-            </w:tabs>
-            <w:rPr>
-              <w:noProof/>
-              <w:sz w:val="22"/>
-              <w:szCs w:val="22"/>
-              <w:lang w:eastAsia="pt-BR"/>
-            </w:rPr>
-          </w:pPr>
-          <w:hyperlink w:anchor="_Toc515454550" w:history="1">
-            <w:r>
-              <w:rPr>
-                <w:rStyle w:val="Hyperlink"/>
-                <w:rFonts w:ascii="Times New Roman" w:hAnsi="Times New Roman" w:cs="Times New Roman"/>
-                <w:b/>
-                <w:noProof/>
-              </w:rPr>
               <w:t>7</w:t>
-            </w:r>
-            <w:r>
-              <w:rPr>
-                <w:noProof/>
-                <w:sz w:val="22"/>
-                <w:szCs w:val="22"/>
-                <w:lang w:eastAsia="pt-BR"/>
-              </w:rPr>
-              <w:tab/>
-            </w:r>
-            <w:r>
-              <w:rPr>
-                <w:rStyle w:val="Hyperlink"/>
-                <w:rFonts w:ascii="Times New Roman" w:hAnsi="Times New Roman" w:cs="Times New Roman"/>
-                <w:b/>
-                <w:noProof/>
-              </w:rPr>
-              <w:t>Implantação</w:t>
-            </w:r>
-            <w:r>
-              <w:rPr>
-                <w:noProof/>
-                <w:webHidden/>
-              </w:rPr>
-              <w:tab/>
-            </w:r>
-            <w:r>
-              <w:rPr>
-                <w:noProof/>
-                <w:webHidden/>
-              </w:rPr>
-              <w:fldChar w:fldCharType="begin"/>
-            </w:r>
-            <w:r>
-              <w:rPr>
-                <w:noProof/>
-                <w:webHidden/>
-              </w:rPr>
-              <w:instrText xml:space="preserve"> PAGEREF _Toc515454550 \h </w:instrText>
-            </w:r>
-            <w:r>
-              <w:rPr>
-                <w:noProof/>
-                <w:webHidden/>
-              </w:rPr>
-            </w:r>
-            <w:r>
-              <w:rPr>
-                <w:noProof/>
-                <w:webHidden/>
-              </w:rPr>
-              <w:fldChar w:fldCharType="separate"/>
-            </w:r>
-            <w:r>
-              <w:rPr>
-                <w:noProof/>
-                <w:webHidden/>
-              </w:rPr>
-              <w:t>5</w:t>
-            </w:r>
-            <w:r>
-              <w:rPr>
-                <w:noProof/>
-                <w:webHidden/>
-              </w:rPr>
-              <w:fldChar w:fldCharType="end"/>
-            </w:r>
-          </w:hyperlink>
-        </w:p>
-        <w:p>
-          <w:pPr>
-            <w:pStyle w:val="Sumrio1"/>
-            <w:tabs>
-              <w:tab w:val="left" w:pos="440"/>
-              <w:tab w:val="right" w:leader="dot" w:pos="9061"/>
-            </w:tabs>
-            <w:rPr>
-              <w:noProof/>
-              <w:sz w:val="22"/>
-              <w:szCs w:val="22"/>
-              <w:lang w:eastAsia="pt-BR"/>
-            </w:rPr>
-          </w:pPr>
-          <w:hyperlink w:anchor="_Toc515454551" w:history="1">
-            <w:r>
-              <w:rPr>
-                <w:rStyle w:val="Hyperlink"/>
-                <w:rFonts w:ascii="Times New Roman" w:hAnsi="Times New Roman" w:cs="Times New Roman"/>
-                <w:b/>
-                <w:noProof/>
-              </w:rPr>
-              <w:t>8</w:t>
-            </w:r>
-            <w:r>
-              <w:rPr>
-                <w:noProof/>
-                <w:sz w:val="22"/>
-                <w:szCs w:val="22"/>
-                <w:lang w:eastAsia="pt-BR"/>
-              </w:rPr>
-              <w:tab/>
-            </w:r>
-            <w:r>
-              <w:rPr>
-                <w:rStyle w:val="Hyperlink"/>
-                <w:rFonts w:ascii="Times New Roman" w:hAnsi="Times New Roman" w:cs="Times New Roman"/>
-                <w:b/>
-                <w:noProof/>
-              </w:rPr>
-              <w:t>Plano de Certificação</w:t>
-            </w:r>
-            <w:r>
-              <w:rPr>
-                <w:noProof/>
-                <w:webHidden/>
-              </w:rPr>
-              <w:tab/>
-            </w:r>
-            <w:r>
-              <w:rPr>
-                <w:noProof/>
-                <w:webHidden/>
-              </w:rPr>
-              <w:fldChar w:fldCharType="begin"/>
-            </w:r>
-            <w:r>
-              <w:rPr>
-                <w:noProof/>
-                <w:webHidden/>
-              </w:rPr>
-              <w:instrText xml:space="preserve"> PAGEREF _Toc515454551 \h </w:instrText>
-            </w:r>
-            <w:r>
-              <w:rPr>
-                <w:noProof/>
-                <w:webHidden/>
-              </w:rPr>
-            </w:r>
-            <w:r>
-              <w:rPr>
-                <w:noProof/>
-                <w:webHidden/>
-              </w:rPr>
-              <w:fldChar w:fldCharType="separate"/>
-            </w:r>
-            <w:r>
-              <w:rPr>
-                <w:noProof/>
-                <w:webHidden/>
-              </w:rPr>
-              <w:t>5</w:t>
-            </w:r>
-            <w:r>
-              <w:rPr>
-                <w:noProof/>
-                <w:webHidden/>
-              </w:rPr>
-              <w:fldChar w:fldCharType="end"/>
-            </w:r>
-          </w:hyperlink>
-        </w:p>
-        <w:p>
-          <w:pPr>
-            <w:pStyle w:val="Sumrio1"/>
-            <w:tabs>
-              <w:tab w:val="left" w:pos="440"/>
-              <w:tab w:val="right" w:leader="dot" w:pos="9061"/>
-            </w:tabs>
-            <w:rPr>
-              <w:noProof/>
-              <w:sz w:val="22"/>
-              <w:szCs w:val="22"/>
-              <w:lang w:eastAsia="pt-BR"/>
-            </w:rPr>
-          </w:pPr>
-          <w:hyperlink w:anchor="_Toc515454552" w:history="1">
-            <w:r>
-              <w:rPr>
-                <w:rStyle w:val="Hyperlink"/>
-                <w:rFonts w:ascii="Times New Roman" w:hAnsi="Times New Roman" w:cs="Times New Roman"/>
-                <w:b/>
-                <w:noProof/>
-              </w:rPr>
-              <w:t>9</w:t>
-            </w:r>
-            <w:r>
-              <w:rPr>
-                <w:noProof/>
-                <w:sz w:val="22"/>
-                <w:szCs w:val="22"/>
-                <w:lang w:eastAsia="pt-BR"/>
-              </w:rPr>
-              <w:tab/>
-            </w:r>
-            <w:r>
-              <w:rPr>
-                <w:rStyle w:val="Hyperlink"/>
-                <w:rFonts w:ascii="Times New Roman" w:hAnsi="Times New Roman" w:cs="Times New Roman"/>
-                <w:b/>
-                <w:noProof/>
-              </w:rPr>
-              <w:t>Plano de Manutenção</w:t>
-            </w:r>
-            <w:r>
-              <w:rPr>
-                <w:noProof/>
-                <w:webHidden/>
-              </w:rPr>
-              <w:tab/>
-            </w:r>
-            <w:r>
-              <w:rPr>
-                <w:noProof/>
-                <w:webHidden/>
-              </w:rPr>
-              <w:fldChar w:fldCharType="begin"/>
-            </w:r>
-            <w:r>
-              <w:rPr>
-                <w:noProof/>
-                <w:webHidden/>
-              </w:rPr>
-              <w:instrText xml:space="preserve"> PAGEREF _Toc515454552 \h </w:instrText>
-            </w:r>
-            <w:r>
-              <w:rPr>
-                <w:noProof/>
-                <w:webHidden/>
-              </w:rPr>
-            </w:r>
-            <w:r>
-              <w:rPr>
-                <w:noProof/>
-                <w:webHidden/>
-              </w:rPr>
-              <w:fldChar w:fldCharType="separate"/>
-            </w:r>
-            <w:r>
-              <w:rPr>
-                <w:noProof/>
-                <w:webHidden/>
-              </w:rPr>
-              <w:t>5</w:t>
-            </w:r>
-            <w:r>
-              <w:rPr>
-                <w:noProof/>
-                <w:webHidden/>
-              </w:rPr>
-              <w:fldChar w:fldCharType="end"/>
-            </w:r>
-          </w:hyperlink>
-        </w:p>
-        <w:p>
-          <w:pPr>
-            <w:pStyle w:val="Sumrio2"/>
-            <w:tabs>
-              <w:tab w:val="left" w:pos="880"/>
-              <w:tab w:val="right" w:leader="dot" w:pos="9061"/>
-            </w:tabs>
-            <w:rPr>
-              <w:noProof/>
-              <w:sz w:val="22"/>
-              <w:szCs w:val="22"/>
-              <w:lang w:eastAsia="pt-BR"/>
-            </w:rPr>
-          </w:pPr>
-          <w:hyperlink w:anchor="_Toc515454553" w:history="1">
-            <w:r>
-              <w:rPr>
-                <w:rStyle w:val="Hyperlink"/>
-                <w:rFonts w:ascii="Times New Roman" w:hAnsi="Times New Roman" w:cs="Times New Roman"/>
-                <w:noProof/>
-              </w:rPr>
-              <w:t>9.1</w:t>
-            </w:r>
-            <w:r>
-              <w:rPr>
-                <w:noProof/>
-                <w:sz w:val="22"/>
-                <w:szCs w:val="22"/>
-                <w:lang w:eastAsia="pt-BR"/>
-              </w:rPr>
-              <w:tab/>
-            </w:r>
-            <w:r>
-              <w:rPr>
-                <w:rStyle w:val="Hyperlink"/>
-                <w:rFonts w:ascii="Times New Roman" w:hAnsi="Times New Roman" w:cs="Times New Roman"/>
-                <w:noProof/>
-              </w:rPr>
-              <w:t>Plano de Expansão</w:t>
-            </w:r>
-            <w:r>
-              <w:rPr>
-                <w:noProof/>
-                <w:webHidden/>
-              </w:rPr>
-              <w:tab/>
-            </w:r>
-            <w:r>
-              <w:rPr>
-                <w:noProof/>
-                <w:webHidden/>
-              </w:rPr>
-              <w:fldChar w:fldCharType="begin"/>
-            </w:r>
-            <w:r>
-              <w:rPr>
-                <w:noProof/>
-                <w:webHidden/>
-              </w:rPr>
-              <w:instrText xml:space="preserve"> PAGEREF _Toc515454553 \h </w:instrText>
-            </w:r>
-            <w:r>
-              <w:rPr>
-                <w:noProof/>
-                <w:webHidden/>
-              </w:rPr>
-            </w:r>
-            <w:r>
-              <w:rPr>
-                <w:noProof/>
-                <w:webHidden/>
-              </w:rPr>
-              <w:fldChar w:fldCharType="separate"/>
-            </w:r>
-            <w:r>
-              <w:rPr>
-                <w:noProof/>
-                <w:webHidden/>
-              </w:rPr>
-              <w:t>5</w:t>
-            </w:r>
-            <w:r>
-              <w:rPr>
-                <w:noProof/>
-                <w:webHidden/>
-              </w:rPr>
-              <w:fldChar w:fldCharType="end"/>
-            </w:r>
-          </w:hyperlink>
-        </w:p>
-        <w:p>
-          <w:pPr>
-            <w:pStyle w:val="Sumrio1"/>
-            <w:tabs>
-              <w:tab w:val="left" w:pos="440"/>
-              <w:tab w:val="right" w:leader="dot" w:pos="9061"/>
-            </w:tabs>
-            <w:rPr>
-              <w:noProof/>
-              <w:sz w:val="22"/>
-              <w:szCs w:val="22"/>
-              <w:lang w:eastAsia="pt-BR"/>
-            </w:rPr>
-          </w:pPr>
-          <w:hyperlink w:anchor="_Toc515454554" w:history="1">
-            <w:r>
-              <w:rPr>
-                <w:rStyle w:val="Hyperlink"/>
-                <w:rFonts w:ascii="Times New Roman" w:hAnsi="Times New Roman" w:cs="Times New Roman"/>
-                <w:b/>
-                <w:noProof/>
-              </w:rPr>
-              <w:t>10</w:t>
-            </w:r>
-            <w:r>
-              <w:rPr>
-                <w:noProof/>
-                <w:sz w:val="22"/>
-                <w:szCs w:val="22"/>
-                <w:lang w:eastAsia="pt-BR"/>
-              </w:rPr>
-              <w:tab/>
-            </w:r>
-            <w:r>
-              <w:rPr>
-                <w:rStyle w:val="Hyperlink"/>
-                <w:rFonts w:ascii="Times New Roman" w:hAnsi="Times New Roman" w:cs="Times New Roman"/>
-                <w:b/>
-                <w:noProof/>
-              </w:rPr>
-              <w:t>Risco</w:t>
-            </w:r>
-            <w:r>
-              <w:rPr>
-                <w:noProof/>
-                <w:webHidden/>
-              </w:rPr>
-              <w:tab/>
-            </w:r>
-            <w:r>
-              <w:rPr>
-                <w:noProof/>
-                <w:webHidden/>
-              </w:rPr>
-              <w:fldChar w:fldCharType="begin"/>
-            </w:r>
-            <w:r>
-              <w:rPr>
-                <w:noProof/>
-                <w:webHidden/>
-              </w:rPr>
-              <w:instrText xml:space="preserve"> PAGEREF _Toc515454554 \h </w:instrText>
-            </w:r>
-            <w:r>
-              <w:rPr>
-                <w:noProof/>
-                <w:webHidden/>
-              </w:rPr>
-            </w:r>
-            <w:r>
-              <w:rPr>
-                <w:noProof/>
-                <w:webHidden/>
-              </w:rPr>
-              <w:fldChar w:fldCharType="separate"/>
-            </w:r>
-            <w:r>
-              <w:rPr>
-                <w:noProof/>
-                <w:webHidden/>
-              </w:rPr>
-              <w:t>5</w:t>
-            </w:r>
-            <w:r>
-              <w:rPr>
-                <w:noProof/>
-                <w:webHidden/>
-              </w:rPr>
-              <w:fldChar w:fldCharType="end"/>
-            </w:r>
-          </w:hyperlink>
-        </w:p>
-        <w:p>
-          <w:pPr>
-            <w:pStyle w:val="Sumrio1"/>
-            <w:tabs>
-              <w:tab w:val="left" w:pos="440"/>
-              <w:tab w:val="right" w:leader="dot" w:pos="9061"/>
-            </w:tabs>
-            <w:rPr>
-              <w:noProof/>
-              <w:sz w:val="22"/>
-              <w:szCs w:val="22"/>
-              <w:lang w:eastAsia="pt-BR"/>
-            </w:rPr>
-          </w:pPr>
-          <w:hyperlink w:anchor="_Toc515454555" w:history="1">
-            <w:r>
-              <w:rPr>
-                <w:rStyle w:val="Hyperlink"/>
-                <w:rFonts w:ascii="Times New Roman" w:hAnsi="Times New Roman" w:cs="Times New Roman"/>
-                <w:b/>
-                <w:noProof/>
-              </w:rPr>
-              <w:t>11</w:t>
-            </w:r>
-            <w:r>
-              <w:rPr>
-                <w:noProof/>
-                <w:sz w:val="22"/>
-                <w:szCs w:val="22"/>
-                <w:lang w:eastAsia="pt-BR"/>
-              </w:rPr>
-              <w:tab/>
-            </w:r>
-            <w:r>
-              <w:rPr>
-                <w:rStyle w:val="Hyperlink"/>
-                <w:rFonts w:ascii="Times New Roman" w:hAnsi="Times New Roman" w:cs="Times New Roman"/>
-                <w:b/>
-                <w:noProof/>
-              </w:rPr>
-              <w:t>Orçamento</w:t>
-            </w:r>
-            <w:r>
-              <w:rPr>
-                <w:noProof/>
-                <w:webHidden/>
-              </w:rPr>
-              <w:tab/>
-            </w:r>
-            <w:r>
-              <w:rPr>
-                <w:noProof/>
-                <w:webHidden/>
-              </w:rPr>
-              <w:fldChar w:fldCharType="begin"/>
-            </w:r>
-            <w:r>
-              <w:rPr>
-                <w:noProof/>
-                <w:webHidden/>
-              </w:rPr>
-              <w:instrText xml:space="preserve"> PAGEREF _Toc515454555 \h </w:instrText>
-            </w:r>
-            <w:r>
-              <w:rPr>
-                <w:noProof/>
-                <w:webHidden/>
-              </w:rPr>
-            </w:r>
-            <w:r>
-              <w:rPr>
-                <w:noProof/>
-                <w:webHidden/>
-              </w:rPr>
-              <w:fldChar w:fldCharType="separate"/>
-            </w:r>
-            <w:r>
-              <w:rPr>
-                <w:noProof/>
-                <w:webHidden/>
-              </w:rPr>
-              <w:t>5</w:t>
-            </w:r>
-            <w:r>
-              <w:rPr>
-                <w:noProof/>
-                <w:webHidden/>
-              </w:rPr>
-              <w:fldChar w:fldCharType="end"/>
-            </w:r>
-          </w:hyperlink>
-        </w:p>
-        <w:p>
-          <w:pPr>
-            <w:pStyle w:val="Sumrio1"/>
-            <w:tabs>
-              <w:tab w:val="left" w:pos="440"/>
-              <w:tab w:val="right" w:leader="dot" w:pos="9061"/>
-            </w:tabs>
-            <w:rPr>
-              <w:noProof/>
-              <w:sz w:val="22"/>
-              <w:szCs w:val="22"/>
-              <w:lang w:eastAsia="pt-BR"/>
-            </w:rPr>
-          </w:pPr>
-          <w:hyperlink w:anchor="_Toc515454556" w:history="1">
-            <w:r>
-              <w:rPr>
-                <w:rStyle w:val="Hyperlink"/>
-                <w:rFonts w:ascii="Times New Roman" w:hAnsi="Times New Roman" w:cs="Times New Roman"/>
-                <w:b/>
-                <w:noProof/>
-              </w:rPr>
-              <w:t>12</w:t>
-            </w:r>
-            <w:r>
-              <w:rPr>
-                <w:noProof/>
-                <w:sz w:val="22"/>
-                <w:szCs w:val="22"/>
-                <w:lang w:eastAsia="pt-BR"/>
-              </w:rPr>
-              <w:tab/>
-            </w:r>
-            <w:r>
-              <w:rPr>
-                <w:rStyle w:val="Hyperlink"/>
-                <w:rFonts w:ascii="Times New Roman" w:hAnsi="Times New Roman" w:cs="Times New Roman"/>
-                <w:b/>
-                <w:noProof/>
-              </w:rPr>
-              <w:t>Recomendações</w:t>
-            </w:r>
-            <w:r>
-              <w:rPr>
-                <w:noProof/>
-                <w:webHidden/>
-              </w:rPr>
-              <w:tab/>
-            </w:r>
-            <w:r>
-              <w:rPr>
-                <w:noProof/>
-                <w:webHidden/>
-              </w:rPr>
-              <w:fldChar w:fldCharType="begin"/>
-            </w:r>
-            <w:r>
-              <w:rPr>
-                <w:noProof/>
-                <w:webHidden/>
-              </w:rPr>
-              <w:instrText xml:space="preserve"> PAGEREF _Toc515454556 \h </w:instrText>
-            </w:r>
-            <w:r>
-              <w:rPr>
-                <w:noProof/>
-                <w:webHidden/>
-              </w:rPr>
-            </w:r>
-            <w:r>
-              <w:rPr>
-                <w:noProof/>
-                <w:webHidden/>
-              </w:rPr>
-              <w:fldChar w:fldCharType="separate"/>
-            </w:r>
-            <w:r>
-              <w:rPr>
-                <w:noProof/>
-                <w:webHidden/>
-              </w:rPr>
-              <w:t>5</w:t>
-            </w:r>
-            <w:r>
-              <w:rPr>
-                <w:noProof/>
-                <w:webHidden/>
-              </w:rPr>
-              <w:fldChar w:fldCharType="end"/>
-            </w:r>
-          </w:hyperlink>
-        </w:p>
-        <w:p>
-          <w:pPr>
-            <w:pStyle w:val="Sumrio1"/>
-            <w:tabs>
-              <w:tab w:val="left" w:pos="440"/>
-              <w:tab w:val="right" w:leader="dot" w:pos="9061"/>
-            </w:tabs>
-            <w:rPr>
-              <w:noProof/>
-              <w:sz w:val="22"/>
-              <w:szCs w:val="22"/>
-              <w:lang w:eastAsia="pt-BR"/>
-            </w:rPr>
-          </w:pPr>
-          <w:hyperlink w:anchor="_Toc515454557" w:history="1">
-            <w:r>
-              <w:rPr>
-                <w:rStyle w:val="Hyperlink"/>
-                <w:rFonts w:ascii="Times New Roman" w:hAnsi="Times New Roman" w:cs="Times New Roman"/>
-                <w:b/>
-                <w:noProof/>
-              </w:rPr>
-              <w:t>13</w:t>
-            </w:r>
-            <w:r>
-              <w:rPr>
-                <w:noProof/>
-                <w:sz w:val="22"/>
-                <w:szCs w:val="22"/>
-                <w:lang w:eastAsia="pt-BR"/>
-              </w:rPr>
-              <w:tab/>
-            </w:r>
-            <w:r>
-              <w:rPr>
-                <w:rStyle w:val="Hyperlink"/>
-                <w:rFonts w:ascii="Times New Roman" w:hAnsi="Times New Roman" w:cs="Times New Roman"/>
-                <w:b/>
-                <w:noProof/>
-              </w:rPr>
-              <w:t>Referências Bibliográficas</w:t>
-            </w:r>
-            <w:r>
-              <w:rPr>
-                <w:noProof/>
-                <w:webHidden/>
-              </w:rPr>
-              <w:tab/>
-            </w:r>
-            <w:r>
-              <w:rPr>
-                <w:noProof/>
-                <w:webHidden/>
-              </w:rPr>
-              <w:fldChar w:fldCharType="begin"/>
-            </w:r>
-            <w:r>
-              <w:rPr>
-                <w:noProof/>
-                <w:webHidden/>
-              </w:rPr>
-              <w:instrText xml:space="preserve"> PAGEREF _Toc515454557 \h </w:instrText>
-            </w:r>
-            <w:r>
-              <w:rPr>
-                <w:noProof/>
-                <w:webHidden/>
-              </w:rPr>
-            </w:r>
-            <w:r>
-              <w:rPr>
-                <w:noProof/>
-                <w:webHidden/>
-              </w:rPr>
-              <w:fldChar w:fldCharType="separate"/>
-            </w:r>
-            <w:r>
-              <w:rPr>
-                <w:noProof/>
-                <w:webHidden/>
-              </w:rPr>
-              <w:t>5</w:t>
-            </w:r>
-            <w:r>
-              <w:rPr>
-                <w:noProof/>
-                <w:webHidden/>
-              </w:rPr>
-              <w:fldChar w:fldCharType="end"/>
-            </w:r>
-          </w:hyperlink>
-        </w:p>
-        <w:p>
-          <w:pPr>
-            <w:pStyle w:val="Sumrio1"/>
-            <w:tabs>
-              <w:tab w:val="left" w:pos="440"/>
-              <w:tab w:val="right" w:leader="dot" w:pos="9061"/>
-            </w:tabs>
-            <w:rPr>
-              <w:noProof/>
-              <w:sz w:val="22"/>
-              <w:szCs w:val="22"/>
-              <w:lang w:eastAsia="pt-BR"/>
-            </w:rPr>
-          </w:pPr>
-          <w:hyperlink w:anchor="_Toc515454558" w:history="1">
-            <w:r>
-              <w:rPr>
-                <w:rStyle w:val="Hyperlink"/>
-                <w:rFonts w:ascii="Times New Roman" w:hAnsi="Times New Roman" w:cs="Times New Roman"/>
-                <w:b/>
-                <w:noProof/>
-              </w:rPr>
-              <w:t>14</w:t>
-            </w:r>
-            <w:r>
-              <w:rPr>
-                <w:noProof/>
-                <w:sz w:val="22"/>
-                <w:szCs w:val="22"/>
-                <w:lang w:eastAsia="pt-BR"/>
-              </w:rPr>
-              <w:tab/>
-            </w:r>
-            <w:r>
-              <w:rPr>
-                <w:rStyle w:val="Hyperlink"/>
-                <w:rFonts w:ascii="Times New Roman" w:hAnsi="Times New Roman" w:cs="Times New Roman"/>
-                <w:b/>
-                <w:noProof/>
-              </w:rPr>
-              <w:t>Elementos Textuais – Alguns Elementos</w:t>
-            </w:r>
-            <w:r>
-              <w:rPr>
-                <w:noProof/>
-                <w:webHidden/>
-              </w:rPr>
-              <w:tab/>
-            </w:r>
-            <w:r>
-              <w:rPr>
-                <w:noProof/>
-                <w:webHidden/>
-              </w:rPr>
-              <w:fldChar w:fldCharType="begin"/>
-            </w:r>
-            <w:r>
-              <w:rPr>
-                <w:noProof/>
-                <w:webHidden/>
-              </w:rPr>
-              <w:instrText xml:space="preserve"> PAGEREF _Toc515454558 \h </w:instrText>
-            </w:r>
-            <w:r>
-              <w:rPr>
-                <w:noProof/>
-                <w:webHidden/>
-              </w:rPr>
-            </w:r>
-            <w:r>
-              <w:rPr>
-                <w:noProof/>
-                <w:webHidden/>
-              </w:rPr>
-              <w:fldChar w:fldCharType="separate"/>
-            </w:r>
-            <w:r>
-              <w:rPr>
-                <w:noProof/>
-                <w:webHidden/>
-              </w:rPr>
-              <w:t>5</w:t>
-            </w:r>
-            <w:r>
-              <w:rPr>
-                <w:noProof/>
-                <w:webHidden/>
-              </w:rPr>
-              <w:fldChar w:fldCharType="end"/>
-            </w:r>
-          </w:hyperlink>
-        </w:p>
-        <w:p>
-          <w:pPr>
-            <w:pStyle w:val="Sumrio2"/>
-            <w:tabs>
-              <w:tab w:val="left" w:pos="880"/>
-              <w:tab w:val="right" w:leader="dot" w:pos="9061"/>
-            </w:tabs>
-            <w:rPr>
-              <w:noProof/>
-              <w:sz w:val="22"/>
-              <w:szCs w:val="22"/>
-              <w:lang w:eastAsia="pt-BR"/>
-            </w:rPr>
-          </w:pPr>
-          <w:hyperlink w:anchor="_Toc515454559" w:history="1">
-            <w:r>
-              <w:rPr>
-                <w:rStyle w:val="Hyperlink"/>
-                <w:rFonts w:ascii="Times New Roman" w:hAnsi="Times New Roman" w:cs="Times New Roman"/>
-                <w:noProof/>
-              </w:rPr>
-              <w:t>14.1</w:t>
-            </w:r>
-            <w:r>
-              <w:rPr>
-                <w:noProof/>
-                <w:sz w:val="22"/>
-                <w:szCs w:val="22"/>
-                <w:lang w:eastAsia="pt-BR"/>
-              </w:rPr>
-              <w:tab/>
-            </w:r>
-            <w:r>
-              <w:rPr>
-                <w:rStyle w:val="Hyperlink"/>
-                <w:rFonts w:ascii="Times New Roman" w:hAnsi="Times New Roman" w:cs="Times New Roman"/>
-                <w:noProof/>
-              </w:rPr>
-              <w:t>Colocar Elementos em Itens</w:t>
-            </w:r>
-            <w:r>
-              <w:rPr>
-                <w:noProof/>
-                <w:webHidden/>
-              </w:rPr>
-              <w:tab/>
-            </w:r>
-            <w:r>
-              <w:rPr>
-                <w:noProof/>
-                <w:webHidden/>
-              </w:rPr>
-              <w:fldChar w:fldCharType="begin"/>
-            </w:r>
-            <w:r>
-              <w:rPr>
-                <w:noProof/>
-                <w:webHidden/>
-              </w:rPr>
-              <w:instrText xml:space="preserve"> PAGEREF _Toc515454559 \h </w:instrText>
-            </w:r>
-            <w:r>
-              <w:rPr>
-                <w:noProof/>
-                <w:webHidden/>
-              </w:rPr>
-            </w:r>
-            <w:r>
-              <w:rPr>
-                <w:noProof/>
-                <w:webHidden/>
-              </w:rPr>
-              <w:fldChar w:fldCharType="separate"/>
-            </w:r>
-            <w:r>
-              <w:rPr>
-                <w:noProof/>
-                <w:webHidden/>
-              </w:rPr>
-              <w:t>5</w:t>
-            </w:r>
-            <w:r>
-              <w:rPr>
-                <w:noProof/>
-                <w:webHidden/>
-              </w:rPr>
-              <w:fldChar w:fldCharType="end"/>
-            </w:r>
-          </w:hyperlink>
-        </w:p>
-        <w:p>
-          <w:pPr>
-            <w:pStyle w:val="Sumrio2"/>
-            <w:tabs>
-              <w:tab w:val="left" w:pos="880"/>
-              <w:tab w:val="right" w:leader="dot" w:pos="9061"/>
-            </w:tabs>
-            <w:rPr>
-              <w:noProof/>
-              <w:sz w:val="22"/>
-              <w:szCs w:val="22"/>
-              <w:lang w:eastAsia="pt-BR"/>
-            </w:rPr>
-          </w:pPr>
-          <w:hyperlink w:anchor="_Toc515454560" w:history="1">
-            <w:r>
-              <w:rPr>
-                <w:rStyle w:val="Hyperlink"/>
-                <w:rFonts w:ascii="Times New Roman" w:hAnsi="Times New Roman" w:cs="Times New Roman"/>
-                <w:noProof/>
-              </w:rPr>
-              <w:t>14.2</w:t>
-            </w:r>
-            <w:r>
-              <w:rPr>
-                <w:noProof/>
-                <w:sz w:val="22"/>
-                <w:szCs w:val="22"/>
-                <w:lang w:eastAsia="pt-BR"/>
-              </w:rPr>
-              <w:tab/>
-            </w:r>
-            <w:r>
-              <w:rPr>
-                <w:rStyle w:val="Hyperlink"/>
-                <w:rFonts w:ascii="Times New Roman" w:hAnsi="Times New Roman" w:cs="Times New Roman"/>
-                <w:noProof/>
-              </w:rPr>
-              <w:t>Tabelas</w:t>
-            </w:r>
-            <w:r>
-              <w:rPr>
-                <w:noProof/>
-                <w:webHidden/>
-              </w:rPr>
-              <w:tab/>
-            </w:r>
-            <w:r>
-              <w:rPr>
-                <w:noProof/>
-                <w:webHidden/>
-              </w:rPr>
-              <w:fldChar w:fldCharType="begin"/>
-            </w:r>
-            <w:r>
-              <w:rPr>
-                <w:noProof/>
-                <w:webHidden/>
-              </w:rPr>
-              <w:instrText xml:space="preserve"> PAGEREF _Toc515454560 \h </w:instrText>
-            </w:r>
-            <w:r>
-              <w:rPr>
-                <w:noProof/>
-                <w:webHidden/>
-              </w:rPr>
-            </w:r>
-            <w:r>
-              <w:rPr>
-                <w:noProof/>
-                <w:webHidden/>
-              </w:rPr>
-              <w:fldChar w:fldCharType="separate"/>
-            </w:r>
-            <w:r>
-              <w:rPr>
-                <w:noProof/>
-                <w:webHidden/>
-              </w:rPr>
-              <w:t>5</w:t>
-            </w:r>
-            <w:r>
-              <w:rPr>
-                <w:noProof/>
-                <w:webHidden/>
-              </w:rPr>
-              <w:fldChar w:fldCharType="end"/>
-            </w:r>
-          </w:hyperlink>
-        </w:p>
-        <w:p>
-          <w:pPr>
-            <w:pStyle w:val="Sumrio2"/>
-            <w:tabs>
-              <w:tab w:val="left" w:pos="880"/>
-              <w:tab w:val="right" w:leader="dot" w:pos="9061"/>
-            </w:tabs>
-            <w:rPr>
-              <w:noProof/>
-              <w:sz w:val="22"/>
-              <w:szCs w:val="22"/>
-              <w:lang w:eastAsia="pt-BR"/>
-            </w:rPr>
-          </w:pPr>
-          <w:hyperlink w:anchor="_Toc515454561" w:history="1">
-            <w:r>
-              <w:rPr>
-                <w:rStyle w:val="Hyperlink"/>
-                <w:rFonts w:ascii="Times New Roman" w:hAnsi="Times New Roman" w:cs="Times New Roman"/>
-                <w:noProof/>
-              </w:rPr>
-              <w:t>14.3</w:t>
-            </w:r>
-            <w:r>
-              <w:rPr>
-                <w:noProof/>
-                <w:sz w:val="22"/>
-                <w:szCs w:val="22"/>
-                <w:lang w:eastAsia="pt-BR"/>
-              </w:rPr>
-              <w:tab/>
-            </w:r>
-            <w:r>
-              <w:rPr>
-                <w:rStyle w:val="Hyperlink"/>
-                <w:rFonts w:ascii="Times New Roman" w:hAnsi="Times New Roman" w:cs="Times New Roman"/>
-                <w:noProof/>
-              </w:rPr>
-              <w:t>Figuras</w:t>
-            </w:r>
-            <w:r>
-              <w:rPr>
-                <w:noProof/>
-                <w:webHidden/>
-              </w:rPr>
-              <w:tab/>
-            </w:r>
-            <w:r>
-              <w:rPr>
-                <w:noProof/>
-                <w:webHidden/>
-              </w:rPr>
-              <w:fldChar w:fldCharType="begin"/>
-            </w:r>
-            <w:r>
-              <w:rPr>
-                <w:noProof/>
-                <w:webHidden/>
-              </w:rPr>
-              <w:instrText xml:space="preserve"> PAGEREF _Toc515454561 \h </w:instrText>
-            </w:r>
-            <w:r>
-              <w:rPr>
-                <w:noProof/>
-                <w:webHidden/>
-              </w:rPr>
-            </w:r>
-            <w:r>
-              <w:rPr>
-                <w:noProof/>
-                <w:webHidden/>
-              </w:rPr>
-              <w:fldChar w:fldCharType="separate"/>
-            </w:r>
-            <w:r>
-              <w:rPr>
-                <w:noProof/>
-                <w:webHidden/>
-              </w:rPr>
-              <w:t>5</w:t>
             </w:r>
             <w:r>
               <w:rPr>
@@ -2464,6 +2450,85 @@
     <w:p/>
     <w:p/>
     <w:p>
+      <w:r>
+        <w:rPr>
+          <w:noProof/>
+          <w:lang w:eastAsia="pt-BR"/>
+        </w:rPr>
+        <mc:AlternateContent>
+          <mc:Choice Requires="wps">
+            <w:drawing>
+              <wp:anchor distT="0" distB="0" distL="114300" distR="114300" simplePos="0" relativeHeight="251661312" behindDoc="0" locked="0" layoutInCell="1" allowOverlap="1" wp14:anchorId="7888DB70" wp14:editId="3557484E">
+                <wp:simplePos x="0" y="0"/>
+                <wp:positionH relativeFrom="column">
+                  <wp:posOffset>4274288</wp:posOffset>
+                </wp:positionH>
+                <wp:positionV relativeFrom="paragraph">
+                  <wp:posOffset>871235</wp:posOffset>
+                </wp:positionV>
+                <wp:extent cx="1414131" cy="255182"/>
+                <wp:effectExtent l="0" t="0" r="15240" b="12065"/>
+                <wp:wrapNone/>
+                <wp:docPr id="3" name="Retângulo 3"/>
+                <wp:cNvGraphicFramePr/>
+                <a:graphic xmlns:a="http://schemas.openxmlformats.org/drawingml/2006/main">
+                  <a:graphicData uri="http://schemas.microsoft.com/office/word/2010/wordprocessingShape">
+                    <wps:wsp>
+                      <wps:cNvSpPr/>
+                      <wps:spPr>
+                        <a:xfrm>
+                          <a:off x="0" y="0"/>
+                          <a:ext cx="1414131" cy="255182"/>
+                        </a:xfrm>
+                        <a:prstGeom prst="rect">
+                          <a:avLst/>
+                        </a:prstGeom>
+                        <a:solidFill>
+                          <a:schemeClr val="bg1"/>
+                        </a:solidFill>
+                        <a:ln>
+                          <a:solidFill>
+                            <a:schemeClr val="bg1"/>
+                          </a:solidFill>
+                        </a:ln>
+                      </wps:spPr>
+                      <wps:style>
+                        <a:lnRef idx="2">
+                          <a:schemeClr val="accent1">
+                            <a:shade val="50000"/>
+                          </a:schemeClr>
+                        </a:lnRef>
+                        <a:fillRef idx="1">
+                          <a:schemeClr val="accent1"/>
+                        </a:fillRef>
+                        <a:effectRef idx="0">
+                          <a:schemeClr val="accent1"/>
+                        </a:effectRef>
+                        <a:fontRef idx="minor">
+                          <a:schemeClr val="lt1"/>
+                        </a:fontRef>
+                      </wps:style>
+                      <wps:bodyPr rot="0" spcFirstLastPara="0" vertOverflow="overflow" horzOverflow="overflow" vert="horz" wrap="square" lIns="91440" tIns="45720" rIns="91440" bIns="45720" numCol="1" spcCol="0" rtlCol="0" fromWordArt="0" anchor="ctr" anchorCtr="0" forceAA="0" compatLnSpc="1">
+                        <a:prstTxWarp prst="textNoShape">
+                          <a:avLst/>
+                        </a:prstTxWarp>
+                        <a:noAutofit/>
+                      </wps:bodyPr>
+                    </wps:wsp>
+                  </a:graphicData>
+                </a:graphic>
+              </wp:anchor>
+            </w:drawing>
+          </mc:Choice>
+          <mc:Fallback>
+            <w:pict>
+              <v:rect w14:anchorId="5EF1B1A9" id="Retângulo 3" o:spid="_x0000_s1026" style="position:absolute;margin-left:336.55pt;margin-top:68.6pt;width:111.35pt;height:20.1pt;z-index:251661312;visibility:visible;mso-wrap-style:square;mso-wrap-distance-left:9pt;mso-wrap-distance-top:0;mso-wrap-distance-right:9pt;mso-wrap-distance-bottom:0;mso-position-horizontal:absolute;mso-position-horizontal-relative:text;mso-position-vertical:absolute;mso-position-vertical-relative:text;v-text-anchor:middle" o:gfxdata="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" fillcolor="white [3212]" strokecolor="white [3212]" strokeweight="1pt"/>
+            </w:pict>
+          </mc:Fallback>
+        </mc:AlternateContent>
+      </w:r>
+    </w:p>
+    <w:p>
       <w:pPr>
         <w:pStyle w:val="Ttulo1"/>
         <w:numPr>
@@ -2479,7 +2544,7 @@
           <w:szCs w:val="24"/>
         </w:rPr>
       </w:pPr>
-      <w:bookmarkStart w:id="0" w:name="_Toc515454537"/>
+      <w:bookmarkStart w:id="0" w:name="_Toc515625500"/>
       <w:r>
         <w:rPr>
           <w:rFonts w:ascii="Times New Roman" w:hAnsi="Times New Roman" w:cs="Times New Roman"/>
@@ -2588,7 +2653,16 @@
           <w:sz w:val="24"/>
           <w:szCs w:val="24"/>
         </w:rPr>
-        <w:t xml:space="preserve">dificuldades decorrentes do não planejamento </w:t>
+        <w:t xml:space="preserve">dificuldades decorrentes do não </w:t>
+      </w:r>
+      <w:proofErr w:type="gramStart"/>
+      <w:r>
+        <w:rPr>
+          <w:rFonts w:ascii="Times New Roman" w:hAnsi="Times New Roman" w:cs="Times New Roman"/>
+          <w:sz w:val="24"/>
+          <w:szCs w:val="24"/>
+        </w:rPr>
+        <w:t xml:space="preserve">planejamento </w:t>
       </w:r>
       <w:r>
         <w:rPr>
@@ -2604,7 +2678,16 @@
           <w:sz w:val="24"/>
           <w:szCs w:val="24"/>
         </w:rPr>
-        <w:t>dequado também dificultam a</w:t>
+        <w:t>dequado</w:t>
+      </w:r>
+      <w:proofErr w:type="gramEnd"/>
+      <w:r>
+        <w:rPr>
+          <w:rFonts w:ascii="Times New Roman" w:hAnsi="Times New Roman" w:cs="Times New Roman"/>
+          <w:sz w:val="24"/>
+          <w:szCs w:val="24"/>
+        </w:rPr>
+        <w:t xml:space="preserve"> também dificultam a</w:t>
       </w:r>
       <w:r>
         <w:rPr>
@@ -2747,7 +2830,25 @@
           <w:sz w:val="24"/>
           <w:szCs w:val="24"/>
         </w:rPr>
-        <w:t xml:space="preserve"> praticamente não existe ainda um projeto de redes definido, oque se tem é somente algumas maquinas ligadas em uma rede precária interligadas com hubs com trafego de 100mb.</w:t>
+        <w:t xml:space="preserve"> praticamente não existe ainda um projeto de redes definido, </w:t>
+      </w:r>
+      <w:proofErr w:type="spellStart"/>
+      <w:r>
+        <w:rPr>
+          <w:rFonts w:ascii="Times New Roman" w:hAnsi="Times New Roman" w:cs="Times New Roman"/>
+          <w:sz w:val="24"/>
+          <w:szCs w:val="24"/>
+        </w:rPr>
+        <w:t>oque</w:t>
+      </w:r>
+      <w:proofErr w:type="spellEnd"/>
+      <w:r>
+        <w:rPr>
+          <w:rFonts w:ascii="Times New Roman" w:hAnsi="Times New Roman" w:cs="Times New Roman"/>
+          <w:sz w:val="24"/>
+          <w:szCs w:val="24"/>
+        </w:rPr>
+        <w:t xml:space="preserve"> se tem é somente algumas maquinas ligadas em uma rede precária interligadas com hubs com trafego de 100mb.</w:t>
       </w:r>
     </w:p>
     <w:p>
@@ -2854,6 +2955,7 @@
           <w:szCs w:val="24"/>
         </w:rPr>
       </w:pPr>
+      <w:bookmarkStart w:id="1" w:name="_Toc515625501"/>
       <w:r>
         <w:rPr>
           <w:rFonts w:ascii="Times New Roman" w:hAnsi="Times New Roman" w:cs="Times New Roman"/>
@@ -2863,6 +2965,7 @@
         </w:rPr>
         <w:t>Benefícios</w:t>
       </w:r>
+      <w:bookmarkEnd w:id="1"/>
     </w:p>
     <w:p>
       <w:pPr>
@@ -2951,7 +3054,7 @@
           <w:szCs w:val="24"/>
         </w:rPr>
       </w:pPr>
-      <w:bookmarkStart w:id="1" w:name="_Toc515454539"/>
+      <w:bookmarkStart w:id="2" w:name="_Toc515625502"/>
       <w:r>
         <w:rPr>
           <w:rFonts w:ascii="Times New Roman" w:hAnsi="Times New Roman" w:cs="Times New Roman"/>
@@ -2962,7 +3065,7 @@
         </w:rPr>
         <w:t>Estado Atual</w:t>
       </w:r>
-      <w:bookmarkEnd w:id="1"/>
+      <w:bookmarkEnd w:id="2"/>
     </w:p>
     <w:p>
       <w:pPr>
@@ -2979,7 +3082,25 @@
           <w:sz w:val="24"/>
           <w:szCs w:val="24"/>
         </w:rPr>
-        <w:t>Hoje o Abatedouro praticamente não tem nada de estrutura de redes, sendo necessário praticamente efetuar do zero todo o projeto de restruturação.</w:t>
+        <w:t xml:space="preserve">Hoje o Abatedouro praticamente não tem nada de estrutura de redes, sendo necessário </w:t>
+      </w:r>
+      <w:proofErr w:type="gramStart"/>
+      <w:r>
+        <w:rPr>
+          <w:rFonts w:ascii="Times New Roman" w:hAnsi="Times New Roman" w:cs="Times New Roman"/>
+          <w:sz w:val="24"/>
+          <w:szCs w:val="24"/>
+        </w:rPr>
+        <w:t>praticamente</w:t>
+      </w:r>
+      <w:proofErr w:type="gramEnd"/>
+      <w:r>
+        <w:rPr>
+          <w:rFonts w:ascii="Times New Roman" w:hAnsi="Times New Roman" w:cs="Times New Roman"/>
+          <w:sz w:val="24"/>
+          <w:szCs w:val="24"/>
+        </w:rPr>
+        <w:t xml:space="preserve"> efetuar do zero todo o projeto de restruturação.</w:t>
       </w:r>
     </w:p>
     <w:p>
@@ -2998,7 +3119,7 @@
           <w:szCs w:val="24"/>
         </w:rPr>
       </w:pPr>
-      <w:bookmarkStart w:id="2" w:name="_Toc515454540"/>
+      <w:bookmarkStart w:id="3" w:name="_Toc515625503"/>
       <w:r>
         <w:rPr>
           <w:rFonts w:ascii="Times New Roman" w:hAnsi="Times New Roman" w:cs="Times New Roman"/>
@@ -3009,7 +3130,7 @@
         </w:rPr>
         <w:t>Requisitos</w:t>
       </w:r>
-      <w:bookmarkEnd w:id="2"/>
+      <w:bookmarkEnd w:id="3"/>
     </w:p>
     <w:p>
       <w:pPr>
@@ -3027,7 +3148,97 @@
           <w:sz w:val="24"/>
           <w:szCs w:val="24"/>
         </w:rPr>
-        <w:t xml:space="preserve">Toda a rede fica num raio de 150 metros, a interligação entre os racks será feito por cabo óptico redudante, o restante da rede será feito com cabo cat6 trafegando dados com rede gigalan, teremos 3 pontos distintos onde ficarão os racks, sendo eles em ambiente climatizado e seco, será um ponto principal onde ficara o rack com o servidor, storage, roteador, patch panel e uma switch e mais 2 racks contendo uma switch com patch panel em cada um deles. Os desktops, notebooks e impressoras vão ser interligadas diretamente na rede (switch) </w:t>
+        <w:t xml:space="preserve">Toda a rede fica num raio de 150 metros, a interligação entre os racks será feito por cabo óptico </w:t>
+      </w:r>
+      <w:proofErr w:type="spellStart"/>
+      <w:r>
+        <w:rPr>
+          <w:rFonts w:ascii="Times New Roman" w:hAnsi="Times New Roman" w:cs="Times New Roman"/>
+          <w:sz w:val="24"/>
+          <w:szCs w:val="24"/>
+        </w:rPr>
+        <w:t>redudante</w:t>
+      </w:r>
+      <w:proofErr w:type="spellEnd"/>
+      <w:r>
+        <w:rPr>
+          <w:rFonts w:ascii="Times New Roman" w:hAnsi="Times New Roman" w:cs="Times New Roman"/>
+          <w:sz w:val="24"/>
+          <w:szCs w:val="24"/>
+        </w:rPr>
+        <w:t xml:space="preserve">, o restante da rede será feito com cabo cat6 trafegando dados com rede </w:t>
+      </w:r>
+      <w:proofErr w:type="spellStart"/>
+      <w:r>
+        <w:rPr>
+          <w:rFonts w:ascii="Times New Roman" w:hAnsi="Times New Roman" w:cs="Times New Roman"/>
+          <w:sz w:val="24"/>
+          <w:szCs w:val="24"/>
+        </w:rPr>
+        <w:t>gigalan</w:t>
+      </w:r>
+      <w:proofErr w:type="spellEnd"/>
+      <w:r>
+        <w:rPr>
+          <w:rFonts w:ascii="Times New Roman" w:hAnsi="Times New Roman" w:cs="Times New Roman"/>
+          <w:sz w:val="24"/>
+          <w:szCs w:val="24"/>
+        </w:rPr>
+        <w:t xml:space="preserve">, teremos 3 pontos distintos onde ficarão os racks, sendo eles em ambiente climatizado e seco, será um ponto principal onde ficara o rack com o servidor, </w:t>
+      </w:r>
+      <w:proofErr w:type="spellStart"/>
+      <w:r>
+        <w:rPr>
+          <w:rFonts w:ascii="Times New Roman" w:hAnsi="Times New Roman" w:cs="Times New Roman"/>
+          <w:sz w:val="24"/>
+          <w:szCs w:val="24"/>
+        </w:rPr>
+        <w:t>storage</w:t>
+      </w:r>
+      <w:proofErr w:type="spellEnd"/>
+      <w:r>
+        <w:rPr>
+          <w:rFonts w:ascii="Times New Roman" w:hAnsi="Times New Roman" w:cs="Times New Roman"/>
+          <w:sz w:val="24"/>
+          <w:szCs w:val="24"/>
+        </w:rPr>
+        <w:t xml:space="preserve">, roteador, patch </w:t>
+      </w:r>
+      <w:proofErr w:type="spellStart"/>
+      <w:r>
+        <w:rPr>
+          <w:rFonts w:ascii="Times New Roman" w:hAnsi="Times New Roman" w:cs="Times New Roman"/>
+          <w:sz w:val="24"/>
+          <w:szCs w:val="24"/>
+        </w:rPr>
+        <w:t>panel</w:t>
+      </w:r>
+      <w:proofErr w:type="spellEnd"/>
+      <w:r>
+        <w:rPr>
+          <w:rFonts w:ascii="Times New Roman" w:hAnsi="Times New Roman" w:cs="Times New Roman"/>
+          <w:sz w:val="24"/>
+          <w:szCs w:val="24"/>
+        </w:rPr>
+        <w:t xml:space="preserve"> e uma switch e mais 2 racks contendo uma switch com patch </w:t>
+      </w:r>
+      <w:proofErr w:type="spellStart"/>
+      <w:r>
+        <w:rPr>
+          <w:rFonts w:ascii="Times New Roman" w:hAnsi="Times New Roman" w:cs="Times New Roman"/>
+          <w:sz w:val="24"/>
+          <w:szCs w:val="24"/>
+        </w:rPr>
+        <w:t>panel</w:t>
+      </w:r>
+      <w:proofErr w:type="spellEnd"/>
+      <w:r>
+        <w:rPr>
+          <w:rFonts w:ascii="Times New Roman" w:hAnsi="Times New Roman" w:cs="Times New Roman"/>
+          <w:sz w:val="24"/>
+          <w:szCs w:val="24"/>
+        </w:rPr>
+        <w:t xml:space="preserve"> em cada um deles. Os desktops, notebooks e impressoras vão ser interligadas diretamente na rede (switch) </w:t>
       </w:r>
       <w:r>
         <w:rPr>
@@ -3054,7 +3265,7 @@
           <w:szCs w:val="24"/>
         </w:rPr>
       </w:pPr>
-      <w:bookmarkStart w:id="3" w:name="_Toc515454541"/>
+      <w:bookmarkStart w:id="4" w:name="_Toc515625504"/>
       <w:r>
         <w:rPr>
           <w:rFonts w:ascii="Times New Roman" w:hAnsi="Times New Roman" w:cs="Times New Roman"/>
@@ -3065,7 +3276,7 @@
         </w:rPr>
         <w:t>Usuários e Aplicativos</w:t>
       </w:r>
-      <w:bookmarkEnd w:id="3"/>
+      <w:bookmarkEnd w:id="4"/>
     </w:p>
     <w:p>
       <w:pPr>
@@ -3142,126 +3353,6 @@
       <w:pPr>
         <w:ind w:firstLine="705"/>
       </w:pPr>
-    </w:p>
-    <w:p>
-      <w:pPr>
-        <w:pStyle w:val="PargrafodaLista"/>
-        <w:numPr>
-          <w:ilvl w:val="1"/>
-          <w:numId w:val="1"/>
-        </w:numPr>
-        <w:rPr>
-          <w:rFonts w:ascii="Times New Roman" w:hAnsi="Times New Roman" w:cs="Times New Roman"/>
-          <w:sz w:val="24"/>
-          <w:szCs w:val="24"/>
-        </w:rPr>
-      </w:pPr>
-      <w:r>
-        <w:rPr>
-          <w:rFonts w:ascii="Times New Roman" w:hAnsi="Times New Roman" w:cs="Times New Roman"/>
-          <w:sz w:val="24"/>
-          <w:szCs w:val="24"/>
-        </w:rPr>
-        <w:t>Usuários</w:t>
-      </w:r>
-    </w:p>
-    <w:p>
-      <w:pPr>
-        <w:ind w:firstLine="708"/>
-        <w:rPr>
-          <w:rFonts w:ascii="Times New Roman" w:hAnsi="Times New Roman" w:cs="Times New Roman"/>
-          <w:sz w:val="24"/>
-          <w:szCs w:val="24"/>
-        </w:rPr>
-      </w:pPr>
-      <w:r>
-        <w:rPr>
-          <w:rFonts w:ascii="Times New Roman" w:hAnsi="Times New Roman" w:cs="Times New Roman"/>
-          <w:sz w:val="24"/>
-          <w:szCs w:val="24"/>
-        </w:rPr>
-        <w:t>A principio terá 12</w:t>
-      </w:r>
-      <w:r>
-        <w:rPr>
-          <w:rFonts w:ascii="Times New Roman" w:hAnsi="Times New Roman" w:cs="Times New Roman"/>
-          <w:sz w:val="24"/>
-          <w:szCs w:val="24"/>
-        </w:rPr>
-        <w:t xml:space="preserve"> usuários trabalhando direto em tempo integral e pelo menos</w:t>
-      </w:r>
-      <w:r>
-        <w:rPr>
-          <w:rFonts w:ascii="Times New Roman" w:hAnsi="Times New Roman" w:cs="Times New Roman"/>
-          <w:sz w:val="24"/>
-          <w:szCs w:val="24"/>
-        </w:rPr>
-        <w:t xml:space="preserve"> uns 3 em hor</w:t>
-      </w:r>
-      <w:r>
-        <w:rPr>
-          <w:rFonts w:ascii="Times New Roman" w:hAnsi="Times New Roman" w:cs="Times New Roman"/>
-          <w:sz w:val="24"/>
-          <w:szCs w:val="24"/>
-        </w:rPr>
-        <w:t>ários alternativos, sendo eles 7</w:t>
-      </w:r>
-      <w:r>
-        <w:rPr>
-          <w:rFonts w:ascii="Times New Roman" w:hAnsi="Times New Roman" w:cs="Times New Roman"/>
-          <w:sz w:val="24"/>
-          <w:szCs w:val="24"/>
-        </w:rPr>
-        <w:t xml:space="preserve"> usuários administrativos (</w:t>
-      </w:r>
-      <w:r>
-        <w:rPr>
-          <w:rFonts w:ascii="Times New Roman" w:hAnsi="Times New Roman" w:cs="Times New Roman"/>
-          <w:sz w:val="24"/>
-          <w:szCs w:val="24"/>
-        </w:rPr>
-        <w:t xml:space="preserve">Sif, </w:t>
-      </w:r>
-      <w:r>
-        <w:rPr>
-          <w:rFonts w:ascii="Times New Roman" w:hAnsi="Times New Roman" w:cs="Times New Roman"/>
-          <w:sz w:val="24"/>
-          <w:szCs w:val="24"/>
-        </w:rPr>
-        <w:t>Rh, Faturamento, Controle</w:t>
-      </w:r>
-      <w:r>
-        <w:rPr>
-          <w:rFonts w:ascii="Times New Roman" w:hAnsi="Times New Roman" w:cs="Times New Roman"/>
-          <w:sz w:val="24"/>
-          <w:szCs w:val="24"/>
-        </w:rPr>
-        <w:t xml:space="preserve"> de Qualidade, Sesmt, Recepção)</w:t>
-      </w:r>
-      <w:r>
-        <w:rPr>
-          <w:rFonts w:ascii="Times New Roman" w:hAnsi="Times New Roman" w:cs="Times New Roman"/>
-          <w:sz w:val="24"/>
-          <w:szCs w:val="24"/>
-        </w:rPr>
-        <w:t xml:space="preserve"> 1 sala de maquinas e 7 no chão de </w:t>
-      </w:r>
-      <w:r>
-        <w:rPr>
-          <w:rFonts w:ascii="Times New Roman" w:hAnsi="Times New Roman" w:cs="Times New Roman"/>
-          <w:sz w:val="24"/>
-          <w:szCs w:val="24"/>
-        </w:rPr>
-        <w:t>Fábrica</w:t>
-      </w:r>
-      <w:r>
-        <w:rPr>
-          <w:rFonts w:ascii="Times New Roman" w:hAnsi="Times New Roman" w:cs="Times New Roman"/>
-          <w:sz w:val="24"/>
-          <w:szCs w:val="24"/>
-        </w:rPr>
-        <w:t>.</w:t>
-      </w:r>
     </w:p>
     <w:p>
       <w:pPr>
@@ -3277,16 +3368,166 @@
           <w:szCs w:val="24"/>
         </w:rPr>
       </w:pPr>
-      <w:bookmarkStart w:id="4" w:name="_Toc515454542"/>
-      <w:r>
-        <w:rPr>
-          <w:rFonts w:ascii="Times New Roman" w:hAnsi="Times New Roman" w:cs="Times New Roman"/>
-          <w:sz w:val="24"/>
-          <w:szCs w:val="24"/>
-        </w:rPr>
-        <w:t>Aplicativos</w:t>
-      </w:r>
-      <w:bookmarkEnd w:id="4"/>
+      <w:bookmarkStart w:id="5" w:name="_Toc515625505"/>
+      <w:r>
+        <w:rPr>
+          <w:rFonts w:ascii="Times New Roman" w:hAnsi="Times New Roman" w:cs="Times New Roman"/>
+          <w:sz w:val="24"/>
+          <w:szCs w:val="24"/>
+        </w:rPr>
+        <w:t>Usuários</w:t>
+      </w:r>
+      <w:bookmarkEnd w:id="5"/>
+    </w:p>
+    <w:p>
+      <w:pPr>
+        <w:pStyle w:val="PargrafodaLista"/>
+        <w:ind w:left="1398"/>
+      </w:pPr>
+    </w:p>
+    <w:p>
+      <w:pPr>
+        <w:ind w:firstLine="708"/>
+        <w:rPr>
+          <w:rFonts w:ascii="Times New Roman" w:hAnsi="Times New Roman" w:cs="Times New Roman"/>
+          <w:sz w:val="24"/>
+          <w:szCs w:val="24"/>
+        </w:rPr>
+      </w:pPr>
+      <w:r>
+        <w:rPr>
+          <w:rFonts w:ascii="Times New Roman" w:hAnsi="Times New Roman" w:cs="Times New Roman"/>
+          <w:sz w:val="24"/>
+          <w:szCs w:val="24"/>
+        </w:rPr>
+        <w:t xml:space="preserve">A </w:t>
+      </w:r>
+      <w:proofErr w:type="spellStart"/>
+      <w:r>
+        <w:rPr>
+          <w:rFonts w:ascii="Times New Roman" w:hAnsi="Times New Roman" w:cs="Times New Roman"/>
+          <w:sz w:val="24"/>
+          <w:szCs w:val="24"/>
+        </w:rPr>
+        <w:t>principio</w:t>
+      </w:r>
+      <w:proofErr w:type="spellEnd"/>
+      <w:r>
+        <w:rPr>
+          <w:rFonts w:ascii="Times New Roman" w:hAnsi="Times New Roman" w:cs="Times New Roman"/>
+          <w:sz w:val="24"/>
+          <w:szCs w:val="24"/>
+        </w:rPr>
+        <w:t xml:space="preserve"> terá 16 usuários trabalhando</w:t>
+      </w:r>
+      <w:r>
+        <w:rPr>
+          <w:rFonts w:ascii="Times New Roman" w:hAnsi="Times New Roman" w:cs="Times New Roman"/>
+          <w:sz w:val="24"/>
+          <w:szCs w:val="24"/>
+        </w:rPr>
+        <w:t>, sendo eles 7</w:t>
+      </w:r>
+      <w:r>
+        <w:rPr>
+          <w:rFonts w:ascii="Times New Roman" w:hAnsi="Times New Roman" w:cs="Times New Roman"/>
+          <w:sz w:val="24"/>
+          <w:szCs w:val="24"/>
+        </w:rPr>
+        <w:t xml:space="preserve"> usuários administrativos (</w:t>
+      </w:r>
+      <w:proofErr w:type="spellStart"/>
+      <w:r>
+        <w:rPr>
+          <w:rFonts w:ascii="Times New Roman" w:hAnsi="Times New Roman" w:cs="Times New Roman"/>
+          <w:sz w:val="24"/>
+          <w:szCs w:val="24"/>
+        </w:rPr>
+        <w:t>Sif</w:t>
+      </w:r>
+      <w:proofErr w:type="spellEnd"/>
+      <w:r>
+        <w:rPr>
+          <w:rFonts w:ascii="Times New Roman" w:hAnsi="Times New Roman" w:cs="Times New Roman"/>
+          <w:sz w:val="24"/>
+          <w:szCs w:val="24"/>
+        </w:rPr>
+        <w:t xml:space="preserve">, </w:t>
+      </w:r>
+      <w:r>
+        <w:rPr>
+          <w:rFonts w:ascii="Times New Roman" w:hAnsi="Times New Roman" w:cs="Times New Roman"/>
+          <w:sz w:val="24"/>
+          <w:szCs w:val="24"/>
+        </w:rPr>
+        <w:t>Rh, Faturamento, Controle</w:t>
+      </w:r>
+      <w:r>
+        <w:rPr>
+          <w:rFonts w:ascii="Times New Roman" w:hAnsi="Times New Roman" w:cs="Times New Roman"/>
+          <w:sz w:val="24"/>
+          <w:szCs w:val="24"/>
+        </w:rPr>
+        <w:t xml:space="preserve"> de Qualidade, </w:t>
+      </w:r>
+      <w:proofErr w:type="spellStart"/>
+      <w:r>
+        <w:rPr>
+          <w:rFonts w:ascii="Times New Roman" w:hAnsi="Times New Roman" w:cs="Times New Roman"/>
+          <w:sz w:val="24"/>
+          <w:szCs w:val="24"/>
+        </w:rPr>
+        <w:t>Sesmt</w:t>
+      </w:r>
+      <w:proofErr w:type="spellEnd"/>
+      <w:r>
+        <w:rPr>
+          <w:rFonts w:ascii="Times New Roman" w:hAnsi="Times New Roman" w:cs="Times New Roman"/>
+          <w:sz w:val="24"/>
+          <w:szCs w:val="24"/>
+        </w:rPr>
+        <w:t>, Recepção)</w:t>
+      </w:r>
+      <w:r>
+        <w:rPr>
+          <w:rFonts w:ascii="Times New Roman" w:hAnsi="Times New Roman" w:cs="Times New Roman"/>
+          <w:sz w:val="24"/>
+          <w:szCs w:val="24"/>
+        </w:rPr>
+        <w:t xml:space="preserve"> 1 sala de maquinas e</w:t>
+      </w:r>
+      <w:r>
+        <w:rPr>
+          <w:rFonts w:ascii="Times New Roman" w:hAnsi="Times New Roman" w:cs="Times New Roman"/>
+          <w:sz w:val="24"/>
+          <w:szCs w:val="24"/>
+        </w:rPr>
+        <w:t xml:space="preserve"> 8</w:t>
+      </w:r>
+      <w:r>
+        <w:rPr>
+          <w:rFonts w:ascii="Times New Roman" w:hAnsi="Times New Roman" w:cs="Times New Roman"/>
+          <w:sz w:val="24"/>
+          <w:szCs w:val="24"/>
+        </w:rPr>
+        <w:t xml:space="preserve"> no chão de </w:t>
+      </w:r>
+      <w:r>
+        <w:rPr>
+          <w:rFonts w:ascii="Times New Roman" w:hAnsi="Times New Roman" w:cs="Times New Roman"/>
+          <w:sz w:val="24"/>
+          <w:szCs w:val="24"/>
+        </w:rPr>
+        <w:t>Fábrica</w:t>
+      </w:r>
+      <w:r>
+        <w:rPr>
+          <w:rFonts w:ascii="Times New Roman" w:hAnsi="Times New Roman" w:cs="Times New Roman"/>
+          <w:sz w:val="24"/>
+          <w:szCs w:val="24"/>
+        </w:rPr>
+        <w:t>.</w:t>
+      </w:r>
     </w:p>
     <w:p/>
     <w:p>
@@ -3305,7 +3546,7 @@
           <w:szCs w:val="24"/>
         </w:rPr>
       </w:pPr>
-      <w:bookmarkStart w:id="5" w:name="_Toc515454543"/>
+      <w:bookmarkStart w:id="6" w:name="_Toc515625506"/>
       <w:r>
         <w:rPr>
           <w:rFonts w:ascii="Times New Roman" w:hAnsi="Times New Roman" w:cs="Times New Roman"/>
@@ -3316,7 +3557,7 @@
         </w:rPr>
         <w:t>Estrutura Predial Existente</w:t>
       </w:r>
-      <w:bookmarkEnd w:id="5"/>
+      <w:bookmarkEnd w:id="6"/>
     </w:p>
     <w:p>
       <w:pPr>
@@ -3376,7 +3617,37 @@
         <w:pStyle w:val="PROJETOCABEAMENTO"/>
       </w:pPr>
       <w:r>
-        <w:t>Na estrutura nova já foi dimensionado as calhas de dados em toda a planta física, interligando indústria ao escritório onde ficará o Rack central com o servidor, roteador, Switchs e etc..., além disso terá mais um rack de 6U centralizado na parte superior da indústria onde vai distribuir a rede na indústria, esse rack vai ser ligado ao rack do cpd através de fibra ótica. Nem um ponto de rede irá passar de 100 metros com relação estação</w:t>
+        <w:t xml:space="preserve">Na estrutura nova já foi dimensionado as calhas de dados em toda a planta física, interligando indústria ao escritório onde ficará o Rack central com o servidor, roteador, </w:t>
+      </w:r>
+      <w:proofErr w:type="spellStart"/>
+      <w:r>
+        <w:t>Switchs</w:t>
+      </w:r>
+      <w:proofErr w:type="spellEnd"/>
+      <w:r>
+        <w:t xml:space="preserve"> e </w:t>
+      </w:r>
+      <w:proofErr w:type="gramStart"/>
+      <w:r>
+        <w:t>etc...</w:t>
+      </w:r>
+      <w:proofErr w:type="gramEnd"/>
+      <w:r>
+        <w:t xml:space="preserve">, além disso terá mais um rack de 6U centralizado na parte superior da indústria onde vai distribuir a rede na indústria, esse rack vai ser ligado ao rack do </w:t>
+      </w:r>
+      <w:proofErr w:type="spellStart"/>
+      <w:r>
+        <w:t>cpd</w:t>
+      </w:r>
+      <w:proofErr w:type="spellEnd"/>
+      <w:r>
+        <w:t xml:space="preserve"> através de </w:t>
+      </w:r>
+      <w:r>
+        <w:t>cabo de rede cat6</w:t>
+      </w:r>
+      <w:r>
+        <w:t>. Nem um ponto de rede irá passar de 100 metros com relação estação</w:t>
       </w:r>
       <w:r>
         <w:rPr>
@@ -3384,12 +3655,9 @@
         </w:rPr>
         <w:t>/</w:t>
       </w:r>
-      <w:bookmarkStart w:id="6" w:name="_GoBack"/>
-      <w:bookmarkEnd w:id="6"/>
       <w:r>
         <w:t>switch.</w:t>
       </w:r>
-      <w:bookmarkStart w:id="7" w:name="_Toc515454544"/>
     </w:p>
     <w:p>
       <w:pPr>
@@ -3425,11 +3693,51 @@
         </w:rPr>
         <w:tab/>
         <w:t>Planta Lógica – Elementos Estruturados</w:t>
+      </w:r>
+    </w:p>
+    <w:p>
+      <w:pPr>
+        <w:pStyle w:val="Ttulo2"/>
+        <w:jc w:val="left"/>
+        <w:rPr>
+          <w:rFonts w:ascii="Times New Roman" w:hAnsi="Times New Roman" w:cs="Times New Roman"/>
+          <w:sz w:val="24"/>
+          <w:szCs w:val="24"/>
+        </w:rPr>
+      </w:pPr>
+      <w:r>
+        <w:tab/>
+      </w:r>
+      <w:bookmarkStart w:id="7" w:name="_Toc515625507"/>
+      <w:r>
+        <w:rPr>
+          <w:rFonts w:ascii="Times New Roman" w:hAnsi="Times New Roman" w:cs="Times New Roman"/>
+          <w:sz w:val="24"/>
+          <w:szCs w:val="24"/>
+        </w:rPr>
+        <w:t>6.1</w:t>
+      </w:r>
+      <w:r>
+        <w:rPr>
+          <w:rFonts w:ascii="Times New Roman" w:hAnsi="Times New Roman" w:cs="Times New Roman"/>
+          <w:sz w:val="24"/>
+          <w:szCs w:val="24"/>
+        </w:rPr>
+        <w:tab/>
+        <w:t>Estado Atual</w:t>
       </w:r>
       <w:bookmarkEnd w:id="7"/>
     </w:p>
     <w:p>
       <w:pPr>
+        <w:ind w:firstLine="708"/>
+      </w:pPr>
+      <w:r>
+        <w:t>Não Possui.</w:t>
+      </w:r>
+    </w:p>
+    <w:p>
+      <w:pPr>
         <w:pStyle w:val="Ttulo2"/>
         <w:jc w:val="left"/>
         <w:rPr>
@@ -3439,16 +3747,21 @@
         </w:rPr>
       </w:pPr>
       <w:r>
+        <w:rPr>
+          <w:rFonts w:ascii="Times New Roman" w:hAnsi="Times New Roman" w:cs="Times New Roman"/>
+          <w:sz w:val="24"/>
+          <w:szCs w:val="24"/>
+        </w:rPr>
         <w:tab/>
       </w:r>
-      <w:bookmarkStart w:id="8" w:name="_Toc515454545"/>
-      <w:r>
-        <w:rPr>
-          <w:rFonts w:ascii="Times New Roman" w:hAnsi="Times New Roman" w:cs="Times New Roman"/>
-          <w:sz w:val="24"/>
-          <w:szCs w:val="24"/>
-        </w:rPr>
-        <w:t>6.1</w:t>
+      <w:bookmarkStart w:id="8" w:name="_Toc515625508"/>
+      <w:r>
+        <w:rPr>
+          <w:rFonts w:ascii="Times New Roman" w:hAnsi="Times New Roman" w:cs="Times New Roman"/>
+          <w:sz w:val="24"/>
+          <w:szCs w:val="24"/>
+        </w:rPr>
+        <w:t>6.2</w:t>
       </w:r>
       <w:r>
         <w:rPr>
@@ -3457,20 +3770,180 @@
           <w:szCs w:val="24"/>
         </w:rPr>
         <w:tab/>
-        <w:t>Estado Atual</w:t>
+        <w:t>Topologia</w:t>
       </w:r>
       <w:bookmarkEnd w:id="8"/>
     </w:p>
     <w:p>
       <w:pPr>
-        <w:ind w:firstLine="708"/>
-      </w:pPr>
-      <w:r>
-        <w:t>Não Possui.</w:t>
-      </w:r>
+        <w:rPr>
+          <w:noProof/>
+          <w:lang w:eastAsia="pt-BR"/>
+        </w:rPr>
+      </w:pPr>
     </w:p>
     <w:p>
       <w:pPr>
+        <w:ind w:firstLine="708"/>
+        <w:rPr>
+          <w:noProof/>
+          <w:lang w:eastAsia="pt-BR"/>
+        </w:rPr>
+      </w:pPr>
+      <w:r>
+        <w:rPr>
+          <w:noProof/>
+          <w:lang w:eastAsia="pt-BR"/>
+        </w:rPr>
+        <w:t xml:space="preserve">Nessa planta fisica é definido através do diagrama de rede abaixo, onde esse abatedouro faz parte de uma Lan, que esta ligada diretamente a uma Central (CPD) da empresa através de Fibra ötica, onde pode-se acessar os servidores virtuais, e-mails, internet, firewall, BD, Ad, Ts, etc... que ficam nessa Central.  O abatedouro é uma Lan dentre as 7 Vlans que a Empresa possui, </w:t>
+      </w:r>
+      <w:r>
+        <w:rPr>
+          <w:noProof/>
+          <w:lang w:eastAsia="pt-BR"/>
+        </w:rPr>
+        <w:t xml:space="preserve">pelo fato dessa planta fisica estar ao lado da central optamos por interligar ela diretamente via cabo óptico direto na central, onde é feito todo o tratamento de firewall e demais serviços a qual a empresa utiliza. </w:t>
+      </w:r>
+      <w:r>
+        <w:rPr>
+          <w:noProof/>
+          <w:lang w:eastAsia="pt-BR"/>
+        </w:rPr>
+        <w:t xml:space="preserve"> </w:t>
+      </w:r>
+    </w:p>
+    <w:p>
+      <w:pPr>
+        <w:ind w:firstLine="708"/>
+        <w:rPr>
+          <w:noProof/>
+          <w:lang w:eastAsia="pt-BR"/>
+        </w:rPr>
+      </w:pPr>
+    </w:p>
+    <w:p>
+      <w:pPr>
+        <w:ind w:firstLine="708"/>
+        <w:rPr>
+          <w:noProof/>
+          <w:lang w:eastAsia="pt-BR"/>
+        </w:rPr>
+      </w:pPr>
+    </w:p>
+    <w:p>
+      <w:pPr>
+        <w:rPr>
+          <w:noProof/>
+          <w:lang w:eastAsia="pt-BR"/>
+        </w:rPr>
+      </w:pPr>
+      <w:r>
+        <w:rPr>
+          <w:noProof/>
+          <w:lang w:eastAsia="pt-BR"/>
+        </w:rPr>
+        <w:drawing>
+          <wp:inline distT="0" distB="0" distL="0" distR="0">
+            <wp:extent cx="5760085" cy="3645535"/>
+            <wp:effectExtent l="0" t="0" r="0" b="0"/>
+            <wp:docPr id="5" name="Imagem 5"/>
+            <wp:cNvGraphicFramePr>
+              <a:graphicFrameLocks xmlns:a="http://schemas.openxmlformats.org/drawingml/2006/main" noChangeAspect="1"/>
+            </wp:cNvGraphicFramePr>
+            <a:graphic xmlns:a="http://schemas.openxmlformats.org/drawingml/2006/main">
+              <a:graphicData uri="http://schemas.openxmlformats.org/drawingml/2006/picture">
+                <pic:pic xmlns:pic="http://schemas.openxmlformats.org/drawingml/2006/picture">
+                  <pic:nvPicPr>
+                    <pic:cNvPr id="5" name="Diagrama de rede jpge.jpg"/>
+                    <pic:cNvPicPr/>
+                  </pic:nvPicPr>
+                  <pic:blipFill>
+                    <a:blip r:embed="rId9">
+                      <a:extLst>
+                        <a:ext uri="{28A0092B-C50C-407E-A947-70E740481C1C}">
+                          <a14:useLocalDpi xmlns:a14="http://schemas.microsoft.com/office/drawing/2010/main" val="0"/>
+                        </a:ext>
+                      </a:extLst>
+                    </a:blip>
+                    <a:stretch>
+                      <a:fillRect/>
+                    </a:stretch>
+                  </pic:blipFill>
+                  <pic:spPr>
+                    <a:xfrm>
+                      <a:off x="0" y="0"/>
+                      <a:ext cx="5760085" cy="3645535"/>
+                    </a:xfrm>
+                    <a:prstGeom prst="rect">
+                      <a:avLst/>
+                    </a:prstGeom>
+                  </pic:spPr>
+                </pic:pic>
+              </a:graphicData>
+            </a:graphic>
+          </wp:inline>
+        </w:drawing>
+      </w:r>
+    </w:p>
+    <w:p>
+      <w:pPr>
+        <w:rPr>
+          <w:noProof/>
+          <w:lang w:eastAsia="pt-BR"/>
+        </w:rPr>
+      </w:pPr>
+      <w:r>
+        <w:rPr>
+          <w:noProof/>
+          <w:lang w:eastAsia="pt-BR"/>
+        </w:rPr>
+        <w:lastRenderedPageBreak/>
+        <w:drawing>
+          <wp:inline distT="0" distB="0" distL="0" distR="0">
+            <wp:extent cx="5760085" cy="4030345"/>
+            <wp:effectExtent l="0" t="0" r="0" b="8255"/>
+            <wp:docPr id="8" name="Imagem 8"/>
+            <wp:cNvGraphicFramePr>
+              <a:graphicFrameLocks xmlns:a="http://schemas.openxmlformats.org/drawingml/2006/main" noChangeAspect="1"/>
+            </wp:cNvGraphicFramePr>
+            <a:graphic xmlns:a="http://schemas.openxmlformats.org/drawingml/2006/main">
+              <a:graphicData uri="http://schemas.openxmlformats.org/drawingml/2006/picture">
+                <pic:pic xmlns:pic="http://schemas.openxmlformats.org/drawingml/2006/picture">
+                  <pic:nvPicPr>
+                    <pic:cNvPr id="8" name="Rack central e industria jpge.jpg"/>
+                    <pic:cNvPicPr/>
+                  </pic:nvPicPr>
+                  <pic:blipFill>
+                    <a:blip r:embed="rId10">
+                      <a:extLst>
+                        <a:ext uri="{28A0092B-C50C-407E-A947-70E740481C1C}">
+                          <a14:useLocalDpi xmlns:a14="http://schemas.microsoft.com/office/drawing/2010/main" val="0"/>
+                        </a:ext>
+                      </a:extLst>
+                    </a:blip>
+                    <a:stretch>
+                      <a:fillRect/>
+                    </a:stretch>
+                  </pic:blipFill>
+                  <pic:spPr>
+                    <a:xfrm>
+                      <a:off x="0" y="0"/>
+                      <a:ext cx="5760085" cy="4030345"/>
+                    </a:xfrm>
+                    <a:prstGeom prst="rect">
+                      <a:avLst/>
+                    </a:prstGeom>
+                  </pic:spPr>
+                </pic:pic>
+              </a:graphicData>
+            </a:graphic>
+          </wp:inline>
+        </w:drawing>
+      </w:r>
+    </w:p>
+    <w:p/>
+    <w:p>
+      <w:pPr>
         <w:pStyle w:val="Ttulo2"/>
         <w:jc w:val="left"/>
         <w:rPr>
@@ -3487,14 +3960,14 @@
         </w:rPr>
         <w:tab/>
       </w:r>
-      <w:bookmarkStart w:id="9" w:name="_Toc515454546"/>
-      <w:r>
-        <w:rPr>
-          <w:rFonts w:ascii="Times New Roman" w:hAnsi="Times New Roman" w:cs="Times New Roman"/>
-          <w:sz w:val="24"/>
-          <w:szCs w:val="24"/>
-        </w:rPr>
-        <w:t>6.2</w:t>
+      <w:bookmarkStart w:id="9" w:name="_Toc515625509"/>
+      <w:r>
+        <w:rPr>
+          <w:rFonts w:ascii="Times New Roman" w:hAnsi="Times New Roman" w:cs="Times New Roman"/>
+          <w:sz w:val="24"/>
+          <w:szCs w:val="24"/>
+        </w:rPr>
+        <w:t>6.3</w:t>
       </w:r>
       <w:r>
         <w:rPr>
@@ -3503,10 +3976,31 @@
           <w:szCs w:val="24"/>
         </w:rPr>
         <w:tab/>
-        <w:t>Topologia</w:t>
+        <w:t>Encaminhamento</w:t>
       </w:r>
       <w:bookmarkEnd w:id="9"/>
     </w:p>
+    <w:p/>
+    <w:p>
+      <w:r>
+        <w:tab/>
+        <w:t xml:space="preserve">Toda a estrutura de redes será feita através de uma calha de dados que fica em cima do forro onde a mesma abrange toda a estrutura do abatedouro, pois além dos cabos de rede essa calha irá sustentar toda a parte de cabos da automação </w:t>
+      </w:r>
+      <w:proofErr w:type="gramStart"/>
+      <w:r>
+        <w:t>industrial(</w:t>
+      </w:r>
+      <w:proofErr w:type="gramEnd"/>
+      <w:r>
+        <w:t xml:space="preserve">definição em projeto industrial </w:t>
+      </w:r>
+      <w:r>
+        <w:t>terceirizado</w:t>
+      </w:r>
+      <w:r>
+        <w:t>).</w:t>
+      </w:r>
+    </w:p>
     <w:p>
       <w:pPr>
         <w:pStyle w:val="Ttulo2"/>
@@ -3525,14 +4019,14 @@
         </w:rPr>
         <w:tab/>
       </w:r>
-      <w:bookmarkStart w:id="10" w:name="_Toc515454547"/>
-      <w:r>
-        <w:rPr>
-          <w:rFonts w:ascii="Times New Roman" w:hAnsi="Times New Roman" w:cs="Times New Roman"/>
-          <w:sz w:val="24"/>
-          <w:szCs w:val="24"/>
-        </w:rPr>
-        <w:t>6.3</w:t>
+      <w:bookmarkStart w:id="10" w:name="_Toc515625510"/>
+      <w:r>
+        <w:rPr>
+          <w:rFonts w:ascii="Times New Roman" w:hAnsi="Times New Roman" w:cs="Times New Roman"/>
+          <w:sz w:val="24"/>
+          <w:szCs w:val="24"/>
+        </w:rPr>
+        <w:t>6.4</w:t>
       </w:r>
       <w:r>
         <w:rPr>
@@ -3541,11 +4035,110 @@
           <w:szCs w:val="24"/>
         </w:rPr>
         <w:tab/>
-        <w:t>Encaminhamento</w:t>
+        <w:t>Memorial Descritivo</w:t>
       </w:r>
       <w:bookmarkEnd w:id="10"/>
     </w:p>
     <w:p>
+      <w:r>
+        <w:tab/>
+      </w:r>
+    </w:p>
+    <w:p>
+      <w:r>
+        <w:tab/>
+        <w:t>Na rede será utilizado</w:t>
+      </w:r>
+      <w:r>
+        <w:t>:</w:t>
+      </w:r>
+    </w:p>
+    <w:p>
+      <w:pPr>
+        <w:pStyle w:val="PargrafodaLista"/>
+        <w:numPr>
+          <w:ilvl w:val="0"/>
+          <w:numId w:val="2"/>
+        </w:numPr>
+      </w:pPr>
+      <w:proofErr w:type="spellStart"/>
+      <w:r>
+        <w:t>Switchs</w:t>
+      </w:r>
+      <w:proofErr w:type="spellEnd"/>
+      <w:r>
+        <w:t xml:space="preserve"> da cisco modelo SG-500-</w:t>
+      </w:r>
+      <w:r>
+        <w:t>52 = 2 Unidade</w:t>
+      </w:r>
+    </w:p>
+    <w:p>
+      <w:pPr>
+        <w:pStyle w:val="PargrafodaLista"/>
+        <w:numPr>
+          <w:ilvl w:val="0"/>
+          <w:numId w:val="2"/>
+        </w:numPr>
+      </w:pPr>
+      <w:r>
+        <w:t>C</w:t>
+      </w:r>
+      <w:r>
+        <w:t>abeamento de rede cat6 Furukawa</w:t>
+      </w:r>
+      <w:r>
+        <w:t xml:space="preserve"> = +/- 1400 metros</w:t>
+      </w:r>
+      <w:r>
+        <w:t xml:space="preserve"> </w:t>
+      </w:r>
+    </w:p>
+    <w:p>
+      <w:pPr>
+        <w:pStyle w:val="PargrafodaLista"/>
+        <w:numPr>
+          <w:ilvl w:val="0"/>
+          <w:numId w:val="2"/>
+        </w:numPr>
+      </w:pPr>
+      <w:proofErr w:type="spellStart"/>
+      <w:r>
+        <w:t>Rj</w:t>
+      </w:r>
+      <w:proofErr w:type="spellEnd"/>
+      <w:r>
+        <w:t xml:space="preserve"> 45 Furukawa</w:t>
+      </w:r>
+      <w:r>
+        <w:t xml:space="preserve"> = +/- 60 Unidades</w:t>
+      </w:r>
+    </w:p>
+    <w:p>
+      <w:pPr>
+        <w:pStyle w:val="PargrafodaLista"/>
+        <w:numPr>
+          <w:ilvl w:val="0"/>
+          <w:numId w:val="2"/>
+        </w:numPr>
+      </w:pPr>
+      <w:proofErr w:type="spellStart"/>
+      <w:r>
+        <w:t>Pacth</w:t>
+      </w:r>
+      <w:proofErr w:type="spellEnd"/>
+      <w:r>
+        <w:t xml:space="preserve"> Painel 24 portas Furukawa</w:t>
+      </w:r>
+      <w:r>
+        <w:t xml:space="preserve"> = 4 unidades</w:t>
+      </w:r>
+      <w:r>
+        <w:t xml:space="preserve"> (2 em cada Rack)</w:t>
+      </w:r>
+    </w:p>
+    <w:p/>
+    <w:p>
       <w:pPr>
         <w:pStyle w:val="Ttulo2"/>
         <w:jc w:val="left"/>
@@ -3563,14 +4156,14 @@
         </w:rPr>
         <w:tab/>
       </w:r>
-      <w:bookmarkStart w:id="11" w:name="_Toc515454548"/>
-      <w:r>
-        <w:rPr>
-          <w:rFonts w:ascii="Times New Roman" w:hAnsi="Times New Roman" w:cs="Times New Roman"/>
-          <w:sz w:val="24"/>
-          <w:szCs w:val="24"/>
-        </w:rPr>
-        <w:t>6.4</w:t>
+      <w:bookmarkStart w:id="11" w:name="_Toc515625511"/>
+      <w:r>
+        <w:rPr>
+          <w:rFonts w:ascii="Times New Roman" w:hAnsi="Times New Roman" w:cs="Times New Roman"/>
+          <w:sz w:val="24"/>
+          <w:szCs w:val="24"/>
+        </w:rPr>
+        <w:t>6.5</w:t>
       </w:r>
       <w:r>
         <w:rPr>
@@ -3579,55 +4172,1275 @@
           <w:szCs w:val="24"/>
         </w:rPr>
         <w:tab/>
-        <w:t>Memorial Descritivo</w:t>
+        <w:t>Identificação dos Cabos</w:t>
       </w:r>
       <w:bookmarkEnd w:id="11"/>
     </w:p>
     <w:p>
       <w:pPr>
-        <w:pStyle w:val="Ttulo2"/>
-        <w:jc w:val="left"/>
-        <w:rPr>
-          <w:rFonts w:ascii="Times New Roman" w:hAnsi="Times New Roman" w:cs="Times New Roman"/>
-          <w:sz w:val="24"/>
-          <w:szCs w:val="24"/>
-        </w:rPr>
-      </w:pPr>
-      <w:r>
-        <w:rPr>
-          <w:rFonts w:ascii="Times New Roman" w:hAnsi="Times New Roman" w:cs="Times New Roman"/>
-          <w:sz w:val="24"/>
-          <w:szCs w:val="24"/>
-        </w:rPr>
+        <w:pStyle w:val="PROJETOCABEAMENTO"/>
+      </w:pPr>
+      <w:r>
         <w:tab/>
       </w:r>
-      <w:bookmarkStart w:id="12" w:name="_Toc515454549"/>
-      <w:r>
-        <w:rPr>
-          <w:rFonts w:ascii="Times New Roman" w:hAnsi="Times New Roman" w:cs="Times New Roman"/>
-          <w:sz w:val="24"/>
-          <w:szCs w:val="24"/>
-        </w:rPr>
-        <w:t>6.5</w:t>
-      </w:r>
-      <w:r>
-        <w:rPr>
-          <w:rFonts w:ascii="Times New Roman" w:hAnsi="Times New Roman" w:cs="Times New Roman"/>
-          <w:sz w:val="24"/>
-          <w:szCs w:val="24"/>
-        </w:rPr>
-        <w:tab/>
-        <w:t>Identificação dos Cabos</w:t>
-      </w:r>
-      <w:bookmarkEnd w:id="12"/>
     </w:p>
     <w:p>
       <w:pPr>
         <w:pStyle w:val="PROJETOCABEAMENTO"/>
       </w:pPr>
+      <w:r>
+        <w:tab/>
+        <w:t xml:space="preserve">Todos os cabos serão identificados contendo o nome da máquina/equipamento, </w:t>
+      </w:r>
+      <w:r>
+        <w:t xml:space="preserve">que essa por vez leva o nome do local da planta física, tipo de </w:t>
+      </w:r>
+      <w:proofErr w:type="spellStart"/>
+      <w:r>
+        <w:t>equimento</w:t>
+      </w:r>
+      <w:proofErr w:type="spellEnd"/>
+      <w:r>
+        <w:t>, setor</w:t>
+      </w:r>
+      <w:r>
+        <w:t xml:space="preserve"> (</w:t>
+      </w:r>
+      <w:proofErr w:type="spellStart"/>
+      <w:r>
+        <w:t>Pc</w:t>
+      </w:r>
+      <w:proofErr w:type="spellEnd"/>
+      <w:r>
+        <w:t xml:space="preserve"> do faturamento), </w:t>
+      </w:r>
+      <w:r>
+        <w:t>AbjPcC</w:t>
+      </w:r>
+      <w:r>
+        <w:t>q01 (</w:t>
+      </w:r>
+      <w:proofErr w:type="spellStart"/>
+      <w:r>
+        <w:t>pc</w:t>
+      </w:r>
+      <w:proofErr w:type="spellEnd"/>
+      <w:r>
+        <w:t xml:space="preserve"> do Controle de Qualidade), </w:t>
+      </w:r>
+      <w:proofErr w:type="spellStart"/>
+      <w:r>
+        <w:t>AbjImpR</w:t>
+      </w:r>
+      <w:r>
+        <w:t>h</w:t>
+      </w:r>
+      <w:proofErr w:type="spellEnd"/>
+      <w:r>
+        <w:t xml:space="preserve"> (impressora Rh) conforme segue tabela abaixo.</w:t>
+      </w:r>
+    </w:p>
+    <w:tbl>
+      <w:tblPr>
+        <w:tblStyle w:val="Tabelacomgrade"/>
+        <w:tblW w:w="0" w:type="auto"/>
+        <w:tblLook w:val="04A0" w:firstRow="1" w:lastRow="0" w:firstColumn="1" w:lastColumn="0" w:noHBand="0" w:noVBand="1"/>
+      </w:tblPr>
+      <w:tblGrid>
+        <w:gridCol w:w="4530"/>
+        <w:gridCol w:w="4531"/>
+      </w:tblGrid>
+      <w:tr>
+        <w:tc>
+          <w:tcPr>
+            <w:tcW w:w="4530" w:type="dxa"/>
+          </w:tcPr>
+          <w:p>
+            <w:pPr>
+              <w:pStyle w:val="PROJETOCABEAMENTO"/>
+              <w:rPr>
+                <w:rFonts w:ascii="Times New Roman" w:hAnsi="Times New Roman" w:cs="Times New Roman"/>
+                <w:b/>
+                <w:sz w:val="24"/>
+                <w:szCs w:val="24"/>
+              </w:rPr>
+            </w:pPr>
+            <w:r>
+              <w:rPr>
+                <w:rFonts w:ascii="Times New Roman" w:hAnsi="Times New Roman" w:cs="Times New Roman"/>
+                <w:b/>
+                <w:sz w:val="24"/>
+                <w:szCs w:val="24"/>
+              </w:rPr>
+              <w:lastRenderedPageBreak/>
+              <w:t>NOME DO EQUIPAMENTO</w:t>
+            </w:r>
+          </w:p>
+        </w:tc>
+        <w:tc>
+          <w:tcPr>
+            <w:tcW w:w="4531" w:type="dxa"/>
+          </w:tcPr>
+          <w:p>
+            <w:pPr>
+              <w:pStyle w:val="PROJETOCABEAMENTO"/>
+              <w:rPr>
+                <w:rFonts w:ascii="Times New Roman" w:hAnsi="Times New Roman" w:cs="Times New Roman"/>
+                <w:b/>
+                <w:sz w:val="24"/>
+                <w:szCs w:val="24"/>
+              </w:rPr>
+            </w:pPr>
+            <w:r>
+              <w:rPr>
+                <w:rFonts w:ascii="Times New Roman" w:hAnsi="Times New Roman" w:cs="Times New Roman"/>
+                <w:b/>
+                <w:sz w:val="24"/>
+                <w:szCs w:val="24"/>
+              </w:rPr>
+              <w:t>SETOR EQUIPAMENTO</w:t>
+            </w:r>
+          </w:p>
+        </w:tc>
+      </w:tr>
+      <w:tr>
+        <w:tc>
+          <w:tcPr>
+            <w:tcW w:w="4530" w:type="dxa"/>
+          </w:tcPr>
+          <w:p>
+            <w:pPr>
+              <w:pStyle w:val="PROJETOCABEAMENTO"/>
+              <w:rPr>
+                <w:rFonts w:ascii="Times New Roman" w:hAnsi="Times New Roman" w:cs="Times New Roman"/>
+                <w:sz w:val="24"/>
+                <w:szCs w:val="24"/>
+              </w:rPr>
+            </w:pPr>
+            <w:proofErr w:type="spellStart"/>
+            <w:r>
+              <w:rPr>
+                <w:rFonts w:ascii="Times New Roman" w:hAnsi="Times New Roman" w:cs="Times New Roman"/>
+                <w:sz w:val="24"/>
+                <w:szCs w:val="24"/>
+              </w:rPr>
+              <w:t>AbjPcS</w:t>
+            </w:r>
+            <w:r>
+              <w:rPr>
+                <w:rFonts w:ascii="Times New Roman" w:hAnsi="Times New Roman" w:cs="Times New Roman"/>
+                <w:sz w:val="24"/>
+                <w:szCs w:val="24"/>
+              </w:rPr>
+              <w:t>lmaquinas</w:t>
+            </w:r>
+            <w:proofErr w:type="spellEnd"/>
+          </w:p>
+        </w:tc>
+        <w:tc>
+          <w:tcPr>
+            <w:tcW w:w="4531" w:type="dxa"/>
+          </w:tcPr>
+          <w:p>
+            <w:pPr>
+              <w:pStyle w:val="PROJETOCABEAMENTO"/>
+              <w:rPr>
+                <w:rFonts w:ascii="Times New Roman" w:hAnsi="Times New Roman" w:cs="Times New Roman"/>
+                <w:sz w:val="24"/>
+                <w:szCs w:val="24"/>
+              </w:rPr>
+            </w:pPr>
+            <w:r>
+              <w:rPr>
+                <w:rFonts w:ascii="Times New Roman" w:hAnsi="Times New Roman" w:cs="Times New Roman"/>
+                <w:sz w:val="24"/>
+                <w:szCs w:val="24"/>
+              </w:rPr>
+              <w:t>Sala de Maquinas</w:t>
+            </w:r>
+          </w:p>
+        </w:tc>
+      </w:tr>
+      <w:tr>
+        <w:tc>
+          <w:tcPr>
+            <w:tcW w:w="4530" w:type="dxa"/>
+          </w:tcPr>
+          <w:p>
+            <w:pPr>
+              <w:pStyle w:val="PROJETOCABEAMENTO"/>
+              <w:rPr>
+                <w:rFonts w:ascii="Times New Roman" w:hAnsi="Times New Roman" w:cs="Times New Roman"/>
+                <w:sz w:val="24"/>
+                <w:szCs w:val="24"/>
+              </w:rPr>
+            </w:pPr>
+            <w:proofErr w:type="spellStart"/>
+            <w:r>
+              <w:rPr>
+                <w:rFonts w:ascii="Times New Roman" w:hAnsi="Times New Roman" w:cs="Times New Roman"/>
+                <w:sz w:val="24"/>
+                <w:szCs w:val="24"/>
+              </w:rPr>
+              <w:t>AbjImpSlMaquinas</w:t>
+            </w:r>
+            <w:proofErr w:type="spellEnd"/>
+          </w:p>
+        </w:tc>
+        <w:tc>
+          <w:tcPr>
+            <w:tcW w:w="4531" w:type="dxa"/>
+          </w:tcPr>
+          <w:p>
+            <w:pPr>
+              <w:pStyle w:val="PROJETOCABEAMENTO"/>
+              <w:rPr>
+                <w:rFonts w:ascii="Times New Roman" w:hAnsi="Times New Roman" w:cs="Times New Roman"/>
+                <w:sz w:val="24"/>
+                <w:szCs w:val="24"/>
+              </w:rPr>
+            </w:pPr>
+            <w:r>
+              <w:rPr>
+                <w:rFonts w:ascii="Times New Roman" w:hAnsi="Times New Roman" w:cs="Times New Roman"/>
+                <w:sz w:val="24"/>
+                <w:szCs w:val="24"/>
+              </w:rPr>
+              <w:t>Sala de Maquinas</w:t>
+            </w:r>
+          </w:p>
+        </w:tc>
+      </w:tr>
+      <w:tr>
+        <w:tc>
+          <w:tcPr>
+            <w:tcW w:w="4530" w:type="dxa"/>
+          </w:tcPr>
+          <w:p>
+            <w:pPr>
+              <w:pStyle w:val="PROJETOCABEAMENTO"/>
+              <w:rPr>
+                <w:rFonts w:ascii="Times New Roman" w:hAnsi="Times New Roman" w:cs="Times New Roman"/>
+                <w:sz w:val="24"/>
+                <w:szCs w:val="24"/>
+              </w:rPr>
+            </w:pPr>
+            <w:proofErr w:type="spellStart"/>
+            <w:r>
+              <w:rPr>
+                <w:rFonts w:ascii="Times New Roman" w:hAnsi="Times New Roman" w:cs="Times New Roman"/>
+                <w:sz w:val="24"/>
+                <w:szCs w:val="24"/>
+              </w:rPr>
+              <w:t>Abj</w:t>
+            </w:r>
+            <w:r>
+              <w:rPr>
+                <w:rFonts w:ascii="Times New Roman" w:hAnsi="Times New Roman" w:cs="Times New Roman"/>
+                <w:sz w:val="24"/>
+                <w:szCs w:val="24"/>
+              </w:rPr>
+              <w:t>PcSif</w:t>
+            </w:r>
+            <w:proofErr w:type="spellEnd"/>
+          </w:p>
+        </w:tc>
+        <w:tc>
+          <w:tcPr>
+            <w:tcW w:w="4531" w:type="dxa"/>
+          </w:tcPr>
+          <w:p>
+            <w:pPr>
+              <w:pStyle w:val="PROJETOCABEAMENTO"/>
+              <w:rPr>
+                <w:rFonts w:ascii="Times New Roman" w:hAnsi="Times New Roman" w:cs="Times New Roman"/>
+                <w:sz w:val="24"/>
+                <w:szCs w:val="24"/>
+              </w:rPr>
+            </w:pPr>
+            <w:proofErr w:type="spellStart"/>
+            <w:r>
+              <w:rPr>
+                <w:rFonts w:ascii="Times New Roman" w:hAnsi="Times New Roman" w:cs="Times New Roman"/>
+                <w:sz w:val="24"/>
+                <w:szCs w:val="24"/>
+              </w:rPr>
+              <w:t>Sif</w:t>
+            </w:r>
+            <w:proofErr w:type="spellEnd"/>
+          </w:p>
+        </w:tc>
+      </w:tr>
+      <w:tr>
+        <w:tc>
+          <w:tcPr>
+            <w:tcW w:w="4530" w:type="dxa"/>
+          </w:tcPr>
+          <w:p>
+            <w:pPr>
+              <w:pStyle w:val="PROJETOCABEAMENTO"/>
+              <w:rPr>
+                <w:rFonts w:ascii="Times New Roman" w:hAnsi="Times New Roman" w:cs="Times New Roman"/>
+                <w:sz w:val="24"/>
+                <w:szCs w:val="24"/>
+              </w:rPr>
+            </w:pPr>
+            <w:proofErr w:type="spellStart"/>
+            <w:r>
+              <w:rPr>
+                <w:rFonts w:ascii="Times New Roman" w:hAnsi="Times New Roman" w:cs="Times New Roman"/>
+                <w:sz w:val="24"/>
+                <w:szCs w:val="24"/>
+              </w:rPr>
+              <w:t>AbjImpSif</w:t>
+            </w:r>
+            <w:proofErr w:type="spellEnd"/>
+          </w:p>
+        </w:tc>
+        <w:tc>
+          <w:tcPr>
+            <w:tcW w:w="4531" w:type="dxa"/>
+          </w:tcPr>
+          <w:p>
+            <w:pPr>
+              <w:pStyle w:val="PROJETOCABEAMENTO"/>
+              <w:rPr>
+                <w:rFonts w:ascii="Times New Roman" w:hAnsi="Times New Roman" w:cs="Times New Roman"/>
+                <w:sz w:val="24"/>
+                <w:szCs w:val="24"/>
+              </w:rPr>
+            </w:pPr>
+            <w:proofErr w:type="spellStart"/>
+            <w:r>
+              <w:rPr>
+                <w:rFonts w:ascii="Times New Roman" w:hAnsi="Times New Roman" w:cs="Times New Roman"/>
+                <w:sz w:val="24"/>
+                <w:szCs w:val="24"/>
+              </w:rPr>
+              <w:t>Sif</w:t>
+            </w:r>
+            <w:proofErr w:type="spellEnd"/>
+          </w:p>
+        </w:tc>
+      </w:tr>
+      <w:tr>
+        <w:tc>
+          <w:tcPr>
+            <w:tcW w:w="4530" w:type="dxa"/>
+          </w:tcPr>
+          <w:p>
+            <w:pPr>
+              <w:pStyle w:val="PROJETOCABEAMENTO"/>
+              <w:rPr>
+                <w:rFonts w:ascii="Times New Roman" w:hAnsi="Times New Roman" w:cs="Times New Roman"/>
+                <w:sz w:val="24"/>
+                <w:szCs w:val="24"/>
+              </w:rPr>
+            </w:pPr>
+            <w:proofErr w:type="spellStart"/>
+            <w:r>
+              <w:rPr>
+                <w:rFonts w:ascii="Times New Roman" w:hAnsi="Times New Roman" w:cs="Times New Roman"/>
+                <w:sz w:val="24"/>
+                <w:szCs w:val="24"/>
+              </w:rPr>
+              <w:t>AbjPcRh</w:t>
+            </w:r>
+            <w:proofErr w:type="spellEnd"/>
+          </w:p>
+        </w:tc>
+        <w:tc>
+          <w:tcPr>
+            <w:tcW w:w="4531" w:type="dxa"/>
+          </w:tcPr>
+          <w:p>
+            <w:pPr>
+              <w:pStyle w:val="PROJETOCABEAMENTO"/>
+              <w:rPr>
+                <w:rFonts w:ascii="Times New Roman" w:hAnsi="Times New Roman" w:cs="Times New Roman"/>
+                <w:sz w:val="24"/>
+                <w:szCs w:val="24"/>
+              </w:rPr>
+            </w:pPr>
+            <w:r>
+              <w:rPr>
+                <w:rFonts w:ascii="Times New Roman" w:hAnsi="Times New Roman" w:cs="Times New Roman"/>
+                <w:sz w:val="24"/>
+                <w:szCs w:val="24"/>
+              </w:rPr>
+              <w:t>Recursos Humanos</w:t>
+            </w:r>
+          </w:p>
+        </w:tc>
+      </w:tr>
+      <w:tr>
+        <w:tc>
+          <w:tcPr>
+            <w:tcW w:w="4530" w:type="dxa"/>
+          </w:tcPr>
+          <w:p>
+            <w:pPr>
+              <w:pStyle w:val="PROJETOCABEAMENTO"/>
+              <w:rPr>
+                <w:rFonts w:ascii="Times New Roman" w:hAnsi="Times New Roman" w:cs="Times New Roman"/>
+                <w:sz w:val="24"/>
+                <w:szCs w:val="24"/>
+              </w:rPr>
+            </w:pPr>
+            <w:proofErr w:type="spellStart"/>
+            <w:r>
+              <w:rPr>
+                <w:rFonts w:ascii="Times New Roman" w:hAnsi="Times New Roman" w:cs="Times New Roman"/>
+                <w:sz w:val="24"/>
+                <w:szCs w:val="24"/>
+              </w:rPr>
+              <w:t>AbjImpRh</w:t>
+            </w:r>
+            <w:proofErr w:type="spellEnd"/>
+          </w:p>
+        </w:tc>
+        <w:tc>
+          <w:tcPr>
+            <w:tcW w:w="4531" w:type="dxa"/>
+          </w:tcPr>
+          <w:p>
+            <w:pPr>
+              <w:pStyle w:val="PROJETOCABEAMENTO"/>
+              <w:rPr>
+                <w:rFonts w:ascii="Times New Roman" w:hAnsi="Times New Roman" w:cs="Times New Roman"/>
+                <w:sz w:val="24"/>
+                <w:szCs w:val="24"/>
+              </w:rPr>
+            </w:pPr>
+            <w:r>
+              <w:rPr>
+                <w:rFonts w:ascii="Times New Roman" w:hAnsi="Times New Roman" w:cs="Times New Roman"/>
+                <w:sz w:val="24"/>
+                <w:szCs w:val="24"/>
+              </w:rPr>
+              <w:t>Recursos Humanos</w:t>
+            </w:r>
+          </w:p>
+        </w:tc>
+      </w:tr>
+      <w:tr>
+        <w:tc>
+          <w:tcPr>
+            <w:tcW w:w="4530" w:type="dxa"/>
+          </w:tcPr>
+          <w:p>
+            <w:pPr>
+              <w:pStyle w:val="PROJETOCABEAMENTO"/>
+              <w:rPr>
+                <w:rFonts w:ascii="Times New Roman" w:hAnsi="Times New Roman" w:cs="Times New Roman"/>
+                <w:sz w:val="24"/>
+                <w:szCs w:val="24"/>
+              </w:rPr>
+            </w:pPr>
+            <w:proofErr w:type="spellStart"/>
+            <w:r>
+              <w:rPr>
+                <w:rFonts w:ascii="Times New Roman" w:hAnsi="Times New Roman" w:cs="Times New Roman"/>
+                <w:sz w:val="24"/>
+                <w:szCs w:val="24"/>
+              </w:rPr>
+              <w:t>AbjPcCq</w:t>
+            </w:r>
+            <w:proofErr w:type="spellEnd"/>
+          </w:p>
+        </w:tc>
+        <w:tc>
+          <w:tcPr>
+            <w:tcW w:w="4531" w:type="dxa"/>
+          </w:tcPr>
+          <w:p>
+            <w:pPr>
+              <w:pStyle w:val="PROJETOCABEAMENTO"/>
+              <w:rPr>
+                <w:rFonts w:ascii="Times New Roman" w:hAnsi="Times New Roman" w:cs="Times New Roman"/>
+                <w:sz w:val="24"/>
+                <w:szCs w:val="24"/>
+              </w:rPr>
+            </w:pPr>
+            <w:r>
+              <w:rPr>
+                <w:rFonts w:ascii="Times New Roman" w:hAnsi="Times New Roman" w:cs="Times New Roman"/>
+                <w:sz w:val="24"/>
+                <w:szCs w:val="24"/>
+              </w:rPr>
+              <w:t>Controle de Qualidade</w:t>
+            </w:r>
+          </w:p>
+        </w:tc>
+      </w:tr>
+      <w:tr>
+        <w:tc>
+          <w:tcPr>
+            <w:tcW w:w="4530" w:type="dxa"/>
+          </w:tcPr>
+          <w:p>
+            <w:pPr>
+              <w:pStyle w:val="PROJETOCABEAMENTO"/>
+              <w:rPr>
+                <w:rFonts w:ascii="Times New Roman" w:hAnsi="Times New Roman" w:cs="Times New Roman"/>
+                <w:sz w:val="24"/>
+                <w:szCs w:val="24"/>
+              </w:rPr>
+            </w:pPr>
+            <w:proofErr w:type="spellStart"/>
+            <w:r>
+              <w:rPr>
+                <w:rFonts w:ascii="Times New Roman" w:hAnsi="Times New Roman" w:cs="Times New Roman"/>
+                <w:sz w:val="24"/>
+                <w:szCs w:val="24"/>
+              </w:rPr>
+              <w:t>AbjImpCq</w:t>
+            </w:r>
+            <w:proofErr w:type="spellEnd"/>
+          </w:p>
+        </w:tc>
+        <w:tc>
+          <w:tcPr>
+            <w:tcW w:w="4531" w:type="dxa"/>
+          </w:tcPr>
+          <w:p>
+            <w:pPr>
+              <w:pStyle w:val="PROJETOCABEAMENTO"/>
+              <w:rPr>
+                <w:rFonts w:ascii="Times New Roman" w:hAnsi="Times New Roman" w:cs="Times New Roman"/>
+                <w:sz w:val="24"/>
+                <w:szCs w:val="24"/>
+              </w:rPr>
+            </w:pPr>
+            <w:r>
+              <w:rPr>
+                <w:rFonts w:ascii="Times New Roman" w:hAnsi="Times New Roman" w:cs="Times New Roman"/>
+                <w:sz w:val="24"/>
+                <w:szCs w:val="24"/>
+              </w:rPr>
+              <w:t xml:space="preserve">Controle de Qualidade </w:t>
+            </w:r>
+          </w:p>
+        </w:tc>
+      </w:tr>
+      <w:tr>
+        <w:tc>
+          <w:tcPr>
+            <w:tcW w:w="4530" w:type="dxa"/>
+          </w:tcPr>
+          <w:p>
+            <w:pPr>
+              <w:pStyle w:val="PROJETOCABEAMENTO"/>
+              <w:rPr>
+                <w:rFonts w:ascii="Times New Roman" w:hAnsi="Times New Roman" w:cs="Times New Roman"/>
+                <w:sz w:val="24"/>
+                <w:szCs w:val="24"/>
+              </w:rPr>
+            </w:pPr>
+            <w:proofErr w:type="spellStart"/>
+            <w:r>
+              <w:rPr>
+                <w:rFonts w:ascii="Times New Roman" w:hAnsi="Times New Roman" w:cs="Times New Roman"/>
+                <w:sz w:val="24"/>
+                <w:szCs w:val="24"/>
+              </w:rPr>
+              <w:t>AbjPcSesmt</w:t>
+            </w:r>
+            <w:proofErr w:type="spellEnd"/>
+          </w:p>
+        </w:tc>
+        <w:tc>
+          <w:tcPr>
+            <w:tcW w:w="4531" w:type="dxa"/>
+          </w:tcPr>
+          <w:p>
+            <w:pPr>
+              <w:pStyle w:val="PROJETOCABEAMENTO"/>
+              <w:rPr>
+                <w:rFonts w:ascii="Times New Roman" w:hAnsi="Times New Roman" w:cs="Times New Roman"/>
+                <w:sz w:val="24"/>
+                <w:szCs w:val="24"/>
+              </w:rPr>
+            </w:pPr>
+            <w:proofErr w:type="spellStart"/>
+            <w:r>
+              <w:rPr>
+                <w:rFonts w:ascii="Times New Roman" w:hAnsi="Times New Roman" w:cs="Times New Roman"/>
+                <w:sz w:val="24"/>
+                <w:szCs w:val="24"/>
+              </w:rPr>
+              <w:t>Sesmt</w:t>
+            </w:r>
+            <w:proofErr w:type="spellEnd"/>
+          </w:p>
+        </w:tc>
+      </w:tr>
+      <w:tr>
+        <w:tc>
+          <w:tcPr>
+            <w:tcW w:w="4530" w:type="dxa"/>
+          </w:tcPr>
+          <w:p>
+            <w:pPr>
+              <w:pStyle w:val="PROJETOCABEAMENTO"/>
+              <w:rPr>
+                <w:rFonts w:ascii="Times New Roman" w:hAnsi="Times New Roman" w:cs="Times New Roman"/>
+                <w:sz w:val="24"/>
+                <w:szCs w:val="24"/>
+              </w:rPr>
+            </w:pPr>
+            <w:proofErr w:type="spellStart"/>
+            <w:r>
+              <w:rPr>
+                <w:rFonts w:ascii="Times New Roman" w:hAnsi="Times New Roman" w:cs="Times New Roman"/>
+                <w:sz w:val="24"/>
+                <w:szCs w:val="24"/>
+              </w:rPr>
+              <w:t>AbjRtCpd</w:t>
+            </w:r>
+            <w:proofErr w:type="spellEnd"/>
+          </w:p>
+        </w:tc>
+        <w:tc>
+          <w:tcPr>
+            <w:tcW w:w="4531" w:type="dxa"/>
+          </w:tcPr>
+          <w:p>
+            <w:pPr>
+              <w:pStyle w:val="PROJETOCABEAMENTO"/>
+              <w:rPr>
+                <w:rFonts w:ascii="Times New Roman" w:hAnsi="Times New Roman" w:cs="Times New Roman"/>
+                <w:sz w:val="24"/>
+                <w:szCs w:val="24"/>
+              </w:rPr>
+            </w:pPr>
+            <w:proofErr w:type="spellStart"/>
+            <w:r>
+              <w:rPr>
+                <w:rFonts w:ascii="Times New Roman" w:hAnsi="Times New Roman" w:cs="Times New Roman"/>
+                <w:sz w:val="24"/>
+                <w:szCs w:val="24"/>
+              </w:rPr>
+              <w:t>Cpd</w:t>
+            </w:r>
+            <w:proofErr w:type="spellEnd"/>
+            <w:r>
+              <w:rPr>
+                <w:rFonts w:ascii="Times New Roman" w:hAnsi="Times New Roman" w:cs="Times New Roman"/>
+                <w:sz w:val="24"/>
+                <w:szCs w:val="24"/>
+              </w:rPr>
+              <w:t xml:space="preserve"> – Roteador Escritório</w:t>
+            </w:r>
+          </w:p>
+        </w:tc>
+      </w:tr>
+      <w:tr>
+        <w:tc>
+          <w:tcPr>
+            <w:tcW w:w="4530" w:type="dxa"/>
+          </w:tcPr>
+          <w:p>
+            <w:pPr>
+              <w:pStyle w:val="PROJETOCABEAMENTO"/>
+              <w:rPr>
+                <w:rFonts w:ascii="Times New Roman" w:hAnsi="Times New Roman" w:cs="Times New Roman"/>
+                <w:sz w:val="24"/>
+                <w:szCs w:val="24"/>
+              </w:rPr>
+            </w:pPr>
+            <w:r>
+              <w:rPr>
+                <w:rFonts w:ascii="Times New Roman" w:hAnsi="Times New Roman" w:cs="Times New Roman"/>
+                <w:sz w:val="24"/>
+                <w:szCs w:val="24"/>
+              </w:rPr>
+              <w:t>AbjPcFat01</w:t>
+            </w:r>
+          </w:p>
+        </w:tc>
+        <w:tc>
+          <w:tcPr>
+            <w:tcW w:w="4531" w:type="dxa"/>
+          </w:tcPr>
+          <w:p>
+            <w:pPr>
+              <w:pStyle w:val="PROJETOCABEAMENTO"/>
+              <w:rPr>
+                <w:rFonts w:ascii="Times New Roman" w:hAnsi="Times New Roman" w:cs="Times New Roman"/>
+                <w:sz w:val="24"/>
+                <w:szCs w:val="24"/>
+              </w:rPr>
+            </w:pPr>
+            <w:r>
+              <w:rPr>
+                <w:rFonts w:ascii="Times New Roman" w:hAnsi="Times New Roman" w:cs="Times New Roman"/>
+                <w:sz w:val="24"/>
+                <w:szCs w:val="24"/>
+              </w:rPr>
+              <w:t>Faturamento</w:t>
+            </w:r>
+          </w:p>
+        </w:tc>
+      </w:tr>
+      <w:tr>
+        <w:tc>
+          <w:tcPr>
+            <w:tcW w:w="4530" w:type="dxa"/>
+          </w:tcPr>
+          <w:p>
+            <w:pPr>
+              <w:pStyle w:val="PROJETOCABEAMENTO"/>
+              <w:rPr>
+                <w:rFonts w:ascii="Times New Roman" w:hAnsi="Times New Roman" w:cs="Times New Roman"/>
+                <w:sz w:val="24"/>
+                <w:szCs w:val="24"/>
+              </w:rPr>
+            </w:pPr>
+            <w:r>
+              <w:rPr>
+                <w:rFonts w:ascii="Times New Roman" w:hAnsi="Times New Roman" w:cs="Times New Roman"/>
+                <w:sz w:val="24"/>
+                <w:szCs w:val="24"/>
+              </w:rPr>
+              <w:t>AbjPcFat02</w:t>
+            </w:r>
+          </w:p>
+        </w:tc>
+        <w:tc>
+          <w:tcPr>
+            <w:tcW w:w="4531" w:type="dxa"/>
+          </w:tcPr>
+          <w:p>
+            <w:pPr>
+              <w:pStyle w:val="PROJETOCABEAMENTO"/>
+              <w:rPr>
+                <w:rFonts w:ascii="Times New Roman" w:hAnsi="Times New Roman" w:cs="Times New Roman"/>
+                <w:sz w:val="24"/>
+                <w:szCs w:val="24"/>
+              </w:rPr>
+            </w:pPr>
+            <w:r>
+              <w:rPr>
+                <w:rFonts w:ascii="Times New Roman" w:hAnsi="Times New Roman" w:cs="Times New Roman"/>
+                <w:sz w:val="24"/>
+                <w:szCs w:val="24"/>
+              </w:rPr>
+              <w:t>Faturamento</w:t>
+            </w:r>
+          </w:p>
+        </w:tc>
+      </w:tr>
+      <w:tr>
+        <w:tc>
+          <w:tcPr>
+            <w:tcW w:w="4530" w:type="dxa"/>
+          </w:tcPr>
+          <w:p>
+            <w:pPr>
+              <w:pStyle w:val="PROJETOCABEAMENTO"/>
+              <w:rPr>
+                <w:rFonts w:ascii="Times New Roman" w:hAnsi="Times New Roman" w:cs="Times New Roman"/>
+                <w:sz w:val="24"/>
+                <w:szCs w:val="24"/>
+              </w:rPr>
+            </w:pPr>
+            <w:proofErr w:type="spellStart"/>
+            <w:r>
+              <w:rPr>
+                <w:rFonts w:ascii="Times New Roman" w:hAnsi="Times New Roman" w:cs="Times New Roman"/>
+                <w:sz w:val="24"/>
+                <w:szCs w:val="24"/>
+              </w:rPr>
+              <w:t>AbjPcCompras</w:t>
+            </w:r>
+            <w:proofErr w:type="spellEnd"/>
+          </w:p>
+        </w:tc>
+        <w:tc>
+          <w:tcPr>
+            <w:tcW w:w="4531" w:type="dxa"/>
+          </w:tcPr>
+          <w:p>
+            <w:pPr>
+              <w:pStyle w:val="PROJETOCABEAMENTO"/>
+              <w:rPr>
+                <w:rFonts w:ascii="Times New Roman" w:hAnsi="Times New Roman" w:cs="Times New Roman"/>
+                <w:sz w:val="24"/>
+                <w:szCs w:val="24"/>
+              </w:rPr>
+            </w:pPr>
+            <w:r>
+              <w:rPr>
+                <w:rFonts w:ascii="Times New Roman" w:hAnsi="Times New Roman" w:cs="Times New Roman"/>
+                <w:sz w:val="24"/>
+                <w:szCs w:val="24"/>
+              </w:rPr>
+              <w:t>Compras</w:t>
+            </w:r>
+          </w:p>
+        </w:tc>
+      </w:tr>
+      <w:tr>
+        <w:tc>
+          <w:tcPr>
+            <w:tcW w:w="4530" w:type="dxa"/>
+          </w:tcPr>
+          <w:p>
+            <w:pPr>
+              <w:pStyle w:val="PROJETOCABEAMENTO"/>
+              <w:rPr>
+                <w:rFonts w:ascii="Times New Roman" w:hAnsi="Times New Roman" w:cs="Times New Roman"/>
+                <w:sz w:val="24"/>
+                <w:szCs w:val="24"/>
+              </w:rPr>
+            </w:pPr>
+            <w:proofErr w:type="spellStart"/>
+            <w:r>
+              <w:rPr>
+                <w:rFonts w:ascii="Times New Roman" w:hAnsi="Times New Roman" w:cs="Times New Roman"/>
+                <w:sz w:val="24"/>
+                <w:szCs w:val="24"/>
+              </w:rPr>
+              <w:t>AbjImpFat</w:t>
+            </w:r>
+            <w:proofErr w:type="spellEnd"/>
+          </w:p>
+        </w:tc>
+        <w:tc>
+          <w:tcPr>
+            <w:tcW w:w="4531" w:type="dxa"/>
+          </w:tcPr>
+          <w:p>
+            <w:pPr>
+              <w:pStyle w:val="PROJETOCABEAMENTO"/>
+              <w:rPr>
+                <w:rFonts w:ascii="Times New Roman" w:hAnsi="Times New Roman" w:cs="Times New Roman"/>
+                <w:sz w:val="24"/>
+                <w:szCs w:val="24"/>
+              </w:rPr>
+            </w:pPr>
+            <w:r>
+              <w:rPr>
+                <w:rFonts w:ascii="Times New Roman" w:hAnsi="Times New Roman" w:cs="Times New Roman"/>
+                <w:sz w:val="24"/>
+                <w:szCs w:val="24"/>
+              </w:rPr>
+              <w:t>Faturamento</w:t>
+            </w:r>
+          </w:p>
+        </w:tc>
+      </w:tr>
+      <w:tr>
+        <w:tc>
+          <w:tcPr>
+            <w:tcW w:w="4530" w:type="dxa"/>
+          </w:tcPr>
+          <w:p>
+            <w:pPr>
+              <w:pStyle w:val="PROJETOCABEAMENTO"/>
+              <w:rPr>
+                <w:rFonts w:ascii="Times New Roman" w:hAnsi="Times New Roman" w:cs="Times New Roman"/>
+                <w:sz w:val="24"/>
+                <w:szCs w:val="24"/>
+              </w:rPr>
+            </w:pPr>
+            <w:proofErr w:type="spellStart"/>
+            <w:r>
+              <w:rPr>
+                <w:rFonts w:ascii="Times New Roman" w:hAnsi="Times New Roman" w:cs="Times New Roman"/>
+                <w:sz w:val="24"/>
+                <w:szCs w:val="24"/>
+              </w:rPr>
+              <w:t>AbjPcRecepcao</w:t>
+            </w:r>
+            <w:proofErr w:type="spellEnd"/>
+          </w:p>
+        </w:tc>
+        <w:tc>
+          <w:tcPr>
+            <w:tcW w:w="4531" w:type="dxa"/>
+          </w:tcPr>
+          <w:p>
+            <w:pPr>
+              <w:pStyle w:val="PROJETOCABEAMENTO"/>
+              <w:rPr>
+                <w:rFonts w:ascii="Times New Roman" w:hAnsi="Times New Roman" w:cs="Times New Roman"/>
+                <w:sz w:val="24"/>
+                <w:szCs w:val="24"/>
+              </w:rPr>
+            </w:pPr>
+            <w:r>
+              <w:rPr>
+                <w:rFonts w:ascii="Times New Roman" w:hAnsi="Times New Roman" w:cs="Times New Roman"/>
+                <w:sz w:val="24"/>
+                <w:szCs w:val="24"/>
+              </w:rPr>
+              <w:t>Recepção</w:t>
+            </w:r>
+          </w:p>
+        </w:tc>
+      </w:tr>
+      <w:tr>
+        <w:tc>
+          <w:tcPr>
+            <w:tcW w:w="4530" w:type="dxa"/>
+          </w:tcPr>
+          <w:p>
+            <w:pPr>
+              <w:pStyle w:val="PROJETOCABEAMENTO"/>
+              <w:rPr>
+                <w:rFonts w:ascii="Times New Roman" w:hAnsi="Times New Roman" w:cs="Times New Roman"/>
+                <w:sz w:val="24"/>
+                <w:szCs w:val="24"/>
+              </w:rPr>
+            </w:pPr>
+            <w:proofErr w:type="spellStart"/>
+            <w:r>
+              <w:rPr>
+                <w:rFonts w:ascii="Times New Roman" w:hAnsi="Times New Roman" w:cs="Times New Roman"/>
+                <w:sz w:val="24"/>
+                <w:szCs w:val="24"/>
+              </w:rPr>
+              <w:t>AbjPcPocilga</w:t>
+            </w:r>
+            <w:proofErr w:type="spellEnd"/>
+          </w:p>
+        </w:tc>
+        <w:tc>
+          <w:tcPr>
+            <w:tcW w:w="4531" w:type="dxa"/>
+          </w:tcPr>
+          <w:p>
+            <w:pPr>
+              <w:pStyle w:val="PROJETOCABEAMENTO"/>
+              <w:rPr>
+                <w:rFonts w:ascii="Times New Roman" w:hAnsi="Times New Roman" w:cs="Times New Roman"/>
+                <w:sz w:val="24"/>
+                <w:szCs w:val="24"/>
+              </w:rPr>
+            </w:pPr>
+            <w:r>
+              <w:rPr>
+                <w:rFonts w:ascii="Times New Roman" w:hAnsi="Times New Roman" w:cs="Times New Roman"/>
+                <w:sz w:val="24"/>
+                <w:szCs w:val="24"/>
+              </w:rPr>
+              <w:t>Pocilga</w:t>
+            </w:r>
+          </w:p>
+        </w:tc>
+      </w:tr>
+      <w:tr>
+        <w:tc>
+          <w:tcPr>
+            <w:tcW w:w="4530" w:type="dxa"/>
+          </w:tcPr>
+          <w:p>
+            <w:pPr>
+              <w:pStyle w:val="PROJETOCABEAMENTO"/>
+              <w:rPr>
+                <w:rFonts w:ascii="Times New Roman" w:hAnsi="Times New Roman" w:cs="Times New Roman"/>
+                <w:sz w:val="24"/>
+                <w:szCs w:val="24"/>
+              </w:rPr>
+            </w:pPr>
+            <w:proofErr w:type="spellStart"/>
+            <w:r>
+              <w:rPr>
+                <w:rFonts w:ascii="Times New Roman" w:hAnsi="Times New Roman" w:cs="Times New Roman"/>
+                <w:sz w:val="24"/>
+                <w:szCs w:val="24"/>
+              </w:rPr>
+              <w:t>AbjPcAbtLimpa</w:t>
+            </w:r>
+            <w:proofErr w:type="spellEnd"/>
+          </w:p>
+        </w:tc>
+        <w:tc>
+          <w:tcPr>
+            <w:tcW w:w="4531" w:type="dxa"/>
+          </w:tcPr>
+          <w:p>
+            <w:pPr>
+              <w:pStyle w:val="PROJETOCABEAMENTO"/>
+              <w:rPr>
+                <w:rFonts w:ascii="Times New Roman" w:hAnsi="Times New Roman" w:cs="Times New Roman"/>
+                <w:sz w:val="24"/>
+                <w:szCs w:val="24"/>
+              </w:rPr>
+            </w:pPr>
+            <w:r>
+              <w:rPr>
+                <w:rFonts w:ascii="Times New Roman" w:hAnsi="Times New Roman" w:cs="Times New Roman"/>
+                <w:sz w:val="24"/>
+                <w:szCs w:val="24"/>
+              </w:rPr>
+              <w:t>Abate Zona Limpa</w:t>
+            </w:r>
+          </w:p>
+        </w:tc>
+      </w:tr>
+      <w:tr>
+        <w:tc>
+          <w:tcPr>
+            <w:tcW w:w="4530" w:type="dxa"/>
+          </w:tcPr>
+          <w:p>
+            <w:pPr>
+              <w:pStyle w:val="PROJETOCABEAMENTO"/>
+              <w:rPr>
+                <w:rFonts w:ascii="Times New Roman" w:hAnsi="Times New Roman" w:cs="Times New Roman"/>
+                <w:sz w:val="24"/>
+                <w:szCs w:val="24"/>
+              </w:rPr>
+            </w:pPr>
+            <w:r>
+              <w:rPr>
+                <w:rFonts w:ascii="Times New Roman" w:hAnsi="Times New Roman" w:cs="Times New Roman"/>
+                <w:sz w:val="24"/>
+                <w:szCs w:val="24"/>
+              </w:rPr>
+              <w:t>AbjPcEmb01</w:t>
+            </w:r>
+          </w:p>
+        </w:tc>
+        <w:tc>
+          <w:tcPr>
+            <w:tcW w:w="4531" w:type="dxa"/>
+          </w:tcPr>
+          <w:p>
+            <w:pPr>
+              <w:pStyle w:val="PROJETOCABEAMENTO"/>
+              <w:rPr>
+                <w:rFonts w:ascii="Times New Roman" w:hAnsi="Times New Roman" w:cs="Times New Roman"/>
+                <w:sz w:val="24"/>
+                <w:szCs w:val="24"/>
+              </w:rPr>
+            </w:pPr>
+            <w:r>
+              <w:rPr>
+                <w:rFonts w:ascii="Times New Roman" w:hAnsi="Times New Roman" w:cs="Times New Roman"/>
+                <w:sz w:val="24"/>
+                <w:szCs w:val="24"/>
+              </w:rPr>
+              <w:t>Produção/Embalagem</w:t>
+            </w:r>
+          </w:p>
+        </w:tc>
+      </w:tr>
+      <w:tr>
+        <w:tc>
+          <w:tcPr>
+            <w:tcW w:w="4530" w:type="dxa"/>
+          </w:tcPr>
+          <w:p>
+            <w:pPr>
+              <w:pStyle w:val="PROJETOCABEAMENTO"/>
+              <w:rPr>
+                <w:rFonts w:ascii="Times New Roman" w:hAnsi="Times New Roman" w:cs="Times New Roman"/>
+                <w:sz w:val="24"/>
+                <w:szCs w:val="24"/>
+              </w:rPr>
+            </w:pPr>
+            <w:r>
+              <w:rPr>
+                <w:rFonts w:ascii="Times New Roman" w:hAnsi="Times New Roman" w:cs="Times New Roman"/>
+                <w:sz w:val="24"/>
+                <w:szCs w:val="24"/>
+              </w:rPr>
+              <w:t>AbjPcEmb02</w:t>
+            </w:r>
+          </w:p>
+        </w:tc>
+        <w:tc>
+          <w:tcPr>
+            <w:tcW w:w="4531" w:type="dxa"/>
+          </w:tcPr>
+          <w:p>
+            <w:pPr>
+              <w:pStyle w:val="PROJETOCABEAMENTO"/>
+              <w:rPr>
+                <w:rFonts w:ascii="Times New Roman" w:hAnsi="Times New Roman" w:cs="Times New Roman"/>
+                <w:sz w:val="24"/>
+                <w:szCs w:val="24"/>
+              </w:rPr>
+            </w:pPr>
+            <w:r>
+              <w:rPr>
+                <w:rFonts w:ascii="Times New Roman" w:hAnsi="Times New Roman" w:cs="Times New Roman"/>
+                <w:sz w:val="24"/>
+                <w:szCs w:val="24"/>
+              </w:rPr>
+              <w:t>Produção/Embalagem</w:t>
+            </w:r>
+          </w:p>
+        </w:tc>
+      </w:tr>
+      <w:tr>
+        <w:tc>
+          <w:tcPr>
+            <w:tcW w:w="4530" w:type="dxa"/>
+          </w:tcPr>
+          <w:p>
+            <w:pPr>
+              <w:pStyle w:val="PROJETOCABEAMENTO"/>
+              <w:rPr>
+                <w:rFonts w:ascii="Times New Roman" w:hAnsi="Times New Roman" w:cs="Times New Roman"/>
+                <w:sz w:val="24"/>
+                <w:szCs w:val="24"/>
+              </w:rPr>
+            </w:pPr>
+            <w:proofErr w:type="spellStart"/>
+            <w:r>
+              <w:rPr>
+                <w:rFonts w:ascii="Times New Roman" w:hAnsi="Times New Roman" w:cs="Times New Roman"/>
+                <w:sz w:val="24"/>
+                <w:szCs w:val="24"/>
+              </w:rPr>
+              <w:t>AbjPcSalga</w:t>
+            </w:r>
+            <w:proofErr w:type="spellEnd"/>
+          </w:p>
+        </w:tc>
+        <w:tc>
+          <w:tcPr>
+            <w:tcW w:w="4531" w:type="dxa"/>
+          </w:tcPr>
+          <w:p>
+            <w:pPr>
+              <w:pStyle w:val="PROJETOCABEAMENTO"/>
+              <w:rPr>
+                <w:rFonts w:ascii="Times New Roman" w:hAnsi="Times New Roman" w:cs="Times New Roman"/>
+                <w:sz w:val="24"/>
+                <w:szCs w:val="24"/>
+              </w:rPr>
+            </w:pPr>
+            <w:r>
+              <w:rPr>
+                <w:rFonts w:ascii="Times New Roman" w:hAnsi="Times New Roman" w:cs="Times New Roman"/>
+                <w:sz w:val="24"/>
+                <w:szCs w:val="24"/>
+              </w:rPr>
+              <w:t>Salga</w:t>
+            </w:r>
+          </w:p>
+        </w:tc>
+      </w:tr>
+      <w:tr>
+        <w:tc>
+          <w:tcPr>
+            <w:tcW w:w="4530" w:type="dxa"/>
+          </w:tcPr>
+          <w:p>
+            <w:pPr>
+              <w:pStyle w:val="PROJETOCABEAMENTO"/>
+              <w:rPr>
+                <w:rFonts w:ascii="Times New Roman" w:hAnsi="Times New Roman" w:cs="Times New Roman"/>
+                <w:sz w:val="24"/>
+                <w:szCs w:val="24"/>
+              </w:rPr>
+            </w:pPr>
+            <w:r>
+              <w:rPr>
+                <w:rFonts w:ascii="Times New Roman" w:hAnsi="Times New Roman" w:cs="Times New Roman"/>
+                <w:sz w:val="24"/>
+                <w:szCs w:val="24"/>
+              </w:rPr>
+              <w:t>AbjPcExp01</w:t>
+            </w:r>
+          </w:p>
+        </w:tc>
+        <w:tc>
+          <w:tcPr>
+            <w:tcW w:w="4531" w:type="dxa"/>
+          </w:tcPr>
+          <w:p>
+            <w:pPr>
+              <w:pStyle w:val="PROJETOCABEAMENTO"/>
+              <w:rPr>
+                <w:rFonts w:ascii="Times New Roman" w:hAnsi="Times New Roman" w:cs="Times New Roman"/>
+                <w:sz w:val="24"/>
+                <w:szCs w:val="24"/>
+              </w:rPr>
+            </w:pPr>
+            <w:r>
+              <w:rPr>
+                <w:rFonts w:ascii="Times New Roman" w:hAnsi="Times New Roman" w:cs="Times New Roman"/>
+                <w:sz w:val="24"/>
+                <w:szCs w:val="24"/>
+              </w:rPr>
+              <w:t>Expedição</w:t>
+            </w:r>
+          </w:p>
+        </w:tc>
+      </w:tr>
+      <w:tr>
+        <w:tc>
+          <w:tcPr>
+            <w:tcW w:w="4530" w:type="dxa"/>
+          </w:tcPr>
+          <w:p>
+            <w:pPr>
+              <w:pStyle w:val="PROJETOCABEAMENTO"/>
+              <w:rPr>
+                <w:rFonts w:ascii="Times New Roman" w:hAnsi="Times New Roman" w:cs="Times New Roman"/>
+                <w:sz w:val="24"/>
+                <w:szCs w:val="24"/>
+              </w:rPr>
+            </w:pPr>
+            <w:r>
+              <w:rPr>
+                <w:rFonts w:ascii="Times New Roman" w:hAnsi="Times New Roman" w:cs="Times New Roman"/>
+                <w:sz w:val="24"/>
+                <w:szCs w:val="24"/>
+              </w:rPr>
+              <w:t>AbjPcExp02</w:t>
+            </w:r>
+          </w:p>
+        </w:tc>
+        <w:tc>
+          <w:tcPr>
+            <w:tcW w:w="4531" w:type="dxa"/>
+          </w:tcPr>
+          <w:p>
+            <w:pPr>
+              <w:pStyle w:val="PROJETOCABEAMENTO"/>
+              <w:rPr>
+                <w:rFonts w:ascii="Times New Roman" w:hAnsi="Times New Roman" w:cs="Times New Roman"/>
+                <w:sz w:val="24"/>
+                <w:szCs w:val="24"/>
+              </w:rPr>
+            </w:pPr>
+            <w:r>
+              <w:rPr>
+                <w:rFonts w:ascii="Times New Roman" w:hAnsi="Times New Roman" w:cs="Times New Roman"/>
+                <w:sz w:val="24"/>
+                <w:szCs w:val="24"/>
+              </w:rPr>
+              <w:t>Expedição</w:t>
+            </w:r>
+            <w:bookmarkStart w:id="12" w:name="_GoBack"/>
+            <w:bookmarkEnd w:id="12"/>
+          </w:p>
+        </w:tc>
+      </w:tr>
+    </w:tbl>
+    <w:p>
+      <w:pPr>
+        <w:pStyle w:val="PROJETOCABEAMENTO"/>
+      </w:pPr>
     </w:p>
     <w:p>
       <w:pPr>
+        <w:pStyle w:val="PROJETOCABEAMENTO"/>
+      </w:pPr>
+      <w:r>
+        <w:t xml:space="preserve"> </w:t>
+      </w:r>
+    </w:p>
+    <w:p>
+      <w:pPr>
         <w:pStyle w:val="Ttulo1"/>
         <w:jc w:val="left"/>
         <w:rPr>
@@ -3638,7 +5451,7 @@
           <w:szCs w:val="24"/>
         </w:rPr>
       </w:pPr>
-      <w:bookmarkStart w:id="13" w:name="_Toc515454550"/>
+      <w:bookmarkStart w:id="13" w:name="_Toc515625512"/>
       <w:r>
         <w:rPr>
           <w:rFonts w:ascii="Times New Roman" w:hAnsi="Times New Roman" w:cs="Times New Roman"/>
@@ -3685,7 +5498,7 @@
           <w:szCs w:val="24"/>
         </w:rPr>
       </w:pPr>
-      <w:bookmarkStart w:id="14" w:name="_Toc515454551"/>
+      <w:bookmarkStart w:id="14" w:name="_Toc515625513"/>
       <w:r>
         <w:rPr>
           <w:rFonts w:ascii="Times New Roman" w:hAnsi="Times New Roman" w:cs="Times New Roman"/>
@@ -3722,7 +5535,7 @@
           <w:szCs w:val="24"/>
         </w:rPr>
       </w:pPr>
-      <w:bookmarkStart w:id="15" w:name="_Toc515454552"/>
+      <w:bookmarkStart w:id="15" w:name="_Toc515625514"/>
       <w:r>
         <w:rPr>
           <w:rFonts w:ascii="Times New Roman" w:hAnsi="Times New Roman" w:cs="Times New Roman"/>
@@ -3759,7 +5572,7 @@
       <w:r>
         <w:tab/>
       </w:r>
-      <w:bookmarkStart w:id="16" w:name="_Toc515454553"/>
+      <w:bookmarkStart w:id="16" w:name="_Toc515625515"/>
       <w:r>
         <w:rPr>
           <w:rFonts w:ascii="Times New Roman" w:hAnsi="Times New Roman" w:cs="Times New Roman"/>
@@ -3793,7 +5606,7 @@
           <w:szCs w:val="24"/>
         </w:rPr>
       </w:pPr>
-      <w:bookmarkStart w:id="17" w:name="_Toc515454554"/>
+      <w:bookmarkStart w:id="17" w:name="_Toc515625516"/>
       <w:r>
         <w:rPr>
           <w:rFonts w:ascii="Times New Roman" w:hAnsi="Times New Roman" w:cs="Times New Roman"/>
@@ -3830,7 +5643,7 @@
           <w:szCs w:val="24"/>
         </w:rPr>
       </w:pPr>
-      <w:bookmarkStart w:id="18" w:name="_Toc515454555"/>
+      <w:bookmarkStart w:id="18" w:name="_Toc515625517"/>
       <w:r>
         <w:rPr>
           <w:rFonts w:ascii="Times New Roman" w:hAnsi="Times New Roman" w:cs="Times New Roman"/>
@@ -3867,7 +5680,7 @@
           <w:szCs w:val="24"/>
         </w:rPr>
       </w:pPr>
-      <w:bookmarkStart w:id="19" w:name="_Toc515454556"/>
+      <w:bookmarkStart w:id="19" w:name="_Toc515625518"/>
       <w:r>
         <w:rPr>
           <w:rFonts w:ascii="Times New Roman" w:hAnsi="Times New Roman" w:cs="Times New Roman"/>
@@ -3876,6 +5689,7 @@
           <w:sz w:val="24"/>
           <w:szCs w:val="24"/>
         </w:rPr>
+        <w:lastRenderedPageBreak/>
         <w:t>12</w:t>
       </w:r>
       <w:r>
@@ -3916,7 +5730,7 @@
           <w:szCs w:val="24"/>
         </w:rPr>
       </w:pPr>
-      <w:bookmarkStart w:id="20" w:name="_Toc515454557"/>
+      <w:bookmarkStart w:id="20" w:name="_Toc515625519"/>
       <w:r>
         <w:rPr>
           <w:rFonts w:ascii="Times New Roman" w:hAnsi="Times New Roman" w:cs="Times New Roman"/>
@@ -3953,7 +5767,7 @@
           <w:szCs w:val="24"/>
         </w:rPr>
       </w:pPr>
-      <w:bookmarkStart w:id="21" w:name="_Toc515454558"/>
+      <w:bookmarkStart w:id="21" w:name="_Toc515625520"/>
       <w:r>
         <w:rPr>
           <w:rFonts w:ascii="Times New Roman" w:hAnsi="Times New Roman" w:cs="Times New Roman"/>
@@ -3990,7 +5804,7 @@
       <w:r>
         <w:tab/>
       </w:r>
-      <w:bookmarkStart w:id="22" w:name="_Toc515454559"/>
+      <w:bookmarkStart w:id="22" w:name="_Toc515625521"/>
       <w:r>
         <w:rPr>
           <w:rFonts w:ascii="Times New Roman" w:hAnsi="Times New Roman" w:cs="Times New Roman"/>
@@ -4028,7 +5842,7 @@
         </w:rPr>
         <w:tab/>
       </w:r>
-      <w:bookmarkStart w:id="23" w:name="_Toc515454560"/>
+      <w:bookmarkStart w:id="23" w:name="_Toc515625522"/>
       <w:r>
         <w:rPr>
           <w:rFonts w:ascii="Times New Roman" w:hAnsi="Times New Roman" w:cs="Times New Roman"/>
@@ -4066,7 +5880,7 @@
         </w:rPr>
         <w:tab/>
       </w:r>
-      <w:bookmarkStart w:id="24" w:name="_Toc515454561"/>
+      <w:bookmarkStart w:id="24" w:name="_Toc515625523"/>
       <w:r>
         <w:rPr>
           <w:rFonts w:ascii="Times New Roman" w:hAnsi="Times New Roman" w:cs="Times New Roman"/>
@@ -4087,8 +5901,10 @@
       <w:bookmarkEnd w:id="24"/>
     </w:p>
     <w:sectPr>
-      <w:pgSz w:w="11906" w:h="16838"/>
-      <w:pgMar w:top="1701" w:right="1134" w:bottom="1134" w:left="1701" w:header="709" w:footer="709" w:gutter="0"/>
+      <w:footerReference w:type="default" r:id="rId11"/>
+      <w:type w:val="continuous"/>
+      <w:pgSz w:w="11906" w:h="16838" w:code="9"/>
+      <w:pgMar w:top="1701" w:right="1134" w:bottom="1134" w:left="1701" w:header="567" w:footer="454" w:gutter="0"/>
       <w:cols w:space="708"/>
       <w:docGrid w:linePitch="360"/>
     </w:sectPr>
@@ -4121,6 +5937,158 @@
 </w:endnotes>
 </file>
 
+<file path=word/footer1.xml><?xml version="1.0" encoding="utf-8"?>
+<w:ftr xmlns:wpc="http://schemas.microsoft.com/office/word/2010/wordprocessingCanvas" xmlns:mc="http://schemas.openxmlformats.org/markup-compatibility/2006" xmlns:o="urn:schemas-microsoft-com:office:office" xmlns:r="http://schemas.openxmlformats.org/officeDocument/2006/relationships" xmlns:m="http://schemas.openxmlformats.org/officeDocument/2006/math" xmlns:v="urn:schemas-microsoft-com:vml" xmlns:wp14="http://schemas.microsoft.com/office/word/2010/wordprocessingDrawing" xmlns:wp="http://schemas.openxmlformats.org/drawingml/2006/wordprocessingDrawing" xmlns:w10="urn:schemas-microsoft-com:office:word" xmlns:w="http://schemas.openxmlformats.org/wordprocessingml/2006/main" xmlns:w14="http://schemas.microsoft.com/office/word/2010/wordml" xmlns:w15="http://schemas.microsoft.com/office/word/2012/wordml" xmlns:wpg="http://schemas.microsoft.com/office/word/2010/wordprocessingGroup" xmlns:wpi="http://schemas.microsoft.com/office/word/2010/wordprocessingInk" xmlns:wne="http://schemas.microsoft.com/office/word/2006/wordml" xmlns:wps="http://schemas.microsoft.com/office/word/2010/wordprocessingShape" mc:Ignorable="w14 w15 wp14">
+  <w:sdt>
+    <w:sdtPr>
+      <w:id w:val="1829784616"/>
+      <w:docPartObj>
+        <w:docPartGallery w:val="Page Numbers (Bottom of Page)"/>
+        <w:docPartUnique/>
+      </w:docPartObj>
+    </w:sdtPr>
+    <w:sdtEndPr/>
+    <w:sdtContent>
+      <w:sdt>
+        <w:sdtPr>
+          <w:id w:val="-1769616900"/>
+          <w:docPartObj>
+            <w:docPartGallery w:val="Page Numbers (Top of Page)"/>
+            <w:docPartUnique/>
+          </w:docPartObj>
+        </w:sdtPr>
+        <w:sdtEndPr/>
+        <w:sdtContent>
+          <w:p>
+            <w:pPr>
+              <w:pStyle w:val="Rodap"/>
+            </w:pPr>
+            <w:r>
+              <w:t>______________________________________________________________________________________</w:t>
+            </w:r>
+          </w:p>
+          <w:p>
+            <w:pPr>
+              <w:pStyle w:val="Rodap"/>
+            </w:pPr>
+            <w:r>
+              <w:t xml:space="preserve">Cabeamento </w:t>
+            </w:r>
+            <w:proofErr w:type="gramStart"/>
+            <w:r>
+              <w:t xml:space="preserve">Estruturado  </w:t>
+            </w:r>
+            <w:r>
+              <w:t>-</w:t>
+            </w:r>
+            <w:proofErr w:type="gramEnd"/>
+            <w:r>
+              <w:t xml:space="preserve">   Abatedouro Bom Jesus</w:t>
+            </w:r>
+            <w:r>
+              <w:t xml:space="preserve">      </w:t>
+            </w:r>
+            <w:r>
+              <w:t xml:space="preserve">                                                                   </w:t>
+            </w:r>
+            <w:r>
+              <w:t xml:space="preserve">Página </w:t>
+            </w:r>
+            <w:r>
+              <w:rPr>
+                <w:b/>
+                <w:bCs/>
+                <w:sz w:val="24"/>
+                <w:szCs w:val="24"/>
+              </w:rPr>
+              <w:fldChar w:fldCharType="begin"/>
+            </w:r>
+            <w:r>
+              <w:rPr>
+                <w:b/>
+                <w:bCs/>
+              </w:rPr>
+              <w:instrText>PAGE</w:instrText>
+            </w:r>
+            <w:r>
+              <w:rPr>
+                <w:b/>
+                <w:bCs/>
+                <w:sz w:val="24"/>
+                <w:szCs w:val="24"/>
+              </w:rPr>
+              <w:fldChar w:fldCharType="separate"/>
+            </w:r>
+            <w:r>
+              <w:rPr>
+                <w:b/>
+                <w:bCs/>
+                <w:noProof/>
+              </w:rPr>
+              <w:t>8</w:t>
+            </w:r>
+            <w:r>
+              <w:rPr>
+                <w:b/>
+                <w:bCs/>
+                <w:sz w:val="24"/>
+                <w:szCs w:val="24"/>
+              </w:rPr>
+              <w:fldChar w:fldCharType="end"/>
+            </w:r>
+            <w:r>
+              <w:t xml:space="preserve"> de </w:t>
+            </w:r>
+            <w:r>
+              <w:rPr>
+                <w:b/>
+                <w:bCs/>
+                <w:sz w:val="24"/>
+                <w:szCs w:val="24"/>
+              </w:rPr>
+              <w:fldChar w:fldCharType="begin"/>
+            </w:r>
+            <w:r>
+              <w:rPr>
+                <w:b/>
+                <w:bCs/>
+              </w:rPr>
+              <w:instrText>NUMPAGES</w:instrText>
+            </w:r>
+            <w:r>
+              <w:rPr>
+                <w:b/>
+                <w:bCs/>
+                <w:sz w:val="24"/>
+                <w:szCs w:val="24"/>
+              </w:rPr>
+              <w:fldChar w:fldCharType="separate"/>
+            </w:r>
+            <w:r>
+              <w:rPr>
+                <w:b/>
+                <w:bCs/>
+                <w:noProof/>
+              </w:rPr>
+              <w:t>8</w:t>
+            </w:r>
+            <w:r>
+              <w:rPr>
+                <w:b/>
+                <w:bCs/>
+                <w:sz w:val="24"/>
+                <w:szCs w:val="24"/>
+              </w:rPr>
+              <w:fldChar w:fldCharType="end"/>
+            </w:r>
+          </w:p>
+        </w:sdtContent>
+      </w:sdt>
+    </w:sdtContent>
+  </w:sdt>
+</w:ftr>
+</file>
+
 <file path=word/footnotes.xml><?xml version="1.0" encoding="utf-8"?>
 <w:footnotes xmlns:wpc="http://schemas.microsoft.com/office/word/2010/wordprocessingCanvas" xmlns:mc="http://schemas.openxmlformats.org/markup-compatibility/2006" xmlns:o="urn:schemas-microsoft-com:office:office" xmlns:r="http://schemas.openxmlformats.org/officeDocument/2006/relationships" xmlns:m="http://schemas.openxmlformats.org/officeDocument/2006/math" xmlns:v="urn:schemas-microsoft-com:vml" xmlns:wp14="http://schemas.microsoft.com/office/word/2010/wordprocessingDrawing" xmlns:wp="http://schemas.openxmlformats.org/drawingml/2006/wordprocessingDrawing" xmlns:w10="urn:schemas-microsoft-com:office:word" xmlns:w="http://schemas.openxmlformats.org/wordprocessingml/2006/main" xmlns:w14="http://schemas.microsoft.com/office/word/2010/wordml" xmlns:w15="http://schemas.microsoft.com/office/word/2012/wordml" xmlns:wpg="http://schemas.microsoft.com/office/word/2010/wordprocessingGroup" xmlns:wpi="http://schemas.microsoft.com/office/word/2010/wordprocessingInk" xmlns:wne="http://schemas.microsoft.com/office/word/2006/wordml" xmlns:wps="http://schemas.microsoft.com/office/word/2010/wordprocessingShape" mc:Ignorable="w14 w15 wp14">
   <w:footnote w:type="separator" w:id="-1">
@@ -4149,6 +6117,119 @@
 <file path=word/numbering.xml><?xml version="1.0" encoding="utf-8"?>
 <w:numbering xmlns:wpc="http://schemas.microsoft.com/office/word/2010/wordprocessingCanvas" xmlns:mc="http://schemas.openxmlformats.org/markup-compatibility/2006" xmlns:o="urn:schemas-microsoft-com:office:office" xmlns:r="http://schemas.openxmlformats.org/officeDocument/2006/relationships" xmlns:m="http://schemas.openxmlformats.org/officeDocument/2006/math" xmlns:v="urn:schemas-microsoft-com:vml" xmlns:wp14="http://schemas.microsoft.com/office/word/2010/wordprocessingDrawing" xmlns:wp="http://schemas.openxmlformats.org/drawingml/2006/wordprocessingDrawing" xmlns:w10="urn:schemas-microsoft-com:office:word" xmlns:w="http://schemas.openxmlformats.org/wordprocessingml/2006/main" xmlns:w14="http://schemas.microsoft.com/office/word/2010/wordml" xmlns:w15="http://schemas.microsoft.com/office/word/2012/wordml" xmlns:wpg="http://schemas.microsoft.com/office/word/2010/wordprocessingGroup" xmlns:wpi="http://schemas.microsoft.com/office/word/2010/wordprocessingInk" xmlns:wne="http://schemas.microsoft.com/office/word/2006/wordml" xmlns:wps="http://schemas.microsoft.com/office/word/2010/wordprocessingShape" mc:Ignorable="w14 w15 wp14">
   <w:abstractNum w:abstractNumId="0">
+    <w:nsid w:val="1AE27722"/>
+    <w:multiLevelType w:val="hybridMultilevel"/>
+    <w:tmpl w:val="700E5926"/>
+    <w:lvl w:ilvl="0" w:tplc="04160001">
+      <w:start w:val="1"/>
+      <w:numFmt w:val="bullet"/>
+      <w:lvlText w:val=""/>
+      <w:lvlJc w:val="left"/>
+      <w:pPr>
+        <w:ind w:left="1481" w:hanging="360"/>
+      </w:pPr>
+      <w:rPr>
+        <w:rFonts w:ascii="Symbol" w:hAnsi="Symbol" w:hint="default"/>
+      </w:rPr>
+    </w:lvl>
+    <w:lvl w:ilvl="1" w:tplc="04160003" w:tentative="1">
+      <w:start w:val="1"/>
+      <w:numFmt w:val="bullet"/>
+      <w:lvlText w:val="o"/>
+      <w:lvlJc w:val="left"/>
+      <w:pPr>
+        <w:ind w:left="2201" w:hanging="360"/>
+      </w:pPr>
+      <w:rPr>
+        <w:rFonts w:ascii="Courier New" w:hAnsi="Courier New" w:cs="Courier New" w:hint="default"/>
+      </w:rPr>
+    </w:lvl>
+    <w:lvl w:ilvl="2" w:tplc="04160005" w:tentative="1">
+      <w:start w:val="1"/>
+      <w:numFmt w:val="bullet"/>
+      <w:lvlText w:val=""/>
+      <w:lvlJc w:val="left"/>
+      <w:pPr>
+        <w:ind w:left="2921" w:hanging="360"/>
+      </w:pPr>
+      <w:rPr>
+        <w:rFonts w:ascii="Wingdings" w:hAnsi="Wingdings" w:hint="default"/>
+      </w:rPr>
+    </w:lvl>
+    <w:lvl w:ilvl="3" w:tplc="04160001" w:tentative="1">
+      <w:start w:val="1"/>
+      <w:numFmt w:val="bullet"/>
+      <w:lvlText w:val=""/>
+      <w:lvlJc w:val="left"/>
+      <w:pPr>
+        <w:ind w:left="3641" w:hanging="360"/>
+      </w:pPr>
+      <w:rPr>
+        <w:rFonts w:ascii="Symbol" w:hAnsi="Symbol" w:hint="default"/>
+      </w:rPr>
+    </w:lvl>
+    <w:lvl w:ilvl="4" w:tplc="04160003" w:tentative="1">
+      <w:start w:val="1"/>
+      <w:numFmt w:val="bullet"/>
+      <w:lvlText w:val="o"/>
+      <w:lvlJc w:val="left"/>
+      <w:pPr>
+        <w:ind w:left="4361" w:hanging="360"/>
+      </w:pPr>
+      <w:rPr>
+        <w:rFonts w:ascii="Courier New" w:hAnsi="Courier New" w:cs="Courier New" w:hint="default"/>
+      </w:rPr>
+    </w:lvl>
+    <w:lvl w:ilvl="5" w:tplc="04160005" w:tentative="1">
+      <w:start w:val="1"/>
+      <w:numFmt w:val="bullet"/>
+      <w:lvlText w:val=""/>
+      <w:lvlJc w:val="left"/>
+      <w:pPr>
+        <w:ind w:left="5081" w:hanging="360"/>
+      </w:pPr>
+      <w:rPr>
+        <w:rFonts w:ascii="Wingdings" w:hAnsi="Wingdings" w:hint="default"/>
+      </w:rPr>
+    </w:lvl>
+    <w:lvl w:ilvl="6" w:tplc="04160001" w:tentative="1">
+      <w:start w:val="1"/>
+      <w:numFmt w:val="bullet"/>
+      <w:lvlText w:val=""/>
+      <w:lvlJc w:val="left"/>
+      <w:pPr>
+        <w:ind w:left="5801" w:hanging="360"/>
+      </w:pPr>
+      <w:rPr>
+        <w:rFonts w:ascii="Symbol" w:hAnsi="Symbol" w:hint="default"/>
+      </w:rPr>
+    </w:lvl>
+    <w:lvl w:ilvl="7" w:tplc="04160003" w:tentative="1">
+      <w:start w:val="1"/>
+      <w:numFmt w:val="bullet"/>
+      <w:lvlText w:val="o"/>
+      <w:lvlJc w:val="left"/>
+      <w:pPr>
+        <w:ind w:left="6521" w:hanging="360"/>
+      </w:pPr>
+      <w:rPr>
+        <w:rFonts w:ascii="Courier New" w:hAnsi="Courier New" w:cs="Courier New" w:hint="default"/>
+      </w:rPr>
+    </w:lvl>
+    <w:lvl w:ilvl="8" w:tplc="04160005" w:tentative="1">
+      <w:start w:val="1"/>
+      <w:numFmt w:val="bullet"/>
+      <w:lvlText w:val=""/>
+      <w:lvlJc w:val="left"/>
+      <w:pPr>
+        <w:ind w:left="7241" w:hanging="360"/>
+      </w:pPr>
+      <w:rPr>
+        <w:rFonts w:ascii="Wingdings" w:hAnsi="Wingdings" w:hint="default"/>
+      </w:rPr>
+    </w:lvl>
+  </w:abstractNum>
+  <w:abstractNum w:abstractNumId="1">
     <w:nsid w:val="45E17F4D"/>
     <w:multiLevelType w:val="multilevel"/>
     <w:tmpl w:val="683E8806"/>
@@ -4270,6 +6351,9 @@
     </w:lvl>
   </w:abstractNum>
   <w:num w:numId="1">
+    <w:abstractNumId w:val="1"/>
+  </w:num>
+  <w:num w:numId="2">
     <w:abstractNumId w:val="0"/>
   </w:num>
 </w:numbering>
@@ -5456,6 +7540,72 @@
       <w:contextualSpacing/>
     </w:pPr>
   </w:style>
+  <w:style w:type="table" w:styleId="Tabelacomgrade">
+    <w:name w:val="Table Grid"/>
+    <w:basedOn w:val="Tabelanormal"/>
+    <w:uiPriority w:val="39"/>
+    <w:rsid w:val="006A5431"/>
+    <w:pPr>
+      <w:spacing w:after="0" w:line="240" w:lineRule="auto"/>
+    </w:pPr>
+    <w:tblPr>
+      <w:tblInd w:w="0" w:type="dxa"/>
+      <w:tblBorders>
+        <w:top w:val="single" w:sz="4" w:space="0" w:color="auto"/>
+        <w:left w:val="single" w:sz="4" w:space="0" w:color="auto"/>
+        <w:bottom w:val="single" w:sz="4" w:space="0" w:color="auto"/>
+        <w:right w:val="single" w:sz="4" w:space="0" w:color="auto"/>
+        <w:insideH w:val="single" w:sz="4" w:space="0" w:color="auto"/>
+        <w:insideV w:val="single" w:sz="4" w:space="0" w:color="auto"/>
+      </w:tblBorders>
+      <w:tblCellMar>
+        <w:top w:w="0" w:type="dxa"/>
+        <w:left w:w="108" w:type="dxa"/>
+        <w:bottom w:w="0" w:type="dxa"/>
+        <w:right w:w="108" w:type="dxa"/>
+      </w:tblCellMar>
+    </w:tblPr>
+  </w:style>
+  <w:style w:type="paragraph" w:styleId="Textodebalo">
+    <w:name w:val="Balloon Text"/>
+    <w:basedOn w:val="Normal"/>
+    <w:link w:val="TextodebaloChar"/>
+    <w:uiPriority w:val="99"/>
+    <w:semiHidden/>
+    <w:unhideWhenUsed/>
+    <w:rsid w:val="00194DC4"/>
+    <w:pPr>
+      <w:spacing w:after="0" w:line="240" w:lineRule="auto"/>
+    </w:pPr>
+    <w:rPr>
+      <w:rFonts w:ascii="Segoe UI" w:hAnsi="Segoe UI" w:cs="Segoe UI"/>
+      <w:sz w:val="18"/>
+      <w:szCs w:val="18"/>
+    </w:rPr>
+  </w:style>
+  <w:style w:type="character" w:customStyle="1" w:styleId="TextodebaloChar">
+    <w:name w:val="Texto de balão Char"/>
+    <w:basedOn w:val="Fontepargpadro"/>
+    <w:link w:val="Textodebalo"/>
+    <w:uiPriority w:val="99"/>
+    <w:semiHidden/>
+    <w:rsid w:val="00194DC4"/>
+    <w:rPr>
+      <w:rFonts w:ascii="Segoe UI" w:hAnsi="Segoe UI" w:cs="Segoe UI"/>
+      <w:sz w:val="18"/>
+      <w:szCs w:val="18"/>
+    </w:rPr>
+  </w:style>
+  <w:style w:type="character" w:customStyle="1" w:styleId="TextodeEspaoReservado">
+    <w:name w:val="Texto de Espaço Reservado"/>
+    <w:basedOn w:val="Fontepargpadro"/>
+    <w:uiPriority w:val="99"/>
+    <w:semiHidden/>
+    <w:rsid w:val="004B3534"/>
+    <w:rPr>
+      <w:color w:val="808080"/>
+    </w:rPr>
+  </w:style>
 </w:styles>
 </file>
 
@@ -5725,7 +7875,7 @@
 </file>
 
 <file path=customXml/itemProps1.xml><?xml version="1.0" encoding="utf-8"?>
-<ds:datastoreItem xmlns:ds="http://schemas.openxmlformats.org/officeDocument/2006/customXml" ds:itemID="{77D3D04E-E98A-490D-857A-76048049518E}">
+<ds:datastoreItem xmlns:ds="http://schemas.openxmlformats.org/officeDocument/2006/customXml" ds:itemID="{7F7D9234-0BBD-45A6-84F9-C9DEB5264C28}">
   <ds:schemaRefs>
     <ds:schemaRef ds:uri="http://schemas.openxmlformats.org/officeDocument/2006/bibliography"/>
   </ds:schemaRefs>
